--- a/Ying-Chi_Chen_Resume.docx
+++ b/Ying-Chi_Chen_Resume.docx
@@ -182,7 +182,25 @@
           <w:sz w:val="21"/>
           <w:szCs w:val="21"/>
         </w:rPr>
-        <w:t xml:space="preserve">, diligent, </w:t>
+        <w:t xml:space="preserve">, </w:t>
+      </w:r>
+      <w:r>
+        <w:rPr>
+          <w:rFonts w:ascii="Calibri" w:eastAsia="Times New Roman" w:hAnsi="Calibri" w:cs="Calibri"/>
+          <w:color w:val="434343"/>
+          <w:sz w:val="21"/>
+          <w:szCs w:val="21"/>
+        </w:rPr>
+        <w:t>responsible</w:t>
+      </w:r>
+      <w:r>
+        <w:rPr>
+          <w:rFonts w:ascii="Calibri" w:eastAsia="Times New Roman" w:hAnsi="Calibri" w:cs="Calibri"/>
+          <w:color w:val="434343"/>
+          <w:sz w:val="21"/>
+          <w:szCs w:val="21"/>
+        </w:rPr>
+        <w:t xml:space="preserve">, </w:t>
       </w:r>
       <w:r>
         <w:rPr>
@@ -209,18 +227,7 @@
           <w:sz w:val="21"/>
           <w:szCs w:val="21"/>
         </w:rPr>
-        <w:t>, and thrive when working in</w:t>
-      </w:r>
-      <w:bookmarkStart w:id="0" w:name="_GoBack"/>
-      <w:bookmarkEnd w:id="0"/>
-      <w:r>
-        <w:rPr>
-          <w:rFonts w:ascii="Calibri" w:eastAsia="Times New Roman" w:hAnsi="Calibri" w:cs="Calibri"/>
-          <w:color w:val="434343"/>
-          <w:sz w:val="21"/>
-          <w:szCs w:val="21"/>
-        </w:rPr>
-        <w:t xml:space="preserve"> team environments.</w:t>
+        <w:t>, and thrive when working in team environments.</w:t>
       </w:r>
     </w:p>
     <w:p>
@@ -278,7 +285,31 @@
           <w:sz w:val="26"/>
           <w:szCs w:val="26"/>
         </w:rPr>
-        <w:t xml:space="preserve">SOFTWARE ENGINEER INTERN </w:t>
+        <w:t xml:space="preserve">SOFTWARE </w:t>
+      </w:r>
+      <w:r>
+        <w:rPr>
+          <w:rFonts w:ascii="Calibri" w:eastAsia="Times New Roman" w:hAnsi="Calibri" w:cs="Calibri"/>
+          <w:b/>
+          <w:bCs/>
+          <w:color w:val="1D824B"/>
+          <w:sz w:val="26"/>
+          <w:szCs w:val="26"/>
+        </w:rPr>
+        <w:t xml:space="preserve">DEVELOPMENT </w:t>
+      </w:r>
+      <w:bookmarkStart w:id="0" w:name="_GoBack"/>
+      <w:bookmarkEnd w:id="0"/>
+      <w:r>
+        <w:rPr>
+          <w:rFonts w:ascii="Calibri" w:eastAsia="Times New Roman" w:hAnsi="Calibri" w:cs="Calibri"/>
+          <w:b/>
+          <w:bCs/>
+          <w:color w:val="1D824B"/>
+          <w:sz w:val="26"/>
+          <w:szCs w:val="26"/>
+        </w:rPr>
+        <w:t xml:space="preserve">ENGINEER INTERN </w:t>
       </w:r>
     </w:p>
     <w:p>
@@ -510,7 +541,7 @@
           <w:sz w:val="20"/>
           <w:szCs w:val="20"/>
         </w:rPr>
-        <w:t xml:space="preserve">Containerized applications with </w:t>
+        <w:t xml:space="preserve">Stored API requests in </w:t>
       </w:r>
       <w:r>
         <w:rPr>
@@ -520,25 +551,7 @@
           <w:szCs w:val="20"/>
           <w:u w:val="single"/>
         </w:rPr>
-        <w:t>Docker</w:t>
-      </w:r>
-      <w:r>
-        <w:rPr>
-          <w:rFonts w:ascii="Calibri" w:eastAsia="Times New Roman" w:hAnsi="Calibri" w:cs="Calibri"/>
-          <w:color w:val="434343"/>
-          <w:sz w:val="20"/>
-          <w:szCs w:val="20"/>
-        </w:rPr>
-        <w:t xml:space="preserve">, </w:t>
-      </w:r>
-      <w:r>
-        <w:rPr>
-          <w:rFonts w:ascii="Calibri" w:eastAsia="Times New Roman" w:hAnsi="Calibri" w:cs="Calibri"/>
-          <w:color w:val="434343"/>
-          <w:sz w:val="20"/>
-          <w:szCs w:val="20"/>
-        </w:rPr>
-        <w:t xml:space="preserve">implemented CI/CD with </w:t>
+        <w:t xml:space="preserve">Azure </w:t>
       </w:r>
       <w:r>
         <w:rPr>
@@ -548,7 +561,7 @@
           <w:szCs w:val="20"/>
           <w:u w:val="single"/>
         </w:rPr>
-        <w:t>Azure Pipelines</w:t>
+        <w:t xml:space="preserve">SQL </w:t>
       </w:r>
       <w:r>
         <w:rPr>
@@ -558,16 +571,54 @@
           <w:szCs w:val="20"/>
           <w:u w:val="single"/>
         </w:rPr>
-        <w:t>,</w:t>
-      </w:r>
-      <w:r>
-        <w:rPr>
-          <w:rFonts w:ascii="Calibri" w:eastAsia="Times New Roman" w:hAnsi="Calibri" w:cs="Calibri"/>
-          <w:color w:val="434343"/>
-          <w:sz w:val="20"/>
-          <w:szCs w:val="20"/>
-        </w:rPr>
-        <w:t xml:space="preserve"> and</w:t>
+        <w:t>database</w:t>
+      </w:r>
+      <w:r>
+        <w:rPr>
+          <w:rFonts w:ascii="Calibri" w:eastAsia="Times New Roman" w:hAnsi="Calibri" w:cs="Calibri"/>
+          <w:color w:val="434343"/>
+          <w:sz w:val="20"/>
+          <w:szCs w:val="20"/>
+        </w:rPr>
+        <w:t xml:space="preserve"> and optimized </w:t>
+      </w:r>
+      <w:r>
+        <w:rPr>
+          <w:rFonts w:ascii="Calibri" w:eastAsia="Times New Roman" w:hAnsi="Calibri" w:cs="Calibri"/>
+          <w:color w:val="434343"/>
+          <w:sz w:val="20"/>
+          <w:szCs w:val="20"/>
+        </w:rPr>
+        <w:t>data retrieval</w:t>
+      </w:r>
+      <w:r>
+        <w:rPr>
+          <w:rFonts w:ascii="Calibri" w:eastAsia="Times New Roman" w:hAnsi="Calibri" w:cs="Calibri"/>
+          <w:color w:val="434343"/>
+          <w:sz w:val="20"/>
+          <w:szCs w:val="20"/>
+        </w:rPr>
+        <w:t xml:space="preserve"> performance with </w:t>
+      </w:r>
+      <w:r>
+        <w:rPr>
+          <w:rFonts w:ascii="Calibri" w:eastAsia="Times New Roman" w:hAnsi="Calibri" w:cs="Calibri"/>
+          <w:color w:val="434343"/>
+          <w:sz w:val="20"/>
+          <w:szCs w:val="20"/>
+          <w:u w:val="single"/>
+        </w:rPr>
+        <w:t>Redis Cache</w:t>
+      </w:r>
+      <w:r>
+        <w:rPr>
+          <w:rFonts w:ascii="Calibri" w:eastAsia="Times New Roman" w:hAnsi="Calibri" w:cs="Calibri"/>
+          <w:color w:val="434343"/>
+          <w:sz w:val="20"/>
+          <w:szCs w:val="20"/>
+          <w:u w:val="single"/>
+        </w:rPr>
+        <w:t>.</w:t>
       </w:r>
       <w:r>
         <w:rPr>
@@ -577,44 +628,6 @@
           <w:szCs w:val="20"/>
         </w:rPr>
         <w:t xml:space="preserve"> </w:t>
-      </w:r>
-      <w:r>
-        <w:rPr>
-          <w:rFonts w:ascii="Calibri" w:eastAsia="Times New Roman" w:hAnsi="Calibri" w:cs="Calibri"/>
-          <w:color w:val="434343"/>
-          <w:sz w:val="20"/>
-          <w:szCs w:val="20"/>
-        </w:rPr>
-        <w:t xml:space="preserve">removed code smells </w:t>
-      </w:r>
-      <w:r>
-        <w:rPr>
-          <w:rFonts w:ascii="Calibri" w:eastAsia="Times New Roman" w:hAnsi="Calibri" w:cs="Calibri"/>
-          <w:color w:val="434343"/>
-          <w:sz w:val="20"/>
-          <w:szCs w:val="20"/>
-        </w:rPr>
-        <w:t xml:space="preserve">with the help of </w:t>
-      </w:r>
-      <w:r>
-        <w:rPr>
-          <w:rFonts w:ascii="Calibri" w:eastAsia="Times New Roman" w:hAnsi="Calibri" w:cs="Calibri"/>
-          <w:color w:val="434343"/>
-          <w:sz w:val="20"/>
-          <w:szCs w:val="20"/>
-          <w:u w:val="single"/>
-        </w:rPr>
-        <w:t>Sonar Cloud</w:t>
-      </w:r>
-      <w:r>
-        <w:rPr>
-          <w:rFonts w:ascii="Calibri" w:eastAsia="Times New Roman" w:hAnsi="Calibri" w:cs="Calibri"/>
-          <w:color w:val="434343"/>
-          <w:sz w:val="20"/>
-          <w:szCs w:val="20"/>
-          <w:u w:val="single"/>
-        </w:rPr>
-        <w:t>.</w:t>
       </w:r>
     </w:p>
     <w:p>
@@ -640,7 +653,7 @@
           <w:sz w:val="20"/>
           <w:szCs w:val="20"/>
         </w:rPr>
-        <w:t xml:space="preserve">Stored API requests in </w:t>
+        <w:t xml:space="preserve">Containerized applications with </w:t>
       </w:r>
       <w:r>
         <w:rPr>
@@ -650,7 +663,25 @@
           <w:szCs w:val="20"/>
           <w:u w:val="single"/>
         </w:rPr>
-        <w:t xml:space="preserve">Azure </w:t>
+        <w:t>Docker</w:t>
+      </w:r>
+      <w:r>
+        <w:rPr>
+          <w:rFonts w:ascii="Calibri" w:eastAsia="Times New Roman" w:hAnsi="Calibri" w:cs="Calibri"/>
+          <w:color w:val="434343"/>
+          <w:sz w:val="20"/>
+          <w:szCs w:val="20"/>
+        </w:rPr>
+        <w:t xml:space="preserve">, </w:t>
+      </w:r>
+      <w:r>
+        <w:rPr>
+          <w:rFonts w:ascii="Calibri" w:eastAsia="Times New Roman" w:hAnsi="Calibri" w:cs="Calibri"/>
+          <w:color w:val="434343"/>
+          <w:sz w:val="20"/>
+          <w:szCs w:val="20"/>
+        </w:rPr>
+        <w:t xml:space="preserve">implemented CI/CD with </w:t>
       </w:r>
       <w:r>
         <w:rPr>
@@ -660,7 +691,7 @@
           <w:szCs w:val="20"/>
           <w:u w:val="single"/>
         </w:rPr>
-        <w:t xml:space="preserve">SQL </w:t>
+        <w:t>Azure Pipelines</w:t>
       </w:r>
       <w:r>
         <w:rPr>
@@ -670,16 +701,34 @@
           <w:szCs w:val="20"/>
           <w:u w:val="single"/>
         </w:rPr>
-        <w:t>database</w:t>
-      </w:r>
-      <w:r>
-        <w:rPr>
-          <w:rFonts w:ascii="Calibri" w:eastAsia="Times New Roman" w:hAnsi="Calibri" w:cs="Calibri"/>
-          <w:color w:val="434343"/>
-          <w:sz w:val="20"/>
-          <w:szCs w:val="20"/>
-        </w:rPr>
-        <w:t xml:space="preserve"> and implemented basic security measures by storing database information and passwords as secrets on </w:t>
+        <w:t>,</w:t>
+      </w:r>
+      <w:r>
+        <w:rPr>
+          <w:rFonts w:ascii="Calibri" w:eastAsia="Times New Roman" w:hAnsi="Calibri" w:cs="Calibri"/>
+          <w:color w:val="434343"/>
+          <w:sz w:val="20"/>
+          <w:szCs w:val="20"/>
+        </w:rPr>
+        <w:t xml:space="preserve"> and</w:t>
+      </w:r>
+      <w:r>
+        <w:rPr>
+          <w:rFonts w:ascii="Calibri" w:eastAsia="Times New Roman" w:hAnsi="Calibri" w:cs="Calibri"/>
+          <w:color w:val="434343"/>
+          <w:sz w:val="20"/>
+          <w:szCs w:val="20"/>
+        </w:rPr>
+        <w:t xml:space="preserve"> </w:t>
+      </w:r>
+      <w:r>
+        <w:rPr>
+          <w:rFonts w:ascii="Calibri" w:eastAsia="Times New Roman" w:hAnsi="Calibri" w:cs="Calibri"/>
+          <w:color w:val="434343"/>
+          <w:sz w:val="20"/>
+          <w:szCs w:val="20"/>
+        </w:rPr>
+        <w:t xml:space="preserve">improved code quality with the help of </w:t>
       </w:r>
       <w:r>
         <w:rPr>
@@ -689,25 +738,7 @@
           <w:szCs w:val="20"/>
           <w:u w:val="single"/>
         </w:rPr>
-        <w:t>Azure Key Vault</w:t>
-      </w:r>
-      <w:r>
-        <w:rPr>
-          <w:rFonts w:ascii="Calibri" w:eastAsia="Times New Roman" w:hAnsi="Calibri" w:cs="Calibri"/>
-          <w:color w:val="434343"/>
-          <w:sz w:val="20"/>
-          <w:szCs w:val="20"/>
-        </w:rPr>
-        <w:t xml:space="preserve"> and accessing them through managed identity</w:t>
-      </w:r>
-      <w:r>
-        <w:rPr>
-          <w:rFonts w:ascii="Calibri" w:eastAsia="Times New Roman" w:hAnsi="Calibri" w:cs="Calibri"/>
-          <w:color w:val="434343"/>
-          <w:sz w:val="20"/>
-          <w:szCs w:val="20"/>
-        </w:rPr>
-        <w:t xml:space="preserve">. </w:t>
+        <w:t>Sonar Cloud.</w:t>
       </w:r>
     </w:p>
     <w:p>
@@ -733,6 +764,96 @@
           <w:sz w:val="20"/>
           <w:szCs w:val="20"/>
         </w:rPr>
+        <w:t>I</w:t>
+      </w:r>
+      <w:r>
+        <w:rPr>
+          <w:rFonts w:ascii="Calibri" w:eastAsia="Times New Roman" w:hAnsi="Calibri" w:cs="Calibri"/>
+          <w:color w:val="434343"/>
+          <w:sz w:val="20"/>
+          <w:szCs w:val="20"/>
+        </w:rPr>
+        <w:t xml:space="preserve">mplemented security measures </w:t>
+      </w:r>
+      <w:r>
+        <w:rPr>
+          <w:rFonts w:ascii="Calibri" w:eastAsia="Times New Roman" w:hAnsi="Calibri" w:cs="Calibri"/>
+          <w:color w:val="434343"/>
+          <w:sz w:val="20"/>
+          <w:szCs w:val="20"/>
+        </w:rPr>
+        <w:t>such as</w:t>
+      </w:r>
+      <w:r>
+        <w:rPr>
+          <w:rFonts w:ascii="Calibri" w:eastAsia="Times New Roman" w:hAnsi="Calibri" w:cs="Calibri"/>
+          <w:color w:val="434343"/>
+          <w:sz w:val="20"/>
+          <w:szCs w:val="20"/>
+        </w:rPr>
+        <w:t xml:space="preserve"> s</w:t>
+      </w:r>
+      <w:r>
+        <w:rPr>
+          <w:rFonts w:ascii="Calibri" w:eastAsia="Times New Roman" w:hAnsi="Calibri" w:cs="Calibri"/>
+          <w:color w:val="434343"/>
+          <w:sz w:val="20"/>
+          <w:szCs w:val="20"/>
+        </w:rPr>
+        <w:t xml:space="preserve">toring database </w:t>
+      </w:r>
+      <w:r>
+        <w:rPr>
+          <w:rFonts w:ascii="Calibri" w:eastAsia="Times New Roman" w:hAnsi="Calibri" w:cs="Calibri"/>
+          <w:color w:val="434343"/>
+          <w:sz w:val="20"/>
+          <w:szCs w:val="20"/>
+        </w:rPr>
+        <w:t xml:space="preserve">passwords as secrets on </w:t>
+      </w:r>
+      <w:r>
+        <w:rPr>
+          <w:rFonts w:ascii="Calibri" w:eastAsia="Times New Roman" w:hAnsi="Calibri" w:cs="Calibri"/>
+          <w:color w:val="434343"/>
+          <w:sz w:val="20"/>
+          <w:szCs w:val="20"/>
+          <w:u w:val="single"/>
+        </w:rPr>
+        <w:t>Azure Key Vault</w:t>
+      </w:r>
+      <w:r>
+        <w:rPr>
+          <w:rFonts w:ascii="Calibri" w:eastAsia="Times New Roman" w:hAnsi="Calibri" w:cs="Calibri"/>
+          <w:color w:val="434343"/>
+          <w:sz w:val="20"/>
+          <w:szCs w:val="20"/>
+        </w:rPr>
+        <w:t>.</w:t>
+      </w:r>
+    </w:p>
+    <w:p>
+      <w:pPr>
+        <w:numPr>
+          <w:ilvl w:val="0"/>
+          <w:numId w:val="1"/>
+        </w:numPr>
+        <w:spacing w:after="0" w:line="240" w:lineRule="auto"/>
+        <w:ind w:left="785"/>
+        <w:textAlignment w:val="baseline"/>
+        <w:rPr>
+          <w:rFonts w:ascii="Calibri" w:eastAsia="Times New Roman" w:hAnsi="Calibri" w:cs="Calibri"/>
+          <w:color w:val="434343"/>
+          <w:sz w:val="20"/>
+          <w:szCs w:val="20"/>
+        </w:rPr>
+      </w:pPr>
+      <w:r>
+        <w:rPr>
+          <w:rFonts w:ascii="Calibri" w:eastAsia="Times New Roman" w:hAnsi="Calibri" w:cs="Calibri"/>
+          <w:color w:val="434343"/>
+          <w:sz w:val="20"/>
+          <w:szCs w:val="20"/>
+        </w:rPr>
         <w:t xml:space="preserve">Manipulated </w:t>
       </w:r>
       <w:r>
@@ -832,7 +953,6 @@
           <w:szCs w:val="24"/>
         </w:rPr>
       </w:pPr>
-      <w:proofErr w:type="gramStart"/>
       <w:r>
         <w:rPr>
           <w:rFonts w:ascii="Calibri" w:eastAsia="Times New Roman" w:hAnsi="Calibri" w:cs="Calibri"/>
@@ -842,9 +962,8 @@
           <w:sz w:val="26"/>
           <w:szCs w:val="26"/>
         </w:rPr>
-        <w:t>IT</w:t>
-      </w:r>
-      <w:proofErr w:type="gramEnd"/>
+        <w:t>I</w:t>
+      </w:r>
       <w:r>
         <w:rPr>
           <w:rFonts w:ascii="Calibri" w:eastAsia="Times New Roman" w:hAnsi="Calibri" w:cs="Calibri"/>
@@ -854,7 +973,18 @@
           <w:sz w:val="26"/>
           <w:szCs w:val="26"/>
         </w:rPr>
-        <w:t xml:space="preserve"> MEDIA ASSISTANT</w:t>
+        <w:t>NFORMATION TECHNOLOGY</w:t>
+      </w:r>
+      <w:r>
+        <w:rPr>
+          <w:rFonts w:ascii="Calibri" w:eastAsia="Times New Roman" w:hAnsi="Calibri" w:cs="Calibri"/>
+          <w:b/>
+          <w:bCs/>
+          <w:color w:val="1D824B"/>
+          <w:sz w:val="26"/>
+          <w:szCs w:val="26"/>
+        </w:rPr>
+        <w:t xml:space="preserve"> ASSISTANT</w:t>
       </w:r>
     </w:p>
     <w:p>
@@ -973,18 +1103,16 @@
         </w:rPr>
         <w:t xml:space="preserve">Provided technical support to faculty and students at the University </w:t>
       </w:r>
-      <w:proofErr w:type="gramStart"/>
-      <w:r>
-        <w:rPr>
-          <w:rFonts w:ascii="Calibri" w:eastAsia="Times New Roman" w:hAnsi="Calibri" w:cs="Calibri"/>
-          <w:color w:val="434343"/>
-          <w:sz w:val="20"/>
-          <w:szCs w:val="20"/>
-          <w:shd w:val="clear" w:color="auto" w:fill="FFFFFF"/>
-        </w:rPr>
-        <w:t>of Michigan School of</w:t>
-      </w:r>
-      <w:proofErr w:type="gramEnd"/>
+      <w:r>
+        <w:rPr>
+          <w:rFonts w:ascii="Calibri" w:eastAsia="Times New Roman" w:hAnsi="Calibri" w:cs="Calibri"/>
+          <w:color w:val="434343"/>
+          <w:sz w:val="20"/>
+          <w:szCs w:val="20"/>
+          <w:shd w:val="clear" w:color="auto" w:fill="FFFFFF"/>
+        </w:rPr>
+        <w:t>Of Michigan School Of</w:t>
+      </w:r>
       <w:r>
         <w:rPr>
           <w:rFonts w:ascii="Calibri" w:eastAsia="Times New Roman" w:hAnsi="Calibri" w:cs="Calibri"/>
@@ -1186,7 +1314,6 @@
         </w:rPr>
         <w:t xml:space="preserve">comprehensive training in </w:t>
       </w:r>
-      <w:proofErr w:type="spellStart"/>
       <w:r>
         <w:rPr>
           <w:rFonts w:ascii="Calibri" w:hAnsi="Calibri" w:cs="Calibri"/>
@@ -1198,7 +1325,6 @@
         </w:rPr>
         <w:t>NumPy</w:t>
       </w:r>
-      <w:proofErr w:type="spellEnd"/>
       <w:r>
         <w:rPr>
           <w:rFonts w:ascii="Calibri" w:hAnsi="Calibri" w:cs="Calibri"/>
@@ -1209,7 +1335,6 @@
         </w:rPr>
         <w:t xml:space="preserve">, </w:t>
       </w:r>
-      <w:proofErr w:type="spellStart"/>
       <w:r>
         <w:rPr>
           <w:rFonts w:ascii="Calibri" w:hAnsi="Calibri" w:cs="Calibri"/>
@@ -1221,7 +1346,6 @@
         </w:rPr>
         <w:t>PyTorch</w:t>
       </w:r>
-      <w:proofErr w:type="spellEnd"/>
       <w:r>
         <w:rPr>
           <w:rFonts w:ascii="Calibri" w:hAnsi="Calibri" w:cs="Calibri"/>
@@ -1232,7 +1356,6 @@
         </w:rPr>
         <w:t xml:space="preserve">, </w:t>
       </w:r>
-      <w:proofErr w:type="spellStart"/>
       <w:r>
         <w:rPr>
           <w:rFonts w:ascii="Calibri" w:hAnsi="Calibri" w:cs="Calibri"/>
@@ -1244,7 +1367,6 @@
         </w:rPr>
         <w:t>OpenCV</w:t>
       </w:r>
-      <w:proofErr w:type="spellEnd"/>
       <w:r>
         <w:rPr>
           <w:rFonts w:ascii="Calibri" w:hAnsi="Calibri" w:cs="Calibri"/>
@@ -1312,39 +1434,47 @@
           <w:szCs w:val="20"/>
           <w:shd w:val="clear" w:color="auto" w:fill="FFFFFF"/>
         </w:rPr>
-        <w:t xml:space="preserve"> to create image classification models with the CIFAR-10 and CIFAR-100 datasets as part of research in the Lenovo Datacenter in </w:t>
-      </w:r>
-      <w:proofErr w:type="spellStart"/>
-      <w:r>
-        <w:rPr>
-          <w:rFonts w:ascii="Calibri" w:eastAsia="Times New Roman" w:hAnsi="Calibri" w:cs="Calibri"/>
-          <w:color w:val="434343"/>
-          <w:sz w:val="20"/>
-          <w:szCs w:val="20"/>
-          <w:shd w:val="clear" w:color="auto" w:fill="FFFFFF"/>
-        </w:rPr>
-        <w:t>Nei</w:t>
-      </w:r>
-      <w:proofErr w:type="spellEnd"/>
-      <w:r>
-        <w:rPr>
-          <w:rFonts w:ascii="Calibri" w:eastAsia="Times New Roman" w:hAnsi="Calibri" w:cs="Calibri"/>
-          <w:color w:val="434343"/>
-          <w:sz w:val="20"/>
-          <w:szCs w:val="20"/>
-          <w:shd w:val="clear" w:color="auto" w:fill="FFFFFF"/>
-        </w:rPr>
-        <w:t>-</w:t>
-      </w:r>
-      <w:r>
-        <w:rPr>
-          <w:rFonts w:ascii="Calibri" w:eastAsia="Times New Roman" w:hAnsi="Calibri" w:cs="Calibri"/>
-          <w:color w:val="434343"/>
-          <w:sz w:val="20"/>
-          <w:szCs w:val="20"/>
-          <w:shd w:val="clear" w:color="auto" w:fill="FFFFFF"/>
-        </w:rPr>
-        <w:t>Hu.</w:t>
+        <w:t xml:space="preserve"> to create image classification models with the CIFAR-10 and CIFAR-100 datasets as part of </w:t>
+      </w:r>
+      <w:r>
+        <w:rPr>
+          <w:rFonts w:ascii="Calibri" w:eastAsia="Times New Roman" w:hAnsi="Calibri" w:cs="Calibri"/>
+          <w:color w:val="434343"/>
+          <w:sz w:val="20"/>
+          <w:szCs w:val="20"/>
+          <w:shd w:val="clear" w:color="auto" w:fill="FFFFFF"/>
+        </w:rPr>
+        <w:t xml:space="preserve">a </w:t>
+      </w:r>
+      <w:r>
+        <w:rPr>
+          <w:rFonts w:ascii="Calibri" w:eastAsia="Times New Roman" w:hAnsi="Calibri" w:cs="Calibri"/>
+          <w:color w:val="434343"/>
+          <w:sz w:val="20"/>
+          <w:szCs w:val="20"/>
+          <w:shd w:val="clear" w:color="auto" w:fill="FFFFFF"/>
+        </w:rPr>
+        <w:t>r</w:t>
+      </w:r>
+      <w:r>
+        <w:rPr>
+          <w:rFonts w:ascii="Calibri" w:eastAsia="Times New Roman" w:hAnsi="Calibri" w:cs="Calibri"/>
+          <w:color w:val="434343"/>
+          <w:sz w:val="20"/>
+          <w:szCs w:val="20"/>
+          <w:shd w:val="clear" w:color="auto" w:fill="FFFFFF"/>
+        </w:rPr>
+        <w:t>esearch project at the Lenovo Datacenter</w:t>
+      </w:r>
+      <w:r>
+        <w:rPr>
+          <w:rFonts w:ascii="Calibri" w:eastAsia="Times New Roman" w:hAnsi="Calibri" w:cs="Calibri"/>
+          <w:color w:val="434343"/>
+          <w:sz w:val="20"/>
+          <w:szCs w:val="20"/>
+          <w:shd w:val="clear" w:color="auto" w:fill="FFFFFF"/>
+        </w:rPr>
+        <w:t>.</w:t>
       </w:r>
     </w:p>
     <w:p>
@@ -1415,7 +1545,6 @@
         </w:rPr>
         <w:t xml:space="preserve"> and </w:t>
       </w:r>
-      <w:proofErr w:type="spellStart"/>
       <w:r>
         <w:rPr>
           <w:rFonts w:ascii="Calibri" w:eastAsia="Times New Roman" w:hAnsi="Calibri" w:cs="Calibri"/>
@@ -1427,7 +1556,6 @@
         </w:rPr>
         <w:t>OpenCV</w:t>
       </w:r>
-      <w:proofErr w:type="spellEnd"/>
       <w:r>
         <w:rPr>
           <w:rFonts w:ascii="Calibri" w:eastAsia="Times New Roman" w:hAnsi="Calibri" w:cs="Calibri"/>
@@ -1549,7 +1677,6 @@
           <w:szCs w:val="20"/>
         </w:rPr>
       </w:pPr>
-      <w:proofErr w:type="spellStart"/>
       <w:r>
         <w:rPr>
           <w:rFonts w:ascii="Arial" w:eastAsia="Times New Roman" w:hAnsi="Arial" w:cs="Arial"/>
@@ -1559,19 +1686,7 @@
           <w:sz w:val="20"/>
           <w:szCs w:val="20"/>
         </w:rPr>
-        <w:t>Parfums</w:t>
-      </w:r>
-      <w:proofErr w:type="spellEnd"/>
-      <w:r>
-        <w:rPr>
-          <w:rFonts w:ascii="Arial" w:eastAsia="Times New Roman" w:hAnsi="Arial" w:cs="Arial"/>
-          <w:b/>
-          <w:bCs/>
-          <w:color w:val="434343"/>
-          <w:sz w:val="20"/>
-          <w:szCs w:val="20"/>
-        </w:rPr>
-        <w:t xml:space="preserve"> Christian Dior</w:t>
+        <w:t>Parfums Christian Dior</w:t>
       </w:r>
       <w:r>
         <w:rPr>
@@ -2036,6 +2151,98 @@
       <w:pPr>
         <w:spacing w:after="0" w:line="240" w:lineRule="auto"/>
         <w:rPr>
+          <w:rFonts w:ascii="Times New Roman" w:hAnsi="Times New Roman" w:cs="Times New Roman"/>
+          <w:sz w:val="24"/>
+          <w:szCs w:val="24"/>
+        </w:rPr>
+      </w:pPr>
+      <w:r>
+        <w:rPr>
+          <w:rFonts w:ascii="Calibri" w:eastAsia="Times New Roman" w:hAnsi="Calibri" w:cs="Calibri"/>
+          <w:color w:val="434343"/>
+          <w:sz w:val="21"/>
+          <w:szCs w:val="21"/>
+        </w:rPr>
+        <w:t>B.S.E. in Computer Science</w:t>
+      </w:r>
+      <w:r>
+        <w:rPr>
+          <w:rFonts w:ascii="Calibri" w:eastAsia="Times New Roman" w:hAnsi="Calibri" w:cs="Calibri"/>
+          <w:color w:val="434343"/>
+          <w:sz w:val="21"/>
+          <w:szCs w:val="21"/>
+        </w:rPr>
+        <w:tab/>
+      </w:r>
+      <w:r>
+        <w:rPr>
+          <w:rFonts w:ascii="Calibri" w:eastAsia="Times New Roman" w:hAnsi="Calibri" w:cs="Calibri"/>
+          <w:color w:val="434343"/>
+          <w:sz w:val="21"/>
+          <w:szCs w:val="21"/>
+        </w:rPr>
+        <w:tab/>
+      </w:r>
+      <w:r>
+        <w:rPr>
+          <w:rFonts w:ascii="Calibri" w:eastAsia="Times New Roman" w:hAnsi="Calibri" w:cs="Calibri"/>
+          <w:color w:val="434343"/>
+          <w:sz w:val="21"/>
+          <w:szCs w:val="21"/>
+        </w:rPr>
+        <w:tab/>
+      </w:r>
+      <w:r>
+        <w:rPr>
+          <w:rFonts w:ascii="Calibri" w:eastAsia="Times New Roman" w:hAnsi="Calibri" w:cs="Calibri"/>
+          <w:color w:val="434343"/>
+          <w:sz w:val="21"/>
+          <w:szCs w:val="21"/>
+        </w:rPr>
+        <w:tab/>
+      </w:r>
+      <w:r>
+        <w:rPr>
+          <w:rFonts w:ascii="Calibri" w:eastAsia="Times New Roman" w:hAnsi="Calibri" w:cs="Calibri"/>
+          <w:color w:val="434343"/>
+          <w:sz w:val="21"/>
+          <w:szCs w:val="21"/>
+        </w:rPr>
+        <w:tab/>
+      </w:r>
+      <w:r>
+        <w:rPr>
+          <w:rFonts w:ascii="Calibri" w:eastAsia="Times New Roman" w:hAnsi="Calibri" w:cs="Calibri"/>
+          <w:color w:val="434343"/>
+          <w:sz w:val="21"/>
+          <w:szCs w:val="21"/>
+        </w:rPr>
+        <w:tab/>
+      </w:r>
+      <w:r>
+        <w:rPr>
+          <w:rFonts w:ascii="Calibri" w:eastAsia="Times New Roman" w:hAnsi="Calibri" w:cs="Calibri"/>
+          <w:color w:val="434343"/>
+          <w:sz w:val="21"/>
+          <w:szCs w:val="21"/>
+        </w:rPr>
+        <w:tab/>
+        <w:t xml:space="preserve">      </w:t>
+      </w:r>
+      <w:r>
+        <w:rPr>
+          <w:rFonts w:ascii="Calibri" w:eastAsia="Times New Roman" w:hAnsi="Calibri" w:cs="Calibri"/>
+          <w:color w:val="434343"/>
+          <w:sz w:val="21"/>
+          <w:szCs w:val="21"/>
+        </w:rPr>
+        <w:t>Expected May 2024</w:t>
+      </w:r>
+    </w:p>
+    <w:p>
+      <w:pPr>
+        <w:spacing w:after="0" w:line="240" w:lineRule="auto"/>
+        <w:rPr>
           <w:rFonts w:ascii="Times New Roman" w:eastAsia="Times New Roman" w:hAnsi="Times New Roman" w:cs="Times New Roman"/>
           <w:sz w:val="24"/>
           <w:szCs w:val="24"/>
@@ -2048,80 +2255,61 @@
           <w:sz w:val="21"/>
           <w:szCs w:val="21"/>
         </w:rPr>
-        <w:t>B.S.E. in Computer Science</w:t>
-      </w:r>
-      <w:r>
-        <w:rPr>
-          <w:rFonts w:ascii="Calibri" w:eastAsia="Times New Roman" w:hAnsi="Calibri" w:cs="Calibri"/>
-          <w:color w:val="434343"/>
-          <w:sz w:val="21"/>
-          <w:szCs w:val="21"/>
-        </w:rPr>
-        <w:tab/>
-      </w:r>
-      <w:r>
-        <w:rPr>
-          <w:rFonts w:ascii="Calibri" w:eastAsia="Times New Roman" w:hAnsi="Calibri" w:cs="Calibri"/>
-          <w:color w:val="434343"/>
-          <w:sz w:val="21"/>
-          <w:szCs w:val="21"/>
-        </w:rPr>
-        <w:tab/>
-      </w:r>
-      <w:r>
-        <w:rPr>
-          <w:rFonts w:ascii="Calibri" w:eastAsia="Times New Roman" w:hAnsi="Calibri" w:cs="Calibri"/>
-          <w:color w:val="434343"/>
-          <w:sz w:val="21"/>
-          <w:szCs w:val="21"/>
-        </w:rPr>
-        <w:tab/>
-      </w:r>
-      <w:r>
-        <w:rPr>
-          <w:rFonts w:ascii="Calibri" w:eastAsia="Times New Roman" w:hAnsi="Calibri" w:cs="Calibri"/>
-          <w:color w:val="434343"/>
-          <w:sz w:val="21"/>
-          <w:szCs w:val="21"/>
-        </w:rPr>
-        <w:tab/>
-      </w:r>
-      <w:r>
-        <w:rPr>
-          <w:rFonts w:ascii="Calibri" w:eastAsia="Times New Roman" w:hAnsi="Calibri" w:cs="Calibri"/>
-          <w:color w:val="434343"/>
-          <w:sz w:val="21"/>
-          <w:szCs w:val="21"/>
-        </w:rPr>
-        <w:tab/>
-      </w:r>
-      <w:r>
-        <w:rPr>
-          <w:rFonts w:ascii="Calibri" w:eastAsia="Times New Roman" w:hAnsi="Calibri" w:cs="Calibri"/>
-          <w:color w:val="434343"/>
-          <w:sz w:val="21"/>
-          <w:szCs w:val="21"/>
-        </w:rPr>
-        <w:tab/>
-      </w:r>
-      <w:r>
-        <w:rPr>
-          <w:rFonts w:ascii="Calibri" w:eastAsia="Times New Roman" w:hAnsi="Calibri" w:cs="Calibri"/>
-          <w:color w:val="434343"/>
-          <w:sz w:val="21"/>
-          <w:szCs w:val="21"/>
-        </w:rPr>
-        <w:tab/>
-        <w:t xml:space="preserve">      </w:t>
-      </w:r>
-      <w:r>
-        <w:rPr>
-          <w:rFonts w:ascii="Calibri" w:eastAsia="Times New Roman" w:hAnsi="Calibri" w:cs="Calibri"/>
-          <w:color w:val="434343"/>
-          <w:sz w:val="21"/>
-          <w:szCs w:val="21"/>
-        </w:rPr>
-        <w:t>Expected May 2024</w:t>
+        <w:t>Engineering Honors</w:t>
+      </w:r>
+      <w:r>
+        <w:rPr>
+          <w:rFonts w:ascii="Calibri" w:eastAsia="Times New Roman" w:hAnsi="Calibri" w:cs="Calibri"/>
+          <w:color w:val="434343"/>
+          <w:sz w:val="21"/>
+          <w:szCs w:val="21"/>
+        </w:rPr>
+        <w:t xml:space="preserve"> </w:t>
+      </w:r>
+      <w:r>
+        <w:rPr>
+          <w:rFonts w:ascii="Calibri" w:eastAsia="Times New Roman" w:hAnsi="Calibri" w:cs="Calibri"/>
+          <w:color w:val="434343"/>
+          <w:sz w:val="21"/>
+          <w:szCs w:val="21"/>
+        </w:rPr>
+        <w:t>GPA</w:t>
+      </w:r>
+      <w:r>
+        <w:rPr>
+          <w:rFonts w:ascii="Calibri" w:eastAsia="Times New Roman" w:hAnsi="Calibri" w:cs="Calibri"/>
+          <w:color w:val="434343"/>
+          <w:sz w:val="21"/>
+          <w:szCs w:val="21"/>
+        </w:rPr>
+        <w:t xml:space="preserve"> 3.8</w:t>
+      </w:r>
+      <w:r>
+        <w:rPr>
+          <w:rFonts w:ascii="Calibri" w:eastAsia="Times New Roman" w:hAnsi="Calibri" w:cs="Calibri"/>
+          <w:color w:val="434343"/>
+          <w:sz w:val="21"/>
+          <w:szCs w:val="21"/>
+        </w:rPr>
+        <w:t>6</w:t>
+      </w:r>
+      <w:r>
+        <w:rPr>
+          <w:rFonts w:ascii="Calibri" w:eastAsia="Times New Roman" w:hAnsi="Calibri" w:cs="Calibri"/>
+          <w:color w:val="434343"/>
+          <w:sz w:val="21"/>
+          <w:szCs w:val="21"/>
+        </w:rPr>
+        <w:t>/4.0</w:t>
+      </w:r>
+      <w:r>
+        <w:rPr>
+          <w:rFonts w:ascii="Calibri" w:eastAsia="Times New Roman" w:hAnsi="Calibri" w:cs="Calibri"/>
+          <w:color w:val="434343"/>
+          <w:sz w:val="21"/>
+          <w:szCs w:val="21"/>
+        </w:rPr>
+        <w:t xml:space="preserve">  </w:t>
       </w:r>
     </w:p>
     <w:p>
@@ -2140,7 +2328,7 @@
           <w:sz w:val="21"/>
           <w:szCs w:val="21"/>
         </w:rPr>
-        <w:t>Engineering Honors</w:t>
+        <w:t>Michigan Mars Rover</w:t>
       </w:r>
       <w:r>
         <w:rPr>
@@ -2158,100 +2346,25 @@
           <w:sz w:val="21"/>
           <w:szCs w:val="21"/>
         </w:rPr>
-        <w:t>GPA</w:t>
-      </w:r>
-      <w:r>
-        <w:rPr>
-          <w:rFonts w:ascii="Calibri" w:eastAsia="Times New Roman" w:hAnsi="Calibri" w:cs="Calibri"/>
-          <w:color w:val="434343"/>
-          <w:sz w:val="21"/>
-          <w:szCs w:val="21"/>
-        </w:rPr>
-        <w:t xml:space="preserve"> 3.8</w:t>
-      </w:r>
-      <w:r>
-        <w:rPr>
-          <w:rFonts w:ascii="Calibri" w:eastAsia="Times New Roman" w:hAnsi="Calibri" w:cs="Calibri"/>
-          <w:color w:val="434343"/>
-          <w:sz w:val="21"/>
-          <w:szCs w:val="21"/>
-        </w:rPr>
-        <w:t>6</w:t>
-      </w:r>
-      <w:r>
-        <w:rPr>
-          <w:rFonts w:ascii="Calibri" w:eastAsia="Times New Roman" w:hAnsi="Calibri" w:cs="Calibri"/>
-          <w:color w:val="434343"/>
-          <w:sz w:val="21"/>
-          <w:szCs w:val="21"/>
-        </w:rPr>
-        <w:t>/4.0</w:t>
-      </w:r>
-      <w:r>
-        <w:rPr>
-          <w:rFonts w:ascii="Calibri" w:eastAsia="Times New Roman" w:hAnsi="Calibri" w:cs="Calibri"/>
-          <w:color w:val="434343"/>
-          <w:sz w:val="21"/>
-          <w:szCs w:val="21"/>
-        </w:rPr>
-        <w:t xml:space="preserve">  </w:t>
-      </w:r>
-    </w:p>
-    <w:p>
-      <w:pPr>
-        <w:spacing w:after="0" w:line="240" w:lineRule="auto"/>
-        <w:rPr>
-          <w:rFonts w:ascii="Times New Roman" w:eastAsia="Times New Roman" w:hAnsi="Times New Roman" w:cs="Times New Roman"/>
-          <w:sz w:val="24"/>
-          <w:szCs w:val="24"/>
-        </w:rPr>
-      </w:pPr>
-      <w:proofErr w:type="spellStart"/>
-      <w:r>
-        <w:rPr>
-          <w:rFonts w:ascii="Calibri" w:eastAsia="Times New Roman" w:hAnsi="Calibri" w:cs="Calibri"/>
-          <w:color w:val="434343"/>
-          <w:sz w:val="21"/>
-          <w:szCs w:val="21"/>
-        </w:rPr>
-        <w:t>MRover</w:t>
-      </w:r>
-      <w:proofErr w:type="spellEnd"/>
-      <w:r>
-        <w:rPr>
-          <w:rFonts w:ascii="Calibri" w:eastAsia="Times New Roman" w:hAnsi="Calibri" w:cs="Calibri"/>
-          <w:color w:val="434343"/>
-          <w:sz w:val="21"/>
-          <w:szCs w:val="21"/>
-        </w:rPr>
-        <w:t xml:space="preserve"> Computer Vision Engineer</w:t>
-      </w:r>
-      <w:r>
-        <w:rPr>
-          <w:rFonts w:ascii="Calibri" w:eastAsia="Times New Roman" w:hAnsi="Calibri" w:cs="Calibri"/>
-          <w:color w:val="434343"/>
-          <w:sz w:val="21"/>
-          <w:szCs w:val="21"/>
-        </w:rPr>
-        <w:t xml:space="preserve"> </w:t>
-      </w:r>
-      <w:r>
-        <w:rPr>
-          <w:rFonts w:ascii="Calibri" w:eastAsia="Times New Roman" w:hAnsi="Calibri" w:cs="Calibri"/>
-          <w:color w:val="434343"/>
-          <w:sz w:val="21"/>
-          <w:szCs w:val="21"/>
-        </w:rPr>
-        <w:tab/>
-      </w:r>
-      <w:r>
-        <w:rPr>
-          <w:rFonts w:ascii="Calibri" w:eastAsia="Times New Roman" w:hAnsi="Calibri" w:cs="Calibri"/>
-          <w:color w:val="434343"/>
-          <w:sz w:val="21"/>
-          <w:szCs w:val="21"/>
-        </w:rPr>
-        <w:tab/>
+        <w:t xml:space="preserve">Team - </w:t>
+      </w:r>
+      <w:r>
+        <w:rPr>
+          <w:rFonts w:ascii="Calibri" w:eastAsia="Times New Roman" w:hAnsi="Calibri" w:cs="Calibri"/>
+          <w:color w:val="434343"/>
+          <w:sz w:val="21"/>
+          <w:szCs w:val="21"/>
+        </w:rPr>
+        <w:t xml:space="preserve">Computer Vision </w:t>
+      </w:r>
+      <w:r>
+        <w:rPr>
+          <w:rFonts w:ascii="Calibri" w:eastAsia="Times New Roman" w:hAnsi="Calibri" w:cs="Calibri"/>
+          <w:color w:val="434343"/>
+          <w:sz w:val="21"/>
+          <w:szCs w:val="21"/>
+        </w:rPr>
+        <w:t>Engineer</w:t>
       </w:r>
       <w:r>
         <w:rPr>
@@ -2407,19 +2520,8 @@
           <w:sz w:val="21"/>
           <w:szCs w:val="21"/>
         </w:rPr>
-        <w:t xml:space="preserve">, </w:t>
-      </w:r>
-      <w:proofErr w:type="spellStart"/>
-      <w:r>
-        <w:rPr>
-          <w:rFonts w:ascii="Calibri" w:hAnsi="Calibri" w:cs="Calibri"/>
-          <w:color w:val="434343"/>
-          <w:sz w:val="21"/>
-          <w:szCs w:val="21"/>
-        </w:rPr>
-        <w:t>Git</w:t>
-      </w:r>
-      <w:proofErr w:type="spellEnd"/>
+        <w:t>, Git</w:t>
+      </w:r>
     </w:p>
     <w:p>
       <w:pPr>
@@ -2483,27 +2585,7 @@
           <w:sz w:val="21"/>
           <w:szCs w:val="21"/>
         </w:rPr>
-        <w:t xml:space="preserve">Microsoft Azure, </w:t>
-      </w:r>
-      <w:proofErr w:type="spellStart"/>
-      <w:r>
-        <w:rPr>
-          <w:rFonts w:ascii="Calibri" w:hAnsi="Calibri" w:cs="Calibri"/>
-          <w:color w:val="434343"/>
-          <w:sz w:val="21"/>
-          <w:szCs w:val="21"/>
-        </w:rPr>
-        <w:t>Jupyter</w:t>
-      </w:r>
-      <w:proofErr w:type="spellEnd"/>
-      <w:r>
-        <w:rPr>
-          <w:rFonts w:ascii="Calibri" w:hAnsi="Calibri" w:cs="Calibri"/>
-          <w:color w:val="434343"/>
-          <w:sz w:val="21"/>
-          <w:szCs w:val="21"/>
-        </w:rPr>
-        <w:t xml:space="preserve"> Notebook</w:t>
+        <w:t>Microsoft Azure, Jupyter Notebook</w:t>
       </w:r>
       <w:r>
         <w:rPr>

--- a/Ying-Chi_Chen_Resume.docx
+++ b/Ying-Chi_Chen_Resume.docx
@@ -298,8 +298,6 @@
         </w:rPr>
         <w:t xml:space="preserve">DEVELOPMENT </w:t>
       </w:r>
-      <w:bookmarkStart w:id="0" w:name="_GoBack"/>
-      <w:bookmarkEnd w:id="0"/>
       <w:r>
         <w:rPr>
           <w:rFonts w:ascii="Calibri" w:eastAsia="Times New Roman" w:hAnsi="Calibri" w:cs="Calibri"/>
@@ -2605,6 +2603,17 @@
         </w:rPr>
         <w:t>PostgreSQL</w:t>
       </w:r>
+      <w:r>
+        <w:rPr>
+          <w:rFonts w:ascii="Calibri" w:hAnsi="Calibri" w:cs="Calibri"/>
+          <w:color w:val="434343"/>
+          <w:sz w:val="21"/>
+          <w:szCs w:val="21"/>
+        </w:rPr>
+        <w:t>, Linux, Powershell</w:t>
+      </w:r>
+      <w:bookmarkStart w:id="0" w:name="_GoBack"/>
+      <w:bookmarkEnd w:id="0"/>
     </w:p>
     <w:sectPr>
       <w:headerReference w:type="default" r:id="rId7"/>

--- a/Ying-Chi_Chen_Resume.docx
+++ b/Ying-Chi_Chen_Resume.docx
@@ -285,29 +285,7 @@
           <w:sz w:val="26"/>
           <w:szCs w:val="26"/>
         </w:rPr>
-        <w:t xml:space="preserve">SOFTWARE </w:t>
-      </w:r>
-      <w:r>
-        <w:rPr>
-          <w:rFonts w:ascii="Calibri" w:eastAsia="Times New Roman" w:hAnsi="Calibri" w:cs="Calibri"/>
-          <w:b/>
-          <w:bCs/>
-          <w:color w:val="1D824B"/>
-          <w:sz w:val="26"/>
-          <w:szCs w:val="26"/>
-        </w:rPr>
-        <w:t xml:space="preserve">DEVELOPMENT </w:t>
-      </w:r>
-      <w:r>
-        <w:rPr>
-          <w:rFonts w:ascii="Calibri" w:eastAsia="Times New Roman" w:hAnsi="Calibri" w:cs="Calibri"/>
-          <w:b/>
-          <w:bCs/>
-          <w:color w:val="1D824B"/>
-          <w:sz w:val="26"/>
-          <w:szCs w:val="26"/>
-        </w:rPr>
-        <w:t xml:space="preserve">ENGINEER INTERN </w:t>
+        <w:t xml:space="preserve">SOFTWARE ENGINEER INTERN </w:t>
       </w:r>
     </w:p>
     <w:p>
@@ -539,7 +517,7 @@
           <w:sz w:val="20"/>
           <w:szCs w:val="20"/>
         </w:rPr>
-        <w:t xml:space="preserve">Stored API requests in </w:t>
+        <w:t xml:space="preserve">Containerized applications with </w:t>
       </w:r>
       <w:r>
         <w:rPr>
@@ -549,7 +527,25 @@
           <w:szCs w:val="20"/>
           <w:u w:val="single"/>
         </w:rPr>
-        <w:t xml:space="preserve">Azure </w:t>
+        <w:t>Docker</w:t>
+      </w:r>
+      <w:r>
+        <w:rPr>
+          <w:rFonts w:ascii="Calibri" w:eastAsia="Times New Roman" w:hAnsi="Calibri" w:cs="Calibri"/>
+          <w:color w:val="434343"/>
+          <w:sz w:val="20"/>
+          <w:szCs w:val="20"/>
+        </w:rPr>
+        <w:t xml:space="preserve">, </w:t>
+      </w:r>
+      <w:r>
+        <w:rPr>
+          <w:rFonts w:ascii="Calibri" w:eastAsia="Times New Roman" w:hAnsi="Calibri" w:cs="Calibri"/>
+          <w:color w:val="434343"/>
+          <w:sz w:val="20"/>
+          <w:szCs w:val="20"/>
+        </w:rPr>
+        <w:t xml:space="preserve">implemented CI/CD with </w:t>
       </w:r>
       <w:r>
         <w:rPr>
@@ -559,7 +555,7 @@
           <w:szCs w:val="20"/>
           <w:u w:val="single"/>
         </w:rPr>
-        <w:t xml:space="preserve">SQL </w:t>
+        <w:t>Azure Pipelines</w:t>
       </w:r>
       <w:r>
         <w:rPr>
@@ -569,34 +565,43 @@
           <w:szCs w:val="20"/>
           <w:u w:val="single"/>
         </w:rPr>
-        <w:t>database</w:t>
-      </w:r>
-      <w:r>
-        <w:rPr>
-          <w:rFonts w:ascii="Calibri" w:eastAsia="Times New Roman" w:hAnsi="Calibri" w:cs="Calibri"/>
-          <w:color w:val="434343"/>
-          <w:sz w:val="20"/>
-          <w:szCs w:val="20"/>
-        </w:rPr>
-        <w:t xml:space="preserve"> and optimized </w:t>
-      </w:r>
-      <w:r>
-        <w:rPr>
-          <w:rFonts w:ascii="Calibri" w:eastAsia="Times New Roman" w:hAnsi="Calibri" w:cs="Calibri"/>
-          <w:color w:val="434343"/>
-          <w:sz w:val="20"/>
-          <w:szCs w:val="20"/>
-        </w:rPr>
-        <w:t>data retrieval</w:t>
-      </w:r>
-      <w:r>
-        <w:rPr>
-          <w:rFonts w:ascii="Calibri" w:eastAsia="Times New Roman" w:hAnsi="Calibri" w:cs="Calibri"/>
-          <w:color w:val="434343"/>
-          <w:sz w:val="20"/>
-          <w:szCs w:val="20"/>
-        </w:rPr>
-        <w:t xml:space="preserve"> performance with </w:t>
+        <w:t>,</w:t>
+      </w:r>
+      <w:r>
+        <w:rPr>
+          <w:rFonts w:ascii="Calibri" w:eastAsia="Times New Roman" w:hAnsi="Calibri" w:cs="Calibri"/>
+          <w:color w:val="434343"/>
+          <w:sz w:val="20"/>
+          <w:szCs w:val="20"/>
+        </w:rPr>
+        <w:t xml:space="preserve"> and</w:t>
+      </w:r>
+      <w:r>
+        <w:rPr>
+          <w:rFonts w:ascii="Calibri" w:eastAsia="Times New Roman" w:hAnsi="Calibri" w:cs="Calibri"/>
+          <w:color w:val="434343"/>
+          <w:sz w:val="20"/>
+          <w:szCs w:val="20"/>
+        </w:rPr>
+        <w:t xml:space="preserve"> </w:t>
+      </w:r>
+      <w:r>
+        <w:rPr>
+          <w:rFonts w:ascii="Calibri" w:eastAsia="Times New Roman" w:hAnsi="Calibri" w:cs="Calibri"/>
+          <w:color w:val="434343"/>
+          <w:sz w:val="20"/>
+          <w:szCs w:val="20"/>
+        </w:rPr>
+        <w:t xml:space="preserve">removed code smells </w:t>
+      </w:r>
+      <w:r>
+        <w:rPr>
+          <w:rFonts w:ascii="Calibri" w:eastAsia="Times New Roman" w:hAnsi="Calibri" w:cs="Calibri"/>
+          <w:color w:val="434343"/>
+          <w:sz w:val="20"/>
+          <w:szCs w:val="20"/>
+        </w:rPr>
+        <w:t xml:space="preserve">with the help of </w:t>
       </w:r>
       <w:r>
         <w:rPr>
@@ -606,7 +611,7 @@
           <w:szCs w:val="20"/>
           <w:u w:val="single"/>
         </w:rPr>
-        <w:t>Redis Cache</w:t>
+        <w:t>Sonar Cloud</w:t>
       </w:r>
       <w:r>
         <w:rPr>
@@ -617,15 +622,6 @@
           <w:u w:val="single"/>
         </w:rPr>
         <w:t>.</w:t>
-      </w:r>
-      <w:r>
-        <w:rPr>
-          <w:rFonts w:ascii="Calibri" w:eastAsia="Times New Roman" w:hAnsi="Calibri" w:cs="Calibri"/>
-          <w:color w:val="434343"/>
-          <w:sz w:val="20"/>
-          <w:szCs w:val="20"/>
-        </w:rPr>
-        <w:t xml:space="preserve"> </w:t>
       </w:r>
     </w:p>
     <w:p>
@@ -651,7 +647,7 @@
           <w:sz w:val="20"/>
           <w:szCs w:val="20"/>
         </w:rPr>
-        <w:t xml:space="preserve">Containerized applications with </w:t>
+        <w:t xml:space="preserve">Stored API requests in </w:t>
       </w:r>
       <w:r>
         <w:rPr>
@@ -661,25 +657,7 @@
           <w:szCs w:val="20"/>
           <w:u w:val="single"/>
         </w:rPr>
-        <w:t>Docker</w:t>
-      </w:r>
-      <w:r>
-        <w:rPr>
-          <w:rFonts w:ascii="Calibri" w:eastAsia="Times New Roman" w:hAnsi="Calibri" w:cs="Calibri"/>
-          <w:color w:val="434343"/>
-          <w:sz w:val="20"/>
-          <w:szCs w:val="20"/>
-        </w:rPr>
-        <w:t xml:space="preserve">, </w:t>
-      </w:r>
-      <w:r>
-        <w:rPr>
-          <w:rFonts w:ascii="Calibri" w:eastAsia="Times New Roman" w:hAnsi="Calibri" w:cs="Calibri"/>
-          <w:color w:val="434343"/>
-          <w:sz w:val="20"/>
-          <w:szCs w:val="20"/>
-        </w:rPr>
-        <w:t xml:space="preserve">implemented CI/CD with </w:t>
+        <w:t xml:space="preserve">Azure </w:t>
       </w:r>
       <w:r>
         <w:rPr>
@@ -689,7 +667,7 @@
           <w:szCs w:val="20"/>
           <w:u w:val="single"/>
         </w:rPr>
-        <w:t>Azure Pipelines</w:t>
+        <w:t xml:space="preserve">SQL </w:t>
       </w:r>
       <w:r>
         <w:rPr>
@@ -699,34 +677,16 @@
           <w:szCs w:val="20"/>
           <w:u w:val="single"/>
         </w:rPr>
-        <w:t>,</w:t>
-      </w:r>
-      <w:r>
-        <w:rPr>
-          <w:rFonts w:ascii="Calibri" w:eastAsia="Times New Roman" w:hAnsi="Calibri" w:cs="Calibri"/>
-          <w:color w:val="434343"/>
-          <w:sz w:val="20"/>
-          <w:szCs w:val="20"/>
-        </w:rPr>
-        <w:t xml:space="preserve"> and</w:t>
-      </w:r>
-      <w:r>
-        <w:rPr>
-          <w:rFonts w:ascii="Calibri" w:eastAsia="Times New Roman" w:hAnsi="Calibri" w:cs="Calibri"/>
-          <w:color w:val="434343"/>
-          <w:sz w:val="20"/>
-          <w:szCs w:val="20"/>
-        </w:rPr>
-        <w:t xml:space="preserve"> </w:t>
-      </w:r>
-      <w:r>
-        <w:rPr>
-          <w:rFonts w:ascii="Calibri" w:eastAsia="Times New Roman" w:hAnsi="Calibri" w:cs="Calibri"/>
-          <w:color w:val="434343"/>
-          <w:sz w:val="20"/>
-          <w:szCs w:val="20"/>
-        </w:rPr>
-        <w:t xml:space="preserve">improved code quality with the help of </w:t>
+        <w:t>database</w:t>
+      </w:r>
+      <w:r>
+        <w:rPr>
+          <w:rFonts w:ascii="Calibri" w:eastAsia="Times New Roman" w:hAnsi="Calibri" w:cs="Calibri"/>
+          <w:color w:val="434343"/>
+          <w:sz w:val="20"/>
+          <w:szCs w:val="20"/>
+        </w:rPr>
+        <w:t xml:space="preserve"> and implemented basic security measures by storing database information and passwords as secrets on </w:t>
       </w:r>
       <w:r>
         <w:rPr>
@@ -736,7 +696,25 @@
           <w:szCs w:val="20"/>
           <w:u w:val="single"/>
         </w:rPr>
-        <w:t>Sonar Cloud.</w:t>
+        <w:t>Azure Key Vault</w:t>
+      </w:r>
+      <w:r>
+        <w:rPr>
+          <w:rFonts w:ascii="Calibri" w:eastAsia="Times New Roman" w:hAnsi="Calibri" w:cs="Calibri"/>
+          <w:color w:val="434343"/>
+          <w:sz w:val="20"/>
+          <w:szCs w:val="20"/>
+        </w:rPr>
+        <w:t xml:space="preserve"> and accessing them through managed identity</w:t>
+      </w:r>
+      <w:r>
+        <w:rPr>
+          <w:rFonts w:ascii="Calibri" w:eastAsia="Times New Roman" w:hAnsi="Calibri" w:cs="Calibri"/>
+          <w:color w:val="434343"/>
+          <w:sz w:val="20"/>
+          <w:szCs w:val="20"/>
+        </w:rPr>
+        <w:t xml:space="preserve">. </w:t>
       </w:r>
     </w:p>
     <w:p>
@@ -762,96 +740,6 @@
           <w:sz w:val="20"/>
           <w:szCs w:val="20"/>
         </w:rPr>
-        <w:t>I</w:t>
-      </w:r>
-      <w:r>
-        <w:rPr>
-          <w:rFonts w:ascii="Calibri" w:eastAsia="Times New Roman" w:hAnsi="Calibri" w:cs="Calibri"/>
-          <w:color w:val="434343"/>
-          <w:sz w:val="20"/>
-          <w:szCs w:val="20"/>
-        </w:rPr>
-        <w:t xml:space="preserve">mplemented security measures </w:t>
-      </w:r>
-      <w:r>
-        <w:rPr>
-          <w:rFonts w:ascii="Calibri" w:eastAsia="Times New Roman" w:hAnsi="Calibri" w:cs="Calibri"/>
-          <w:color w:val="434343"/>
-          <w:sz w:val="20"/>
-          <w:szCs w:val="20"/>
-        </w:rPr>
-        <w:t>such as</w:t>
-      </w:r>
-      <w:r>
-        <w:rPr>
-          <w:rFonts w:ascii="Calibri" w:eastAsia="Times New Roman" w:hAnsi="Calibri" w:cs="Calibri"/>
-          <w:color w:val="434343"/>
-          <w:sz w:val="20"/>
-          <w:szCs w:val="20"/>
-        </w:rPr>
-        <w:t xml:space="preserve"> s</w:t>
-      </w:r>
-      <w:r>
-        <w:rPr>
-          <w:rFonts w:ascii="Calibri" w:eastAsia="Times New Roman" w:hAnsi="Calibri" w:cs="Calibri"/>
-          <w:color w:val="434343"/>
-          <w:sz w:val="20"/>
-          <w:szCs w:val="20"/>
-        </w:rPr>
-        <w:t xml:space="preserve">toring database </w:t>
-      </w:r>
-      <w:r>
-        <w:rPr>
-          <w:rFonts w:ascii="Calibri" w:eastAsia="Times New Roman" w:hAnsi="Calibri" w:cs="Calibri"/>
-          <w:color w:val="434343"/>
-          <w:sz w:val="20"/>
-          <w:szCs w:val="20"/>
-        </w:rPr>
-        <w:t xml:space="preserve">passwords as secrets on </w:t>
-      </w:r>
-      <w:r>
-        <w:rPr>
-          <w:rFonts w:ascii="Calibri" w:eastAsia="Times New Roman" w:hAnsi="Calibri" w:cs="Calibri"/>
-          <w:color w:val="434343"/>
-          <w:sz w:val="20"/>
-          <w:szCs w:val="20"/>
-          <w:u w:val="single"/>
-        </w:rPr>
-        <w:t>Azure Key Vault</w:t>
-      </w:r>
-      <w:r>
-        <w:rPr>
-          <w:rFonts w:ascii="Calibri" w:eastAsia="Times New Roman" w:hAnsi="Calibri" w:cs="Calibri"/>
-          <w:color w:val="434343"/>
-          <w:sz w:val="20"/>
-          <w:szCs w:val="20"/>
-        </w:rPr>
-        <w:t>.</w:t>
-      </w:r>
-    </w:p>
-    <w:p>
-      <w:pPr>
-        <w:numPr>
-          <w:ilvl w:val="0"/>
-          <w:numId w:val="1"/>
-        </w:numPr>
-        <w:spacing w:after="0" w:line="240" w:lineRule="auto"/>
-        <w:ind w:left="785"/>
-        <w:textAlignment w:val="baseline"/>
-        <w:rPr>
-          <w:rFonts w:ascii="Calibri" w:eastAsia="Times New Roman" w:hAnsi="Calibri" w:cs="Calibri"/>
-          <w:color w:val="434343"/>
-          <w:sz w:val="20"/>
-          <w:szCs w:val="20"/>
-        </w:rPr>
-      </w:pPr>
-      <w:r>
-        <w:rPr>
-          <w:rFonts w:ascii="Calibri" w:eastAsia="Times New Roman" w:hAnsi="Calibri" w:cs="Calibri"/>
-          <w:color w:val="434343"/>
-          <w:sz w:val="20"/>
-          <w:szCs w:val="20"/>
-        </w:rPr>
         <w:t xml:space="preserve">Manipulated </w:t>
       </w:r>
       <w:r>
@@ -1312,6 +1200,7 @@
         </w:rPr>
         <w:t xml:space="preserve">comprehensive training in </w:t>
       </w:r>
+      <w:proofErr w:type="spellStart"/>
       <w:r>
         <w:rPr>
           <w:rFonts w:ascii="Calibri" w:hAnsi="Calibri" w:cs="Calibri"/>
@@ -1323,6 +1212,7 @@
         </w:rPr>
         <w:t>NumPy</w:t>
       </w:r>
+      <w:proofErr w:type="spellEnd"/>
       <w:r>
         <w:rPr>
           <w:rFonts w:ascii="Calibri" w:hAnsi="Calibri" w:cs="Calibri"/>
@@ -1333,6 +1223,7 @@
         </w:rPr>
         <w:t xml:space="preserve">, </w:t>
       </w:r>
+      <w:proofErr w:type="spellStart"/>
       <w:r>
         <w:rPr>
           <w:rFonts w:ascii="Calibri" w:hAnsi="Calibri" w:cs="Calibri"/>
@@ -1344,6 +1235,7 @@
         </w:rPr>
         <w:t>PyTorch</w:t>
       </w:r>
+      <w:proofErr w:type="spellEnd"/>
       <w:r>
         <w:rPr>
           <w:rFonts w:ascii="Calibri" w:hAnsi="Calibri" w:cs="Calibri"/>
@@ -1354,6 +1246,7 @@
         </w:rPr>
         <w:t xml:space="preserve">, </w:t>
       </w:r>
+      <w:proofErr w:type="spellStart"/>
       <w:r>
         <w:rPr>
           <w:rFonts w:ascii="Calibri" w:hAnsi="Calibri" w:cs="Calibri"/>
@@ -1365,6 +1258,7 @@
         </w:rPr>
         <w:t>OpenCV</w:t>
       </w:r>
+      <w:proofErr w:type="spellEnd"/>
       <w:r>
         <w:rPr>
           <w:rFonts w:ascii="Calibri" w:hAnsi="Calibri" w:cs="Calibri"/>
@@ -1383,7 +1277,27 @@
           <w:szCs w:val="20"/>
           <w:shd w:val="clear" w:color="auto" w:fill="FFFFFF"/>
         </w:rPr>
-        <w:t>and other Python ML-related libraries.</w:t>
+        <w:t xml:space="preserve">and other Python ML-related </w:t>
+      </w:r>
+      <w:r>
+        <w:rPr>
+          <w:rFonts w:ascii="Calibri" w:hAnsi="Calibri" w:cs="Calibri"/>
+          <w:color w:val="434343"/>
+          <w:sz w:val="20"/>
+          <w:szCs w:val="20"/>
+          <w:shd w:val="clear" w:color="auto" w:fill="FFFFFF"/>
+        </w:rPr>
+        <w:t>frameworks</w:t>
+      </w:r>
+      <w:r>
+        <w:rPr>
+          <w:rFonts w:ascii="Calibri" w:hAnsi="Calibri" w:cs="Calibri"/>
+          <w:color w:val="434343"/>
+          <w:sz w:val="20"/>
+          <w:szCs w:val="20"/>
+          <w:shd w:val="clear" w:color="auto" w:fill="FFFFFF"/>
+        </w:rPr>
+        <w:t>.</w:t>
       </w:r>
     </w:p>
     <w:p>
@@ -1543,6 +1457,7 @@
         </w:rPr>
         <w:t xml:space="preserve"> and </w:t>
       </w:r>
+      <w:proofErr w:type="spellStart"/>
       <w:r>
         <w:rPr>
           <w:rFonts w:ascii="Calibri" w:eastAsia="Times New Roman" w:hAnsi="Calibri" w:cs="Calibri"/>
@@ -1554,6 +1469,7 @@
         </w:rPr>
         <w:t>OpenCV</w:t>
       </w:r>
+      <w:proofErr w:type="spellEnd"/>
       <w:r>
         <w:rPr>
           <w:rFonts w:ascii="Calibri" w:eastAsia="Times New Roman" w:hAnsi="Calibri" w:cs="Calibri"/>
@@ -1621,7 +1537,7 @@
           <w:sz w:val="26"/>
           <w:szCs w:val="26"/>
         </w:rPr>
-        <w:t>E-COMMERCE WEB DEVELOP</w:t>
+        <w:t xml:space="preserve">E-COMMERCE </w:t>
       </w:r>
       <w:r>
         <w:rPr>
@@ -1632,7 +1548,7 @@
           <w:sz w:val="26"/>
           <w:szCs w:val="26"/>
         </w:rPr>
-        <w:t>E</w:t>
+        <w:t>SOFTWARE</w:t>
       </w:r>
       <w:r>
         <w:rPr>
@@ -1643,7 +1559,7 @@
           <w:sz w:val="26"/>
           <w:szCs w:val="26"/>
         </w:rPr>
-        <w:t>R</w:t>
+        <w:t xml:space="preserve"> DEVELOP</w:t>
       </w:r>
       <w:r>
         <w:rPr>
@@ -1654,6 +1570,17 @@
           <w:sz w:val="26"/>
           <w:szCs w:val="26"/>
         </w:rPr>
+        <w:t>MENT</w:t>
+      </w:r>
+      <w:r>
+        <w:rPr>
+          <w:rFonts w:ascii="Calibri" w:eastAsia="Times New Roman" w:hAnsi="Calibri" w:cs="Calibri"/>
+          <w:b/>
+          <w:bCs/>
+          <w:color w:val="1D824B"/>
+          <w:sz w:val="26"/>
+          <w:szCs w:val="26"/>
+        </w:rPr>
         <w:t xml:space="preserve"> INTERN</w:t>
       </w:r>
       <w:r>
@@ -1675,6 +1602,7 @@
           <w:szCs w:val="20"/>
         </w:rPr>
       </w:pPr>
+      <w:proofErr w:type="spellStart"/>
       <w:r>
         <w:rPr>
           <w:rFonts w:ascii="Arial" w:eastAsia="Times New Roman" w:hAnsi="Arial" w:cs="Arial"/>
@@ -1684,7 +1612,19 @@
           <w:sz w:val="20"/>
           <w:szCs w:val="20"/>
         </w:rPr>
-        <w:t>Parfums Christian Dior</w:t>
+        <w:t>Parfums</w:t>
+      </w:r>
+      <w:proofErr w:type="spellEnd"/>
+      <w:r>
+        <w:rPr>
+          <w:rFonts w:ascii="Arial" w:eastAsia="Times New Roman" w:hAnsi="Arial" w:cs="Arial"/>
+          <w:b/>
+          <w:bCs/>
+          <w:color w:val="434343"/>
+          <w:sz w:val="20"/>
+          <w:szCs w:val="20"/>
+        </w:rPr>
+        <w:t xml:space="preserve"> Christian Dior</w:t>
       </w:r>
       <w:r>
         <w:rPr>
@@ -1899,6 +1839,36 @@
       </w:r>
       <w:r>
         <w:rPr>
+          <w:rFonts w:ascii="Calibri" w:hAnsi="Calibri" w:cs="Calibri"/>
+          <w:color w:val="434343"/>
+          <w:sz w:val="20"/>
+          <w:szCs w:val="20"/>
+          <w:shd w:val="clear" w:color="auto" w:fill="FFFFFF"/>
+        </w:rPr>
+        <w:t xml:space="preserve"> </w:t>
+      </w:r>
+      <w:r>
+        <w:rPr>
+          <w:rFonts w:ascii="Calibri" w:hAnsi="Calibri" w:cs="Calibri"/>
+          <w:color w:val="434343"/>
+          <w:sz w:val="20"/>
+          <w:szCs w:val="20"/>
+          <w:shd w:val="clear" w:color="auto" w:fill="FFFFFF"/>
+        </w:rPr>
+        <w:t>under</w:t>
+      </w:r>
+      <w:r>
+        <w:rPr>
+          <w:rFonts w:ascii="Calibri" w:hAnsi="Calibri" w:cs="Calibri"/>
+          <w:color w:val="434343"/>
+          <w:sz w:val="20"/>
+          <w:szCs w:val="20"/>
+          <w:shd w:val="clear" w:color="auto" w:fill="FFFFFF"/>
+        </w:rPr>
+        <w:t xml:space="preserve"> the guidance of a mentor</w:t>
+      </w:r>
+      <w:r>
+        <w:rPr>
           <w:rFonts w:ascii="Calibri" w:eastAsia="Times New Roman" w:hAnsi="Calibri" w:cs="Calibri"/>
           <w:color w:val="434343"/>
           <w:sz w:val="20"/>
@@ -1927,23 +1897,13 @@
       </w:pPr>
       <w:r>
         <w:rPr>
-          <w:rFonts w:ascii="Calibri" w:hAnsi="Calibri" w:cs="Calibri" w:hint="eastAsia"/>
-          <w:color w:val="434343"/>
-          <w:sz w:val="20"/>
-          <w:szCs w:val="20"/>
-          <w:shd w:val="clear" w:color="auto" w:fill="FFFFFF"/>
-        </w:rPr>
-        <w:t>W</w:t>
-      </w:r>
-      <w:r>
-        <w:rPr>
           <w:rFonts w:ascii="Calibri" w:hAnsi="Calibri" w:cs="Calibri"/>
           <w:color w:val="434343"/>
           <w:sz w:val="20"/>
           <w:szCs w:val="20"/>
           <w:shd w:val="clear" w:color="auto" w:fill="FFFFFF"/>
         </w:rPr>
-        <w:t xml:space="preserve">orked with a team of developers to </w:t>
+        <w:t>I</w:t>
       </w:r>
       <w:r>
         <w:rPr>
@@ -1953,7 +1913,17 @@
           <w:szCs w:val="20"/>
           <w:shd w:val="clear" w:color="auto" w:fill="FFFFFF"/>
         </w:rPr>
-        <w:t>implement</w:t>
+        <w:t>mplement</w:t>
+      </w:r>
+      <w:r>
+        <w:rPr>
+          <w:rFonts w:ascii="Calibri" w:hAnsi="Calibri" w:cs="Calibri"/>
+          <w:color w:val="434343"/>
+          <w:sz w:val="20"/>
+          <w:szCs w:val="20"/>
+          <w:shd w:val="clear" w:color="auto" w:fill="FFFFFF"/>
+        </w:rPr>
+        <w:t>ed</w:t>
       </w:r>
       <w:r>
         <w:rPr>
@@ -2234,7 +2204,25 @@
           <w:sz w:val="21"/>
           <w:szCs w:val="21"/>
         </w:rPr>
-        <w:t>Expected May 2024</w:t>
+        <w:t xml:space="preserve">Expected </w:t>
+      </w:r>
+      <w:r>
+        <w:rPr>
+          <w:rFonts w:ascii="Calibri" w:eastAsia="Times New Roman" w:hAnsi="Calibri" w:cs="Calibri"/>
+          <w:color w:val="434343"/>
+          <w:sz w:val="21"/>
+          <w:szCs w:val="21"/>
+        </w:rPr>
+        <w:t>April</w:t>
+      </w:r>
+      <w:r>
+        <w:rPr>
+          <w:rFonts w:ascii="Calibri" w:eastAsia="Times New Roman" w:hAnsi="Calibri" w:cs="Calibri"/>
+          <w:color w:val="434343"/>
+          <w:sz w:val="21"/>
+          <w:szCs w:val="21"/>
+        </w:rPr>
+        <w:t xml:space="preserve"> 2024</w:t>
       </w:r>
     </w:p>
     <w:p>
@@ -2482,6 +2470,8 @@
         </w:rPr>
         <w:t xml:space="preserve"> </w:t>
       </w:r>
+      <w:bookmarkStart w:id="0" w:name="_GoBack"/>
+      <w:bookmarkEnd w:id="0"/>
     </w:p>
     <w:p>
       <w:pPr>
@@ -2509,7 +2499,7 @@
           <w:sz w:val="21"/>
           <w:szCs w:val="21"/>
         </w:rPr>
-        <w:t xml:space="preserve"> Python, C++, C, Java, HTML &amp; CSS, JavaScript, SQL</w:t>
+        <w:t xml:space="preserve"> Python, </w:t>
       </w:r>
       <w:r>
         <w:rPr>
@@ -2518,8 +2508,37 @@
           <w:sz w:val="21"/>
           <w:szCs w:val="21"/>
         </w:rPr>
-        <w:t>, Git</w:t>
-      </w:r>
+        <w:t xml:space="preserve">Python ML Frameworks, </w:t>
+      </w:r>
+      <w:r>
+        <w:rPr>
+          <w:rFonts w:ascii="Calibri" w:hAnsi="Calibri" w:cs="Calibri"/>
+          <w:color w:val="434343"/>
+          <w:sz w:val="21"/>
+          <w:szCs w:val="21"/>
+        </w:rPr>
+        <w:t>C++, C, Java, HTML &amp; CSS, JavaScript, SQL</w:t>
+      </w:r>
+      <w:r>
+        <w:rPr>
+          <w:rFonts w:ascii="Calibri" w:hAnsi="Calibri" w:cs="Calibri"/>
+          <w:color w:val="434343"/>
+          <w:sz w:val="21"/>
+          <w:szCs w:val="21"/>
+        </w:rPr>
+        <w:t xml:space="preserve">, </w:t>
+      </w:r>
+      <w:proofErr w:type="spellStart"/>
+      <w:r>
+        <w:rPr>
+          <w:rFonts w:ascii="Calibri" w:hAnsi="Calibri" w:cs="Calibri"/>
+          <w:color w:val="434343"/>
+          <w:sz w:val="21"/>
+          <w:szCs w:val="21"/>
+        </w:rPr>
+        <w:t>Git</w:t>
+      </w:r>
+      <w:proofErr w:type="spellEnd"/>
     </w:p>
     <w:p>
       <w:pPr>
@@ -2583,8 +2602,9 @@
           <w:sz w:val="21"/>
           <w:szCs w:val="21"/>
         </w:rPr>
-        <w:t>Microsoft Azure, Jupyter Notebook</w:t>
-      </w:r>
+        <w:t xml:space="preserve">Microsoft Azure, </w:t>
+      </w:r>
+      <w:proofErr w:type="spellStart"/>
       <w:r>
         <w:rPr>
           <w:rFonts w:ascii="Calibri" w:hAnsi="Calibri" w:cs="Calibri"/>
@@ -2592,6 +2612,25 @@
           <w:sz w:val="21"/>
           <w:szCs w:val="21"/>
         </w:rPr>
+        <w:t>Jupyter</w:t>
+      </w:r>
+      <w:proofErr w:type="spellEnd"/>
+      <w:r>
+        <w:rPr>
+          <w:rFonts w:ascii="Calibri" w:hAnsi="Calibri" w:cs="Calibri"/>
+          <w:color w:val="434343"/>
+          <w:sz w:val="21"/>
+          <w:szCs w:val="21"/>
+        </w:rPr>
+        <w:t xml:space="preserve"> Notebook</w:t>
+      </w:r>
+      <w:r>
+        <w:rPr>
+          <w:rFonts w:ascii="Calibri" w:hAnsi="Calibri" w:cs="Calibri"/>
+          <w:color w:val="434343"/>
+          <w:sz w:val="21"/>
+          <w:szCs w:val="21"/>
+        </w:rPr>
         <w:t xml:space="preserve">, </w:t>
       </w:r>
       <w:r>
@@ -2603,17 +2642,6 @@
         </w:rPr>
         <w:t>PostgreSQL</w:t>
       </w:r>
-      <w:r>
-        <w:rPr>
-          <w:rFonts w:ascii="Calibri" w:hAnsi="Calibri" w:cs="Calibri"/>
-          <w:color w:val="434343"/>
-          <w:sz w:val="21"/>
-          <w:szCs w:val="21"/>
-        </w:rPr>
-        <w:t>, Linux, Powershell</w:t>
-      </w:r>
-      <w:bookmarkStart w:id="0" w:name="_GoBack"/>
-      <w:bookmarkEnd w:id="0"/>
     </w:p>
     <w:sectPr>
       <w:headerReference w:type="default" r:id="rId7"/>

--- a/Ying-Chi_Chen_Resume.docx
+++ b/Ying-Chi_Chen_Resume.docx
@@ -285,7 +285,31 @@
           <w:sz w:val="26"/>
           <w:szCs w:val="26"/>
         </w:rPr>
-        <w:t xml:space="preserve">SOFTWARE ENGINEER INTERN </w:t>
+        <w:t xml:space="preserve">SOFTWARE </w:t>
+      </w:r>
+      <w:r>
+        <w:rPr>
+          <w:rFonts w:ascii="Calibri" w:eastAsia="Times New Roman" w:hAnsi="Calibri" w:cs="Calibri"/>
+          <w:b/>
+          <w:bCs/>
+          <w:color w:val="1D824B"/>
+          <w:sz w:val="26"/>
+          <w:szCs w:val="26"/>
+        </w:rPr>
+        <w:t xml:space="preserve">DEVELOPMENT </w:t>
+      </w:r>
+      <w:bookmarkStart w:id="0" w:name="_GoBack"/>
+      <w:bookmarkEnd w:id="0"/>
+      <w:r>
+        <w:rPr>
+          <w:rFonts w:ascii="Calibri" w:eastAsia="Times New Roman" w:hAnsi="Calibri" w:cs="Calibri"/>
+          <w:b/>
+          <w:bCs/>
+          <w:color w:val="1D824B"/>
+          <w:sz w:val="26"/>
+          <w:szCs w:val="26"/>
+        </w:rPr>
+        <w:t xml:space="preserve">ENGINEER INTERN </w:t>
       </w:r>
     </w:p>
     <w:p>
@@ -805,7 +829,7 @@
           <w:sz w:val="20"/>
           <w:szCs w:val="20"/>
         </w:rPr>
-        <w:t xml:space="preserve"> library</w:t>
+        <w:t xml:space="preserve"> and SQLAlchemy libraries</w:t>
       </w:r>
       <w:r>
         <w:rPr>
@@ -1200,7 +1224,6 @@
         </w:rPr>
         <w:t xml:space="preserve">comprehensive training in </w:t>
       </w:r>
-      <w:proofErr w:type="spellStart"/>
       <w:r>
         <w:rPr>
           <w:rFonts w:ascii="Calibri" w:hAnsi="Calibri" w:cs="Calibri"/>
@@ -1212,7 +1235,6 @@
         </w:rPr>
         <w:t>NumPy</w:t>
       </w:r>
-      <w:proofErr w:type="spellEnd"/>
       <w:r>
         <w:rPr>
           <w:rFonts w:ascii="Calibri" w:hAnsi="Calibri" w:cs="Calibri"/>
@@ -1223,7 +1245,6 @@
         </w:rPr>
         <w:t xml:space="preserve">, </w:t>
       </w:r>
-      <w:proofErr w:type="spellStart"/>
       <w:r>
         <w:rPr>
           <w:rFonts w:ascii="Calibri" w:hAnsi="Calibri" w:cs="Calibri"/>
@@ -1235,7 +1256,6 @@
         </w:rPr>
         <w:t>PyTorch</w:t>
       </w:r>
-      <w:proofErr w:type="spellEnd"/>
       <w:r>
         <w:rPr>
           <w:rFonts w:ascii="Calibri" w:hAnsi="Calibri" w:cs="Calibri"/>
@@ -1246,7 +1266,6 @@
         </w:rPr>
         <w:t xml:space="preserve">, </w:t>
       </w:r>
-      <w:proofErr w:type="spellStart"/>
       <w:r>
         <w:rPr>
           <w:rFonts w:ascii="Calibri" w:hAnsi="Calibri" w:cs="Calibri"/>
@@ -1258,7 +1277,6 @@
         </w:rPr>
         <w:t>OpenCV</w:t>
       </w:r>
-      <w:proofErr w:type="spellEnd"/>
       <w:r>
         <w:rPr>
           <w:rFonts w:ascii="Calibri" w:hAnsi="Calibri" w:cs="Calibri"/>
@@ -1457,7 +1475,6 @@
         </w:rPr>
         <w:t xml:space="preserve"> and </w:t>
       </w:r>
-      <w:proofErr w:type="spellStart"/>
       <w:r>
         <w:rPr>
           <w:rFonts w:ascii="Calibri" w:eastAsia="Times New Roman" w:hAnsi="Calibri" w:cs="Calibri"/>
@@ -1469,7 +1486,6 @@
         </w:rPr>
         <w:t>OpenCV</w:t>
       </w:r>
-      <w:proofErr w:type="spellEnd"/>
       <w:r>
         <w:rPr>
           <w:rFonts w:ascii="Calibri" w:eastAsia="Times New Roman" w:hAnsi="Calibri" w:cs="Calibri"/>
@@ -1602,7 +1618,6 @@
           <w:szCs w:val="20"/>
         </w:rPr>
       </w:pPr>
-      <w:proofErr w:type="spellStart"/>
       <w:r>
         <w:rPr>
           <w:rFonts w:ascii="Arial" w:eastAsia="Times New Roman" w:hAnsi="Arial" w:cs="Arial"/>
@@ -1612,19 +1627,7 @@
           <w:sz w:val="20"/>
           <w:szCs w:val="20"/>
         </w:rPr>
-        <w:t>Parfums</w:t>
-      </w:r>
-      <w:proofErr w:type="spellEnd"/>
-      <w:r>
-        <w:rPr>
-          <w:rFonts w:ascii="Arial" w:eastAsia="Times New Roman" w:hAnsi="Arial" w:cs="Arial"/>
-          <w:b/>
-          <w:bCs/>
-          <w:color w:val="434343"/>
-          <w:sz w:val="20"/>
-          <w:szCs w:val="20"/>
-        </w:rPr>
-        <w:t xml:space="preserve"> Christian Dior</w:t>
+        <w:t>Parfums Christian Dior</w:t>
       </w:r>
       <w:r>
         <w:rPr>
@@ -2470,8 +2473,6 @@
         </w:rPr>
         <w:t xml:space="preserve"> </w:t>
       </w:r>
-      <w:bookmarkStart w:id="0" w:name="_GoBack"/>
-      <w:bookmarkEnd w:id="0"/>
     </w:p>
     <w:p>
       <w:pPr>
@@ -2526,19 +2527,8 @@
           <w:sz w:val="21"/>
           <w:szCs w:val="21"/>
         </w:rPr>
-        <w:t xml:space="preserve">, </w:t>
-      </w:r>
-      <w:proofErr w:type="spellStart"/>
-      <w:r>
-        <w:rPr>
-          <w:rFonts w:ascii="Calibri" w:hAnsi="Calibri" w:cs="Calibri"/>
-          <w:color w:val="434343"/>
-          <w:sz w:val="21"/>
-          <w:szCs w:val="21"/>
-        </w:rPr>
-        <w:t>Git</w:t>
-      </w:r>
-      <w:proofErr w:type="spellEnd"/>
+        <w:t>, Git</w:t>
+      </w:r>
     </w:p>
     <w:p>
       <w:pPr>
@@ -2602,27 +2592,7 @@
           <w:sz w:val="21"/>
           <w:szCs w:val="21"/>
         </w:rPr>
-        <w:t xml:space="preserve">Microsoft Azure, </w:t>
-      </w:r>
-      <w:proofErr w:type="spellStart"/>
-      <w:r>
-        <w:rPr>
-          <w:rFonts w:ascii="Calibri" w:hAnsi="Calibri" w:cs="Calibri"/>
-          <w:color w:val="434343"/>
-          <w:sz w:val="21"/>
-          <w:szCs w:val="21"/>
-        </w:rPr>
-        <w:t>Jupyter</w:t>
-      </w:r>
-      <w:proofErr w:type="spellEnd"/>
-      <w:r>
-        <w:rPr>
-          <w:rFonts w:ascii="Calibri" w:hAnsi="Calibri" w:cs="Calibri"/>
-          <w:color w:val="434343"/>
-          <w:sz w:val="21"/>
-          <w:szCs w:val="21"/>
-        </w:rPr>
-        <w:t xml:space="preserve"> Notebook</w:t>
+        <w:t>Microsoft Azure, Jupyter Notebook</w:t>
       </w:r>
       <w:r>
         <w:rPr>

--- a/Ying-Chi_Chen_Resume.docx
+++ b/Ying-Chi_Chen_Resume.docx
@@ -1,6 +1,6 @@
 
 <file path=word/document.xml><?xml version="1.0" encoding="utf-8"?>
-<w:document xmlns:wpc="http://schemas.microsoft.com/office/word/2010/wordprocessingCanvas" xmlns:cx="http://schemas.microsoft.com/office/drawing/2014/chartex" xmlns:cx1="http://schemas.microsoft.com/office/drawing/2015/9/8/chartex" xmlns:mc="http://schemas.openxmlformats.org/markup-compatibility/2006" xmlns:o="urn:schemas-microsoft-com:office:office" xmlns:r="http://schemas.openxmlformats.org/officeDocument/2006/relationships" xmlns:m="http://schemas.openxmlformats.org/officeDocument/2006/math" xmlns:v="urn:schemas-microsoft-com:vml" xmlns:wp14="http://schemas.microsoft.com/office/word/2010/wordprocessingDrawing" xmlns:wp="http://schemas.openxmlformats.org/drawingml/2006/wordprocessingDrawing" xmlns:w10="urn:schemas-microsoft-com:office:word" xmlns:w="http://schemas.openxmlformats.org/wordprocessingml/2006/main" xmlns:w14="http://schemas.microsoft.com/office/word/2010/wordml" xmlns:w15="http://schemas.microsoft.com/office/word/2012/wordml" xmlns:w16se="http://schemas.microsoft.com/office/word/2015/wordml/symex" xmlns:wpg="http://schemas.microsoft.com/office/word/2010/wordprocessingGroup" xmlns:wpi="http://schemas.microsoft.com/office/word/2010/wordprocessingInk" xmlns:wne="http://schemas.microsoft.com/office/word/2006/wordml" xmlns:wps="http://schemas.microsoft.com/office/word/2010/wordprocessingShape" mc:Ignorable="w14 w15 w16se wp14">
+<w:document xmlns:wpc="http://schemas.microsoft.com/office/word/2010/wordprocessingCanvas" xmlns:cx="http://schemas.microsoft.com/office/drawing/2014/chartex" xmlns:cx1="http://schemas.microsoft.com/office/drawing/2015/9/8/chartex" xmlns:cx2="http://schemas.microsoft.com/office/drawing/2015/10/21/chartex" xmlns:cx3="http://schemas.microsoft.com/office/drawing/2016/5/9/chartex" xmlns:cx4="http://schemas.microsoft.com/office/drawing/2016/5/10/chartex" xmlns:cx5="http://schemas.microsoft.com/office/drawing/2016/5/11/chartex" xmlns:cx6="http://schemas.microsoft.com/office/drawing/2016/5/12/chartex" xmlns:cx7="http://schemas.microsoft.com/office/drawing/2016/5/13/chartex" xmlns:cx8="http://schemas.microsoft.com/office/drawing/2016/5/14/chartex" xmlns:mc="http://schemas.openxmlformats.org/markup-compatibility/2006" xmlns:aink="http://schemas.microsoft.com/office/drawing/2016/ink" xmlns:am3d="http://schemas.microsoft.com/office/drawing/2017/model3d" xmlns:o="urn:schemas-microsoft-com:office:office" xmlns:oel="http://schemas.microsoft.com/office/2019/extlst" xmlns:r="http://schemas.openxmlformats.org/officeDocument/2006/relationships" xmlns:m="http://schemas.openxmlformats.org/officeDocument/2006/math" xmlns:v="urn:schemas-microsoft-com:vml" xmlns:wp14="http://schemas.microsoft.com/office/word/2010/wordprocessingDrawing" xmlns:wp="http://schemas.openxmlformats.org/drawingml/2006/wordprocessingDrawing" xmlns:w10="urn:schemas-microsoft-com:office:word" xmlns:w="http://schemas.openxmlformats.org/wordprocessingml/2006/main" xmlns:w14="http://schemas.microsoft.com/office/word/2010/wordml" xmlns:w15="http://schemas.microsoft.com/office/word/2012/wordml" xmlns:w16cex="http://schemas.microsoft.com/office/word/2018/wordml/cex" xmlns:w16cid="http://schemas.microsoft.com/office/word/2016/wordml/cid" xmlns:w16="http://schemas.microsoft.com/office/word/2018/wordml" xmlns:w16sdtdh="http://schemas.microsoft.com/office/word/2020/wordml/sdtdatahash" xmlns:w16se="http://schemas.microsoft.com/office/word/2015/wordml/symex" xmlns:wpg="http://schemas.microsoft.com/office/word/2010/wordprocessingGroup" xmlns:wpi="http://schemas.microsoft.com/office/word/2010/wordprocessingInk" xmlns:wne="http://schemas.microsoft.com/office/word/2006/wordml" xmlns:wps="http://schemas.microsoft.com/office/word/2010/wordprocessingShape" mc:Ignorable="w14 w15 w16se w16cid w16 w16cex w16sdtdh wp14">
   <w:body>
     <w:p>
       <w:pPr>
@@ -298,8 +298,6 @@
         </w:rPr>
         <w:t xml:space="preserve">DEVELOPMENT </w:t>
       </w:r>
-      <w:bookmarkStart w:id="0" w:name="_GoBack"/>
-      <w:bookmarkEnd w:id="0"/>
       <w:r>
         <w:rPr>
           <w:rFonts w:ascii="Calibri" w:eastAsia="Times New Roman" w:hAnsi="Calibri" w:cs="Calibri"/>
@@ -819,6 +817,7 @@
           <w:color w:val="434343"/>
           <w:sz w:val="20"/>
           <w:szCs w:val="20"/>
+          <w:u w:val="single"/>
         </w:rPr>
         <w:t>psycopg2</w:t>
       </w:r>
@@ -829,7 +828,28 @@
           <w:sz w:val="20"/>
           <w:szCs w:val="20"/>
         </w:rPr>
-        <w:t xml:space="preserve"> and SQLAlchemy libraries</w:t>
+        <w:t xml:space="preserve"> and </w:t>
+      </w:r>
+      <w:proofErr w:type="spellStart"/>
+      <w:r>
+        <w:rPr>
+          <w:rFonts w:ascii="Calibri" w:eastAsia="Times New Roman" w:hAnsi="Calibri" w:cs="Calibri"/>
+          <w:color w:val="434343"/>
+          <w:sz w:val="20"/>
+          <w:szCs w:val="20"/>
+          <w:u w:val="single"/>
+        </w:rPr>
+        <w:t>SQLAlchemy</w:t>
+      </w:r>
+      <w:proofErr w:type="spellEnd"/>
+      <w:r>
+        <w:rPr>
+          <w:rFonts w:ascii="Calibri" w:eastAsia="Times New Roman" w:hAnsi="Calibri" w:cs="Calibri"/>
+          <w:color w:val="434343"/>
+          <w:sz w:val="20"/>
+          <w:szCs w:val="20"/>
+        </w:rPr>
+        <w:t xml:space="preserve"> libraries</w:t>
       </w:r>
       <w:r>
         <w:rPr>
@@ -1245,6 +1265,7 @@
         </w:rPr>
         <w:t xml:space="preserve">, </w:t>
       </w:r>
+      <w:proofErr w:type="spellStart"/>
       <w:r>
         <w:rPr>
           <w:rFonts w:ascii="Calibri" w:hAnsi="Calibri" w:cs="Calibri"/>
@@ -1256,6 +1277,7 @@
         </w:rPr>
         <w:t>PyTorch</w:t>
       </w:r>
+      <w:proofErr w:type="spellEnd"/>
       <w:r>
         <w:rPr>
           <w:rFonts w:ascii="Calibri" w:hAnsi="Calibri" w:cs="Calibri"/>
@@ -2592,7 +2614,27 @@
           <w:sz w:val="21"/>
           <w:szCs w:val="21"/>
         </w:rPr>
-        <w:t>Microsoft Azure, Jupyter Notebook</w:t>
+        <w:t xml:space="preserve">Microsoft Azure, </w:t>
+      </w:r>
+      <w:proofErr w:type="spellStart"/>
+      <w:r>
+        <w:rPr>
+          <w:rFonts w:ascii="Calibri" w:hAnsi="Calibri" w:cs="Calibri"/>
+          <w:color w:val="434343"/>
+          <w:sz w:val="21"/>
+          <w:szCs w:val="21"/>
+        </w:rPr>
+        <w:t>Jupyter</w:t>
+      </w:r>
+      <w:proofErr w:type="spellEnd"/>
+      <w:r>
+        <w:rPr>
+          <w:rFonts w:ascii="Calibri" w:hAnsi="Calibri" w:cs="Calibri"/>
+          <w:color w:val="434343"/>
+          <w:sz w:val="21"/>
+          <w:szCs w:val="21"/>
+        </w:rPr>
+        <w:t xml:space="preserve"> Notebook</w:t>
       </w:r>
       <w:r>
         <w:rPr>
@@ -2625,7 +2667,7 @@
 </file>
 
 <file path=word/endnotes.xml><?xml version="1.0" encoding="utf-8"?>
-<w:endnotes xmlns:wpc="http://schemas.microsoft.com/office/word/2010/wordprocessingCanvas" xmlns:cx="http://schemas.microsoft.com/office/drawing/2014/chartex" xmlns:cx1="http://schemas.microsoft.com/office/drawing/2015/9/8/chartex" xmlns:mc="http://schemas.openxmlformats.org/markup-compatibility/2006" xmlns:o="urn:schemas-microsoft-com:office:office" xmlns:r="http://schemas.openxmlformats.org/officeDocument/2006/relationships" xmlns:m="http://schemas.openxmlformats.org/officeDocument/2006/math" xmlns:v="urn:schemas-microsoft-com:vml" xmlns:wp14="http://schemas.microsoft.com/office/word/2010/wordprocessingDrawing" xmlns:wp="http://schemas.openxmlformats.org/drawingml/2006/wordprocessingDrawing" xmlns:w10="urn:schemas-microsoft-com:office:word" xmlns:w="http://schemas.openxmlformats.org/wordprocessingml/2006/main" xmlns:w14="http://schemas.microsoft.com/office/word/2010/wordml" xmlns:w15="http://schemas.microsoft.com/office/word/2012/wordml" xmlns:w16se="http://schemas.microsoft.com/office/word/2015/wordml/symex" xmlns:wpg="http://schemas.microsoft.com/office/word/2010/wordprocessingGroup" xmlns:wpi="http://schemas.microsoft.com/office/word/2010/wordprocessingInk" xmlns:wne="http://schemas.microsoft.com/office/word/2006/wordml" xmlns:wps="http://schemas.microsoft.com/office/word/2010/wordprocessingShape" mc:Ignorable="w14 w15 w16se wp14">
+<w:endnotes xmlns:wpc="http://schemas.microsoft.com/office/word/2010/wordprocessingCanvas" xmlns:cx="http://schemas.microsoft.com/office/drawing/2014/chartex" xmlns:cx1="http://schemas.microsoft.com/office/drawing/2015/9/8/chartex" xmlns:cx2="http://schemas.microsoft.com/office/drawing/2015/10/21/chartex" xmlns:cx3="http://schemas.microsoft.com/office/drawing/2016/5/9/chartex" xmlns:cx4="http://schemas.microsoft.com/office/drawing/2016/5/10/chartex" xmlns:cx5="http://schemas.microsoft.com/office/drawing/2016/5/11/chartex" xmlns:cx6="http://schemas.microsoft.com/office/drawing/2016/5/12/chartex" xmlns:cx7="http://schemas.microsoft.com/office/drawing/2016/5/13/chartex" xmlns:cx8="http://schemas.microsoft.com/office/drawing/2016/5/14/chartex" xmlns:mc="http://schemas.openxmlformats.org/markup-compatibility/2006" xmlns:aink="http://schemas.microsoft.com/office/drawing/2016/ink" xmlns:am3d="http://schemas.microsoft.com/office/drawing/2017/model3d" xmlns:o="urn:schemas-microsoft-com:office:office" xmlns:oel="http://schemas.microsoft.com/office/2019/extlst" xmlns:r="http://schemas.openxmlformats.org/officeDocument/2006/relationships" xmlns:m="http://schemas.openxmlformats.org/officeDocument/2006/math" xmlns:v="urn:schemas-microsoft-com:vml" xmlns:wp14="http://schemas.microsoft.com/office/word/2010/wordprocessingDrawing" xmlns:wp="http://schemas.openxmlformats.org/drawingml/2006/wordprocessingDrawing" xmlns:w10="urn:schemas-microsoft-com:office:word" xmlns:w="http://schemas.openxmlformats.org/wordprocessingml/2006/main" xmlns:w14="http://schemas.microsoft.com/office/word/2010/wordml" xmlns:w15="http://schemas.microsoft.com/office/word/2012/wordml" xmlns:w16cex="http://schemas.microsoft.com/office/word/2018/wordml/cex" xmlns:w16cid="http://schemas.microsoft.com/office/word/2016/wordml/cid" xmlns:w16="http://schemas.microsoft.com/office/word/2018/wordml" xmlns:w16sdtdh="http://schemas.microsoft.com/office/word/2020/wordml/sdtdatahash" xmlns:w16se="http://schemas.microsoft.com/office/word/2015/wordml/symex" xmlns:wpg="http://schemas.microsoft.com/office/word/2010/wordprocessingGroup" xmlns:wpi="http://schemas.microsoft.com/office/word/2010/wordprocessingInk" xmlns:wne="http://schemas.microsoft.com/office/word/2006/wordml" xmlns:wps="http://schemas.microsoft.com/office/word/2010/wordprocessingShape" mc:Ignorable="w14 w15 w16se w16cid w16 w16cex w16sdtdh wp14">
   <w:endnote w:type="separator" w:id="-1">
     <w:p>
       <w:pPr>
@@ -2650,7 +2692,7 @@
 </file>
 
 <file path=word/footnotes.xml><?xml version="1.0" encoding="utf-8"?>
-<w:footnotes xmlns:wpc="http://schemas.microsoft.com/office/word/2010/wordprocessingCanvas" xmlns:cx="http://schemas.microsoft.com/office/drawing/2014/chartex" xmlns:cx1="http://schemas.microsoft.com/office/drawing/2015/9/8/chartex" xmlns:mc="http://schemas.openxmlformats.org/markup-compatibility/2006" xmlns:o="urn:schemas-microsoft-com:office:office" xmlns:r="http://schemas.openxmlformats.org/officeDocument/2006/relationships" xmlns:m="http://schemas.openxmlformats.org/officeDocument/2006/math" xmlns:v="urn:schemas-microsoft-com:vml" xmlns:wp14="http://schemas.microsoft.com/office/word/2010/wordprocessingDrawing" xmlns:wp="http://schemas.openxmlformats.org/drawingml/2006/wordprocessingDrawing" xmlns:w10="urn:schemas-microsoft-com:office:word" xmlns:w="http://schemas.openxmlformats.org/wordprocessingml/2006/main" xmlns:w14="http://schemas.microsoft.com/office/word/2010/wordml" xmlns:w15="http://schemas.microsoft.com/office/word/2012/wordml" xmlns:w16se="http://schemas.microsoft.com/office/word/2015/wordml/symex" xmlns:wpg="http://schemas.microsoft.com/office/word/2010/wordprocessingGroup" xmlns:wpi="http://schemas.microsoft.com/office/word/2010/wordprocessingInk" xmlns:wne="http://schemas.microsoft.com/office/word/2006/wordml" xmlns:wps="http://schemas.microsoft.com/office/word/2010/wordprocessingShape" mc:Ignorable="w14 w15 w16se wp14">
+<w:footnotes xmlns:wpc="http://schemas.microsoft.com/office/word/2010/wordprocessingCanvas" xmlns:cx="http://schemas.microsoft.com/office/drawing/2014/chartex" xmlns:cx1="http://schemas.microsoft.com/office/drawing/2015/9/8/chartex" xmlns:cx2="http://schemas.microsoft.com/office/drawing/2015/10/21/chartex" xmlns:cx3="http://schemas.microsoft.com/office/drawing/2016/5/9/chartex" xmlns:cx4="http://schemas.microsoft.com/office/drawing/2016/5/10/chartex" xmlns:cx5="http://schemas.microsoft.com/office/drawing/2016/5/11/chartex" xmlns:cx6="http://schemas.microsoft.com/office/drawing/2016/5/12/chartex" xmlns:cx7="http://schemas.microsoft.com/office/drawing/2016/5/13/chartex" xmlns:cx8="http://schemas.microsoft.com/office/drawing/2016/5/14/chartex" xmlns:mc="http://schemas.openxmlformats.org/markup-compatibility/2006" xmlns:aink="http://schemas.microsoft.com/office/drawing/2016/ink" xmlns:am3d="http://schemas.microsoft.com/office/drawing/2017/model3d" xmlns:o="urn:schemas-microsoft-com:office:office" xmlns:oel="http://schemas.microsoft.com/office/2019/extlst" xmlns:r="http://schemas.openxmlformats.org/officeDocument/2006/relationships" xmlns:m="http://schemas.openxmlformats.org/officeDocument/2006/math" xmlns:v="urn:schemas-microsoft-com:vml" xmlns:wp14="http://schemas.microsoft.com/office/word/2010/wordprocessingDrawing" xmlns:wp="http://schemas.openxmlformats.org/drawingml/2006/wordprocessingDrawing" xmlns:w10="urn:schemas-microsoft-com:office:word" xmlns:w="http://schemas.openxmlformats.org/wordprocessingml/2006/main" xmlns:w14="http://schemas.microsoft.com/office/word/2010/wordml" xmlns:w15="http://schemas.microsoft.com/office/word/2012/wordml" xmlns:w16cex="http://schemas.microsoft.com/office/word/2018/wordml/cex" xmlns:w16cid="http://schemas.microsoft.com/office/word/2016/wordml/cid" xmlns:w16="http://schemas.microsoft.com/office/word/2018/wordml" xmlns:w16sdtdh="http://schemas.microsoft.com/office/word/2020/wordml/sdtdatahash" xmlns:w16se="http://schemas.microsoft.com/office/word/2015/wordml/symex" xmlns:wpg="http://schemas.microsoft.com/office/word/2010/wordprocessingGroup" xmlns:wpi="http://schemas.microsoft.com/office/word/2010/wordprocessingInk" xmlns:wne="http://schemas.microsoft.com/office/word/2006/wordml" xmlns:wps="http://schemas.microsoft.com/office/word/2010/wordprocessingShape" mc:Ignorable="w14 w15 w16se w16cid w16 w16cex w16sdtdh wp14">
   <w:footnote w:type="separator" w:id="-1">
     <w:p>
       <w:pPr>
@@ -2675,7 +2717,7 @@
 </file>
 
 <file path=word/header1.xml><?xml version="1.0" encoding="utf-8"?>
-<w:hdr xmlns:wpc="http://schemas.microsoft.com/office/word/2010/wordprocessingCanvas" xmlns:cx="http://schemas.microsoft.com/office/drawing/2014/chartex" xmlns:cx1="http://schemas.microsoft.com/office/drawing/2015/9/8/chartex" xmlns:mc="http://schemas.openxmlformats.org/markup-compatibility/2006" xmlns:o="urn:schemas-microsoft-com:office:office" xmlns:r="http://schemas.openxmlformats.org/officeDocument/2006/relationships" xmlns:m="http://schemas.openxmlformats.org/officeDocument/2006/math" xmlns:v="urn:schemas-microsoft-com:vml" xmlns:wp14="http://schemas.microsoft.com/office/word/2010/wordprocessingDrawing" xmlns:wp="http://schemas.openxmlformats.org/drawingml/2006/wordprocessingDrawing" xmlns:w10="urn:schemas-microsoft-com:office:word" xmlns:w="http://schemas.openxmlformats.org/wordprocessingml/2006/main" xmlns:w14="http://schemas.microsoft.com/office/word/2010/wordml" xmlns:w15="http://schemas.microsoft.com/office/word/2012/wordml" xmlns:w16se="http://schemas.microsoft.com/office/word/2015/wordml/symex" xmlns:wpg="http://schemas.microsoft.com/office/word/2010/wordprocessingGroup" xmlns:wpi="http://schemas.microsoft.com/office/word/2010/wordprocessingInk" xmlns:wne="http://schemas.microsoft.com/office/word/2006/wordml" xmlns:wps="http://schemas.microsoft.com/office/word/2010/wordprocessingShape" mc:Ignorable="w14 w15 w16se wp14">
+<w:hdr xmlns:wpc="http://schemas.microsoft.com/office/word/2010/wordprocessingCanvas" xmlns:cx="http://schemas.microsoft.com/office/drawing/2014/chartex" xmlns:cx1="http://schemas.microsoft.com/office/drawing/2015/9/8/chartex" xmlns:cx2="http://schemas.microsoft.com/office/drawing/2015/10/21/chartex" xmlns:cx3="http://schemas.microsoft.com/office/drawing/2016/5/9/chartex" xmlns:cx4="http://schemas.microsoft.com/office/drawing/2016/5/10/chartex" xmlns:cx5="http://schemas.microsoft.com/office/drawing/2016/5/11/chartex" xmlns:cx6="http://schemas.microsoft.com/office/drawing/2016/5/12/chartex" xmlns:cx7="http://schemas.microsoft.com/office/drawing/2016/5/13/chartex" xmlns:cx8="http://schemas.microsoft.com/office/drawing/2016/5/14/chartex" xmlns:mc="http://schemas.openxmlformats.org/markup-compatibility/2006" xmlns:aink="http://schemas.microsoft.com/office/drawing/2016/ink" xmlns:am3d="http://schemas.microsoft.com/office/drawing/2017/model3d" xmlns:o="urn:schemas-microsoft-com:office:office" xmlns:oel="http://schemas.microsoft.com/office/2019/extlst" xmlns:r="http://schemas.openxmlformats.org/officeDocument/2006/relationships" xmlns:m="http://schemas.openxmlformats.org/officeDocument/2006/math" xmlns:v="urn:schemas-microsoft-com:vml" xmlns:wp14="http://schemas.microsoft.com/office/word/2010/wordprocessingDrawing" xmlns:wp="http://schemas.openxmlformats.org/drawingml/2006/wordprocessingDrawing" xmlns:w10="urn:schemas-microsoft-com:office:word" xmlns:w="http://schemas.openxmlformats.org/wordprocessingml/2006/main" xmlns:w14="http://schemas.microsoft.com/office/word/2010/wordml" xmlns:w15="http://schemas.microsoft.com/office/word/2012/wordml" xmlns:w16cex="http://schemas.microsoft.com/office/word/2018/wordml/cex" xmlns:w16cid="http://schemas.microsoft.com/office/word/2016/wordml/cid" xmlns:w16="http://schemas.microsoft.com/office/word/2018/wordml" xmlns:w16sdtdh="http://schemas.microsoft.com/office/word/2020/wordml/sdtdatahash" xmlns:w16se="http://schemas.microsoft.com/office/word/2015/wordml/symex" xmlns:wpg="http://schemas.microsoft.com/office/word/2010/wordprocessingGroup" xmlns:wpi="http://schemas.microsoft.com/office/word/2010/wordprocessingInk" xmlns:wne="http://schemas.microsoft.com/office/word/2006/wordml" xmlns:wps="http://schemas.microsoft.com/office/word/2010/wordprocessingShape" mc:Ignorable="w14 w15 w16se w16cid w16 w16cex w16sdtdh wp14">
   <w:p>
     <w:pPr>
       <w:spacing w:after="0" w:line="240" w:lineRule="auto"/>
@@ -2802,12 +2844,35 @@
   <w:p>
     <w:pPr>
       <w:spacing w:after="0" w:line="240" w:lineRule="auto"/>
+      <w:jc w:val="center"/>
       <w:rPr>
         <w:rFonts w:eastAsia="Times New Roman" w:cstheme="minorHAnsi"/>
         <w:sz w:val="21"/>
         <w:szCs w:val="21"/>
       </w:rPr>
     </w:pPr>
+    <w:r>
+      <w:rPr>
+        <w:rFonts w:eastAsia="Times New Roman" w:cstheme="minorHAnsi"/>
+        <w:color w:val="434343"/>
+        <w:sz w:val="21"/>
+        <w:szCs w:val="21"/>
+        <w:u w:val="single"/>
+      </w:rPr>
+      <w:t>https://</w:t>
+    </w:r>
+    <w:hyperlink r:id="rId2" w:history="1">
+      <w:r>
+        <w:rPr>
+          <w:rFonts w:eastAsia="Times New Roman" w:cstheme="minorHAnsi"/>
+          <w:color w:val="434343"/>
+          <w:sz w:val="21"/>
+          <w:szCs w:val="21"/>
+          <w:u w:val="single"/>
+        </w:rPr>
+        <w:t>www.linkedin.com/in/brian-chen-1267b6220/</w:t>
+      </w:r>
+    </w:hyperlink>
     <w:r>
       <w:rPr>
         <w:rFonts w:eastAsia="Times New Roman" w:cstheme="minorHAnsi"/>
@@ -2817,19 +2882,7 @@
         <w:sz w:val="21"/>
         <w:szCs w:val="21"/>
       </w:rPr>
-      <w:t>   </w:t>
-    </w:r>
-    <w:r>
-      <w:rPr>
-        <w:rFonts w:eastAsia="Times New Roman" w:cstheme="minorHAnsi"/>
-        <w:b/>
-        <w:bCs/>
-        <w:color w:val="434343"/>
-        <w:sz w:val="21"/>
-        <w:szCs w:val="21"/>
-        <w:u w:val="single"/>
-      </w:rPr>
-      <w:t> </w:t>
+      <w:t xml:space="preserve"> | </w:t>
     </w:r>
     <w:r>
       <w:rPr>
@@ -2839,49 +2892,7 @@
         <w:szCs w:val="21"/>
         <w:u w:val="single"/>
       </w:rPr>
-      <w:t>https://</w:t>
-    </w:r>
-    <w:hyperlink r:id="rId2" w:history="1">
-      <w:r>
-        <w:rPr>
-          <w:rFonts w:eastAsia="Times New Roman" w:cstheme="minorHAnsi"/>
-          <w:color w:val="434343"/>
-          <w:sz w:val="21"/>
-          <w:szCs w:val="21"/>
-          <w:u w:val="single"/>
-        </w:rPr>
-        <w:t>www.linkedin.com/in/brian-chen-1267b6220/</w:t>
-      </w:r>
-    </w:hyperlink>
-    <w:r>
-      <w:rPr>
-        <w:rFonts w:eastAsia="Times New Roman" w:cstheme="minorHAnsi"/>
-        <w:b/>
-        <w:bCs/>
-        <w:color w:val="434343"/>
-        <w:sz w:val="21"/>
-        <w:szCs w:val="21"/>
-      </w:rPr>
-      <w:t xml:space="preserve"> | </w:t>
-    </w:r>
-    <w:r>
-      <w:rPr>
-        <w:rFonts w:eastAsia="Times New Roman" w:cstheme="minorHAnsi"/>
-        <w:color w:val="434343"/>
-        <w:sz w:val="21"/>
-        <w:szCs w:val="21"/>
-        <w:u w:val="single"/>
-      </w:rPr>
       <w:t>https://github.com/BrianChen0527</w:t>
-    </w:r>
-    <w:r>
-      <w:rPr>
-        <w:rFonts w:eastAsia="Times New Roman" w:cstheme="minorHAnsi"/>
-        <w:color w:val="434343"/>
-        <w:sz w:val="21"/>
-        <w:szCs w:val="21"/>
-      </w:rPr>
-      <w:t>    </w:t>
     </w:r>
   </w:p>
   <w:p>
@@ -2908,7 +2919,7 @@
 </file>
 
 <file path=word/numbering.xml><?xml version="1.0" encoding="utf-8"?>
-<w:numbering xmlns:wpc="http://schemas.microsoft.com/office/word/2010/wordprocessingCanvas" xmlns:cx="http://schemas.microsoft.com/office/drawing/2014/chartex" xmlns:cx1="http://schemas.microsoft.com/office/drawing/2015/9/8/chartex" xmlns:mc="http://schemas.openxmlformats.org/markup-compatibility/2006" xmlns:o="urn:schemas-microsoft-com:office:office" xmlns:r="http://schemas.openxmlformats.org/officeDocument/2006/relationships" xmlns:m="http://schemas.openxmlformats.org/officeDocument/2006/math" xmlns:v="urn:schemas-microsoft-com:vml" xmlns:wp14="http://schemas.microsoft.com/office/word/2010/wordprocessingDrawing" xmlns:wp="http://schemas.openxmlformats.org/drawingml/2006/wordprocessingDrawing" xmlns:w10="urn:schemas-microsoft-com:office:word" xmlns:w="http://schemas.openxmlformats.org/wordprocessingml/2006/main" xmlns:w14="http://schemas.microsoft.com/office/word/2010/wordml" xmlns:w15="http://schemas.microsoft.com/office/word/2012/wordml" xmlns:w16se="http://schemas.microsoft.com/office/word/2015/wordml/symex" xmlns:wpg="http://schemas.microsoft.com/office/word/2010/wordprocessingGroup" xmlns:wpi="http://schemas.microsoft.com/office/word/2010/wordprocessingInk" xmlns:wne="http://schemas.microsoft.com/office/word/2006/wordml" xmlns:wps="http://schemas.microsoft.com/office/word/2010/wordprocessingShape" mc:Ignorable="w14 w15 w16se wp14">
+<w:numbering xmlns:wpc="http://schemas.microsoft.com/office/word/2010/wordprocessingCanvas" xmlns:cx="http://schemas.microsoft.com/office/drawing/2014/chartex" xmlns:cx1="http://schemas.microsoft.com/office/drawing/2015/9/8/chartex" xmlns:cx2="http://schemas.microsoft.com/office/drawing/2015/10/21/chartex" xmlns:cx3="http://schemas.microsoft.com/office/drawing/2016/5/9/chartex" xmlns:cx4="http://schemas.microsoft.com/office/drawing/2016/5/10/chartex" xmlns:cx5="http://schemas.microsoft.com/office/drawing/2016/5/11/chartex" xmlns:cx6="http://schemas.microsoft.com/office/drawing/2016/5/12/chartex" xmlns:cx7="http://schemas.microsoft.com/office/drawing/2016/5/13/chartex" xmlns:cx8="http://schemas.microsoft.com/office/drawing/2016/5/14/chartex" xmlns:mc="http://schemas.openxmlformats.org/markup-compatibility/2006" xmlns:aink="http://schemas.microsoft.com/office/drawing/2016/ink" xmlns:am3d="http://schemas.microsoft.com/office/drawing/2017/model3d" xmlns:o="urn:schemas-microsoft-com:office:office" xmlns:oel="http://schemas.microsoft.com/office/2019/extlst" xmlns:r="http://schemas.openxmlformats.org/officeDocument/2006/relationships" xmlns:m="http://schemas.openxmlformats.org/officeDocument/2006/math" xmlns:v="urn:schemas-microsoft-com:vml" xmlns:wp14="http://schemas.microsoft.com/office/word/2010/wordprocessingDrawing" xmlns:wp="http://schemas.openxmlformats.org/drawingml/2006/wordprocessingDrawing" xmlns:w10="urn:schemas-microsoft-com:office:word" xmlns:w="http://schemas.openxmlformats.org/wordprocessingml/2006/main" xmlns:w14="http://schemas.microsoft.com/office/word/2010/wordml" xmlns:w15="http://schemas.microsoft.com/office/word/2012/wordml" xmlns:w16cex="http://schemas.microsoft.com/office/word/2018/wordml/cex" xmlns:w16cid="http://schemas.microsoft.com/office/word/2016/wordml/cid" xmlns:w16="http://schemas.microsoft.com/office/word/2018/wordml" xmlns:w16sdtdh="http://schemas.microsoft.com/office/word/2020/wordml/sdtdatahash" xmlns:w16se="http://schemas.microsoft.com/office/word/2015/wordml/symex" xmlns:wpg="http://schemas.microsoft.com/office/word/2010/wordprocessingGroup" xmlns:wpi="http://schemas.microsoft.com/office/word/2010/wordprocessingInk" xmlns:wne="http://schemas.microsoft.com/office/word/2006/wordml" xmlns:wps="http://schemas.microsoft.com/office/word/2010/wordprocessingShape" mc:Ignorable="w14 w15 w16se w16cid w16 w16cex w16sdtdh wp14">
   <w:abstractNum w:abstractNumId="0" w15:restartNumberingAfterBreak="0">
     <w:nsid w:val="02C73E3C"/>
     <w:multiLevelType w:val="multilevel"/>
@@ -3805,29 +3816,29 @@
       </w:rPr>
     </w:lvl>
   </w:abstractNum>
-  <w:num w:numId="1">
+  <w:num w:numId="1" w16cid:durableId="1521311524">
     <w:abstractNumId w:val="3"/>
   </w:num>
-  <w:num w:numId="2">
+  <w:num w:numId="2" w16cid:durableId="344093138">
     <w:abstractNumId w:val="1"/>
   </w:num>
-  <w:num w:numId="3">
+  <w:num w:numId="3" w16cid:durableId="1768193097">
     <w:abstractNumId w:val="0"/>
   </w:num>
-  <w:num w:numId="4">
+  <w:num w:numId="4" w16cid:durableId="920606252">
     <w:abstractNumId w:val="2"/>
   </w:num>
-  <w:num w:numId="5">
+  <w:num w:numId="5" w16cid:durableId="2131776762">
     <w:abstractNumId w:val="4"/>
   </w:num>
-  <w:num w:numId="6">
+  <w:num w:numId="6" w16cid:durableId="1498038189">
     <w:abstractNumId w:val="5"/>
   </w:num>
 </w:numbering>
 </file>
 
 <file path=word/styles.xml><?xml version="1.0" encoding="utf-8"?>
-<w:styles xmlns:mc="http://schemas.openxmlformats.org/markup-compatibility/2006" xmlns:r="http://schemas.openxmlformats.org/officeDocument/2006/relationships" xmlns:w="http://schemas.openxmlformats.org/wordprocessingml/2006/main" xmlns:w14="http://schemas.microsoft.com/office/word/2010/wordml" xmlns:w15="http://schemas.microsoft.com/office/word/2012/wordml" xmlns:w16se="http://schemas.microsoft.com/office/word/2015/wordml/symex" mc:Ignorable="w14 w15 w16se">
+<w:styles xmlns:mc="http://schemas.openxmlformats.org/markup-compatibility/2006" xmlns:r="http://schemas.openxmlformats.org/officeDocument/2006/relationships" xmlns:w="http://schemas.openxmlformats.org/wordprocessingml/2006/main" xmlns:w14="http://schemas.microsoft.com/office/word/2010/wordml" xmlns:w15="http://schemas.microsoft.com/office/word/2012/wordml" xmlns:w16cex="http://schemas.microsoft.com/office/word/2018/wordml/cex" xmlns:w16cid="http://schemas.microsoft.com/office/word/2016/wordml/cid" xmlns:w16="http://schemas.microsoft.com/office/word/2018/wordml" xmlns:w16sdtdh="http://schemas.microsoft.com/office/word/2020/wordml/sdtdatahash" xmlns:w16se="http://schemas.microsoft.com/office/word/2015/wordml/symex" mc:Ignorable="w14 w15 w16se w16cid w16 w16cex w16sdtdh">
   <w:docDefaults>
     <w:rPrDefault>
       <w:rPr>
@@ -3843,7 +3854,7 @@
       </w:pPr>
     </w:pPrDefault>
   </w:docDefaults>
-  <w:latentStyles w:defLockedState="0" w:defUIPriority="99" w:defSemiHidden="0" w:defUnhideWhenUsed="0" w:defQFormat="0" w:count="371">
+  <w:latentStyles w:defLockedState="0" w:defUIPriority="99" w:defSemiHidden="0" w:defUnhideWhenUsed="0" w:defQFormat="0" w:count="376">
     <w:lsdException w:name="Normal" w:uiPriority="0" w:qFormat="1"/>
     <w:lsdException w:name="heading 1" w:uiPriority="9" w:qFormat="1"/>
     <w:lsdException w:name="heading 2" w:semiHidden="1" w:uiPriority="9" w:unhideWhenUsed="1" w:qFormat="1"/>
@@ -4215,6 +4226,11 @@
     <w:lsdException w:name="List Table 5 Dark Accent 6" w:uiPriority="50"/>
     <w:lsdException w:name="List Table 6 Colorful Accent 6" w:uiPriority="51"/>
     <w:lsdException w:name="List Table 7 Colorful Accent 6" w:uiPriority="52"/>
+    <w:lsdException w:name="Mention" w:semiHidden="1" w:unhideWhenUsed="1"/>
+    <w:lsdException w:name="Smart Hyperlink" w:semiHidden="1" w:unhideWhenUsed="1"/>
+    <w:lsdException w:name="Hashtag" w:semiHidden="1" w:unhideWhenUsed="1"/>
+    <w:lsdException w:name="Unresolved Mention" w:semiHidden="1" w:unhideWhenUsed="1"/>
+    <w:lsdException w:name="Smart Link" w:semiHidden="1" w:unhideWhenUsed="1"/>
   </w:latentStyles>
   <w:style w:type="paragraph" w:default="1" w:styleId="Normal">
     <w:name w:val="Normal"/>

--- a/Ying-Chi_Chen_Resume.docx
+++ b/Ying-Chi_Chen_Resume.docx
@@ -29,70 +29,25 @@
           <w:sz w:val="21"/>
           <w:szCs w:val="21"/>
         </w:rPr>
-        <w:t xml:space="preserve"> Computer Science student from the University of Michigan, </w:t>
-      </w:r>
-      <w:r>
-        <w:rPr>
-          <w:rFonts w:ascii="Calibri" w:eastAsia="Times New Roman" w:hAnsi="Calibri" w:cs="Calibri"/>
-          <w:color w:val="434343"/>
-          <w:sz w:val="21"/>
-          <w:szCs w:val="21"/>
-        </w:rPr>
-        <w:t>interested in</w:t>
-      </w:r>
-      <w:r>
-        <w:rPr>
-          <w:rFonts w:ascii="Calibri" w:eastAsia="Times New Roman" w:hAnsi="Calibri" w:cs="Calibri"/>
-          <w:color w:val="434343"/>
-          <w:sz w:val="21"/>
-          <w:szCs w:val="21"/>
-        </w:rPr>
-        <w:t xml:space="preserve"> a</w:t>
-      </w:r>
-      <w:r>
-        <w:rPr>
-          <w:rFonts w:ascii="Calibri" w:eastAsia="Times New Roman" w:hAnsi="Calibri" w:cs="Calibri"/>
-          <w:color w:val="434343"/>
-          <w:sz w:val="21"/>
-          <w:szCs w:val="21"/>
-        </w:rPr>
-        <w:t xml:space="preserve"> software engineering</w:t>
-      </w:r>
-      <w:r>
-        <w:rPr>
-          <w:rFonts w:ascii="Calibri" w:eastAsia="Times New Roman" w:hAnsi="Calibri" w:cs="Calibri"/>
-          <w:color w:val="434343"/>
-          <w:sz w:val="21"/>
-          <w:szCs w:val="21"/>
-        </w:rPr>
-        <w:t xml:space="preserve"> or development</w:t>
-      </w:r>
-      <w:r>
-        <w:rPr>
-          <w:rFonts w:ascii="Calibri" w:eastAsia="Times New Roman" w:hAnsi="Calibri" w:cs="Calibri"/>
-          <w:color w:val="434343"/>
-          <w:sz w:val="21"/>
-          <w:szCs w:val="21"/>
-        </w:rPr>
-        <w:t xml:space="preserve"> intern positio</w:t>
-      </w:r>
-      <w:r>
-        <w:rPr>
-          <w:rFonts w:ascii="Calibri" w:eastAsia="Times New Roman" w:hAnsi="Calibri" w:cs="Calibri"/>
-          <w:color w:val="434343"/>
-          <w:sz w:val="21"/>
-          <w:szCs w:val="21"/>
-        </w:rPr>
-        <w:t>n</w:t>
-      </w:r>
-      <w:r>
-        <w:rPr>
-          <w:rFonts w:ascii="Calibri" w:eastAsia="Times New Roman" w:hAnsi="Calibri" w:cs="Calibri"/>
-          <w:color w:val="434343"/>
-          <w:sz w:val="21"/>
-          <w:szCs w:val="21"/>
-        </w:rPr>
-        <w:t>. Proficient in multiple programming languages and have multiple internship</w:t>
+        <w:t xml:space="preserve"> Computer Science student from the University of Michigan. Proficient in </w:t>
+      </w:r>
+      <w:r>
+        <w:rPr>
+          <w:rFonts w:ascii="Calibri" w:eastAsia="Times New Roman" w:hAnsi="Calibri" w:cs="Calibri"/>
+          <w:color w:val="434343"/>
+          <w:sz w:val="21"/>
+          <w:szCs w:val="21"/>
+        </w:rPr>
+        <w:t xml:space="preserve">Python, Java, C++, and OOP, with three software engineering </w:t>
+      </w:r>
+      <w:r>
+        <w:rPr>
+          <w:rFonts w:ascii="Calibri" w:eastAsia="Times New Roman" w:hAnsi="Calibri" w:cs="Calibri"/>
+          <w:color w:val="434343"/>
+          <w:sz w:val="21"/>
+          <w:szCs w:val="21"/>
+        </w:rPr>
+        <w:t>internship</w:t>
       </w:r>
       <w:r>
         <w:rPr>
@@ -110,7 +65,25 @@
           <w:sz w:val="21"/>
           <w:szCs w:val="21"/>
         </w:rPr>
-        <w:t xml:space="preserve"> and </w:t>
+        <w:t xml:space="preserve"> and</w:t>
+      </w:r>
+      <w:r>
+        <w:rPr>
+          <w:rFonts w:ascii="Calibri" w:eastAsia="Times New Roman" w:hAnsi="Calibri" w:cs="Calibri"/>
+          <w:color w:val="434343"/>
+          <w:sz w:val="21"/>
+          <w:szCs w:val="21"/>
+        </w:rPr>
+        <w:t xml:space="preserve"> multiple</w:t>
+      </w:r>
+      <w:r>
+        <w:rPr>
+          <w:rFonts w:ascii="Calibri" w:eastAsia="Times New Roman" w:hAnsi="Calibri" w:cs="Calibri"/>
+          <w:color w:val="434343"/>
+          <w:sz w:val="21"/>
+          <w:szCs w:val="21"/>
+        </w:rPr>
+        <w:t xml:space="preserve"> </w:t>
       </w:r>
       <w:r>
         <w:rPr>
@@ -146,7 +119,34 @@
           <w:sz w:val="21"/>
           <w:szCs w:val="21"/>
         </w:rPr>
-        <w:t xml:space="preserve"> writing scalable, high-qual</w:t>
+        <w:t xml:space="preserve"> </w:t>
+      </w:r>
+      <w:r>
+        <w:rPr>
+          <w:rFonts w:ascii="Calibri" w:eastAsia="Times New Roman" w:hAnsi="Calibri" w:cs="Calibri"/>
+          <w:color w:val="434343"/>
+          <w:sz w:val="21"/>
+          <w:szCs w:val="21"/>
+        </w:rPr>
+        <w:t>CI/CD</w:t>
+      </w:r>
+      <w:r>
+        <w:rPr>
+          <w:rFonts w:ascii="Calibri" w:eastAsia="Times New Roman" w:hAnsi="Calibri" w:cs="Calibri"/>
+          <w:color w:val="434343"/>
+          <w:sz w:val="21"/>
+          <w:szCs w:val="21"/>
+        </w:rPr>
+        <w:t xml:space="preserve"> as well as </w:t>
+      </w:r>
+      <w:r>
+        <w:rPr>
+          <w:rFonts w:ascii="Calibri" w:eastAsia="Times New Roman" w:hAnsi="Calibri" w:cs="Calibri"/>
+          <w:color w:val="434343"/>
+          <w:sz w:val="21"/>
+          <w:szCs w:val="21"/>
+        </w:rPr>
+        <w:t>writing scalable, high-qual</w:t>
       </w:r>
       <w:r>
         <w:rPr>
@@ -173,6 +173,51 @@
           <w:sz w:val="21"/>
           <w:szCs w:val="21"/>
         </w:rPr>
+        <w:t>Familiar with advanced development tools such as Docker, Kubernetes, Microsoft Azure</w:t>
+      </w:r>
+      <w:r>
+        <w:rPr>
+          <w:rFonts w:ascii="Calibri" w:eastAsia="Times New Roman" w:hAnsi="Calibri" w:cs="Calibri"/>
+          <w:color w:val="434343"/>
+          <w:sz w:val="21"/>
+          <w:szCs w:val="21"/>
+        </w:rPr>
+        <w:t xml:space="preserve">, </w:t>
+      </w:r>
+      <w:r>
+        <w:rPr>
+          <w:rFonts w:ascii="Calibri" w:eastAsia="Times New Roman" w:hAnsi="Calibri" w:cs="Calibri"/>
+          <w:color w:val="434343"/>
+          <w:sz w:val="21"/>
+          <w:szCs w:val="21"/>
+        </w:rPr>
+        <w:t>Django</w:t>
+      </w:r>
+      <w:r>
+        <w:rPr>
+          <w:rFonts w:ascii="Calibri" w:eastAsia="Times New Roman" w:hAnsi="Calibri" w:cs="Calibri"/>
+          <w:color w:val="434343"/>
+          <w:sz w:val="21"/>
+          <w:szCs w:val="21"/>
+        </w:rPr>
+        <w:t>, and PostgreSQL.</w:t>
+      </w:r>
+      <w:r>
+        <w:rPr>
+          <w:rFonts w:ascii="Calibri" w:eastAsia="Times New Roman" w:hAnsi="Calibri" w:cs="Calibri"/>
+          <w:color w:val="434343"/>
+          <w:sz w:val="21"/>
+          <w:szCs w:val="21"/>
+        </w:rPr>
+        <w:t xml:space="preserve"> </w:t>
+      </w:r>
+      <w:r>
+        <w:rPr>
+          <w:rFonts w:ascii="Calibri" w:eastAsia="Times New Roman" w:hAnsi="Calibri" w:cs="Calibri"/>
+          <w:color w:val="434343"/>
+          <w:sz w:val="21"/>
+          <w:szCs w:val="21"/>
+        </w:rPr>
         <w:t>Enthusiastic</w:t>
       </w:r>
       <w:r>
@@ -227,7 +272,25 @@
           <w:sz w:val="21"/>
           <w:szCs w:val="21"/>
         </w:rPr>
-        <w:t>, and thrive when working in team environments.</w:t>
+        <w:t xml:space="preserve">, and </w:t>
+      </w:r>
+      <w:r>
+        <w:rPr>
+          <w:rFonts w:ascii="Calibri" w:eastAsia="Times New Roman" w:hAnsi="Calibri" w:cs="Calibri"/>
+          <w:color w:val="434343"/>
+          <w:sz w:val="21"/>
+          <w:szCs w:val="21"/>
+        </w:rPr>
+        <w:t>thrive</w:t>
+      </w:r>
+      <w:r>
+        <w:rPr>
+          <w:rFonts w:ascii="Calibri" w:eastAsia="Times New Roman" w:hAnsi="Calibri" w:cs="Calibri"/>
+          <w:color w:val="434343"/>
+          <w:sz w:val="21"/>
+          <w:szCs w:val="21"/>
+        </w:rPr>
+        <w:t xml:space="preserve"> in team environments.</w:t>
       </w:r>
     </w:p>
     <w:p>
@@ -354,7 +417,34 @@
           <w:sz w:val="20"/>
           <w:szCs w:val="20"/>
         </w:rPr>
-        <w:t xml:space="preserve">Received DevOps training in different </w:t>
+        <w:t>Underwent</w:t>
+      </w:r>
+      <w:r>
+        <w:rPr>
+          <w:rFonts w:ascii="Calibri" w:eastAsia="Times New Roman" w:hAnsi="Calibri" w:cs="Calibri"/>
+          <w:color w:val="434343"/>
+          <w:sz w:val="20"/>
+          <w:szCs w:val="20"/>
+        </w:rPr>
+        <w:t xml:space="preserve"> DevOps </w:t>
+      </w:r>
+      <w:r>
+        <w:rPr>
+          <w:rFonts w:ascii="Calibri" w:eastAsia="Times New Roman" w:hAnsi="Calibri" w:cs="Calibri"/>
+          <w:color w:val="434343"/>
+          <w:sz w:val="20"/>
+          <w:szCs w:val="20"/>
+        </w:rPr>
+        <w:t>training</w:t>
+      </w:r>
+      <w:r>
+        <w:rPr>
+          <w:rFonts w:ascii="Calibri" w:eastAsia="Times New Roman" w:hAnsi="Calibri" w:cs="Calibri"/>
+          <w:color w:val="434343"/>
+          <w:sz w:val="20"/>
+          <w:szCs w:val="20"/>
+        </w:rPr>
+        <w:t xml:space="preserve"> in different </w:t>
       </w:r>
       <w:r>
         <w:rPr>
@@ -494,7 +584,16 @@
           <w:sz w:val="20"/>
           <w:szCs w:val="20"/>
         </w:rPr>
-        <w:t xml:space="preserve">, and deployed on </w:t>
+        <w:t xml:space="preserve"> and</w:t>
+      </w:r>
+      <w:r>
+        <w:rPr>
+          <w:rFonts w:ascii="Calibri" w:eastAsia="Times New Roman" w:hAnsi="Calibri" w:cs="Calibri"/>
+          <w:color w:val="434343"/>
+          <w:sz w:val="20"/>
+          <w:szCs w:val="20"/>
+        </w:rPr>
+        <w:t xml:space="preserve"> deployed on </w:t>
       </w:r>
       <w:r>
         <w:rPr>
@@ -567,7 +666,7 @@
           <w:sz w:val="20"/>
           <w:szCs w:val="20"/>
         </w:rPr>
-        <w:t xml:space="preserve">implemented CI/CD with </w:t>
+        <w:t xml:space="preserve">implemented </w:t>
       </w:r>
       <w:r>
         <w:rPr>
@@ -577,6 +676,25 @@
           <w:szCs w:val="20"/>
           <w:u w:val="single"/>
         </w:rPr>
+        <w:t>continuous integration and deployment</w:t>
+      </w:r>
+      <w:r>
+        <w:rPr>
+          <w:rFonts w:ascii="Calibri" w:eastAsia="Times New Roman" w:hAnsi="Calibri" w:cs="Calibri"/>
+          <w:color w:val="434343"/>
+          <w:sz w:val="20"/>
+          <w:szCs w:val="20"/>
+        </w:rPr>
+        <w:t xml:space="preserve"> with </w:t>
+      </w:r>
+      <w:r>
+        <w:rPr>
+          <w:rFonts w:ascii="Calibri" w:eastAsia="Times New Roman" w:hAnsi="Calibri" w:cs="Calibri"/>
+          <w:color w:val="434343"/>
+          <w:sz w:val="20"/>
+          <w:szCs w:val="20"/>
+          <w:u w:val="single"/>
+        </w:rPr>
         <w:t>Azure Pipelines</w:t>
       </w:r>
       <w:r>
@@ -614,16 +732,25 @@
           <w:sz w:val="20"/>
           <w:szCs w:val="20"/>
         </w:rPr>
-        <w:t xml:space="preserve">removed code smells </w:t>
-      </w:r>
-      <w:r>
-        <w:rPr>
-          <w:rFonts w:ascii="Calibri" w:eastAsia="Times New Roman" w:hAnsi="Calibri" w:cs="Calibri"/>
-          <w:color w:val="434343"/>
-          <w:sz w:val="20"/>
-          <w:szCs w:val="20"/>
-        </w:rPr>
-        <w:t xml:space="preserve">with the help of </w:t>
+        <w:t>improved code quality</w:t>
+      </w:r>
+      <w:r>
+        <w:rPr>
+          <w:rFonts w:ascii="Calibri" w:eastAsia="Times New Roman" w:hAnsi="Calibri" w:cs="Calibri"/>
+          <w:color w:val="434343"/>
+          <w:sz w:val="20"/>
+          <w:szCs w:val="20"/>
+        </w:rPr>
+        <w:t xml:space="preserve"> </w:t>
+      </w:r>
+      <w:r>
+        <w:rPr>
+          <w:rFonts w:ascii="Calibri" w:eastAsia="Times New Roman" w:hAnsi="Calibri" w:cs="Calibri"/>
+          <w:color w:val="434343"/>
+          <w:sz w:val="20"/>
+          <w:szCs w:val="20"/>
+        </w:rPr>
+        <w:t xml:space="preserve">with </w:t>
       </w:r>
       <w:r>
         <w:rPr>
@@ -708,7 +835,43 @@
           <w:sz w:val="20"/>
           <w:szCs w:val="20"/>
         </w:rPr>
-        <w:t xml:space="preserve"> and implemented basic security measures by storing database information and passwords as secrets on </w:t>
+        <w:t xml:space="preserve">, </w:t>
+      </w:r>
+      <w:r>
+        <w:rPr>
+          <w:rFonts w:ascii="Calibri" w:eastAsia="Times New Roman" w:hAnsi="Calibri" w:cs="Calibri"/>
+          <w:color w:val="434343"/>
+          <w:sz w:val="20"/>
+          <w:szCs w:val="20"/>
+        </w:rPr>
+        <w:t>optimized</w:t>
+      </w:r>
+      <w:r>
+        <w:rPr>
+          <w:rFonts w:ascii="Calibri" w:eastAsia="Times New Roman" w:hAnsi="Calibri" w:cs="Calibri"/>
+          <w:color w:val="434343"/>
+          <w:sz w:val="20"/>
+          <w:szCs w:val="20"/>
+        </w:rPr>
+        <w:t xml:space="preserve"> </w:t>
+      </w:r>
+      <w:r>
+        <w:rPr>
+          <w:rFonts w:ascii="Calibri" w:eastAsia="Times New Roman" w:hAnsi="Calibri" w:cs="Calibri"/>
+          <w:color w:val="434343"/>
+          <w:sz w:val="20"/>
+          <w:szCs w:val="20"/>
+        </w:rPr>
+        <w:t xml:space="preserve">data retrieval </w:t>
+      </w:r>
+      <w:r>
+        <w:rPr>
+          <w:rFonts w:ascii="Calibri" w:eastAsia="Times New Roman" w:hAnsi="Calibri" w:cs="Calibri"/>
+          <w:color w:val="434343"/>
+          <w:sz w:val="20"/>
+          <w:szCs w:val="20"/>
+        </w:rPr>
+        <w:t xml:space="preserve">performance with </w:t>
       </w:r>
       <w:r>
         <w:rPr>
@@ -718,16 +881,81 @@
           <w:szCs w:val="20"/>
           <w:u w:val="single"/>
         </w:rPr>
-        <w:t>Azure Key Vault</w:t>
-      </w:r>
-      <w:r>
-        <w:rPr>
-          <w:rFonts w:ascii="Calibri" w:eastAsia="Times New Roman" w:hAnsi="Calibri" w:cs="Calibri"/>
-          <w:color w:val="434343"/>
-          <w:sz w:val="20"/>
-          <w:szCs w:val="20"/>
-        </w:rPr>
-        <w:t xml:space="preserve"> and accessing them through managed identity</w:t>
+        <w:t>Redis Cache</w:t>
+      </w:r>
+      <w:r>
+        <w:rPr>
+          <w:rFonts w:ascii="Calibri" w:eastAsia="Times New Roman" w:hAnsi="Calibri" w:cs="Calibri"/>
+          <w:color w:val="434343"/>
+          <w:sz w:val="20"/>
+          <w:szCs w:val="20"/>
+        </w:rPr>
+        <w:t xml:space="preserve">, and </w:t>
+      </w:r>
+      <w:r>
+        <w:rPr>
+          <w:rFonts w:ascii="Calibri" w:eastAsia="Times New Roman" w:hAnsi="Calibri" w:cs="Calibri"/>
+          <w:color w:val="434343"/>
+          <w:sz w:val="20"/>
+          <w:szCs w:val="20"/>
+        </w:rPr>
+        <w:t>implemented security measures by storing</w:t>
+      </w:r>
+      <w:r>
+        <w:rPr>
+          <w:rFonts w:ascii="Calibri" w:eastAsia="Times New Roman" w:hAnsi="Calibri" w:cs="Calibri"/>
+          <w:color w:val="434343"/>
+          <w:sz w:val="20"/>
+          <w:szCs w:val="20"/>
+        </w:rPr>
+        <w:t xml:space="preserve"> and accessing </w:t>
+      </w:r>
+      <w:r>
+        <w:rPr>
+          <w:rFonts w:ascii="Calibri" w:eastAsia="Times New Roman" w:hAnsi="Calibri" w:cs="Calibri"/>
+          <w:color w:val="434343"/>
+          <w:sz w:val="20"/>
+          <w:szCs w:val="20"/>
+        </w:rPr>
+        <w:t xml:space="preserve">database </w:t>
+      </w:r>
+      <w:r>
+        <w:rPr>
+          <w:rFonts w:ascii="Calibri" w:eastAsia="Times New Roman" w:hAnsi="Calibri" w:cs="Calibri"/>
+          <w:color w:val="434343"/>
+          <w:sz w:val="20"/>
+          <w:szCs w:val="20"/>
+        </w:rPr>
+        <w:t>passwords as</w:t>
+      </w:r>
+      <w:r>
+        <w:rPr>
+          <w:rFonts w:ascii="Calibri" w:eastAsia="Times New Roman" w:hAnsi="Calibri" w:cs="Calibri"/>
+          <w:color w:val="434343"/>
+          <w:sz w:val="20"/>
+          <w:szCs w:val="20"/>
+        </w:rPr>
+        <w:t xml:space="preserve"> secrets on </w:t>
+      </w:r>
+      <w:r>
+        <w:rPr>
+          <w:rFonts w:ascii="Calibri" w:eastAsia="Times New Roman" w:hAnsi="Calibri" w:cs="Calibri"/>
+          <w:color w:val="434343"/>
+          <w:sz w:val="20"/>
+          <w:szCs w:val="20"/>
+          <w:u w:val="single"/>
+        </w:rPr>
+        <w:t>Azure Key Vaul</w:t>
+      </w:r>
+      <w:r>
+        <w:rPr>
+          <w:rFonts w:ascii="Calibri" w:eastAsia="Times New Roman" w:hAnsi="Calibri" w:cs="Calibri"/>
+          <w:color w:val="434343"/>
+          <w:sz w:val="20"/>
+          <w:szCs w:val="20"/>
+          <w:u w:val="single"/>
+        </w:rPr>
+        <w:t>t</w:t>
       </w:r>
       <w:r>
         <w:rPr>
@@ -1495,7 +1723,27 @@
           <w:szCs w:val="20"/>
           <w:shd w:val="clear" w:color="auto" w:fill="FFFFFF"/>
         </w:rPr>
-        <w:t xml:space="preserve"> and </w:t>
+        <w:t xml:space="preserve"> </w:t>
+      </w:r>
+      <w:r>
+        <w:rPr>
+          <w:rFonts w:ascii="Calibri" w:eastAsia="Times New Roman" w:hAnsi="Calibri" w:cs="Calibri"/>
+          <w:color w:val="434343"/>
+          <w:sz w:val="20"/>
+          <w:szCs w:val="20"/>
+          <w:shd w:val="clear" w:color="auto" w:fill="FFFFFF"/>
+        </w:rPr>
+        <w:t xml:space="preserve">(VGG16) </w:t>
+      </w:r>
+      <w:r>
+        <w:rPr>
+          <w:rFonts w:ascii="Calibri" w:eastAsia="Times New Roman" w:hAnsi="Calibri" w:cs="Calibri"/>
+          <w:color w:val="434343"/>
+          <w:sz w:val="20"/>
+          <w:szCs w:val="20"/>
+          <w:shd w:val="clear" w:color="auto" w:fill="FFFFFF"/>
+        </w:rPr>
+        <w:t xml:space="preserve">and </w:t>
       </w:r>
       <w:r>
         <w:rPr>
@@ -1546,6 +1794,16 @@
         </w:rPr>
         <w:t>Wrote optimized python scripts to organize and filter data from excel files.</w:t>
       </w:r>
+      <w:r>
+        <w:rPr>
+          <w:rFonts w:ascii="Calibri" w:eastAsia="Times New Roman" w:hAnsi="Calibri" w:cs="Calibri"/>
+          <w:color w:val="434343"/>
+          <w:sz w:val="20"/>
+          <w:szCs w:val="20"/>
+          <w:shd w:val="clear" w:color="auto" w:fill="FFFFFF"/>
+        </w:rPr>
+        <w:t xml:space="preserve"> </w:t>
+      </w:r>
     </w:p>
     <w:p>
       <w:pPr>
@@ -1990,7 +2248,7 @@
           <w:szCs w:val="20"/>
           <w:shd w:val="clear" w:color="auto" w:fill="FFFFFF"/>
         </w:rPr>
-        <w:t xml:space="preserve"> on Dior Taiwan’s new SS21 E-commerce website for mobile devices</w:t>
+        <w:t xml:space="preserve"> </w:t>
       </w:r>
       <w:r>
         <w:rPr>
@@ -2000,7 +2258,27 @@
           <w:szCs w:val="20"/>
           <w:shd w:val="clear" w:color="auto" w:fill="FFFFFF"/>
         </w:rPr>
-        <w:t>.</w:t>
+        <w:t>features to maintain the aesthetics of webpages on</w:t>
+      </w:r>
+      <w:r>
+        <w:rPr>
+          <w:rFonts w:ascii="Calibri" w:hAnsi="Calibri" w:cs="Calibri"/>
+          <w:color w:val="434343"/>
+          <w:sz w:val="20"/>
+          <w:szCs w:val="20"/>
+          <w:shd w:val="clear" w:color="auto" w:fill="FFFFFF"/>
+        </w:rPr>
+        <w:t xml:space="preserve"> mobile </w:t>
+      </w:r>
+      <w:r>
+        <w:rPr>
+          <w:rFonts w:ascii="Calibri" w:hAnsi="Calibri" w:cs="Calibri"/>
+          <w:color w:val="434343"/>
+          <w:sz w:val="20"/>
+          <w:szCs w:val="20"/>
+          <w:shd w:val="clear" w:color="auto" w:fill="FFFFFF"/>
+        </w:rPr>
+        <w:t>devices.</w:t>
       </w:r>
     </w:p>
     <w:p>
@@ -2038,7 +2316,27 @@
           <w:szCs w:val="20"/>
           <w:shd w:val="clear" w:color="auto" w:fill="FFFFFF"/>
         </w:rPr>
-        <w:t xml:space="preserve"> and checked for back-end database </w:t>
+        <w:t xml:space="preserve"> (buttons, links, forms, etc.)</w:t>
+      </w:r>
+      <w:r>
+        <w:rPr>
+          <w:rFonts w:ascii="Calibri" w:eastAsia="Times New Roman" w:hAnsi="Calibri" w:cs="Calibri"/>
+          <w:color w:val="434343"/>
+          <w:sz w:val="20"/>
+          <w:szCs w:val="20"/>
+          <w:shd w:val="clear" w:color="auto" w:fill="FFFFFF"/>
+        </w:rPr>
+        <w:t xml:space="preserve">, tracked down translation errors, </w:t>
+      </w:r>
+      <w:r>
+        <w:rPr>
+          <w:rFonts w:ascii="Calibri" w:eastAsia="Times New Roman" w:hAnsi="Calibri" w:cs="Calibri"/>
+          <w:color w:val="434343"/>
+          <w:sz w:val="20"/>
+          <w:szCs w:val="20"/>
+          <w:shd w:val="clear" w:color="auto" w:fill="FFFFFF"/>
+        </w:rPr>
+        <w:t xml:space="preserve">and checked for back-end database </w:t>
       </w:r>
       <w:r>
         <w:rPr>
@@ -2293,16 +2591,16 @@
           <w:sz w:val="21"/>
           <w:szCs w:val="21"/>
         </w:rPr>
-        <w:t xml:space="preserve"> 3.8</w:t>
-      </w:r>
-      <w:r>
-        <w:rPr>
-          <w:rFonts w:ascii="Calibri" w:eastAsia="Times New Roman" w:hAnsi="Calibri" w:cs="Calibri"/>
-          <w:color w:val="434343"/>
-          <w:sz w:val="21"/>
-          <w:szCs w:val="21"/>
-        </w:rPr>
-        <w:t>6</w:t>
+        <w:t xml:space="preserve"> 3</w:t>
+      </w:r>
+      <w:r>
+        <w:rPr>
+          <w:rFonts w:ascii="Calibri" w:eastAsia="Times New Roman" w:hAnsi="Calibri" w:cs="Calibri"/>
+          <w:color w:val="434343"/>
+          <w:sz w:val="21"/>
+          <w:szCs w:val="21"/>
+        </w:rPr>
+        <w:t>.9</w:t>
       </w:r>
       <w:r>
         <w:rPr>

--- a/Ying-Chi_Chen_Resume.docx
+++ b/Ying-Chi_Chen_Resume.docx
@@ -1,6 +1,6 @@
 
 <file path=word/document.xml><?xml version="1.0" encoding="utf-8"?>
-<w:document xmlns:wpc="http://schemas.microsoft.com/office/word/2010/wordprocessingCanvas" xmlns:cx="http://schemas.microsoft.com/office/drawing/2014/chartex" xmlns:cx1="http://schemas.microsoft.com/office/drawing/2015/9/8/chartex" xmlns:cx2="http://schemas.microsoft.com/office/drawing/2015/10/21/chartex" xmlns:cx3="http://schemas.microsoft.com/office/drawing/2016/5/9/chartex" xmlns:cx4="http://schemas.microsoft.com/office/drawing/2016/5/10/chartex" xmlns:cx5="http://schemas.microsoft.com/office/drawing/2016/5/11/chartex" xmlns:cx6="http://schemas.microsoft.com/office/drawing/2016/5/12/chartex" xmlns:cx7="http://schemas.microsoft.com/office/drawing/2016/5/13/chartex" xmlns:cx8="http://schemas.microsoft.com/office/drawing/2016/5/14/chartex" xmlns:mc="http://schemas.openxmlformats.org/markup-compatibility/2006" xmlns:aink="http://schemas.microsoft.com/office/drawing/2016/ink" xmlns:am3d="http://schemas.microsoft.com/office/drawing/2017/model3d" xmlns:o="urn:schemas-microsoft-com:office:office" xmlns:oel="http://schemas.microsoft.com/office/2019/extlst" xmlns:r="http://schemas.openxmlformats.org/officeDocument/2006/relationships" xmlns:m="http://schemas.openxmlformats.org/officeDocument/2006/math" xmlns:v="urn:schemas-microsoft-com:vml" xmlns:wp14="http://schemas.microsoft.com/office/word/2010/wordprocessingDrawing" xmlns:wp="http://schemas.openxmlformats.org/drawingml/2006/wordprocessingDrawing" xmlns:w10="urn:schemas-microsoft-com:office:word" xmlns:w="http://schemas.openxmlformats.org/wordprocessingml/2006/main" xmlns:w14="http://schemas.microsoft.com/office/word/2010/wordml" xmlns:w15="http://schemas.microsoft.com/office/word/2012/wordml" xmlns:w16cex="http://schemas.microsoft.com/office/word/2018/wordml/cex" xmlns:w16cid="http://schemas.microsoft.com/office/word/2016/wordml/cid" xmlns:w16="http://schemas.microsoft.com/office/word/2018/wordml" xmlns:w16sdtdh="http://schemas.microsoft.com/office/word/2020/wordml/sdtdatahash" xmlns:w16se="http://schemas.microsoft.com/office/word/2015/wordml/symex" xmlns:wpg="http://schemas.microsoft.com/office/word/2010/wordprocessingGroup" xmlns:wpi="http://schemas.microsoft.com/office/word/2010/wordprocessingInk" xmlns:wne="http://schemas.microsoft.com/office/word/2006/wordml" xmlns:wps="http://schemas.microsoft.com/office/word/2010/wordprocessingShape" mc:Ignorable="w14 w15 w16se w16cid w16 w16cex w16sdtdh wp14">
+<w:document xmlns:wpc="http://schemas.microsoft.com/office/word/2010/wordprocessingCanvas" xmlns:cx="http://schemas.microsoft.com/office/drawing/2014/chartex" xmlns:cx1="http://schemas.microsoft.com/office/drawing/2015/9/8/chartex" xmlns:mc="http://schemas.openxmlformats.org/markup-compatibility/2006" xmlns:o="urn:schemas-microsoft-com:office:office" xmlns:r="http://schemas.openxmlformats.org/officeDocument/2006/relationships" xmlns:m="http://schemas.openxmlformats.org/officeDocument/2006/math" xmlns:v="urn:schemas-microsoft-com:vml" xmlns:wp14="http://schemas.microsoft.com/office/word/2010/wordprocessingDrawing" xmlns:wp="http://schemas.openxmlformats.org/drawingml/2006/wordprocessingDrawing" xmlns:w10="urn:schemas-microsoft-com:office:word" xmlns:w="http://schemas.openxmlformats.org/wordprocessingml/2006/main" xmlns:w14="http://schemas.microsoft.com/office/word/2010/wordml" xmlns:w15="http://schemas.microsoft.com/office/word/2012/wordml" xmlns:w16se="http://schemas.microsoft.com/office/word/2015/wordml/symex" xmlns:wpg="http://schemas.microsoft.com/office/word/2010/wordprocessingGroup" xmlns:wpi="http://schemas.microsoft.com/office/word/2010/wordprocessingInk" xmlns:wne="http://schemas.microsoft.com/office/word/2006/wordml" xmlns:wps="http://schemas.microsoft.com/office/word/2010/wordprocessingShape" mc:Ignorable="w14 w15 w16se wp14">
   <w:body>
     <w:p>
       <w:pPr>
@@ -1058,7 +1058,6 @@
         </w:rPr>
         <w:t xml:space="preserve"> and </w:t>
       </w:r>
-      <w:proofErr w:type="spellStart"/>
       <w:r>
         <w:rPr>
           <w:rFonts w:ascii="Calibri" w:eastAsia="Times New Roman" w:hAnsi="Calibri" w:cs="Calibri"/>
@@ -1069,7 +1068,6 @@
         </w:rPr>
         <w:t>SQLAlchemy</w:t>
       </w:r>
-      <w:proofErr w:type="spellEnd"/>
       <w:r>
         <w:rPr>
           <w:rFonts w:ascii="Calibri" w:eastAsia="Times New Roman" w:hAnsi="Calibri" w:cs="Calibri"/>
@@ -1493,7 +1491,6 @@
         </w:rPr>
         <w:t xml:space="preserve">, </w:t>
       </w:r>
-      <w:proofErr w:type="spellStart"/>
       <w:r>
         <w:rPr>
           <w:rFonts w:ascii="Calibri" w:hAnsi="Calibri" w:cs="Calibri"/>
@@ -1505,7 +1502,6 @@
         </w:rPr>
         <w:t>PyTorch</w:t>
       </w:r>
-      <w:proofErr w:type="spellEnd"/>
       <w:r>
         <w:rPr>
           <w:rFonts w:ascii="Calibri" w:hAnsi="Calibri" w:cs="Calibri"/>
@@ -2258,7 +2254,27 @@
           <w:szCs w:val="20"/>
           <w:shd w:val="clear" w:color="auto" w:fill="FFFFFF"/>
         </w:rPr>
-        <w:t>features to maintain the aesthetics of webpages on</w:t>
+        <w:t>features to maintain the aesthetics of web</w:t>
+      </w:r>
+      <w:r>
+        <w:rPr>
+          <w:rFonts w:ascii="Calibri" w:hAnsi="Calibri" w:cs="Calibri"/>
+          <w:color w:val="434343"/>
+          <w:sz w:val="20"/>
+          <w:szCs w:val="20"/>
+          <w:shd w:val="clear" w:color="auto" w:fill="FFFFFF"/>
+        </w:rPr>
+        <w:t xml:space="preserve"> </w:t>
+      </w:r>
+      <w:r>
+        <w:rPr>
+          <w:rFonts w:ascii="Calibri" w:hAnsi="Calibri" w:cs="Calibri"/>
+          <w:color w:val="434343"/>
+          <w:sz w:val="20"/>
+          <w:szCs w:val="20"/>
+          <w:shd w:val="clear" w:color="auto" w:fill="FFFFFF"/>
+        </w:rPr>
+        <w:t>pages on</w:t>
       </w:r>
       <w:r>
         <w:rPr>
@@ -2609,6 +2625,17 @@
           <w:sz w:val="21"/>
           <w:szCs w:val="21"/>
         </w:rPr>
+        <w:t>01</w:t>
+      </w:r>
+      <w:bookmarkStart w:id="0" w:name="_GoBack"/>
+      <w:bookmarkEnd w:id="0"/>
+      <w:r>
+        <w:rPr>
+          <w:rFonts w:ascii="Calibri" w:eastAsia="Times New Roman" w:hAnsi="Calibri" w:cs="Calibri"/>
+          <w:color w:val="434343"/>
+          <w:sz w:val="21"/>
+          <w:szCs w:val="21"/>
+        </w:rPr>
         <w:t>/4.0</w:t>
       </w:r>
       <w:r>
@@ -2912,27 +2939,7 @@
           <w:sz w:val="21"/>
           <w:szCs w:val="21"/>
         </w:rPr>
-        <w:t xml:space="preserve">Microsoft Azure, </w:t>
-      </w:r>
-      <w:proofErr w:type="spellStart"/>
-      <w:r>
-        <w:rPr>
-          <w:rFonts w:ascii="Calibri" w:hAnsi="Calibri" w:cs="Calibri"/>
-          <w:color w:val="434343"/>
-          <w:sz w:val="21"/>
-          <w:szCs w:val="21"/>
-        </w:rPr>
-        <w:t>Jupyter</w:t>
-      </w:r>
-      <w:proofErr w:type="spellEnd"/>
-      <w:r>
-        <w:rPr>
-          <w:rFonts w:ascii="Calibri" w:hAnsi="Calibri" w:cs="Calibri"/>
-          <w:color w:val="434343"/>
-          <w:sz w:val="21"/>
-          <w:szCs w:val="21"/>
-        </w:rPr>
-        <w:t xml:space="preserve"> Notebook</w:t>
+        <w:t>Microsoft Azure, Jupyter Notebook</w:t>
       </w:r>
       <w:r>
         <w:rPr>
@@ -2965,7 +2972,7 @@
 </file>
 
 <file path=word/endnotes.xml><?xml version="1.0" encoding="utf-8"?>
-<w:endnotes xmlns:wpc="http://schemas.microsoft.com/office/word/2010/wordprocessingCanvas" xmlns:cx="http://schemas.microsoft.com/office/drawing/2014/chartex" xmlns:cx1="http://schemas.microsoft.com/office/drawing/2015/9/8/chartex" xmlns:cx2="http://schemas.microsoft.com/office/drawing/2015/10/21/chartex" xmlns:cx3="http://schemas.microsoft.com/office/drawing/2016/5/9/chartex" xmlns:cx4="http://schemas.microsoft.com/office/drawing/2016/5/10/chartex" xmlns:cx5="http://schemas.microsoft.com/office/drawing/2016/5/11/chartex" xmlns:cx6="http://schemas.microsoft.com/office/drawing/2016/5/12/chartex" xmlns:cx7="http://schemas.microsoft.com/office/drawing/2016/5/13/chartex" xmlns:cx8="http://schemas.microsoft.com/office/drawing/2016/5/14/chartex" xmlns:mc="http://schemas.openxmlformats.org/markup-compatibility/2006" xmlns:aink="http://schemas.microsoft.com/office/drawing/2016/ink" xmlns:am3d="http://schemas.microsoft.com/office/drawing/2017/model3d" xmlns:o="urn:schemas-microsoft-com:office:office" xmlns:oel="http://schemas.microsoft.com/office/2019/extlst" xmlns:r="http://schemas.openxmlformats.org/officeDocument/2006/relationships" xmlns:m="http://schemas.openxmlformats.org/officeDocument/2006/math" xmlns:v="urn:schemas-microsoft-com:vml" xmlns:wp14="http://schemas.microsoft.com/office/word/2010/wordprocessingDrawing" xmlns:wp="http://schemas.openxmlformats.org/drawingml/2006/wordprocessingDrawing" xmlns:w10="urn:schemas-microsoft-com:office:word" xmlns:w="http://schemas.openxmlformats.org/wordprocessingml/2006/main" xmlns:w14="http://schemas.microsoft.com/office/word/2010/wordml" xmlns:w15="http://schemas.microsoft.com/office/word/2012/wordml" xmlns:w16cex="http://schemas.microsoft.com/office/word/2018/wordml/cex" xmlns:w16cid="http://schemas.microsoft.com/office/word/2016/wordml/cid" xmlns:w16="http://schemas.microsoft.com/office/word/2018/wordml" xmlns:w16sdtdh="http://schemas.microsoft.com/office/word/2020/wordml/sdtdatahash" xmlns:w16se="http://schemas.microsoft.com/office/word/2015/wordml/symex" xmlns:wpg="http://schemas.microsoft.com/office/word/2010/wordprocessingGroup" xmlns:wpi="http://schemas.microsoft.com/office/word/2010/wordprocessingInk" xmlns:wne="http://schemas.microsoft.com/office/word/2006/wordml" xmlns:wps="http://schemas.microsoft.com/office/word/2010/wordprocessingShape" mc:Ignorable="w14 w15 w16se w16cid w16 w16cex w16sdtdh wp14">
+<w:endnotes xmlns:wpc="http://schemas.microsoft.com/office/word/2010/wordprocessingCanvas" xmlns:cx="http://schemas.microsoft.com/office/drawing/2014/chartex" xmlns:cx1="http://schemas.microsoft.com/office/drawing/2015/9/8/chartex" xmlns:mc="http://schemas.openxmlformats.org/markup-compatibility/2006" xmlns:o="urn:schemas-microsoft-com:office:office" xmlns:r="http://schemas.openxmlformats.org/officeDocument/2006/relationships" xmlns:m="http://schemas.openxmlformats.org/officeDocument/2006/math" xmlns:v="urn:schemas-microsoft-com:vml" xmlns:wp14="http://schemas.microsoft.com/office/word/2010/wordprocessingDrawing" xmlns:wp="http://schemas.openxmlformats.org/drawingml/2006/wordprocessingDrawing" xmlns:w10="urn:schemas-microsoft-com:office:word" xmlns:w="http://schemas.openxmlformats.org/wordprocessingml/2006/main" xmlns:w14="http://schemas.microsoft.com/office/word/2010/wordml" xmlns:w15="http://schemas.microsoft.com/office/word/2012/wordml" xmlns:w16se="http://schemas.microsoft.com/office/word/2015/wordml/symex" xmlns:wpg="http://schemas.microsoft.com/office/word/2010/wordprocessingGroup" xmlns:wpi="http://schemas.microsoft.com/office/word/2010/wordprocessingInk" xmlns:wne="http://schemas.microsoft.com/office/word/2006/wordml" xmlns:wps="http://schemas.microsoft.com/office/word/2010/wordprocessingShape" mc:Ignorable="w14 w15 w16se wp14">
   <w:endnote w:type="separator" w:id="-1">
     <w:p>
       <w:pPr>
@@ -2990,7 +2997,7 @@
 </file>
 
 <file path=word/footnotes.xml><?xml version="1.0" encoding="utf-8"?>
-<w:footnotes xmlns:wpc="http://schemas.microsoft.com/office/word/2010/wordprocessingCanvas" xmlns:cx="http://schemas.microsoft.com/office/drawing/2014/chartex" xmlns:cx1="http://schemas.microsoft.com/office/drawing/2015/9/8/chartex" xmlns:cx2="http://schemas.microsoft.com/office/drawing/2015/10/21/chartex" xmlns:cx3="http://schemas.microsoft.com/office/drawing/2016/5/9/chartex" xmlns:cx4="http://schemas.microsoft.com/office/drawing/2016/5/10/chartex" xmlns:cx5="http://schemas.microsoft.com/office/drawing/2016/5/11/chartex" xmlns:cx6="http://schemas.microsoft.com/office/drawing/2016/5/12/chartex" xmlns:cx7="http://schemas.microsoft.com/office/drawing/2016/5/13/chartex" xmlns:cx8="http://schemas.microsoft.com/office/drawing/2016/5/14/chartex" xmlns:mc="http://schemas.openxmlformats.org/markup-compatibility/2006" xmlns:aink="http://schemas.microsoft.com/office/drawing/2016/ink" xmlns:am3d="http://schemas.microsoft.com/office/drawing/2017/model3d" xmlns:o="urn:schemas-microsoft-com:office:office" xmlns:oel="http://schemas.microsoft.com/office/2019/extlst" xmlns:r="http://schemas.openxmlformats.org/officeDocument/2006/relationships" xmlns:m="http://schemas.openxmlformats.org/officeDocument/2006/math" xmlns:v="urn:schemas-microsoft-com:vml" xmlns:wp14="http://schemas.microsoft.com/office/word/2010/wordprocessingDrawing" xmlns:wp="http://schemas.openxmlformats.org/drawingml/2006/wordprocessingDrawing" xmlns:w10="urn:schemas-microsoft-com:office:word" xmlns:w="http://schemas.openxmlformats.org/wordprocessingml/2006/main" xmlns:w14="http://schemas.microsoft.com/office/word/2010/wordml" xmlns:w15="http://schemas.microsoft.com/office/word/2012/wordml" xmlns:w16cex="http://schemas.microsoft.com/office/word/2018/wordml/cex" xmlns:w16cid="http://schemas.microsoft.com/office/word/2016/wordml/cid" xmlns:w16="http://schemas.microsoft.com/office/word/2018/wordml" xmlns:w16sdtdh="http://schemas.microsoft.com/office/word/2020/wordml/sdtdatahash" xmlns:w16se="http://schemas.microsoft.com/office/word/2015/wordml/symex" xmlns:wpg="http://schemas.microsoft.com/office/word/2010/wordprocessingGroup" xmlns:wpi="http://schemas.microsoft.com/office/word/2010/wordprocessingInk" xmlns:wne="http://schemas.microsoft.com/office/word/2006/wordml" xmlns:wps="http://schemas.microsoft.com/office/word/2010/wordprocessingShape" mc:Ignorable="w14 w15 w16se w16cid w16 w16cex w16sdtdh wp14">
+<w:footnotes xmlns:wpc="http://schemas.microsoft.com/office/word/2010/wordprocessingCanvas" xmlns:cx="http://schemas.microsoft.com/office/drawing/2014/chartex" xmlns:cx1="http://schemas.microsoft.com/office/drawing/2015/9/8/chartex" xmlns:mc="http://schemas.openxmlformats.org/markup-compatibility/2006" xmlns:o="urn:schemas-microsoft-com:office:office" xmlns:r="http://schemas.openxmlformats.org/officeDocument/2006/relationships" xmlns:m="http://schemas.openxmlformats.org/officeDocument/2006/math" xmlns:v="urn:schemas-microsoft-com:vml" xmlns:wp14="http://schemas.microsoft.com/office/word/2010/wordprocessingDrawing" xmlns:wp="http://schemas.openxmlformats.org/drawingml/2006/wordprocessingDrawing" xmlns:w10="urn:schemas-microsoft-com:office:word" xmlns:w="http://schemas.openxmlformats.org/wordprocessingml/2006/main" xmlns:w14="http://schemas.microsoft.com/office/word/2010/wordml" xmlns:w15="http://schemas.microsoft.com/office/word/2012/wordml" xmlns:w16se="http://schemas.microsoft.com/office/word/2015/wordml/symex" xmlns:wpg="http://schemas.microsoft.com/office/word/2010/wordprocessingGroup" xmlns:wpi="http://schemas.microsoft.com/office/word/2010/wordprocessingInk" xmlns:wne="http://schemas.microsoft.com/office/word/2006/wordml" xmlns:wps="http://schemas.microsoft.com/office/word/2010/wordprocessingShape" mc:Ignorable="w14 w15 w16se wp14">
   <w:footnote w:type="separator" w:id="-1">
     <w:p>
       <w:pPr>
@@ -3015,7 +3022,7 @@
 </file>
 
 <file path=word/header1.xml><?xml version="1.0" encoding="utf-8"?>
-<w:hdr xmlns:wpc="http://schemas.microsoft.com/office/word/2010/wordprocessingCanvas" xmlns:cx="http://schemas.microsoft.com/office/drawing/2014/chartex" xmlns:cx1="http://schemas.microsoft.com/office/drawing/2015/9/8/chartex" xmlns:cx2="http://schemas.microsoft.com/office/drawing/2015/10/21/chartex" xmlns:cx3="http://schemas.microsoft.com/office/drawing/2016/5/9/chartex" xmlns:cx4="http://schemas.microsoft.com/office/drawing/2016/5/10/chartex" xmlns:cx5="http://schemas.microsoft.com/office/drawing/2016/5/11/chartex" xmlns:cx6="http://schemas.microsoft.com/office/drawing/2016/5/12/chartex" xmlns:cx7="http://schemas.microsoft.com/office/drawing/2016/5/13/chartex" xmlns:cx8="http://schemas.microsoft.com/office/drawing/2016/5/14/chartex" xmlns:mc="http://schemas.openxmlformats.org/markup-compatibility/2006" xmlns:aink="http://schemas.microsoft.com/office/drawing/2016/ink" xmlns:am3d="http://schemas.microsoft.com/office/drawing/2017/model3d" xmlns:o="urn:schemas-microsoft-com:office:office" xmlns:oel="http://schemas.microsoft.com/office/2019/extlst" xmlns:r="http://schemas.openxmlformats.org/officeDocument/2006/relationships" xmlns:m="http://schemas.openxmlformats.org/officeDocument/2006/math" xmlns:v="urn:schemas-microsoft-com:vml" xmlns:wp14="http://schemas.microsoft.com/office/word/2010/wordprocessingDrawing" xmlns:wp="http://schemas.openxmlformats.org/drawingml/2006/wordprocessingDrawing" xmlns:w10="urn:schemas-microsoft-com:office:word" xmlns:w="http://schemas.openxmlformats.org/wordprocessingml/2006/main" xmlns:w14="http://schemas.microsoft.com/office/word/2010/wordml" xmlns:w15="http://schemas.microsoft.com/office/word/2012/wordml" xmlns:w16cex="http://schemas.microsoft.com/office/word/2018/wordml/cex" xmlns:w16cid="http://schemas.microsoft.com/office/word/2016/wordml/cid" xmlns:w16="http://schemas.microsoft.com/office/word/2018/wordml" xmlns:w16sdtdh="http://schemas.microsoft.com/office/word/2020/wordml/sdtdatahash" xmlns:w16se="http://schemas.microsoft.com/office/word/2015/wordml/symex" xmlns:wpg="http://schemas.microsoft.com/office/word/2010/wordprocessingGroup" xmlns:wpi="http://schemas.microsoft.com/office/word/2010/wordprocessingInk" xmlns:wne="http://schemas.microsoft.com/office/word/2006/wordml" xmlns:wps="http://schemas.microsoft.com/office/word/2010/wordprocessingShape" mc:Ignorable="w14 w15 w16se w16cid w16 w16cex w16sdtdh wp14">
+<w:hdr xmlns:wpc="http://schemas.microsoft.com/office/word/2010/wordprocessingCanvas" xmlns:cx="http://schemas.microsoft.com/office/drawing/2014/chartex" xmlns:cx1="http://schemas.microsoft.com/office/drawing/2015/9/8/chartex" xmlns:mc="http://schemas.openxmlformats.org/markup-compatibility/2006" xmlns:o="urn:schemas-microsoft-com:office:office" xmlns:r="http://schemas.openxmlformats.org/officeDocument/2006/relationships" xmlns:m="http://schemas.openxmlformats.org/officeDocument/2006/math" xmlns:v="urn:schemas-microsoft-com:vml" xmlns:wp14="http://schemas.microsoft.com/office/word/2010/wordprocessingDrawing" xmlns:wp="http://schemas.openxmlformats.org/drawingml/2006/wordprocessingDrawing" xmlns:w10="urn:schemas-microsoft-com:office:word" xmlns:w="http://schemas.openxmlformats.org/wordprocessingml/2006/main" xmlns:w14="http://schemas.microsoft.com/office/word/2010/wordml" xmlns:w15="http://schemas.microsoft.com/office/word/2012/wordml" xmlns:w16se="http://schemas.microsoft.com/office/word/2015/wordml/symex" xmlns:wpg="http://schemas.microsoft.com/office/word/2010/wordprocessingGroup" xmlns:wpi="http://schemas.microsoft.com/office/word/2010/wordprocessingInk" xmlns:wne="http://schemas.microsoft.com/office/word/2006/wordml" xmlns:wps="http://schemas.microsoft.com/office/word/2010/wordprocessingShape" mc:Ignorable="w14 w15 w16se wp14">
   <w:p>
     <w:pPr>
       <w:spacing w:after="0" w:line="240" w:lineRule="auto"/>
@@ -3217,7 +3224,7 @@
 </file>
 
 <file path=word/numbering.xml><?xml version="1.0" encoding="utf-8"?>
-<w:numbering xmlns:wpc="http://schemas.microsoft.com/office/word/2010/wordprocessingCanvas" xmlns:cx="http://schemas.microsoft.com/office/drawing/2014/chartex" xmlns:cx1="http://schemas.microsoft.com/office/drawing/2015/9/8/chartex" xmlns:cx2="http://schemas.microsoft.com/office/drawing/2015/10/21/chartex" xmlns:cx3="http://schemas.microsoft.com/office/drawing/2016/5/9/chartex" xmlns:cx4="http://schemas.microsoft.com/office/drawing/2016/5/10/chartex" xmlns:cx5="http://schemas.microsoft.com/office/drawing/2016/5/11/chartex" xmlns:cx6="http://schemas.microsoft.com/office/drawing/2016/5/12/chartex" xmlns:cx7="http://schemas.microsoft.com/office/drawing/2016/5/13/chartex" xmlns:cx8="http://schemas.microsoft.com/office/drawing/2016/5/14/chartex" xmlns:mc="http://schemas.openxmlformats.org/markup-compatibility/2006" xmlns:aink="http://schemas.microsoft.com/office/drawing/2016/ink" xmlns:am3d="http://schemas.microsoft.com/office/drawing/2017/model3d" xmlns:o="urn:schemas-microsoft-com:office:office" xmlns:oel="http://schemas.microsoft.com/office/2019/extlst" xmlns:r="http://schemas.openxmlformats.org/officeDocument/2006/relationships" xmlns:m="http://schemas.openxmlformats.org/officeDocument/2006/math" xmlns:v="urn:schemas-microsoft-com:vml" xmlns:wp14="http://schemas.microsoft.com/office/word/2010/wordprocessingDrawing" xmlns:wp="http://schemas.openxmlformats.org/drawingml/2006/wordprocessingDrawing" xmlns:w10="urn:schemas-microsoft-com:office:word" xmlns:w="http://schemas.openxmlformats.org/wordprocessingml/2006/main" xmlns:w14="http://schemas.microsoft.com/office/word/2010/wordml" xmlns:w15="http://schemas.microsoft.com/office/word/2012/wordml" xmlns:w16cex="http://schemas.microsoft.com/office/word/2018/wordml/cex" xmlns:w16cid="http://schemas.microsoft.com/office/word/2016/wordml/cid" xmlns:w16="http://schemas.microsoft.com/office/word/2018/wordml" xmlns:w16sdtdh="http://schemas.microsoft.com/office/word/2020/wordml/sdtdatahash" xmlns:w16se="http://schemas.microsoft.com/office/word/2015/wordml/symex" xmlns:wpg="http://schemas.microsoft.com/office/word/2010/wordprocessingGroup" xmlns:wpi="http://schemas.microsoft.com/office/word/2010/wordprocessingInk" xmlns:wne="http://schemas.microsoft.com/office/word/2006/wordml" xmlns:wps="http://schemas.microsoft.com/office/word/2010/wordprocessingShape" mc:Ignorable="w14 w15 w16se w16cid w16 w16cex w16sdtdh wp14">
+<w:numbering xmlns:wpc="http://schemas.microsoft.com/office/word/2010/wordprocessingCanvas" xmlns:cx="http://schemas.microsoft.com/office/drawing/2014/chartex" xmlns:cx1="http://schemas.microsoft.com/office/drawing/2015/9/8/chartex" xmlns:mc="http://schemas.openxmlformats.org/markup-compatibility/2006" xmlns:o="urn:schemas-microsoft-com:office:office" xmlns:r="http://schemas.openxmlformats.org/officeDocument/2006/relationships" xmlns:m="http://schemas.openxmlformats.org/officeDocument/2006/math" xmlns:v="urn:schemas-microsoft-com:vml" xmlns:wp14="http://schemas.microsoft.com/office/word/2010/wordprocessingDrawing" xmlns:wp="http://schemas.openxmlformats.org/drawingml/2006/wordprocessingDrawing" xmlns:w10="urn:schemas-microsoft-com:office:word" xmlns:w="http://schemas.openxmlformats.org/wordprocessingml/2006/main" xmlns:w14="http://schemas.microsoft.com/office/word/2010/wordml" xmlns:w15="http://schemas.microsoft.com/office/word/2012/wordml" xmlns:w16se="http://schemas.microsoft.com/office/word/2015/wordml/symex" xmlns:wpg="http://schemas.microsoft.com/office/word/2010/wordprocessingGroup" xmlns:wpi="http://schemas.microsoft.com/office/word/2010/wordprocessingInk" xmlns:wne="http://schemas.microsoft.com/office/word/2006/wordml" xmlns:wps="http://schemas.microsoft.com/office/word/2010/wordprocessingShape" mc:Ignorable="w14 w15 w16se wp14">
   <w:abstractNum w:abstractNumId="0" w15:restartNumberingAfterBreak="0">
     <w:nsid w:val="02C73E3C"/>
     <w:multiLevelType w:val="multilevel"/>
@@ -4114,29 +4121,29 @@
       </w:rPr>
     </w:lvl>
   </w:abstractNum>
-  <w:num w:numId="1" w16cid:durableId="1521311524">
+  <w:num w:numId="1">
     <w:abstractNumId w:val="3"/>
   </w:num>
-  <w:num w:numId="2" w16cid:durableId="344093138">
+  <w:num w:numId="2">
     <w:abstractNumId w:val="1"/>
   </w:num>
-  <w:num w:numId="3" w16cid:durableId="1768193097">
+  <w:num w:numId="3">
     <w:abstractNumId w:val="0"/>
   </w:num>
-  <w:num w:numId="4" w16cid:durableId="920606252">
+  <w:num w:numId="4">
     <w:abstractNumId w:val="2"/>
   </w:num>
-  <w:num w:numId="5" w16cid:durableId="2131776762">
+  <w:num w:numId="5">
     <w:abstractNumId w:val="4"/>
   </w:num>
-  <w:num w:numId="6" w16cid:durableId="1498038189">
+  <w:num w:numId="6">
     <w:abstractNumId w:val="5"/>
   </w:num>
 </w:numbering>
 </file>
 
 <file path=word/styles.xml><?xml version="1.0" encoding="utf-8"?>
-<w:styles xmlns:mc="http://schemas.openxmlformats.org/markup-compatibility/2006" xmlns:r="http://schemas.openxmlformats.org/officeDocument/2006/relationships" xmlns:w="http://schemas.openxmlformats.org/wordprocessingml/2006/main" xmlns:w14="http://schemas.microsoft.com/office/word/2010/wordml" xmlns:w15="http://schemas.microsoft.com/office/word/2012/wordml" xmlns:w16cex="http://schemas.microsoft.com/office/word/2018/wordml/cex" xmlns:w16cid="http://schemas.microsoft.com/office/word/2016/wordml/cid" xmlns:w16="http://schemas.microsoft.com/office/word/2018/wordml" xmlns:w16sdtdh="http://schemas.microsoft.com/office/word/2020/wordml/sdtdatahash" xmlns:w16se="http://schemas.microsoft.com/office/word/2015/wordml/symex" mc:Ignorable="w14 w15 w16se w16cid w16 w16cex w16sdtdh">
+<w:styles xmlns:mc="http://schemas.openxmlformats.org/markup-compatibility/2006" xmlns:r="http://schemas.openxmlformats.org/officeDocument/2006/relationships" xmlns:w="http://schemas.openxmlformats.org/wordprocessingml/2006/main" xmlns:w14="http://schemas.microsoft.com/office/word/2010/wordml" xmlns:w15="http://schemas.microsoft.com/office/word/2012/wordml" xmlns:w16se="http://schemas.microsoft.com/office/word/2015/wordml/symex" mc:Ignorable="w14 w15 w16se">
   <w:docDefaults>
     <w:rPrDefault>
       <w:rPr>
@@ -4152,7 +4159,7 @@
       </w:pPr>
     </w:pPrDefault>
   </w:docDefaults>
-  <w:latentStyles w:defLockedState="0" w:defUIPriority="99" w:defSemiHidden="0" w:defUnhideWhenUsed="0" w:defQFormat="0" w:count="376">
+  <w:latentStyles w:defLockedState="0" w:defUIPriority="99" w:defSemiHidden="0" w:defUnhideWhenUsed="0" w:defQFormat="0" w:count="371">
     <w:lsdException w:name="Normal" w:uiPriority="0" w:qFormat="1"/>
     <w:lsdException w:name="heading 1" w:uiPriority="9" w:qFormat="1"/>
     <w:lsdException w:name="heading 2" w:semiHidden="1" w:uiPriority="9" w:unhideWhenUsed="1" w:qFormat="1"/>
@@ -4524,11 +4531,6 @@
     <w:lsdException w:name="List Table 5 Dark Accent 6" w:uiPriority="50"/>
     <w:lsdException w:name="List Table 6 Colorful Accent 6" w:uiPriority="51"/>
     <w:lsdException w:name="List Table 7 Colorful Accent 6" w:uiPriority="52"/>
-    <w:lsdException w:name="Mention" w:semiHidden="1" w:unhideWhenUsed="1"/>
-    <w:lsdException w:name="Smart Hyperlink" w:semiHidden="1" w:unhideWhenUsed="1"/>
-    <w:lsdException w:name="Hashtag" w:semiHidden="1" w:unhideWhenUsed="1"/>
-    <w:lsdException w:name="Unresolved Mention" w:semiHidden="1" w:unhideWhenUsed="1"/>
-    <w:lsdException w:name="Smart Link" w:semiHidden="1" w:unhideWhenUsed="1"/>
   </w:latentStyles>
   <w:style w:type="paragraph" w:default="1" w:styleId="Normal">
     <w:name w:val="Normal"/>

--- a/Ying-Chi_Chen_Resume.docx
+++ b/Ying-Chi_Chen_Resume.docx
@@ -1,6 +1,6 @@
 
 <file path=word/document.xml><?xml version="1.0" encoding="utf-8"?>
-<w:document xmlns:wpc="http://schemas.microsoft.com/office/word/2010/wordprocessingCanvas" xmlns:cx="http://schemas.microsoft.com/office/drawing/2014/chartex" xmlns:cx1="http://schemas.microsoft.com/office/drawing/2015/9/8/chartex" xmlns:mc="http://schemas.openxmlformats.org/markup-compatibility/2006" xmlns:o="urn:schemas-microsoft-com:office:office" xmlns:r="http://schemas.openxmlformats.org/officeDocument/2006/relationships" xmlns:m="http://schemas.openxmlformats.org/officeDocument/2006/math" xmlns:v="urn:schemas-microsoft-com:vml" xmlns:wp14="http://schemas.microsoft.com/office/word/2010/wordprocessingDrawing" xmlns:wp="http://schemas.openxmlformats.org/drawingml/2006/wordprocessingDrawing" xmlns:w10="urn:schemas-microsoft-com:office:word" xmlns:w="http://schemas.openxmlformats.org/wordprocessingml/2006/main" xmlns:w14="http://schemas.microsoft.com/office/word/2010/wordml" xmlns:w15="http://schemas.microsoft.com/office/word/2012/wordml" xmlns:w16se="http://schemas.microsoft.com/office/word/2015/wordml/symex" xmlns:wpg="http://schemas.microsoft.com/office/word/2010/wordprocessingGroup" xmlns:wpi="http://schemas.microsoft.com/office/word/2010/wordprocessingInk" xmlns:wne="http://schemas.microsoft.com/office/word/2006/wordml" xmlns:wps="http://schemas.microsoft.com/office/word/2010/wordprocessingShape" mc:Ignorable="w14 w15 w16se wp14">
+<w:document xmlns:wpc="http://schemas.microsoft.com/office/word/2010/wordprocessingCanvas" xmlns:cx="http://schemas.microsoft.com/office/drawing/2014/chartex" xmlns:cx1="http://schemas.microsoft.com/office/drawing/2015/9/8/chartex" xmlns:cx2="http://schemas.microsoft.com/office/drawing/2015/10/21/chartex" xmlns:cx3="http://schemas.microsoft.com/office/drawing/2016/5/9/chartex" xmlns:cx4="http://schemas.microsoft.com/office/drawing/2016/5/10/chartex" xmlns:cx5="http://schemas.microsoft.com/office/drawing/2016/5/11/chartex" xmlns:cx6="http://schemas.microsoft.com/office/drawing/2016/5/12/chartex" xmlns:cx7="http://schemas.microsoft.com/office/drawing/2016/5/13/chartex" xmlns:cx8="http://schemas.microsoft.com/office/drawing/2016/5/14/chartex" xmlns:mc="http://schemas.openxmlformats.org/markup-compatibility/2006" xmlns:aink="http://schemas.microsoft.com/office/drawing/2016/ink" xmlns:am3d="http://schemas.microsoft.com/office/drawing/2017/model3d" xmlns:o="urn:schemas-microsoft-com:office:office" xmlns:oel="http://schemas.microsoft.com/office/2019/extlst" xmlns:r="http://schemas.openxmlformats.org/officeDocument/2006/relationships" xmlns:m="http://schemas.openxmlformats.org/officeDocument/2006/math" xmlns:v="urn:schemas-microsoft-com:vml" xmlns:wp14="http://schemas.microsoft.com/office/word/2010/wordprocessingDrawing" xmlns:wp="http://schemas.openxmlformats.org/drawingml/2006/wordprocessingDrawing" xmlns:w10="urn:schemas-microsoft-com:office:word" xmlns:w="http://schemas.openxmlformats.org/wordprocessingml/2006/main" xmlns:w14="http://schemas.microsoft.com/office/word/2010/wordml" xmlns:w15="http://schemas.microsoft.com/office/word/2012/wordml" xmlns:w16cex="http://schemas.microsoft.com/office/word/2018/wordml/cex" xmlns:w16cid="http://schemas.microsoft.com/office/word/2016/wordml/cid" xmlns:w16="http://schemas.microsoft.com/office/word/2018/wordml" xmlns:w16sdtdh="http://schemas.microsoft.com/office/word/2020/wordml/sdtdatahash" xmlns:w16se="http://schemas.microsoft.com/office/word/2015/wordml/symex" xmlns:wpg="http://schemas.microsoft.com/office/word/2010/wordprocessingGroup" xmlns:wpi="http://schemas.microsoft.com/office/word/2010/wordprocessingInk" xmlns:wne="http://schemas.microsoft.com/office/word/2006/wordml" xmlns:wps="http://schemas.microsoft.com/office/word/2010/wordprocessingShape" mc:Ignorable="w14 w15 w16se w16cid w16 w16cex w16sdtdh wp14">
   <w:body>
     <w:p>
       <w:pPr>
@@ -173,7 +173,43 @@
           <w:sz w:val="21"/>
           <w:szCs w:val="21"/>
         </w:rPr>
-        <w:t>Familiar with advanced development tools such as Docker, Kubernetes, Microsoft Azure</w:t>
+        <w:t xml:space="preserve">Familiar with </w:t>
+      </w:r>
+      <w:r>
+        <w:rPr>
+          <w:rFonts w:ascii="Calibri" w:eastAsia="Times New Roman" w:hAnsi="Calibri" w:cs="Calibri"/>
+          <w:color w:val="434343"/>
+          <w:sz w:val="21"/>
+          <w:szCs w:val="21"/>
+        </w:rPr>
+        <w:t>modern</w:t>
+      </w:r>
+      <w:r>
+        <w:rPr>
+          <w:rFonts w:ascii="Calibri" w:eastAsia="Times New Roman" w:hAnsi="Calibri" w:cs="Calibri"/>
+          <w:color w:val="434343"/>
+          <w:sz w:val="21"/>
+          <w:szCs w:val="21"/>
+        </w:rPr>
+        <w:t xml:space="preserve"> development </w:t>
+      </w:r>
+      <w:r>
+        <w:rPr>
+          <w:rFonts w:ascii="Calibri" w:eastAsia="Times New Roman" w:hAnsi="Calibri" w:cs="Calibri"/>
+          <w:color w:val="434343"/>
+          <w:sz w:val="21"/>
+          <w:szCs w:val="21"/>
+        </w:rPr>
+        <w:t xml:space="preserve">and deployment </w:t>
+      </w:r>
+      <w:r>
+        <w:rPr>
+          <w:rFonts w:ascii="Calibri" w:eastAsia="Times New Roman" w:hAnsi="Calibri" w:cs="Calibri"/>
+          <w:color w:val="434343"/>
+          <w:sz w:val="21"/>
+          <w:szCs w:val="21"/>
+        </w:rPr>
+        <w:t>tools such as Docker, Kubernetes, Microsoft Azure</w:t>
       </w:r>
       <w:r>
         <w:rPr>
@@ -1058,6 +1094,7 @@
         </w:rPr>
         <w:t xml:space="preserve"> and </w:t>
       </w:r>
+      <w:proofErr w:type="spellStart"/>
       <w:r>
         <w:rPr>
           <w:rFonts w:ascii="Calibri" w:eastAsia="Times New Roman" w:hAnsi="Calibri" w:cs="Calibri"/>
@@ -1068,6 +1105,7 @@
         </w:rPr>
         <w:t>SQLAlchemy</w:t>
       </w:r>
+      <w:proofErr w:type="spellEnd"/>
       <w:r>
         <w:rPr>
           <w:rFonts w:ascii="Calibri" w:eastAsia="Times New Roman" w:hAnsi="Calibri" w:cs="Calibri"/>
@@ -1259,15 +1297,27 @@
         </w:rPr>
         <w:t xml:space="preserve">Provided technical support to faculty and students at the University </w:t>
       </w:r>
-      <w:r>
-        <w:rPr>
-          <w:rFonts w:ascii="Calibri" w:eastAsia="Times New Roman" w:hAnsi="Calibri" w:cs="Calibri"/>
-          <w:color w:val="434343"/>
-          <w:sz w:val="20"/>
-          <w:szCs w:val="20"/>
-          <w:shd w:val="clear" w:color="auto" w:fill="FFFFFF"/>
-        </w:rPr>
-        <w:t>Of Michigan School Of</w:t>
+      <w:proofErr w:type="gramStart"/>
+      <w:r>
+        <w:rPr>
+          <w:rFonts w:ascii="Calibri" w:eastAsia="Times New Roman" w:hAnsi="Calibri" w:cs="Calibri"/>
+          <w:color w:val="434343"/>
+          <w:sz w:val="20"/>
+          <w:szCs w:val="20"/>
+          <w:shd w:val="clear" w:color="auto" w:fill="FFFFFF"/>
+        </w:rPr>
+        <w:t>Of</w:t>
+      </w:r>
+      <w:proofErr w:type="gramEnd"/>
+      <w:r>
+        <w:rPr>
+          <w:rFonts w:ascii="Calibri" w:eastAsia="Times New Roman" w:hAnsi="Calibri" w:cs="Calibri"/>
+          <w:color w:val="434343"/>
+          <w:sz w:val="20"/>
+          <w:szCs w:val="20"/>
+          <w:shd w:val="clear" w:color="auto" w:fill="FFFFFF"/>
+        </w:rPr>
+        <w:t xml:space="preserve"> Michigan School Of</w:t>
       </w:r>
       <w:r>
         <w:rPr>
@@ -1491,6 +1541,7 @@
         </w:rPr>
         <w:t xml:space="preserve">, </w:t>
       </w:r>
+      <w:proofErr w:type="spellStart"/>
       <w:r>
         <w:rPr>
           <w:rFonts w:ascii="Calibri" w:hAnsi="Calibri" w:cs="Calibri"/>
@@ -1502,6 +1553,7 @@
         </w:rPr>
         <w:t>PyTorch</w:t>
       </w:r>
+      <w:proofErr w:type="spellEnd"/>
       <w:r>
         <w:rPr>
           <w:rFonts w:ascii="Calibri" w:hAnsi="Calibri" w:cs="Calibri"/>
@@ -2625,17 +2677,6 @@
           <w:sz w:val="21"/>
           <w:szCs w:val="21"/>
         </w:rPr>
-        <w:t>01</w:t>
-      </w:r>
-      <w:bookmarkStart w:id="0" w:name="_GoBack"/>
-      <w:bookmarkEnd w:id="0"/>
-      <w:r>
-        <w:rPr>
-          <w:rFonts w:ascii="Calibri" w:eastAsia="Times New Roman" w:hAnsi="Calibri" w:cs="Calibri"/>
-          <w:color w:val="434343"/>
-          <w:sz w:val="21"/>
-          <w:szCs w:val="21"/>
-        </w:rPr>
         <w:t>/4.0</w:t>
       </w:r>
       <w:r>
@@ -2939,7 +2980,27 @@
           <w:sz w:val="21"/>
           <w:szCs w:val="21"/>
         </w:rPr>
-        <w:t>Microsoft Azure, Jupyter Notebook</w:t>
+        <w:t xml:space="preserve">Microsoft Azure, </w:t>
+      </w:r>
+      <w:proofErr w:type="spellStart"/>
+      <w:r>
+        <w:rPr>
+          <w:rFonts w:ascii="Calibri" w:hAnsi="Calibri" w:cs="Calibri"/>
+          <w:color w:val="434343"/>
+          <w:sz w:val="21"/>
+          <w:szCs w:val="21"/>
+        </w:rPr>
+        <w:t>Jupyter</w:t>
+      </w:r>
+      <w:proofErr w:type="spellEnd"/>
+      <w:r>
+        <w:rPr>
+          <w:rFonts w:ascii="Calibri" w:hAnsi="Calibri" w:cs="Calibri"/>
+          <w:color w:val="434343"/>
+          <w:sz w:val="21"/>
+          <w:szCs w:val="21"/>
+        </w:rPr>
+        <w:t xml:space="preserve"> Notebook</w:t>
       </w:r>
       <w:r>
         <w:rPr>
@@ -2972,7 +3033,7 @@
 </file>
 
 <file path=word/endnotes.xml><?xml version="1.0" encoding="utf-8"?>
-<w:endnotes xmlns:wpc="http://schemas.microsoft.com/office/word/2010/wordprocessingCanvas" xmlns:cx="http://schemas.microsoft.com/office/drawing/2014/chartex" xmlns:cx1="http://schemas.microsoft.com/office/drawing/2015/9/8/chartex" xmlns:mc="http://schemas.openxmlformats.org/markup-compatibility/2006" xmlns:o="urn:schemas-microsoft-com:office:office" xmlns:r="http://schemas.openxmlformats.org/officeDocument/2006/relationships" xmlns:m="http://schemas.openxmlformats.org/officeDocument/2006/math" xmlns:v="urn:schemas-microsoft-com:vml" xmlns:wp14="http://schemas.microsoft.com/office/word/2010/wordprocessingDrawing" xmlns:wp="http://schemas.openxmlformats.org/drawingml/2006/wordprocessingDrawing" xmlns:w10="urn:schemas-microsoft-com:office:word" xmlns:w="http://schemas.openxmlformats.org/wordprocessingml/2006/main" xmlns:w14="http://schemas.microsoft.com/office/word/2010/wordml" xmlns:w15="http://schemas.microsoft.com/office/word/2012/wordml" xmlns:w16se="http://schemas.microsoft.com/office/word/2015/wordml/symex" xmlns:wpg="http://schemas.microsoft.com/office/word/2010/wordprocessingGroup" xmlns:wpi="http://schemas.microsoft.com/office/word/2010/wordprocessingInk" xmlns:wne="http://schemas.microsoft.com/office/word/2006/wordml" xmlns:wps="http://schemas.microsoft.com/office/word/2010/wordprocessingShape" mc:Ignorable="w14 w15 w16se wp14">
+<w:endnotes xmlns:wpc="http://schemas.microsoft.com/office/word/2010/wordprocessingCanvas" xmlns:cx="http://schemas.microsoft.com/office/drawing/2014/chartex" xmlns:cx1="http://schemas.microsoft.com/office/drawing/2015/9/8/chartex" xmlns:cx2="http://schemas.microsoft.com/office/drawing/2015/10/21/chartex" xmlns:cx3="http://schemas.microsoft.com/office/drawing/2016/5/9/chartex" xmlns:cx4="http://schemas.microsoft.com/office/drawing/2016/5/10/chartex" xmlns:cx5="http://schemas.microsoft.com/office/drawing/2016/5/11/chartex" xmlns:cx6="http://schemas.microsoft.com/office/drawing/2016/5/12/chartex" xmlns:cx7="http://schemas.microsoft.com/office/drawing/2016/5/13/chartex" xmlns:cx8="http://schemas.microsoft.com/office/drawing/2016/5/14/chartex" xmlns:mc="http://schemas.openxmlformats.org/markup-compatibility/2006" xmlns:aink="http://schemas.microsoft.com/office/drawing/2016/ink" xmlns:am3d="http://schemas.microsoft.com/office/drawing/2017/model3d" xmlns:o="urn:schemas-microsoft-com:office:office" xmlns:oel="http://schemas.microsoft.com/office/2019/extlst" xmlns:r="http://schemas.openxmlformats.org/officeDocument/2006/relationships" xmlns:m="http://schemas.openxmlformats.org/officeDocument/2006/math" xmlns:v="urn:schemas-microsoft-com:vml" xmlns:wp14="http://schemas.microsoft.com/office/word/2010/wordprocessingDrawing" xmlns:wp="http://schemas.openxmlformats.org/drawingml/2006/wordprocessingDrawing" xmlns:w10="urn:schemas-microsoft-com:office:word" xmlns:w="http://schemas.openxmlformats.org/wordprocessingml/2006/main" xmlns:w14="http://schemas.microsoft.com/office/word/2010/wordml" xmlns:w15="http://schemas.microsoft.com/office/word/2012/wordml" xmlns:w16cex="http://schemas.microsoft.com/office/word/2018/wordml/cex" xmlns:w16cid="http://schemas.microsoft.com/office/word/2016/wordml/cid" xmlns:w16="http://schemas.microsoft.com/office/word/2018/wordml" xmlns:w16sdtdh="http://schemas.microsoft.com/office/word/2020/wordml/sdtdatahash" xmlns:w16se="http://schemas.microsoft.com/office/word/2015/wordml/symex" xmlns:wpg="http://schemas.microsoft.com/office/word/2010/wordprocessingGroup" xmlns:wpi="http://schemas.microsoft.com/office/word/2010/wordprocessingInk" xmlns:wne="http://schemas.microsoft.com/office/word/2006/wordml" xmlns:wps="http://schemas.microsoft.com/office/word/2010/wordprocessingShape" mc:Ignorable="w14 w15 w16se w16cid w16 w16cex w16sdtdh wp14">
   <w:endnote w:type="separator" w:id="-1">
     <w:p>
       <w:pPr>
@@ -2997,7 +3058,7 @@
 </file>
 
 <file path=word/footnotes.xml><?xml version="1.0" encoding="utf-8"?>
-<w:footnotes xmlns:wpc="http://schemas.microsoft.com/office/word/2010/wordprocessingCanvas" xmlns:cx="http://schemas.microsoft.com/office/drawing/2014/chartex" xmlns:cx1="http://schemas.microsoft.com/office/drawing/2015/9/8/chartex" xmlns:mc="http://schemas.openxmlformats.org/markup-compatibility/2006" xmlns:o="urn:schemas-microsoft-com:office:office" xmlns:r="http://schemas.openxmlformats.org/officeDocument/2006/relationships" xmlns:m="http://schemas.openxmlformats.org/officeDocument/2006/math" xmlns:v="urn:schemas-microsoft-com:vml" xmlns:wp14="http://schemas.microsoft.com/office/word/2010/wordprocessingDrawing" xmlns:wp="http://schemas.openxmlformats.org/drawingml/2006/wordprocessingDrawing" xmlns:w10="urn:schemas-microsoft-com:office:word" xmlns:w="http://schemas.openxmlformats.org/wordprocessingml/2006/main" xmlns:w14="http://schemas.microsoft.com/office/word/2010/wordml" xmlns:w15="http://schemas.microsoft.com/office/word/2012/wordml" xmlns:w16se="http://schemas.microsoft.com/office/word/2015/wordml/symex" xmlns:wpg="http://schemas.microsoft.com/office/word/2010/wordprocessingGroup" xmlns:wpi="http://schemas.microsoft.com/office/word/2010/wordprocessingInk" xmlns:wne="http://schemas.microsoft.com/office/word/2006/wordml" xmlns:wps="http://schemas.microsoft.com/office/word/2010/wordprocessingShape" mc:Ignorable="w14 w15 w16se wp14">
+<w:footnotes xmlns:wpc="http://schemas.microsoft.com/office/word/2010/wordprocessingCanvas" xmlns:cx="http://schemas.microsoft.com/office/drawing/2014/chartex" xmlns:cx1="http://schemas.microsoft.com/office/drawing/2015/9/8/chartex" xmlns:cx2="http://schemas.microsoft.com/office/drawing/2015/10/21/chartex" xmlns:cx3="http://schemas.microsoft.com/office/drawing/2016/5/9/chartex" xmlns:cx4="http://schemas.microsoft.com/office/drawing/2016/5/10/chartex" xmlns:cx5="http://schemas.microsoft.com/office/drawing/2016/5/11/chartex" xmlns:cx6="http://schemas.microsoft.com/office/drawing/2016/5/12/chartex" xmlns:cx7="http://schemas.microsoft.com/office/drawing/2016/5/13/chartex" xmlns:cx8="http://schemas.microsoft.com/office/drawing/2016/5/14/chartex" xmlns:mc="http://schemas.openxmlformats.org/markup-compatibility/2006" xmlns:aink="http://schemas.microsoft.com/office/drawing/2016/ink" xmlns:am3d="http://schemas.microsoft.com/office/drawing/2017/model3d" xmlns:o="urn:schemas-microsoft-com:office:office" xmlns:oel="http://schemas.microsoft.com/office/2019/extlst" xmlns:r="http://schemas.openxmlformats.org/officeDocument/2006/relationships" xmlns:m="http://schemas.openxmlformats.org/officeDocument/2006/math" xmlns:v="urn:schemas-microsoft-com:vml" xmlns:wp14="http://schemas.microsoft.com/office/word/2010/wordprocessingDrawing" xmlns:wp="http://schemas.openxmlformats.org/drawingml/2006/wordprocessingDrawing" xmlns:w10="urn:schemas-microsoft-com:office:word" xmlns:w="http://schemas.openxmlformats.org/wordprocessingml/2006/main" xmlns:w14="http://schemas.microsoft.com/office/word/2010/wordml" xmlns:w15="http://schemas.microsoft.com/office/word/2012/wordml" xmlns:w16cex="http://schemas.microsoft.com/office/word/2018/wordml/cex" xmlns:w16cid="http://schemas.microsoft.com/office/word/2016/wordml/cid" xmlns:w16="http://schemas.microsoft.com/office/word/2018/wordml" xmlns:w16sdtdh="http://schemas.microsoft.com/office/word/2020/wordml/sdtdatahash" xmlns:w16se="http://schemas.microsoft.com/office/word/2015/wordml/symex" xmlns:wpg="http://schemas.microsoft.com/office/word/2010/wordprocessingGroup" xmlns:wpi="http://schemas.microsoft.com/office/word/2010/wordprocessingInk" xmlns:wne="http://schemas.microsoft.com/office/word/2006/wordml" xmlns:wps="http://schemas.microsoft.com/office/word/2010/wordprocessingShape" mc:Ignorable="w14 w15 w16se w16cid w16 w16cex w16sdtdh wp14">
   <w:footnote w:type="separator" w:id="-1">
     <w:p>
       <w:pPr>
@@ -3022,7 +3083,7 @@
 </file>
 
 <file path=word/header1.xml><?xml version="1.0" encoding="utf-8"?>
-<w:hdr xmlns:wpc="http://schemas.microsoft.com/office/word/2010/wordprocessingCanvas" xmlns:cx="http://schemas.microsoft.com/office/drawing/2014/chartex" xmlns:cx1="http://schemas.microsoft.com/office/drawing/2015/9/8/chartex" xmlns:mc="http://schemas.openxmlformats.org/markup-compatibility/2006" xmlns:o="urn:schemas-microsoft-com:office:office" xmlns:r="http://schemas.openxmlformats.org/officeDocument/2006/relationships" xmlns:m="http://schemas.openxmlformats.org/officeDocument/2006/math" xmlns:v="urn:schemas-microsoft-com:vml" xmlns:wp14="http://schemas.microsoft.com/office/word/2010/wordprocessingDrawing" xmlns:wp="http://schemas.openxmlformats.org/drawingml/2006/wordprocessingDrawing" xmlns:w10="urn:schemas-microsoft-com:office:word" xmlns:w="http://schemas.openxmlformats.org/wordprocessingml/2006/main" xmlns:w14="http://schemas.microsoft.com/office/word/2010/wordml" xmlns:w15="http://schemas.microsoft.com/office/word/2012/wordml" xmlns:w16se="http://schemas.microsoft.com/office/word/2015/wordml/symex" xmlns:wpg="http://schemas.microsoft.com/office/word/2010/wordprocessingGroup" xmlns:wpi="http://schemas.microsoft.com/office/word/2010/wordprocessingInk" xmlns:wne="http://schemas.microsoft.com/office/word/2006/wordml" xmlns:wps="http://schemas.microsoft.com/office/word/2010/wordprocessingShape" mc:Ignorable="w14 w15 w16se wp14">
+<w:hdr xmlns:wpc="http://schemas.microsoft.com/office/word/2010/wordprocessingCanvas" xmlns:cx="http://schemas.microsoft.com/office/drawing/2014/chartex" xmlns:cx1="http://schemas.microsoft.com/office/drawing/2015/9/8/chartex" xmlns:cx2="http://schemas.microsoft.com/office/drawing/2015/10/21/chartex" xmlns:cx3="http://schemas.microsoft.com/office/drawing/2016/5/9/chartex" xmlns:cx4="http://schemas.microsoft.com/office/drawing/2016/5/10/chartex" xmlns:cx5="http://schemas.microsoft.com/office/drawing/2016/5/11/chartex" xmlns:cx6="http://schemas.microsoft.com/office/drawing/2016/5/12/chartex" xmlns:cx7="http://schemas.microsoft.com/office/drawing/2016/5/13/chartex" xmlns:cx8="http://schemas.microsoft.com/office/drawing/2016/5/14/chartex" xmlns:mc="http://schemas.openxmlformats.org/markup-compatibility/2006" xmlns:aink="http://schemas.microsoft.com/office/drawing/2016/ink" xmlns:am3d="http://schemas.microsoft.com/office/drawing/2017/model3d" xmlns:o="urn:schemas-microsoft-com:office:office" xmlns:oel="http://schemas.microsoft.com/office/2019/extlst" xmlns:r="http://schemas.openxmlformats.org/officeDocument/2006/relationships" xmlns:m="http://schemas.openxmlformats.org/officeDocument/2006/math" xmlns:v="urn:schemas-microsoft-com:vml" xmlns:wp14="http://schemas.microsoft.com/office/word/2010/wordprocessingDrawing" xmlns:wp="http://schemas.openxmlformats.org/drawingml/2006/wordprocessingDrawing" xmlns:w10="urn:schemas-microsoft-com:office:word" xmlns:w="http://schemas.openxmlformats.org/wordprocessingml/2006/main" xmlns:w14="http://schemas.microsoft.com/office/word/2010/wordml" xmlns:w15="http://schemas.microsoft.com/office/word/2012/wordml" xmlns:w16cex="http://schemas.microsoft.com/office/word/2018/wordml/cex" xmlns:w16cid="http://schemas.microsoft.com/office/word/2016/wordml/cid" xmlns:w16="http://schemas.microsoft.com/office/word/2018/wordml" xmlns:w16sdtdh="http://schemas.microsoft.com/office/word/2020/wordml/sdtdatahash" xmlns:w16se="http://schemas.microsoft.com/office/word/2015/wordml/symex" xmlns:wpg="http://schemas.microsoft.com/office/word/2010/wordprocessingGroup" xmlns:wpi="http://schemas.microsoft.com/office/word/2010/wordprocessingInk" xmlns:wne="http://schemas.microsoft.com/office/word/2006/wordml" xmlns:wps="http://schemas.microsoft.com/office/word/2010/wordprocessingShape" mc:Ignorable="w14 w15 w16se w16cid w16 w16cex w16sdtdh wp14">
   <w:p>
     <w:pPr>
       <w:spacing w:after="0" w:line="240" w:lineRule="auto"/>
@@ -3224,7 +3285,7 @@
 </file>
 
 <file path=word/numbering.xml><?xml version="1.0" encoding="utf-8"?>
-<w:numbering xmlns:wpc="http://schemas.microsoft.com/office/word/2010/wordprocessingCanvas" xmlns:cx="http://schemas.microsoft.com/office/drawing/2014/chartex" xmlns:cx1="http://schemas.microsoft.com/office/drawing/2015/9/8/chartex" xmlns:mc="http://schemas.openxmlformats.org/markup-compatibility/2006" xmlns:o="urn:schemas-microsoft-com:office:office" xmlns:r="http://schemas.openxmlformats.org/officeDocument/2006/relationships" xmlns:m="http://schemas.openxmlformats.org/officeDocument/2006/math" xmlns:v="urn:schemas-microsoft-com:vml" xmlns:wp14="http://schemas.microsoft.com/office/word/2010/wordprocessingDrawing" xmlns:wp="http://schemas.openxmlformats.org/drawingml/2006/wordprocessingDrawing" xmlns:w10="urn:schemas-microsoft-com:office:word" xmlns:w="http://schemas.openxmlformats.org/wordprocessingml/2006/main" xmlns:w14="http://schemas.microsoft.com/office/word/2010/wordml" xmlns:w15="http://schemas.microsoft.com/office/word/2012/wordml" xmlns:w16se="http://schemas.microsoft.com/office/word/2015/wordml/symex" xmlns:wpg="http://schemas.microsoft.com/office/word/2010/wordprocessingGroup" xmlns:wpi="http://schemas.microsoft.com/office/word/2010/wordprocessingInk" xmlns:wne="http://schemas.microsoft.com/office/word/2006/wordml" xmlns:wps="http://schemas.microsoft.com/office/word/2010/wordprocessingShape" mc:Ignorable="w14 w15 w16se wp14">
+<w:numbering xmlns:wpc="http://schemas.microsoft.com/office/word/2010/wordprocessingCanvas" xmlns:cx="http://schemas.microsoft.com/office/drawing/2014/chartex" xmlns:cx1="http://schemas.microsoft.com/office/drawing/2015/9/8/chartex" xmlns:cx2="http://schemas.microsoft.com/office/drawing/2015/10/21/chartex" xmlns:cx3="http://schemas.microsoft.com/office/drawing/2016/5/9/chartex" xmlns:cx4="http://schemas.microsoft.com/office/drawing/2016/5/10/chartex" xmlns:cx5="http://schemas.microsoft.com/office/drawing/2016/5/11/chartex" xmlns:cx6="http://schemas.microsoft.com/office/drawing/2016/5/12/chartex" xmlns:cx7="http://schemas.microsoft.com/office/drawing/2016/5/13/chartex" xmlns:cx8="http://schemas.microsoft.com/office/drawing/2016/5/14/chartex" xmlns:mc="http://schemas.openxmlformats.org/markup-compatibility/2006" xmlns:aink="http://schemas.microsoft.com/office/drawing/2016/ink" xmlns:am3d="http://schemas.microsoft.com/office/drawing/2017/model3d" xmlns:o="urn:schemas-microsoft-com:office:office" xmlns:oel="http://schemas.microsoft.com/office/2019/extlst" xmlns:r="http://schemas.openxmlformats.org/officeDocument/2006/relationships" xmlns:m="http://schemas.openxmlformats.org/officeDocument/2006/math" xmlns:v="urn:schemas-microsoft-com:vml" xmlns:wp14="http://schemas.microsoft.com/office/word/2010/wordprocessingDrawing" xmlns:wp="http://schemas.openxmlformats.org/drawingml/2006/wordprocessingDrawing" xmlns:w10="urn:schemas-microsoft-com:office:word" xmlns:w="http://schemas.openxmlformats.org/wordprocessingml/2006/main" xmlns:w14="http://schemas.microsoft.com/office/word/2010/wordml" xmlns:w15="http://schemas.microsoft.com/office/word/2012/wordml" xmlns:w16cex="http://schemas.microsoft.com/office/word/2018/wordml/cex" xmlns:w16cid="http://schemas.microsoft.com/office/word/2016/wordml/cid" xmlns:w16="http://schemas.microsoft.com/office/word/2018/wordml" xmlns:w16sdtdh="http://schemas.microsoft.com/office/word/2020/wordml/sdtdatahash" xmlns:w16se="http://schemas.microsoft.com/office/word/2015/wordml/symex" xmlns:wpg="http://schemas.microsoft.com/office/word/2010/wordprocessingGroup" xmlns:wpi="http://schemas.microsoft.com/office/word/2010/wordprocessingInk" xmlns:wne="http://schemas.microsoft.com/office/word/2006/wordml" xmlns:wps="http://schemas.microsoft.com/office/word/2010/wordprocessingShape" mc:Ignorable="w14 w15 w16se w16cid w16 w16cex w16sdtdh wp14">
   <w:abstractNum w:abstractNumId="0" w15:restartNumberingAfterBreak="0">
     <w:nsid w:val="02C73E3C"/>
     <w:multiLevelType w:val="multilevel"/>
@@ -4121,29 +4182,29 @@
       </w:rPr>
     </w:lvl>
   </w:abstractNum>
-  <w:num w:numId="1">
+  <w:num w:numId="1" w16cid:durableId="1521311524">
     <w:abstractNumId w:val="3"/>
   </w:num>
-  <w:num w:numId="2">
+  <w:num w:numId="2" w16cid:durableId="344093138">
     <w:abstractNumId w:val="1"/>
   </w:num>
-  <w:num w:numId="3">
+  <w:num w:numId="3" w16cid:durableId="1768193097">
     <w:abstractNumId w:val="0"/>
   </w:num>
-  <w:num w:numId="4">
+  <w:num w:numId="4" w16cid:durableId="920606252">
     <w:abstractNumId w:val="2"/>
   </w:num>
-  <w:num w:numId="5">
+  <w:num w:numId="5" w16cid:durableId="2131776762">
     <w:abstractNumId w:val="4"/>
   </w:num>
-  <w:num w:numId="6">
+  <w:num w:numId="6" w16cid:durableId="1498038189">
     <w:abstractNumId w:val="5"/>
   </w:num>
 </w:numbering>
 </file>
 
 <file path=word/styles.xml><?xml version="1.0" encoding="utf-8"?>
-<w:styles xmlns:mc="http://schemas.openxmlformats.org/markup-compatibility/2006" xmlns:r="http://schemas.openxmlformats.org/officeDocument/2006/relationships" xmlns:w="http://schemas.openxmlformats.org/wordprocessingml/2006/main" xmlns:w14="http://schemas.microsoft.com/office/word/2010/wordml" xmlns:w15="http://schemas.microsoft.com/office/word/2012/wordml" xmlns:w16se="http://schemas.microsoft.com/office/word/2015/wordml/symex" mc:Ignorable="w14 w15 w16se">
+<w:styles xmlns:mc="http://schemas.openxmlformats.org/markup-compatibility/2006" xmlns:r="http://schemas.openxmlformats.org/officeDocument/2006/relationships" xmlns:w="http://schemas.openxmlformats.org/wordprocessingml/2006/main" xmlns:w14="http://schemas.microsoft.com/office/word/2010/wordml" xmlns:w15="http://schemas.microsoft.com/office/word/2012/wordml" xmlns:w16cex="http://schemas.microsoft.com/office/word/2018/wordml/cex" xmlns:w16cid="http://schemas.microsoft.com/office/word/2016/wordml/cid" xmlns:w16="http://schemas.microsoft.com/office/word/2018/wordml" xmlns:w16sdtdh="http://schemas.microsoft.com/office/word/2020/wordml/sdtdatahash" xmlns:w16se="http://schemas.microsoft.com/office/word/2015/wordml/symex" mc:Ignorable="w14 w15 w16se w16cid w16 w16cex w16sdtdh">
   <w:docDefaults>
     <w:rPrDefault>
       <w:rPr>
@@ -4159,7 +4220,7 @@
       </w:pPr>
     </w:pPrDefault>
   </w:docDefaults>
-  <w:latentStyles w:defLockedState="0" w:defUIPriority="99" w:defSemiHidden="0" w:defUnhideWhenUsed="0" w:defQFormat="0" w:count="371">
+  <w:latentStyles w:defLockedState="0" w:defUIPriority="99" w:defSemiHidden="0" w:defUnhideWhenUsed="0" w:defQFormat="0" w:count="376">
     <w:lsdException w:name="Normal" w:uiPriority="0" w:qFormat="1"/>
     <w:lsdException w:name="heading 1" w:uiPriority="9" w:qFormat="1"/>
     <w:lsdException w:name="heading 2" w:semiHidden="1" w:uiPriority="9" w:unhideWhenUsed="1" w:qFormat="1"/>
@@ -4531,6 +4592,11 @@
     <w:lsdException w:name="List Table 5 Dark Accent 6" w:uiPriority="50"/>
     <w:lsdException w:name="List Table 6 Colorful Accent 6" w:uiPriority="51"/>
     <w:lsdException w:name="List Table 7 Colorful Accent 6" w:uiPriority="52"/>
+    <w:lsdException w:name="Mention" w:semiHidden="1" w:unhideWhenUsed="1"/>
+    <w:lsdException w:name="Smart Hyperlink" w:semiHidden="1" w:unhideWhenUsed="1"/>
+    <w:lsdException w:name="Hashtag" w:semiHidden="1" w:unhideWhenUsed="1"/>
+    <w:lsdException w:name="Unresolved Mention" w:semiHidden="1" w:unhideWhenUsed="1"/>
+    <w:lsdException w:name="Smart Link" w:semiHidden="1" w:unhideWhenUsed="1"/>
   </w:latentStyles>
   <w:style w:type="paragraph" w:default="1" w:styleId="Normal">
     <w:name w:val="Normal"/>

--- a/Ying-Chi_Chen_Resume.docx
+++ b/Ying-Chi_Chen_Resume.docx
@@ -1672,27 +1672,47 @@
           <w:szCs w:val="20"/>
           <w:shd w:val="clear" w:color="auto" w:fill="FFFFFF"/>
         </w:rPr>
-        <w:t xml:space="preserve">a </w:t>
-      </w:r>
-      <w:r>
-        <w:rPr>
-          <w:rFonts w:ascii="Calibri" w:eastAsia="Times New Roman" w:hAnsi="Calibri" w:cs="Calibri"/>
-          <w:color w:val="434343"/>
-          <w:sz w:val="20"/>
-          <w:szCs w:val="20"/>
-          <w:shd w:val="clear" w:color="auto" w:fill="FFFFFF"/>
-        </w:rPr>
-        <w:t>r</w:t>
-      </w:r>
-      <w:r>
-        <w:rPr>
-          <w:rFonts w:ascii="Calibri" w:eastAsia="Times New Roman" w:hAnsi="Calibri" w:cs="Calibri"/>
-          <w:color w:val="434343"/>
-          <w:sz w:val="20"/>
-          <w:szCs w:val="20"/>
-          <w:shd w:val="clear" w:color="auto" w:fill="FFFFFF"/>
-        </w:rPr>
-        <w:t>esearch project at the Lenovo Datacenter</w:t>
+        <w:t>the Lenovo University Talent</w:t>
+      </w:r>
+      <w:r>
+        <w:rPr>
+          <w:rFonts w:ascii="Calibri" w:eastAsia="Times New Roman" w:hAnsi="Calibri" w:cs="Calibri"/>
+          <w:color w:val="434343"/>
+          <w:sz w:val="20"/>
+          <w:szCs w:val="20"/>
+          <w:shd w:val="clear" w:color="auto" w:fill="FFFFFF"/>
+        </w:rPr>
+        <w:t xml:space="preserve"> </w:t>
+      </w:r>
+      <w:r>
+        <w:rPr>
+          <w:rFonts w:ascii="Calibri" w:eastAsia="Times New Roman" w:hAnsi="Calibri" w:cs="Calibri"/>
+          <w:color w:val="434343"/>
+          <w:sz w:val="20"/>
+          <w:szCs w:val="20"/>
+          <w:shd w:val="clear" w:color="auto" w:fill="FFFFFF"/>
+        </w:rPr>
+        <w:t>R</w:t>
+      </w:r>
+      <w:r>
+        <w:rPr>
+          <w:rFonts w:ascii="Calibri" w:eastAsia="Times New Roman" w:hAnsi="Calibri" w:cs="Calibri"/>
+          <w:color w:val="434343"/>
+          <w:sz w:val="20"/>
+          <w:szCs w:val="20"/>
+          <w:shd w:val="clear" w:color="auto" w:fill="FFFFFF"/>
+        </w:rPr>
+        <w:t xml:space="preserve">esearch </w:t>
+      </w:r>
+      <w:r>
+        <w:rPr>
+          <w:rFonts w:ascii="Calibri" w:eastAsia="Times New Roman" w:hAnsi="Calibri" w:cs="Calibri"/>
+          <w:color w:val="434343"/>
+          <w:sz w:val="20"/>
+          <w:szCs w:val="20"/>
+          <w:shd w:val="clear" w:color="auto" w:fill="FFFFFF"/>
+        </w:rPr>
+        <w:t>Program</w:t>
       </w:r>
       <w:r>
         <w:rPr>

--- a/Ying-Chi_Chen_Resume.docx
+++ b/Ying-Chi_Chen_Resume.docx
@@ -1248,7 +1248,27 @@
           <w:szCs w:val="20"/>
           <w:shd w:val="clear" w:color="auto" w:fill="FFFFFF"/>
         </w:rPr>
-        <w:t xml:space="preserve">Troubleshoot hardware and technical issues of electronic </w:t>
+        <w:t xml:space="preserve">Troubleshoot hardware and </w:t>
+      </w:r>
+      <w:r>
+        <w:rPr>
+          <w:rFonts w:ascii="Calibri" w:eastAsia="Times New Roman" w:hAnsi="Calibri" w:cs="Calibri"/>
+          <w:color w:val="434343"/>
+          <w:sz w:val="20"/>
+          <w:szCs w:val="20"/>
+          <w:shd w:val="clear" w:color="auto" w:fill="FFFFFF"/>
+        </w:rPr>
+        <w:t>software</w:t>
+      </w:r>
+      <w:r>
+        <w:rPr>
+          <w:rFonts w:ascii="Calibri" w:eastAsia="Times New Roman" w:hAnsi="Calibri" w:cs="Calibri"/>
+          <w:color w:val="434343"/>
+          <w:sz w:val="20"/>
+          <w:szCs w:val="20"/>
+          <w:shd w:val="clear" w:color="auto" w:fill="FFFFFF"/>
+        </w:rPr>
+        <w:t xml:space="preserve"> issues of electronic </w:t>
       </w:r>
       <w:r>
         <w:rPr>
@@ -1295,39 +1315,37 @@
           <w:szCs w:val="20"/>
           <w:shd w:val="clear" w:color="auto" w:fill="FFFFFF"/>
         </w:rPr>
-        <w:t xml:space="preserve">Provided technical support to faculty and students at the University </w:t>
-      </w:r>
-      <w:proofErr w:type="gramStart"/>
-      <w:r>
-        <w:rPr>
-          <w:rFonts w:ascii="Calibri" w:eastAsia="Times New Roman" w:hAnsi="Calibri" w:cs="Calibri"/>
-          <w:color w:val="434343"/>
-          <w:sz w:val="20"/>
-          <w:szCs w:val="20"/>
-          <w:shd w:val="clear" w:color="auto" w:fill="FFFFFF"/>
-        </w:rPr>
-        <w:t>Of</w:t>
-      </w:r>
-      <w:proofErr w:type="gramEnd"/>
-      <w:r>
-        <w:rPr>
-          <w:rFonts w:ascii="Calibri" w:eastAsia="Times New Roman" w:hAnsi="Calibri" w:cs="Calibri"/>
-          <w:color w:val="434343"/>
-          <w:sz w:val="20"/>
-          <w:szCs w:val="20"/>
-          <w:shd w:val="clear" w:color="auto" w:fill="FFFFFF"/>
-        </w:rPr>
-        <w:t xml:space="preserve"> Michigan School Of</w:t>
-      </w:r>
-      <w:r>
-        <w:rPr>
-          <w:rFonts w:ascii="Calibri" w:eastAsia="Times New Roman" w:hAnsi="Calibri" w:cs="Calibri"/>
-          <w:color w:val="434343"/>
-          <w:sz w:val="20"/>
-          <w:szCs w:val="20"/>
-          <w:shd w:val="clear" w:color="auto" w:fill="FFFFFF"/>
-        </w:rPr>
-        <w:t xml:space="preserve"> Public Health.</w:t>
+        <w:t xml:space="preserve">Helped </w:t>
+      </w:r>
+      <w:r>
+        <w:rPr>
+          <w:rFonts w:ascii="Calibri" w:eastAsia="Times New Roman" w:hAnsi="Calibri" w:cs="Calibri"/>
+          <w:color w:val="434343"/>
+          <w:sz w:val="20"/>
+          <w:szCs w:val="20"/>
+          <w:shd w:val="clear" w:color="auto" w:fill="FFFFFF"/>
+        </w:rPr>
+        <w:t>over 100 faculty and students</w:t>
+      </w:r>
+      <w:r>
+        <w:rPr>
+          <w:rFonts w:ascii="Calibri" w:eastAsia="Times New Roman" w:hAnsi="Calibri" w:cs="Calibri"/>
+          <w:color w:val="434343"/>
+          <w:sz w:val="20"/>
+          <w:szCs w:val="20"/>
+          <w:shd w:val="clear" w:color="auto" w:fill="FFFFFF"/>
+        </w:rPr>
+        <w:t xml:space="preserve"> resolve technical issues in classrooms and meeting rooms</w:t>
+      </w:r>
+      <w:r>
+        <w:rPr>
+          <w:rFonts w:ascii="Calibri" w:eastAsia="Times New Roman" w:hAnsi="Calibri" w:cs="Calibri"/>
+          <w:color w:val="434343"/>
+          <w:sz w:val="20"/>
+          <w:szCs w:val="20"/>
+          <w:shd w:val="clear" w:color="auto" w:fill="FFFFFF"/>
+        </w:rPr>
+        <w:t>.</w:t>
       </w:r>
     </w:p>
     <w:p>

--- a/Ying-Chi_Chen_Resume.docx
+++ b/Ying-Chi_Chen_Resume.docx
@@ -1,346 +1,7 @@
 
 <file path=word/document.xml><?xml version="1.0" encoding="utf-8"?>
-<w:document xmlns:wpc="http://schemas.microsoft.com/office/word/2010/wordprocessingCanvas" xmlns:cx="http://schemas.microsoft.com/office/drawing/2014/chartex" xmlns:cx1="http://schemas.microsoft.com/office/drawing/2015/9/8/chartex" xmlns:cx2="http://schemas.microsoft.com/office/drawing/2015/10/21/chartex" xmlns:cx3="http://schemas.microsoft.com/office/drawing/2016/5/9/chartex" xmlns:cx4="http://schemas.microsoft.com/office/drawing/2016/5/10/chartex" xmlns:cx5="http://schemas.microsoft.com/office/drawing/2016/5/11/chartex" xmlns:cx6="http://schemas.microsoft.com/office/drawing/2016/5/12/chartex" xmlns:cx7="http://schemas.microsoft.com/office/drawing/2016/5/13/chartex" xmlns:cx8="http://schemas.microsoft.com/office/drawing/2016/5/14/chartex" xmlns:mc="http://schemas.openxmlformats.org/markup-compatibility/2006" xmlns:aink="http://schemas.microsoft.com/office/drawing/2016/ink" xmlns:am3d="http://schemas.microsoft.com/office/drawing/2017/model3d" xmlns:o="urn:schemas-microsoft-com:office:office" xmlns:oel="http://schemas.microsoft.com/office/2019/extlst" xmlns:r="http://schemas.openxmlformats.org/officeDocument/2006/relationships" xmlns:m="http://schemas.openxmlformats.org/officeDocument/2006/math" xmlns:v="urn:schemas-microsoft-com:vml" xmlns:wp14="http://schemas.microsoft.com/office/word/2010/wordprocessingDrawing" xmlns:wp="http://schemas.openxmlformats.org/drawingml/2006/wordprocessingDrawing" xmlns:w10="urn:schemas-microsoft-com:office:word" xmlns:w="http://schemas.openxmlformats.org/wordprocessingml/2006/main" xmlns:w14="http://schemas.microsoft.com/office/word/2010/wordml" xmlns:w15="http://schemas.microsoft.com/office/word/2012/wordml" xmlns:w16cex="http://schemas.microsoft.com/office/word/2018/wordml/cex" xmlns:w16cid="http://schemas.microsoft.com/office/word/2016/wordml/cid" xmlns:w16="http://schemas.microsoft.com/office/word/2018/wordml" xmlns:w16sdtdh="http://schemas.microsoft.com/office/word/2020/wordml/sdtdatahash" xmlns:w16se="http://schemas.microsoft.com/office/word/2015/wordml/symex" xmlns:wpg="http://schemas.microsoft.com/office/word/2010/wordprocessingGroup" xmlns:wpi="http://schemas.microsoft.com/office/word/2010/wordprocessingInk" xmlns:wne="http://schemas.microsoft.com/office/word/2006/wordml" xmlns:wps="http://schemas.microsoft.com/office/word/2010/wordprocessingShape" mc:Ignorable="w14 w15 w16se w16cid w16 w16cex w16sdtdh wp14">
+<w:document xmlns:wpc="http://schemas.microsoft.com/office/word/2010/wordprocessingCanvas" xmlns:cx="http://schemas.microsoft.com/office/drawing/2014/chartex" xmlns:cx1="http://schemas.microsoft.com/office/drawing/2015/9/8/chartex" xmlns:cx2="http://schemas.microsoft.com/office/drawing/2015/10/21/chartex" xmlns:cx3="http://schemas.microsoft.com/office/drawing/2016/5/9/chartex" xmlns:cx4="http://schemas.microsoft.com/office/drawing/2016/5/10/chartex" xmlns:cx5="http://schemas.microsoft.com/office/drawing/2016/5/11/chartex" xmlns:cx6="http://schemas.microsoft.com/office/drawing/2016/5/12/chartex" xmlns:cx7="http://schemas.microsoft.com/office/drawing/2016/5/13/chartex" xmlns:cx8="http://schemas.microsoft.com/office/drawing/2016/5/14/chartex" xmlns:mc="http://schemas.openxmlformats.org/markup-compatibility/2006" xmlns:aink="http://schemas.microsoft.com/office/drawing/2016/ink" xmlns:am3d="http://schemas.microsoft.com/office/drawing/2017/model3d" xmlns:o="urn:schemas-microsoft-com:office:office" xmlns:oel="http://schemas.microsoft.com/office/2019/extlst" xmlns:r="http://schemas.openxmlformats.org/officeDocument/2006/relationships" xmlns:m="http://schemas.openxmlformats.org/officeDocument/2006/math" xmlns:v="urn:schemas-microsoft-com:vml" xmlns:wp14="http://schemas.microsoft.com/office/word/2010/wordprocessingDrawing" xmlns:wp="http://schemas.openxmlformats.org/drawingml/2006/wordprocessingDrawing" xmlns:w10="urn:schemas-microsoft-com:office:word" xmlns:w="http://schemas.openxmlformats.org/wordprocessingml/2006/main" xmlns:w14="http://schemas.microsoft.com/office/word/2010/wordml" xmlns:w15="http://schemas.microsoft.com/office/word/2012/wordml" xmlns:w16cex="http://schemas.microsoft.com/office/word/2018/wordml/cex" xmlns:w16cid="http://schemas.microsoft.com/office/word/2016/wordml/cid" xmlns:w16="http://schemas.microsoft.com/office/word/2018/wordml" xmlns:w16du="http://schemas.microsoft.com/office/word/2023/wordml/word16du" xmlns:w16sdtdh="http://schemas.microsoft.com/office/word/2020/wordml/sdtdatahash" xmlns:w16se="http://schemas.microsoft.com/office/word/2015/wordml/symex" xmlns:wpg="http://schemas.microsoft.com/office/word/2010/wordprocessingGroup" xmlns:wpi="http://schemas.microsoft.com/office/word/2010/wordprocessingInk" xmlns:wne="http://schemas.microsoft.com/office/word/2006/wordml" xmlns:wps="http://schemas.microsoft.com/office/word/2010/wordprocessingShape" mc:Ignorable="w14 w15 w16se w16cid w16 w16cex w16sdtdh wp14">
   <w:body>
-    <w:p>
-      <w:pPr>
-        <w:spacing w:after="0" w:line="240" w:lineRule="auto"/>
-        <w:ind w:firstLine="720"/>
-        <w:rPr>
-          <w:rFonts w:ascii="Calibri" w:hAnsi="Calibri" w:cs="Calibri"/>
-          <w:color w:val="434343"/>
-          <w:sz w:val="21"/>
-          <w:szCs w:val="21"/>
-        </w:rPr>
-      </w:pPr>
-      <w:r>
-        <w:rPr>
-          <w:rFonts w:ascii="Calibri" w:eastAsia="Times New Roman" w:hAnsi="Calibri" w:cs="Calibri"/>
-          <w:color w:val="434343"/>
-          <w:sz w:val="21"/>
-          <w:szCs w:val="21"/>
-        </w:rPr>
-        <w:t>Rising Junior</w:t>
-      </w:r>
-      <w:r>
-        <w:rPr>
-          <w:rFonts w:ascii="Calibri" w:eastAsia="Times New Roman" w:hAnsi="Calibri" w:cs="Calibri"/>
-          <w:color w:val="434343"/>
-          <w:sz w:val="21"/>
-          <w:szCs w:val="21"/>
-        </w:rPr>
-        <w:t xml:space="preserve"> Computer Science student from the University of Michigan. Proficient in </w:t>
-      </w:r>
-      <w:r>
-        <w:rPr>
-          <w:rFonts w:ascii="Calibri" w:eastAsia="Times New Roman" w:hAnsi="Calibri" w:cs="Calibri"/>
-          <w:color w:val="434343"/>
-          <w:sz w:val="21"/>
-          <w:szCs w:val="21"/>
-        </w:rPr>
-        <w:t xml:space="preserve">Python, Java, C++, and OOP, with three software engineering </w:t>
-      </w:r>
-      <w:r>
-        <w:rPr>
-          <w:rFonts w:ascii="Calibri" w:eastAsia="Times New Roman" w:hAnsi="Calibri" w:cs="Calibri"/>
-          <w:color w:val="434343"/>
-          <w:sz w:val="21"/>
-          <w:szCs w:val="21"/>
-        </w:rPr>
-        <w:t>internship</w:t>
-      </w:r>
-      <w:r>
-        <w:rPr>
-          <w:rFonts w:ascii="Calibri" w:eastAsia="Times New Roman" w:hAnsi="Calibri" w:cs="Calibri"/>
-          <w:color w:val="434343"/>
-          <w:sz w:val="21"/>
-          <w:szCs w:val="21"/>
-        </w:rPr>
-        <w:t>s</w:t>
-      </w:r>
-      <w:r>
-        <w:rPr>
-          <w:rFonts w:ascii="Calibri" w:eastAsia="Times New Roman" w:hAnsi="Calibri" w:cs="Calibri"/>
-          <w:color w:val="434343"/>
-          <w:sz w:val="21"/>
-          <w:szCs w:val="21"/>
-        </w:rPr>
-        <w:t xml:space="preserve"> and</w:t>
-      </w:r>
-      <w:r>
-        <w:rPr>
-          <w:rFonts w:ascii="Calibri" w:eastAsia="Times New Roman" w:hAnsi="Calibri" w:cs="Calibri"/>
-          <w:color w:val="434343"/>
-          <w:sz w:val="21"/>
-          <w:szCs w:val="21"/>
-        </w:rPr>
-        <w:t xml:space="preserve"> multiple</w:t>
-      </w:r>
-      <w:r>
-        <w:rPr>
-          <w:rFonts w:ascii="Calibri" w:eastAsia="Times New Roman" w:hAnsi="Calibri" w:cs="Calibri"/>
-          <w:color w:val="434343"/>
-          <w:sz w:val="21"/>
-          <w:szCs w:val="21"/>
-        </w:rPr>
-        <w:t xml:space="preserve"> </w:t>
-      </w:r>
-      <w:r>
-        <w:rPr>
-          <w:rFonts w:ascii="Calibri" w:eastAsia="Times New Roman" w:hAnsi="Calibri" w:cs="Calibri"/>
-          <w:color w:val="434343"/>
-          <w:sz w:val="21"/>
-          <w:szCs w:val="21"/>
-        </w:rPr>
-        <w:t>large-scale projects</w:t>
-      </w:r>
-      <w:r>
-        <w:rPr>
-          <w:rFonts w:ascii="Calibri" w:eastAsia="Times New Roman" w:hAnsi="Calibri" w:cs="Calibri"/>
-          <w:color w:val="434343"/>
-          <w:sz w:val="21"/>
-          <w:szCs w:val="21"/>
-        </w:rPr>
-        <w:t xml:space="preserve">. Experienced </w:t>
-      </w:r>
-      <w:r>
-        <w:rPr>
-          <w:rFonts w:ascii="Calibri" w:eastAsia="Times New Roman" w:hAnsi="Calibri" w:cs="Calibri"/>
-          <w:color w:val="434343"/>
-          <w:sz w:val="21"/>
-          <w:szCs w:val="21"/>
-        </w:rPr>
-        <w:t>in</w:t>
-      </w:r>
-      <w:r>
-        <w:rPr>
-          <w:rFonts w:ascii="Calibri" w:eastAsia="Times New Roman" w:hAnsi="Calibri" w:cs="Calibri"/>
-          <w:color w:val="434343"/>
-          <w:sz w:val="21"/>
-          <w:szCs w:val="21"/>
-        </w:rPr>
-        <w:t xml:space="preserve"> </w:t>
-      </w:r>
-      <w:r>
-        <w:rPr>
-          <w:rFonts w:ascii="Calibri" w:eastAsia="Times New Roman" w:hAnsi="Calibri" w:cs="Calibri"/>
-          <w:color w:val="434343"/>
-          <w:sz w:val="21"/>
-          <w:szCs w:val="21"/>
-        </w:rPr>
-        <w:t>CI/CD</w:t>
-      </w:r>
-      <w:r>
-        <w:rPr>
-          <w:rFonts w:ascii="Calibri" w:eastAsia="Times New Roman" w:hAnsi="Calibri" w:cs="Calibri"/>
-          <w:color w:val="434343"/>
-          <w:sz w:val="21"/>
-          <w:szCs w:val="21"/>
-        </w:rPr>
-        <w:t xml:space="preserve"> as well as </w:t>
-      </w:r>
-      <w:r>
-        <w:rPr>
-          <w:rFonts w:ascii="Calibri" w:eastAsia="Times New Roman" w:hAnsi="Calibri" w:cs="Calibri"/>
-          <w:color w:val="434343"/>
-          <w:sz w:val="21"/>
-          <w:szCs w:val="21"/>
-        </w:rPr>
-        <w:t>writing scalable, high-qual</w:t>
-      </w:r>
-      <w:r>
-        <w:rPr>
-          <w:rFonts w:ascii="Calibri" w:eastAsia="Times New Roman" w:hAnsi="Calibri" w:cs="Calibri"/>
-          <w:color w:val="434343"/>
-          <w:sz w:val="21"/>
-          <w:szCs w:val="21"/>
-        </w:rPr>
-        <w:t>ity code with good test coverage</w:t>
-      </w:r>
-      <w:r>
-        <w:rPr>
-          <w:rFonts w:ascii="Calibri" w:eastAsia="Times New Roman" w:hAnsi="Calibri" w:cs="Calibri"/>
-          <w:color w:val="434343"/>
-          <w:sz w:val="21"/>
-          <w:szCs w:val="21"/>
-        </w:rPr>
-        <w:t xml:space="preserve">. </w:t>
-      </w:r>
-      <w:r>
-        <w:rPr>
-          <w:rFonts w:ascii="Calibri" w:eastAsia="Times New Roman" w:hAnsi="Calibri" w:cs="Calibri"/>
-          <w:color w:val="434343"/>
-          <w:sz w:val="21"/>
-          <w:szCs w:val="21"/>
-        </w:rPr>
-        <w:t xml:space="preserve">Familiar with </w:t>
-      </w:r>
-      <w:r>
-        <w:rPr>
-          <w:rFonts w:ascii="Calibri" w:eastAsia="Times New Roman" w:hAnsi="Calibri" w:cs="Calibri"/>
-          <w:color w:val="434343"/>
-          <w:sz w:val="21"/>
-          <w:szCs w:val="21"/>
-        </w:rPr>
-        <w:t>modern</w:t>
-      </w:r>
-      <w:r>
-        <w:rPr>
-          <w:rFonts w:ascii="Calibri" w:eastAsia="Times New Roman" w:hAnsi="Calibri" w:cs="Calibri"/>
-          <w:color w:val="434343"/>
-          <w:sz w:val="21"/>
-          <w:szCs w:val="21"/>
-        </w:rPr>
-        <w:t xml:space="preserve"> development </w:t>
-      </w:r>
-      <w:r>
-        <w:rPr>
-          <w:rFonts w:ascii="Calibri" w:eastAsia="Times New Roman" w:hAnsi="Calibri" w:cs="Calibri"/>
-          <w:color w:val="434343"/>
-          <w:sz w:val="21"/>
-          <w:szCs w:val="21"/>
-        </w:rPr>
-        <w:t xml:space="preserve">and deployment </w:t>
-      </w:r>
-      <w:r>
-        <w:rPr>
-          <w:rFonts w:ascii="Calibri" w:eastAsia="Times New Roman" w:hAnsi="Calibri" w:cs="Calibri"/>
-          <w:color w:val="434343"/>
-          <w:sz w:val="21"/>
-          <w:szCs w:val="21"/>
-        </w:rPr>
-        <w:t>tools such as Docker, Kubernetes, Microsoft Azure</w:t>
-      </w:r>
-      <w:r>
-        <w:rPr>
-          <w:rFonts w:ascii="Calibri" w:eastAsia="Times New Roman" w:hAnsi="Calibri" w:cs="Calibri"/>
-          <w:color w:val="434343"/>
-          <w:sz w:val="21"/>
-          <w:szCs w:val="21"/>
-        </w:rPr>
-        <w:t xml:space="preserve">, </w:t>
-      </w:r>
-      <w:r>
-        <w:rPr>
-          <w:rFonts w:ascii="Calibri" w:eastAsia="Times New Roman" w:hAnsi="Calibri" w:cs="Calibri"/>
-          <w:color w:val="434343"/>
-          <w:sz w:val="21"/>
-          <w:szCs w:val="21"/>
-        </w:rPr>
-        <w:t>Django</w:t>
-      </w:r>
-      <w:r>
-        <w:rPr>
-          <w:rFonts w:ascii="Calibri" w:eastAsia="Times New Roman" w:hAnsi="Calibri" w:cs="Calibri"/>
-          <w:color w:val="434343"/>
-          <w:sz w:val="21"/>
-          <w:szCs w:val="21"/>
-        </w:rPr>
-        <w:t>, and PostgreSQL.</w:t>
-      </w:r>
-      <w:r>
-        <w:rPr>
-          <w:rFonts w:ascii="Calibri" w:eastAsia="Times New Roman" w:hAnsi="Calibri" w:cs="Calibri"/>
-          <w:color w:val="434343"/>
-          <w:sz w:val="21"/>
-          <w:szCs w:val="21"/>
-        </w:rPr>
-        <w:t xml:space="preserve"> </w:t>
-      </w:r>
-      <w:r>
-        <w:rPr>
-          <w:rFonts w:ascii="Calibri" w:eastAsia="Times New Roman" w:hAnsi="Calibri" w:cs="Calibri"/>
-          <w:color w:val="434343"/>
-          <w:sz w:val="21"/>
-          <w:szCs w:val="21"/>
-        </w:rPr>
-        <w:t>Enthusiastic</w:t>
-      </w:r>
-      <w:r>
-        <w:rPr>
-          <w:rFonts w:ascii="Calibri" w:eastAsia="Times New Roman" w:hAnsi="Calibri" w:cs="Calibri"/>
-          <w:color w:val="434343"/>
-          <w:sz w:val="21"/>
-          <w:szCs w:val="21"/>
-        </w:rPr>
-        <w:t xml:space="preserve">, </w:t>
-      </w:r>
-      <w:r>
-        <w:rPr>
-          <w:rFonts w:ascii="Calibri" w:eastAsia="Times New Roman" w:hAnsi="Calibri" w:cs="Calibri"/>
-          <w:color w:val="434343"/>
-          <w:sz w:val="21"/>
-          <w:szCs w:val="21"/>
-        </w:rPr>
-        <w:t>responsible</w:t>
-      </w:r>
-      <w:r>
-        <w:rPr>
-          <w:rFonts w:ascii="Calibri" w:eastAsia="Times New Roman" w:hAnsi="Calibri" w:cs="Calibri"/>
-          <w:color w:val="434343"/>
-          <w:sz w:val="21"/>
-          <w:szCs w:val="21"/>
-        </w:rPr>
-        <w:t xml:space="preserve">, </w:t>
-      </w:r>
-      <w:r>
-        <w:rPr>
-          <w:rFonts w:ascii="Calibri" w:eastAsia="Times New Roman" w:hAnsi="Calibri" w:cs="Calibri"/>
-          <w:color w:val="434343"/>
-          <w:sz w:val="21"/>
-          <w:szCs w:val="21"/>
-        </w:rPr>
-        <w:t>motivated to</w:t>
-      </w:r>
-      <w:r>
-        <w:rPr>
-          <w:rFonts w:ascii="Calibri" w:eastAsia="Times New Roman" w:hAnsi="Calibri" w:cs="Calibri"/>
-          <w:color w:val="434343"/>
-          <w:sz w:val="21"/>
-          <w:szCs w:val="21"/>
-        </w:rPr>
-        <w:t xml:space="preserve"> learn new skills</w:t>
-      </w:r>
-      <w:r>
-        <w:rPr>
-          <w:rFonts w:ascii="Calibri" w:eastAsia="Times New Roman" w:hAnsi="Calibri" w:cs="Calibri"/>
-          <w:color w:val="434343"/>
-          <w:sz w:val="21"/>
-          <w:szCs w:val="21"/>
-        </w:rPr>
-        <w:t xml:space="preserve">, and </w:t>
-      </w:r>
-      <w:r>
-        <w:rPr>
-          <w:rFonts w:ascii="Calibri" w:eastAsia="Times New Roman" w:hAnsi="Calibri" w:cs="Calibri"/>
-          <w:color w:val="434343"/>
-          <w:sz w:val="21"/>
-          <w:szCs w:val="21"/>
-        </w:rPr>
-        <w:t>thrive</w:t>
-      </w:r>
-      <w:r>
-        <w:rPr>
-          <w:rFonts w:ascii="Calibri" w:eastAsia="Times New Roman" w:hAnsi="Calibri" w:cs="Calibri"/>
-          <w:color w:val="434343"/>
-          <w:sz w:val="21"/>
-          <w:szCs w:val="21"/>
-        </w:rPr>
-        <w:t xml:space="preserve"> in team environments.</w:t>
-      </w:r>
-    </w:p>
-    <w:p>
-      <w:pPr>
-        <w:spacing w:after="0" w:line="240" w:lineRule="auto"/>
-        <w:ind w:firstLine="720"/>
-        <w:rPr>
-          <w:rFonts w:ascii="Calibri" w:hAnsi="Calibri" w:cs="Calibri"/>
-          <w:color w:val="434343"/>
-          <w:sz w:val="12"/>
-          <w:szCs w:val="12"/>
-        </w:rPr>
-      </w:pPr>
-    </w:p>
     <w:p>
       <w:pPr>
         <w:spacing w:after="0" w:line="360" w:lineRule="auto"/>
@@ -427,7 +88,18 @@
           <w:sz w:val="20"/>
           <w:szCs w:val="20"/>
         </w:rPr>
-        <w:t>ASUS Intelligent Cloud Services, Taipei, Taiwan | 2022/05 – 2022/08</w:t>
+        <w:t>Amazon</w:t>
+      </w:r>
+      <w:r>
+        <w:rPr>
+          <w:rFonts w:ascii="Arial" w:eastAsia="Times New Roman" w:hAnsi="Arial" w:cs="Arial"/>
+          <w:b/>
+          <w:bCs/>
+          <w:color w:val="434343"/>
+          <w:sz w:val="20"/>
+          <w:szCs w:val="20"/>
+        </w:rPr>
+        <w:t>, Irvine, CA | 2023/05 – 2023/07</w:t>
       </w:r>
     </w:p>
     <w:p>
@@ -453,129 +125,108 @@
           <w:sz w:val="20"/>
           <w:szCs w:val="20"/>
         </w:rPr>
-        <w:t>Underwent</w:t>
-      </w:r>
-      <w:r>
-        <w:rPr>
-          <w:rFonts w:ascii="Calibri" w:eastAsia="Times New Roman" w:hAnsi="Calibri" w:cs="Calibri"/>
-          <w:color w:val="434343"/>
-          <w:sz w:val="20"/>
-          <w:szCs w:val="20"/>
-        </w:rPr>
-        <w:t xml:space="preserve"> DevOps </w:t>
-      </w:r>
-      <w:r>
-        <w:rPr>
-          <w:rFonts w:ascii="Calibri" w:eastAsia="Times New Roman" w:hAnsi="Calibri" w:cs="Calibri"/>
-          <w:color w:val="434343"/>
-          <w:sz w:val="20"/>
-          <w:szCs w:val="20"/>
-        </w:rPr>
-        <w:t>training</w:t>
-      </w:r>
-      <w:r>
-        <w:rPr>
-          <w:rFonts w:ascii="Calibri" w:eastAsia="Times New Roman" w:hAnsi="Calibri" w:cs="Calibri"/>
-          <w:color w:val="434343"/>
-          <w:sz w:val="20"/>
-          <w:szCs w:val="20"/>
-        </w:rPr>
-        <w:t xml:space="preserve"> in different </w:t>
-      </w:r>
-      <w:r>
-        <w:rPr>
-          <w:rFonts w:ascii="Calibri" w:eastAsia="Times New Roman" w:hAnsi="Calibri" w:cs="Calibri"/>
-          <w:color w:val="434343"/>
-          <w:sz w:val="20"/>
-          <w:szCs w:val="20"/>
-          <w:u w:val="single"/>
-        </w:rPr>
-        <w:t>Azure services</w:t>
-      </w:r>
-      <w:r>
-        <w:rPr>
-          <w:rFonts w:ascii="Calibri" w:eastAsia="Times New Roman" w:hAnsi="Calibri" w:cs="Calibri"/>
-          <w:color w:val="434343"/>
-          <w:sz w:val="20"/>
-          <w:szCs w:val="20"/>
-        </w:rPr>
-        <w:t xml:space="preserve">, </w:t>
-      </w:r>
-      <w:r>
-        <w:rPr>
-          <w:rFonts w:ascii="Calibri" w:eastAsia="Times New Roman" w:hAnsi="Calibri" w:cs="Calibri"/>
-          <w:color w:val="434343"/>
-          <w:sz w:val="20"/>
-          <w:szCs w:val="20"/>
-          <w:u w:val="single"/>
-        </w:rPr>
-        <w:t>Azure pipeline</w:t>
-      </w:r>
-      <w:r>
-        <w:rPr>
-          <w:rFonts w:ascii="Calibri" w:eastAsia="Times New Roman" w:hAnsi="Calibri" w:cs="Calibri"/>
-          <w:color w:val="434343"/>
-          <w:sz w:val="20"/>
-          <w:szCs w:val="20"/>
-        </w:rPr>
-        <w:t xml:space="preserve">, </w:t>
-      </w:r>
-      <w:r>
-        <w:rPr>
-          <w:rFonts w:ascii="Calibri" w:eastAsia="Times New Roman" w:hAnsi="Calibri" w:cs="Calibri"/>
-          <w:color w:val="434343"/>
-          <w:sz w:val="20"/>
-          <w:szCs w:val="20"/>
-          <w:u w:val="single"/>
-        </w:rPr>
-        <w:t>Docker</w:t>
-      </w:r>
-      <w:r>
-        <w:rPr>
-          <w:rFonts w:ascii="Calibri" w:eastAsia="Times New Roman" w:hAnsi="Calibri" w:cs="Calibri"/>
-          <w:color w:val="434343"/>
-          <w:sz w:val="20"/>
-          <w:szCs w:val="20"/>
-        </w:rPr>
-        <w:t xml:space="preserve">, </w:t>
-      </w:r>
-      <w:r>
-        <w:rPr>
-          <w:rFonts w:ascii="Calibri" w:eastAsia="Times New Roman" w:hAnsi="Calibri" w:cs="Calibri"/>
-          <w:color w:val="434343"/>
-          <w:sz w:val="20"/>
-          <w:szCs w:val="20"/>
-          <w:u w:val="single"/>
-        </w:rPr>
-        <w:t>Kubernetes</w:t>
-      </w:r>
-      <w:r>
-        <w:rPr>
-          <w:rFonts w:ascii="Calibri" w:eastAsia="Times New Roman" w:hAnsi="Calibri" w:cs="Calibri"/>
-          <w:color w:val="434343"/>
-          <w:sz w:val="20"/>
-          <w:szCs w:val="20"/>
-        </w:rPr>
-        <w:t xml:space="preserve">, and </w:t>
-      </w:r>
-      <w:r>
-        <w:rPr>
-          <w:rFonts w:ascii="Calibri" w:eastAsia="Times New Roman" w:hAnsi="Calibri" w:cs="Calibri"/>
-          <w:color w:val="434343"/>
-          <w:sz w:val="20"/>
-          <w:szCs w:val="20"/>
-          <w:u w:val="single"/>
-        </w:rPr>
-        <w:t>Helm</w:t>
-      </w:r>
-      <w:r>
-        <w:rPr>
-          <w:rFonts w:ascii="Calibri" w:eastAsia="Times New Roman" w:hAnsi="Calibri" w:cs="Calibri"/>
-          <w:color w:val="434343"/>
-          <w:sz w:val="20"/>
-          <w:szCs w:val="20"/>
-        </w:rPr>
-        <w:t>.</w:t>
+        <w:t>While onboarding, fixed original</w:t>
+      </w:r>
+      <w:r>
+        <w:rPr>
+          <w:rFonts w:ascii="Calibri" w:eastAsia="Times New Roman" w:hAnsi="Calibri" w:cs="Calibri"/>
+          <w:color w:val="434343"/>
+          <w:sz w:val="20"/>
+          <w:szCs w:val="20"/>
+        </w:rPr>
+        <w:t xml:space="preserve"> integration tests </w:t>
+      </w:r>
+      <w:r>
+        <w:rPr>
+          <w:rFonts w:ascii="Calibri" w:eastAsia="Times New Roman" w:hAnsi="Calibri" w:cs="Calibri"/>
+          <w:color w:val="434343"/>
+          <w:sz w:val="20"/>
+          <w:szCs w:val="20"/>
+        </w:rPr>
+        <w:t xml:space="preserve">for </w:t>
+      </w:r>
+      <w:r>
+        <w:rPr>
+          <w:rFonts w:ascii="Calibri" w:eastAsia="Times New Roman" w:hAnsi="Calibri" w:cs="Calibri"/>
+          <w:color w:val="434343"/>
+          <w:sz w:val="20"/>
+          <w:szCs w:val="20"/>
+        </w:rPr>
+        <w:t xml:space="preserve">a </w:t>
+      </w:r>
+      <w:r>
+        <w:rPr>
+          <w:rFonts w:ascii="Calibri" w:eastAsia="Times New Roman" w:hAnsi="Calibri" w:cs="Calibri"/>
+          <w:color w:val="434343"/>
+          <w:sz w:val="20"/>
+          <w:szCs w:val="20"/>
+          <w:u w:val="single"/>
+        </w:rPr>
+        <w:t>C++</w:t>
+      </w:r>
+      <w:r>
+        <w:rPr>
+          <w:rFonts w:ascii="Calibri" w:eastAsia="Times New Roman" w:hAnsi="Calibri" w:cs="Calibri"/>
+          <w:color w:val="434343"/>
+          <w:sz w:val="20"/>
+          <w:szCs w:val="20"/>
+        </w:rPr>
+        <w:t xml:space="preserve"> </w:t>
+      </w:r>
+      <w:r>
+        <w:rPr>
+          <w:rFonts w:ascii="Calibri" w:eastAsia="Times New Roman" w:hAnsi="Calibri" w:cs="Calibri"/>
+          <w:color w:val="434343"/>
+          <w:sz w:val="20"/>
+          <w:szCs w:val="20"/>
+          <w:u w:val="single"/>
+        </w:rPr>
+        <w:t>SDK</w:t>
+      </w:r>
+      <w:r>
+        <w:rPr>
+          <w:rFonts w:ascii="Calibri" w:eastAsia="Times New Roman" w:hAnsi="Calibri" w:cs="Calibri"/>
+          <w:color w:val="434343"/>
+          <w:sz w:val="20"/>
+          <w:szCs w:val="20"/>
+        </w:rPr>
+        <w:t xml:space="preserve"> under development by the Alexa </w:t>
+      </w:r>
+      <w:r>
+        <w:rPr>
+          <w:rFonts w:ascii="Calibri" w:eastAsia="Times New Roman" w:hAnsi="Calibri" w:cs="Calibri"/>
+          <w:color w:val="434343"/>
+          <w:sz w:val="20"/>
+          <w:szCs w:val="20"/>
+        </w:rPr>
+        <w:t xml:space="preserve">team and tracked </w:t>
+      </w:r>
+      <w:r>
+        <w:rPr>
+          <w:rFonts w:ascii="Calibri" w:eastAsia="Times New Roman" w:hAnsi="Calibri" w:cs="Calibri"/>
+          <w:color w:val="434343"/>
+          <w:sz w:val="20"/>
+          <w:szCs w:val="20"/>
+        </w:rPr>
+        <w:t>down 10+ memory management bugs</w:t>
+      </w:r>
+      <w:r>
+        <w:rPr>
+          <w:rFonts w:ascii="Calibri" w:eastAsia="Times New Roman" w:hAnsi="Calibri" w:cs="Calibri"/>
+          <w:color w:val="434343"/>
+          <w:sz w:val="20"/>
+          <w:szCs w:val="20"/>
+        </w:rPr>
+        <w:t xml:space="preserve"> in the core codebase</w:t>
+      </w:r>
+      <w:r>
+        <w:rPr>
+          <w:rFonts w:ascii="Calibri" w:eastAsia="Times New Roman" w:hAnsi="Calibri" w:cs="Calibri"/>
+          <w:color w:val="434343"/>
+          <w:sz w:val="20"/>
+          <w:szCs w:val="20"/>
+        </w:rPr>
+        <w:t xml:space="preserve"> that lead to faulty or undefined behavior. </w:t>
       </w:r>
     </w:p>
     <w:p>
@@ -601,46 +252,113 @@
           <w:sz w:val="20"/>
           <w:szCs w:val="20"/>
         </w:rPr>
-        <w:t xml:space="preserve">Developed Python web applications with </w:t>
-      </w:r>
-      <w:r>
-        <w:rPr>
-          <w:rFonts w:ascii="Calibri" w:eastAsia="Times New Roman" w:hAnsi="Calibri" w:cs="Calibri"/>
-          <w:color w:val="434343"/>
-          <w:sz w:val="20"/>
-          <w:szCs w:val="20"/>
-          <w:u w:val="single"/>
-        </w:rPr>
-        <w:t>Django</w:t>
-      </w:r>
-      <w:r>
-        <w:rPr>
-          <w:rFonts w:ascii="Calibri" w:eastAsia="Times New Roman" w:hAnsi="Calibri" w:cs="Calibri"/>
-          <w:color w:val="434343"/>
-          <w:sz w:val="20"/>
-          <w:szCs w:val="20"/>
-        </w:rPr>
-        <w:t xml:space="preserve"> and</w:t>
-      </w:r>
-      <w:r>
-        <w:rPr>
-          <w:rFonts w:ascii="Calibri" w:eastAsia="Times New Roman" w:hAnsi="Calibri" w:cs="Calibri"/>
-          <w:color w:val="434343"/>
-          <w:sz w:val="20"/>
-          <w:szCs w:val="20"/>
-        </w:rPr>
-        <w:t xml:space="preserve"> deployed on </w:t>
-      </w:r>
-      <w:r>
-        <w:rPr>
-          <w:rFonts w:ascii="Calibri" w:eastAsia="Times New Roman" w:hAnsi="Calibri" w:cs="Calibri"/>
-          <w:color w:val="434343"/>
-          <w:sz w:val="20"/>
-          <w:szCs w:val="20"/>
-          <w:u w:val="single"/>
-        </w:rPr>
-        <w:t>Azure App service</w:t>
-      </w:r>
+        <w:t>Developed a</w:t>
+      </w:r>
+      <w:r>
+        <w:rPr>
+          <w:rFonts w:ascii="Calibri" w:eastAsia="Times New Roman" w:hAnsi="Calibri" w:cs="Calibri"/>
+          <w:color w:val="434343"/>
+          <w:sz w:val="20"/>
+          <w:szCs w:val="20"/>
+        </w:rPr>
+        <w:t xml:space="preserve">n entire </w:t>
+      </w:r>
+      <w:r>
+        <w:rPr>
+          <w:rFonts w:ascii="Calibri" w:eastAsia="Times New Roman" w:hAnsi="Calibri" w:cs="Calibri"/>
+          <w:color w:val="434343"/>
+          <w:sz w:val="20"/>
+          <w:szCs w:val="20"/>
+        </w:rPr>
+        <w:t xml:space="preserve">metric collection </w:t>
+      </w:r>
+      <w:r>
+        <w:rPr>
+          <w:rFonts w:ascii="Calibri" w:eastAsia="Times New Roman" w:hAnsi="Calibri" w:cs="Calibri"/>
+          <w:color w:val="434343"/>
+          <w:sz w:val="20"/>
+          <w:szCs w:val="20"/>
+        </w:rPr>
+        <w:t xml:space="preserve">plugin </w:t>
+      </w:r>
+      <w:r>
+        <w:rPr>
+          <w:rFonts w:ascii="Calibri" w:eastAsia="Times New Roman" w:hAnsi="Calibri" w:cs="Calibri"/>
+          <w:color w:val="434343"/>
+          <w:sz w:val="20"/>
+          <w:szCs w:val="20"/>
+        </w:rPr>
+        <w:t xml:space="preserve">module and integrated it into </w:t>
+      </w:r>
+      <w:r>
+        <w:rPr>
+          <w:rFonts w:ascii="Calibri" w:eastAsia="Times New Roman" w:hAnsi="Calibri" w:cs="Calibri"/>
+          <w:color w:val="434343"/>
+          <w:sz w:val="20"/>
+          <w:szCs w:val="20"/>
+        </w:rPr>
+        <w:t xml:space="preserve">the </w:t>
+      </w:r>
+      <w:r>
+        <w:rPr>
+          <w:rFonts w:ascii="Calibri" w:eastAsia="Times New Roman" w:hAnsi="Calibri" w:cs="Calibri"/>
+          <w:color w:val="434343"/>
+          <w:sz w:val="20"/>
+          <w:szCs w:val="20"/>
+          <w:u w:val="single"/>
+        </w:rPr>
+        <w:t>C++</w:t>
+      </w:r>
+      <w:r>
+        <w:rPr>
+          <w:rFonts w:ascii="Calibri" w:eastAsia="Times New Roman" w:hAnsi="Calibri" w:cs="Calibri"/>
+          <w:color w:val="434343"/>
+          <w:sz w:val="20"/>
+          <w:szCs w:val="20"/>
+        </w:rPr>
+        <w:t xml:space="preserve"> </w:t>
+      </w:r>
+      <w:r>
+        <w:rPr>
+          <w:rFonts w:ascii="Calibri" w:eastAsia="Times New Roman" w:hAnsi="Calibri" w:cs="Calibri"/>
+          <w:color w:val="434343"/>
+          <w:sz w:val="20"/>
+          <w:szCs w:val="20"/>
+          <w:u w:val="single"/>
+        </w:rPr>
+        <w:t>SDK</w:t>
+      </w:r>
+      <w:r>
+        <w:rPr>
+          <w:rFonts w:ascii="Calibri" w:eastAsia="Times New Roman" w:hAnsi="Calibri" w:cs="Calibri"/>
+          <w:color w:val="434343"/>
+          <w:sz w:val="20"/>
+          <w:szCs w:val="20"/>
+          <w:u w:val="single"/>
+        </w:rPr>
+        <w:t xml:space="preserve"> </w:t>
+      </w:r>
+      <w:r>
+        <w:rPr>
+          <w:rFonts w:ascii="Calibri" w:eastAsia="Times New Roman" w:hAnsi="Calibri" w:cs="Calibri"/>
+          <w:color w:val="434343"/>
+          <w:sz w:val="20"/>
+          <w:szCs w:val="20"/>
+        </w:rPr>
+        <w:t xml:space="preserve">with </w:t>
+      </w:r>
+      <w:proofErr w:type="spellStart"/>
+      <w:r>
+        <w:rPr>
+          <w:rFonts w:ascii="Calibri" w:eastAsia="Times New Roman" w:hAnsi="Calibri" w:cs="Calibri"/>
+          <w:color w:val="434343"/>
+          <w:sz w:val="20"/>
+          <w:szCs w:val="20"/>
+          <w:u w:val="single"/>
+        </w:rPr>
+        <w:t>Cmake</w:t>
+      </w:r>
+      <w:proofErr w:type="spellEnd"/>
       <w:r>
         <w:rPr>
           <w:rFonts w:ascii="Calibri" w:eastAsia="Times New Roman" w:hAnsi="Calibri" w:cs="Calibri"/>
@@ -674,139 +392,53 @@
           <w:sz w:val="20"/>
           <w:szCs w:val="20"/>
         </w:rPr>
-        <w:t xml:space="preserve">Containerized applications with </w:t>
-      </w:r>
-      <w:r>
-        <w:rPr>
-          <w:rFonts w:ascii="Calibri" w:eastAsia="Times New Roman" w:hAnsi="Calibri" w:cs="Calibri"/>
-          <w:color w:val="434343"/>
-          <w:sz w:val="20"/>
-          <w:szCs w:val="20"/>
-          <w:u w:val="single"/>
-        </w:rPr>
-        <w:t>Docker</w:t>
-      </w:r>
-      <w:r>
-        <w:rPr>
-          <w:rFonts w:ascii="Calibri" w:eastAsia="Times New Roman" w:hAnsi="Calibri" w:cs="Calibri"/>
-          <w:color w:val="434343"/>
-          <w:sz w:val="20"/>
-          <w:szCs w:val="20"/>
-        </w:rPr>
-        <w:t xml:space="preserve">, </w:t>
-      </w:r>
-      <w:r>
-        <w:rPr>
-          <w:rFonts w:ascii="Calibri" w:eastAsia="Times New Roman" w:hAnsi="Calibri" w:cs="Calibri"/>
-          <w:color w:val="434343"/>
-          <w:sz w:val="20"/>
-          <w:szCs w:val="20"/>
-        </w:rPr>
-        <w:t xml:space="preserve">implemented </w:t>
-      </w:r>
-      <w:r>
-        <w:rPr>
-          <w:rFonts w:ascii="Calibri" w:eastAsia="Times New Roman" w:hAnsi="Calibri" w:cs="Calibri"/>
-          <w:color w:val="434343"/>
-          <w:sz w:val="20"/>
-          <w:szCs w:val="20"/>
-          <w:u w:val="single"/>
-        </w:rPr>
-        <w:t>continuous integration and deployment</w:t>
-      </w:r>
-      <w:r>
-        <w:rPr>
-          <w:rFonts w:ascii="Calibri" w:eastAsia="Times New Roman" w:hAnsi="Calibri" w:cs="Calibri"/>
-          <w:color w:val="434343"/>
-          <w:sz w:val="20"/>
-          <w:szCs w:val="20"/>
-        </w:rPr>
-        <w:t xml:space="preserve"> with </w:t>
-      </w:r>
-      <w:r>
-        <w:rPr>
-          <w:rFonts w:ascii="Calibri" w:eastAsia="Times New Roman" w:hAnsi="Calibri" w:cs="Calibri"/>
-          <w:color w:val="434343"/>
-          <w:sz w:val="20"/>
-          <w:szCs w:val="20"/>
-          <w:u w:val="single"/>
-        </w:rPr>
-        <w:t>Azure Pipelines</w:t>
-      </w:r>
-      <w:r>
-        <w:rPr>
-          <w:rFonts w:ascii="Calibri" w:eastAsia="Times New Roman" w:hAnsi="Calibri" w:cs="Calibri"/>
-          <w:color w:val="434343"/>
-          <w:sz w:val="20"/>
-          <w:szCs w:val="20"/>
-          <w:u w:val="single"/>
-        </w:rPr>
-        <w:t>,</w:t>
-      </w:r>
-      <w:r>
-        <w:rPr>
-          <w:rFonts w:ascii="Calibri" w:eastAsia="Times New Roman" w:hAnsi="Calibri" w:cs="Calibri"/>
-          <w:color w:val="434343"/>
-          <w:sz w:val="20"/>
-          <w:szCs w:val="20"/>
-        </w:rPr>
-        <w:t xml:space="preserve"> and</w:t>
-      </w:r>
-      <w:r>
-        <w:rPr>
-          <w:rFonts w:ascii="Calibri" w:eastAsia="Times New Roman" w:hAnsi="Calibri" w:cs="Calibri"/>
-          <w:color w:val="434343"/>
-          <w:sz w:val="20"/>
-          <w:szCs w:val="20"/>
-        </w:rPr>
-        <w:t xml:space="preserve"> </w:t>
-      </w:r>
-      <w:r>
-        <w:rPr>
-          <w:rFonts w:ascii="Calibri" w:eastAsia="Times New Roman" w:hAnsi="Calibri" w:cs="Calibri"/>
-          <w:color w:val="434343"/>
-          <w:sz w:val="20"/>
-          <w:szCs w:val="20"/>
-        </w:rPr>
-        <w:t>improved code quality</w:t>
-      </w:r>
-      <w:r>
-        <w:rPr>
-          <w:rFonts w:ascii="Calibri" w:eastAsia="Times New Roman" w:hAnsi="Calibri" w:cs="Calibri"/>
-          <w:color w:val="434343"/>
-          <w:sz w:val="20"/>
-          <w:szCs w:val="20"/>
-        </w:rPr>
-        <w:t xml:space="preserve"> </w:t>
-      </w:r>
-      <w:r>
-        <w:rPr>
-          <w:rFonts w:ascii="Calibri" w:eastAsia="Times New Roman" w:hAnsi="Calibri" w:cs="Calibri"/>
-          <w:color w:val="434343"/>
-          <w:sz w:val="20"/>
-          <w:szCs w:val="20"/>
-        </w:rPr>
-        <w:t xml:space="preserve">with </w:t>
-      </w:r>
-      <w:r>
-        <w:rPr>
-          <w:rFonts w:ascii="Calibri" w:eastAsia="Times New Roman" w:hAnsi="Calibri" w:cs="Calibri"/>
-          <w:color w:val="434343"/>
-          <w:sz w:val="20"/>
-          <w:szCs w:val="20"/>
-          <w:u w:val="single"/>
-        </w:rPr>
-        <w:t>Sonar Cloud</w:t>
-      </w:r>
-      <w:r>
-        <w:rPr>
-          <w:rFonts w:ascii="Calibri" w:eastAsia="Times New Roman" w:hAnsi="Calibri" w:cs="Calibri"/>
-          <w:color w:val="434343"/>
-          <w:sz w:val="20"/>
-          <w:szCs w:val="20"/>
-          <w:u w:val="single"/>
-        </w:rPr>
-        <w:t>.</w:t>
+        <w:t xml:space="preserve">Interacted with </w:t>
+      </w:r>
+      <w:r>
+        <w:rPr>
+          <w:rFonts w:ascii="Calibri" w:eastAsia="Times New Roman" w:hAnsi="Calibri" w:cs="Calibri"/>
+          <w:color w:val="434343"/>
+          <w:sz w:val="20"/>
+          <w:szCs w:val="20"/>
+          <w:u w:val="single"/>
+        </w:rPr>
+        <w:t>Alexa Voice Service (AVS) API</w:t>
+      </w:r>
+      <w:r>
+        <w:rPr>
+          <w:rFonts w:ascii="Calibri" w:eastAsia="Times New Roman" w:hAnsi="Calibri" w:cs="Calibri"/>
+          <w:color w:val="434343"/>
+          <w:sz w:val="20"/>
+          <w:szCs w:val="20"/>
+        </w:rPr>
+        <w:t xml:space="preserve"> to collect metrics such as user perceived latency, AVS response duration, code-based linking (CBL) authentication, and flushed metrics </w:t>
+      </w:r>
+      <w:r>
+        <w:rPr>
+          <w:rFonts w:ascii="Calibri" w:eastAsia="Times New Roman" w:hAnsi="Calibri" w:cs="Calibri"/>
+          <w:color w:val="434343"/>
+          <w:sz w:val="20"/>
+          <w:szCs w:val="20"/>
+        </w:rPr>
+        <w:t xml:space="preserve">in JSON format </w:t>
+      </w:r>
+      <w:r>
+        <w:rPr>
+          <w:rFonts w:ascii="Calibri" w:eastAsia="Times New Roman" w:hAnsi="Calibri" w:cs="Calibri"/>
+          <w:color w:val="434343"/>
+          <w:sz w:val="20"/>
+          <w:szCs w:val="20"/>
+        </w:rPr>
+        <w:t>via http</w:t>
+      </w:r>
+      <w:r>
+        <w:rPr>
+          <w:rFonts w:ascii="Calibri" w:eastAsia="Times New Roman" w:hAnsi="Calibri" w:cs="Calibri"/>
+          <w:color w:val="434343"/>
+          <w:sz w:val="20"/>
+          <w:szCs w:val="20"/>
+        </w:rPr>
+        <w:t xml:space="preserve"> requests.</w:t>
       </w:r>
     </w:p>
     <w:p>
@@ -832,55 +464,17 @@
           <w:sz w:val="20"/>
           <w:szCs w:val="20"/>
         </w:rPr>
-        <w:t xml:space="preserve">Stored API requests in </w:t>
-      </w:r>
-      <w:r>
-        <w:rPr>
-          <w:rFonts w:ascii="Calibri" w:eastAsia="Times New Roman" w:hAnsi="Calibri" w:cs="Calibri"/>
-          <w:color w:val="434343"/>
-          <w:sz w:val="20"/>
-          <w:szCs w:val="20"/>
-          <w:u w:val="single"/>
-        </w:rPr>
-        <w:t xml:space="preserve">Azure </w:t>
-      </w:r>
-      <w:r>
-        <w:rPr>
-          <w:rFonts w:ascii="Calibri" w:eastAsia="Times New Roman" w:hAnsi="Calibri" w:cs="Calibri"/>
-          <w:color w:val="434343"/>
-          <w:sz w:val="20"/>
-          <w:szCs w:val="20"/>
-          <w:u w:val="single"/>
-        </w:rPr>
-        <w:t xml:space="preserve">SQL </w:t>
-      </w:r>
-      <w:r>
-        <w:rPr>
-          <w:rFonts w:ascii="Calibri" w:eastAsia="Times New Roman" w:hAnsi="Calibri" w:cs="Calibri"/>
-          <w:color w:val="434343"/>
-          <w:sz w:val="20"/>
-          <w:szCs w:val="20"/>
-          <w:u w:val="single"/>
-        </w:rPr>
-        <w:t>database</w:t>
-      </w:r>
-      <w:r>
-        <w:rPr>
-          <w:rFonts w:ascii="Calibri" w:eastAsia="Times New Roman" w:hAnsi="Calibri" w:cs="Calibri"/>
-          <w:color w:val="434343"/>
-          <w:sz w:val="20"/>
-          <w:szCs w:val="20"/>
-        </w:rPr>
-        <w:t xml:space="preserve">, </w:t>
-      </w:r>
-      <w:r>
-        <w:rPr>
-          <w:rFonts w:ascii="Calibri" w:eastAsia="Times New Roman" w:hAnsi="Calibri" w:cs="Calibri"/>
-          <w:color w:val="434343"/>
-          <w:sz w:val="20"/>
-          <w:szCs w:val="20"/>
-        </w:rPr>
-        <w:t>optimized</w:t>
+        <w:t xml:space="preserve">Deployed a web service with </w:t>
+      </w:r>
+      <w:r>
+        <w:rPr>
+          <w:rFonts w:ascii="Calibri" w:eastAsia="Times New Roman" w:hAnsi="Calibri" w:cs="Calibri"/>
+          <w:color w:val="434343"/>
+          <w:sz w:val="20"/>
+          <w:szCs w:val="20"/>
+          <w:u w:val="single"/>
+        </w:rPr>
+        <w:t>Python</w:t>
       </w:r>
       <w:r>
         <w:rPr>
@@ -897,110 +491,83 @@
           <w:color w:val="434343"/>
           <w:sz w:val="20"/>
           <w:szCs w:val="20"/>
-        </w:rPr>
-        <w:t xml:space="preserve">data retrieval </w:t>
-      </w:r>
-      <w:r>
-        <w:rPr>
-          <w:rFonts w:ascii="Calibri" w:eastAsia="Times New Roman" w:hAnsi="Calibri" w:cs="Calibri"/>
-          <w:color w:val="434343"/>
-          <w:sz w:val="20"/>
-          <w:szCs w:val="20"/>
-        </w:rPr>
-        <w:t xml:space="preserve">performance with </w:t>
-      </w:r>
-      <w:r>
-        <w:rPr>
-          <w:rFonts w:ascii="Calibri" w:eastAsia="Times New Roman" w:hAnsi="Calibri" w:cs="Calibri"/>
-          <w:color w:val="434343"/>
-          <w:sz w:val="20"/>
-          <w:szCs w:val="20"/>
-          <w:u w:val="single"/>
-        </w:rPr>
-        <w:t>Redis Cache</w:t>
-      </w:r>
-      <w:r>
-        <w:rPr>
-          <w:rFonts w:ascii="Calibri" w:eastAsia="Times New Roman" w:hAnsi="Calibri" w:cs="Calibri"/>
-          <w:color w:val="434343"/>
-          <w:sz w:val="20"/>
-          <w:szCs w:val="20"/>
-        </w:rPr>
-        <w:t xml:space="preserve">, and </w:t>
-      </w:r>
-      <w:r>
-        <w:rPr>
-          <w:rFonts w:ascii="Calibri" w:eastAsia="Times New Roman" w:hAnsi="Calibri" w:cs="Calibri"/>
-          <w:color w:val="434343"/>
-          <w:sz w:val="20"/>
-          <w:szCs w:val="20"/>
-        </w:rPr>
-        <w:t>implemented security measures by storing</w:t>
-      </w:r>
-      <w:r>
-        <w:rPr>
-          <w:rFonts w:ascii="Calibri" w:eastAsia="Times New Roman" w:hAnsi="Calibri" w:cs="Calibri"/>
-          <w:color w:val="434343"/>
-          <w:sz w:val="20"/>
-          <w:szCs w:val="20"/>
-        </w:rPr>
-        <w:t xml:space="preserve"> and accessing </w:t>
-      </w:r>
-      <w:r>
-        <w:rPr>
-          <w:rFonts w:ascii="Calibri" w:eastAsia="Times New Roman" w:hAnsi="Calibri" w:cs="Calibri"/>
-          <w:color w:val="434343"/>
-          <w:sz w:val="20"/>
-          <w:szCs w:val="20"/>
-        </w:rPr>
-        <w:t xml:space="preserve">database </w:t>
-      </w:r>
-      <w:r>
-        <w:rPr>
-          <w:rFonts w:ascii="Calibri" w:eastAsia="Times New Roman" w:hAnsi="Calibri" w:cs="Calibri"/>
-          <w:color w:val="434343"/>
-          <w:sz w:val="20"/>
-          <w:szCs w:val="20"/>
-        </w:rPr>
-        <w:t>passwords as</w:t>
-      </w:r>
-      <w:r>
-        <w:rPr>
-          <w:rFonts w:ascii="Calibri" w:eastAsia="Times New Roman" w:hAnsi="Calibri" w:cs="Calibri"/>
-          <w:color w:val="434343"/>
-          <w:sz w:val="20"/>
-          <w:szCs w:val="20"/>
-        </w:rPr>
-        <w:t xml:space="preserve"> secrets on </w:t>
-      </w:r>
-      <w:r>
-        <w:rPr>
-          <w:rFonts w:ascii="Calibri" w:eastAsia="Times New Roman" w:hAnsi="Calibri" w:cs="Calibri"/>
-          <w:color w:val="434343"/>
-          <w:sz w:val="20"/>
-          <w:szCs w:val="20"/>
-          <w:u w:val="single"/>
-        </w:rPr>
-        <w:t>Azure Key Vaul</w:t>
-      </w:r>
-      <w:r>
-        <w:rPr>
-          <w:rFonts w:ascii="Calibri" w:eastAsia="Times New Roman" w:hAnsi="Calibri" w:cs="Calibri"/>
-          <w:color w:val="434343"/>
-          <w:sz w:val="20"/>
-          <w:szCs w:val="20"/>
-          <w:u w:val="single"/>
-        </w:rPr>
-        <w:t>t</w:t>
-      </w:r>
-      <w:r>
-        <w:rPr>
-          <w:rFonts w:ascii="Calibri" w:eastAsia="Times New Roman" w:hAnsi="Calibri" w:cs="Calibri"/>
-          <w:color w:val="434343"/>
-          <w:sz w:val="20"/>
-          <w:szCs w:val="20"/>
-        </w:rPr>
-        <w:t xml:space="preserve">. </w:t>
+          <w:u w:val="single"/>
+        </w:rPr>
+        <w:t>Flask</w:t>
+      </w:r>
+      <w:r>
+        <w:rPr>
+          <w:rFonts w:ascii="Calibri" w:eastAsia="Times New Roman" w:hAnsi="Calibri" w:cs="Calibri"/>
+          <w:color w:val="434343"/>
+          <w:sz w:val="20"/>
+          <w:szCs w:val="20"/>
+        </w:rPr>
+        <w:t xml:space="preserve"> on Amazon </w:t>
+      </w:r>
+      <w:r>
+        <w:rPr>
+          <w:rFonts w:ascii="Calibri" w:eastAsia="Times New Roman" w:hAnsi="Calibri" w:cs="Calibri"/>
+          <w:color w:val="434343"/>
+          <w:sz w:val="20"/>
+          <w:szCs w:val="20"/>
+          <w:u w:val="single"/>
+        </w:rPr>
+        <w:t>EC2</w:t>
+      </w:r>
+      <w:r>
+        <w:rPr>
+          <w:rFonts w:ascii="Calibri" w:eastAsia="Times New Roman" w:hAnsi="Calibri" w:cs="Calibri"/>
+          <w:color w:val="434343"/>
+          <w:sz w:val="20"/>
+          <w:szCs w:val="20"/>
+        </w:rPr>
+        <w:t xml:space="preserve"> that serves as a </w:t>
+      </w:r>
+      <w:r>
+        <w:rPr>
+          <w:rFonts w:ascii="Calibri" w:eastAsia="Times New Roman" w:hAnsi="Calibri" w:cs="Calibri"/>
+          <w:color w:val="434343"/>
+          <w:sz w:val="20"/>
+          <w:szCs w:val="20"/>
+          <w:u w:val="single"/>
+        </w:rPr>
+        <w:t>TCP server</w:t>
+      </w:r>
+      <w:r>
+        <w:rPr>
+          <w:rFonts w:ascii="Calibri" w:eastAsia="Times New Roman" w:hAnsi="Calibri" w:cs="Calibri"/>
+          <w:color w:val="434343"/>
+          <w:sz w:val="20"/>
+          <w:szCs w:val="20"/>
+        </w:rPr>
+        <w:t xml:space="preserve"> for receiving </w:t>
+      </w:r>
+      <w:r>
+        <w:rPr>
+          <w:rFonts w:ascii="Calibri" w:eastAsia="Times New Roman" w:hAnsi="Calibri" w:cs="Calibri"/>
+          <w:color w:val="434343"/>
+          <w:sz w:val="20"/>
+          <w:szCs w:val="20"/>
+        </w:rPr>
+        <w:t>metric</w:t>
+      </w:r>
+      <w:r>
+        <w:rPr>
+          <w:rFonts w:ascii="Calibri" w:eastAsia="Times New Roman" w:hAnsi="Calibri" w:cs="Calibri"/>
+          <w:color w:val="434343"/>
+          <w:sz w:val="20"/>
+          <w:szCs w:val="20"/>
+        </w:rPr>
+        <w:t xml:space="preserve"> data.</w:t>
+      </w:r>
+      <w:r>
+        <w:rPr>
+          <w:rFonts w:ascii="Calibri" w:eastAsia="Times New Roman" w:hAnsi="Calibri" w:cs="Calibri"/>
+          <w:color w:val="434343"/>
+          <w:sz w:val="20"/>
+          <w:szCs w:val="20"/>
+        </w:rPr>
+        <w:t xml:space="preserve"> </w:t>
       </w:r>
     </w:p>
     <w:p>
@@ -1026,45 +593,51 @@
           <w:sz w:val="20"/>
           <w:szCs w:val="20"/>
         </w:rPr>
-        <w:t xml:space="preserve">Manipulated </w:t>
-      </w:r>
-      <w:r>
-        <w:rPr>
-          <w:rFonts w:ascii="Calibri" w:eastAsia="Times New Roman" w:hAnsi="Calibri" w:cs="Calibri"/>
-          <w:color w:val="434343"/>
-          <w:sz w:val="20"/>
-          <w:szCs w:val="20"/>
-          <w:u w:val="single"/>
-        </w:rPr>
-        <w:t>Post</w:t>
-      </w:r>
-      <w:r>
-        <w:rPr>
-          <w:rFonts w:ascii="Calibri" w:eastAsia="Times New Roman" w:hAnsi="Calibri" w:cs="Calibri"/>
-          <w:color w:val="434343"/>
-          <w:sz w:val="20"/>
-          <w:szCs w:val="20"/>
-          <w:u w:val="single"/>
-        </w:rPr>
-        <w:t>greSQL databases</w:t>
-      </w:r>
-      <w:r>
-        <w:rPr>
-          <w:rFonts w:ascii="Calibri" w:eastAsia="Times New Roman" w:hAnsi="Calibri" w:cs="Calibri"/>
-          <w:color w:val="434343"/>
-          <w:sz w:val="20"/>
-          <w:szCs w:val="20"/>
-        </w:rPr>
-        <w:t xml:space="preserve"> with SQL</w:t>
-      </w:r>
-      <w:r>
-        <w:rPr>
-          <w:rFonts w:ascii="Calibri" w:eastAsia="Times New Roman" w:hAnsi="Calibri" w:cs="Calibri"/>
-          <w:color w:val="434343"/>
-          <w:sz w:val="20"/>
-          <w:szCs w:val="20"/>
-        </w:rPr>
-        <w:t xml:space="preserve"> and Python scripts using </w:t>
+        <w:t>Modified the UI design of the application to allow users to opt out of metric collection.</w:t>
+      </w:r>
+    </w:p>
+    <w:p>
+      <w:pPr>
+        <w:numPr>
+          <w:ilvl w:val="0"/>
+          <w:numId w:val="1"/>
+        </w:numPr>
+        <w:spacing w:after="0" w:line="240" w:lineRule="auto"/>
+        <w:ind w:left="785"/>
+        <w:textAlignment w:val="baseline"/>
+        <w:rPr>
+          <w:rFonts w:ascii="Calibri" w:eastAsia="Times New Roman" w:hAnsi="Calibri" w:cs="Calibri"/>
+          <w:color w:val="434343"/>
+          <w:sz w:val="20"/>
+          <w:szCs w:val="20"/>
+        </w:rPr>
+      </w:pPr>
+      <w:r>
+        <w:rPr>
+          <w:rFonts w:ascii="Calibri" w:eastAsia="Times New Roman" w:hAnsi="Calibri" w:cs="Calibri"/>
+          <w:color w:val="434343"/>
+          <w:sz w:val="20"/>
+          <w:szCs w:val="20"/>
+        </w:rPr>
+        <w:t xml:space="preserve">Implemented a test suite </w:t>
+      </w:r>
+      <w:r>
+        <w:rPr>
+          <w:rFonts w:ascii="Calibri" w:eastAsia="Times New Roman" w:hAnsi="Calibri" w:cs="Calibri"/>
+          <w:color w:val="434343"/>
+          <w:sz w:val="20"/>
+          <w:szCs w:val="20"/>
+        </w:rPr>
+        <w:t>using</w:t>
+      </w:r>
+      <w:r>
+        <w:rPr>
+          <w:rFonts w:ascii="Calibri" w:eastAsia="Times New Roman" w:hAnsi="Calibri" w:cs="Calibri"/>
+          <w:color w:val="434343"/>
+          <w:sz w:val="20"/>
+          <w:szCs w:val="20"/>
+        </w:rPr>
+        <w:t xml:space="preserve"> </w:t>
       </w:r>
       <w:r>
         <w:rPr>
@@ -1083,16 +656,7 @@
           <w:szCs w:val="20"/>
           <w:u w:val="single"/>
         </w:rPr>
-        <w:t>psycopg2</w:t>
-      </w:r>
-      <w:r>
-        <w:rPr>
-          <w:rFonts w:ascii="Calibri" w:eastAsia="Times New Roman" w:hAnsi="Calibri" w:cs="Calibri"/>
-          <w:color w:val="434343"/>
-          <w:sz w:val="20"/>
-          <w:szCs w:val="20"/>
-        </w:rPr>
-        <w:t xml:space="preserve"> and </w:t>
+        <w:t xml:space="preserve">C++ </w:t>
       </w:r>
       <w:proofErr w:type="spellStart"/>
       <w:r>
@@ -1103,7 +667,17 @@
           <w:szCs w:val="20"/>
           <w:u w:val="single"/>
         </w:rPr>
-        <w:t>SQLAlchemy</w:t>
+        <w:t>D</w:t>
+      </w:r>
+      <w:r>
+        <w:rPr>
+          <w:rFonts w:ascii="Calibri" w:eastAsia="Times New Roman" w:hAnsi="Calibri" w:cs="Calibri"/>
+          <w:color w:val="434343"/>
+          <w:sz w:val="20"/>
+          <w:szCs w:val="20"/>
+          <w:u w:val="single"/>
+        </w:rPr>
+        <w:t>octest</w:t>
       </w:r>
       <w:proofErr w:type="spellEnd"/>
       <w:r>
@@ -1112,17 +686,141 @@
           <w:color w:val="434343"/>
           <w:sz w:val="20"/>
           <w:szCs w:val="20"/>
-        </w:rPr>
-        <w:t xml:space="preserve"> libraries</w:t>
-      </w:r>
-      <w:r>
-        <w:rPr>
-          <w:rFonts w:ascii="Calibri" w:eastAsia="Times New Roman" w:hAnsi="Calibri" w:cs="Calibri"/>
-          <w:color w:val="434343"/>
-          <w:sz w:val="20"/>
-          <w:szCs w:val="20"/>
-        </w:rPr>
-        <w:t>.</w:t>
+          <w:u w:val="single"/>
+        </w:rPr>
+        <w:t xml:space="preserve"> framework</w:t>
+      </w:r>
+      <w:r>
+        <w:rPr>
+          <w:rFonts w:ascii="Calibri" w:eastAsia="Times New Roman" w:hAnsi="Calibri" w:cs="Calibri"/>
+          <w:color w:val="434343"/>
+          <w:sz w:val="20"/>
+          <w:szCs w:val="20"/>
+        </w:rPr>
+        <w:t xml:space="preserve"> with more than </w:t>
+      </w:r>
+      <w:r>
+        <w:rPr>
+          <w:rFonts w:ascii="Calibri" w:eastAsia="Times New Roman" w:hAnsi="Calibri" w:cs="Calibri"/>
+          <w:color w:val="434343"/>
+          <w:sz w:val="20"/>
+          <w:szCs w:val="20"/>
+          <w:u w:val="single"/>
+        </w:rPr>
+        <w:t xml:space="preserve">95% </w:t>
+      </w:r>
+      <w:r>
+        <w:rPr>
+          <w:rFonts w:ascii="Calibri" w:eastAsia="Times New Roman" w:hAnsi="Calibri" w:cs="Calibri"/>
+          <w:color w:val="434343"/>
+          <w:sz w:val="20"/>
+          <w:szCs w:val="20"/>
+          <w:u w:val="single"/>
+        </w:rPr>
+        <w:t xml:space="preserve">code </w:t>
+      </w:r>
+      <w:r>
+        <w:rPr>
+          <w:rFonts w:ascii="Calibri" w:eastAsia="Times New Roman" w:hAnsi="Calibri" w:cs="Calibri"/>
+          <w:color w:val="434343"/>
+          <w:sz w:val="20"/>
+          <w:szCs w:val="20"/>
+          <w:u w:val="single"/>
+        </w:rPr>
+        <w:t>coverage</w:t>
+      </w:r>
+      <w:r>
+        <w:rPr>
+          <w:rFonts w:ascii="Calibri" w:eastAsia="Times New Roman" w:hAnsi="Calibri" w:cs="Calibri"/>
+          <w:color w:val="434343"/>
+          <w:sz w:val="20"/>
+          <w:szCs w:val="20"/>
+        </w:rPr>
+        <w:t xml:space="preserve"> </w:t>
+      </w:r>
+      <w:r>
+        <w:rPr>
+          <w:rFonts w:ascii="Calibri" w:eastAsia="Times New Roman" w:hAnsi="Calibri" w:cs="Calibri"/>
+          <w:color w:val="434343"/>
+          <w:sz w:val="20"/>
+          <w:szCs w:val="20"/>
+        </w:rPr>
+        <w:t>and</w:t>
+      </w:r>
+      <w:r>
+        <w:rPr>
+          <w:rFonts w:ascii="Calibri" w:eastAsia="Times New Roman" w:hAnsi="Calibri" w:cs="Calibri"/>
+          <w:color w:val="434343"/>
+          <w:sz w:val="20"/>
+          <w:szCs w:val="20"/>
+        </w:rPr>
+        <w:t xml:space="preserve"> runs as part of a </w:t>
+      </w:r>
+      <w:r>
+        <w:rPr>
+          <w:rFonts w:ascii="Calibri" w:eastAsia="Times New Roman" w:hAnsi="Calibri" w:cs="Calibri"/>
+          <w:color w:val="434343"/>
+          <w:sz w:val="20"/>
+          <w:szCs w:val="20"/>
+          <w:u w:val="single"/>
+        </w:rPr>
+        <w:t>Jenkins</w:t>
+      </w:r>
+      <w:r>
+        <w:rPr>
+          <w:rFonts w:ascii="Calibri" w:eastAsia="Times New Roman" w:hAnsi="Calibri" w:cs="Calibri"/>
+          <w:color w:val="434343"/>
+          <w:sz w:val="20"/>
+          <w:szCs w:val="20"/>
+        </w:rPr>
+        <w:t xml:space="preserve"> </w:t>
+      </w:r>
+      <w:r>
+        <w:rPr>
+          <w:rFonts w:ascii="Calibri" w:eastAsia="Times New Roman" w:hAnsi="Calibri" w:cs="Calibri"/>
+          <w:color w:val="434343"/>
+          <w:sz w:val="20"/>
+          <w:szCs w:val="20"/>
+          <w:u w:val="single"/>
+        </w:rPr>
+        <w:t>continuous integration continuous deployment</w:t>
+      </w:r>
+      <w:r>
+        <w:rPr>
+          <w:rFonts w:ascii="Calibri" w:eastAsia="Times New Roman" w:hAnsi="Calibri" w:cs="Calibri"/>
+          <w:color w:val="434343"/>
+          <w:sz w:val="20"/>
+          <w:szCs w:val="20"/>
+        </w:rPr>
+        <w:t xml:space="preserve"> </w:t>
+      </w:r>
+      <w:r>
+        <w:rPr>
+          <w:rFonts w:ascii="Calibri" w:eastAsia="Times New Roman" w:hAnsi="Calibri" w:cs="Calibri"/>
+          <w:color w:val="434343"/>
+          <w:sz w:val="20"/>
+          <w:szCs w:val="20"/>
+          <w:u w:val="single"/>
+        </w:rPr>
+        <w:t>pipeline</w:t>
+      </w:r>
+      <w:r>
+        <w:rPr>
+          <w:rFonts w:ascii="Calibri" w:eastAsia="Times New Roman" w:hAnsi="Calibri" w:cs="Calibri"/>
+          <w:color w:val="434343"/>
+          <w:sz w:val="20"/>
+          <w:szCs w:val="20"/>
+        </w:rPr>
+        <w:t xml:space="preserve"> for the metrics module</w:t>
+      </w:r>
+      <w:r>
+        <w:rPr>
+          <w:rFonts w:ascii="Calibri" w:eastAsia="Times New Roman" w:hAnsi="Calibri" w:cs="Calibri"/>
+          <w:color w:val="434343"/>
+          <w:sz w:val="20"/>
+          <w:szCs w:val="20"/>
+        </w:rPr>
+        <w:t xml:space="preserve">. </w:t>
       </w:r>
     </w:p>
     <w:p>
@@ -1133,21 +831,14 @@
           <w:b/>
           <w:bCs/>
           <w:color w:val="1D824B"/>
-          <w:sz w:val="12"/>
-          <w:szCs w:val="12"/>
+          <w:sz w:val="16"/>
+          <w:szCs w:val="16"/>
         </w:rPr>
       </w:pPr>
     </w:p>
     <w:p>
       <w:pPr>
         <w:spacing w:after="0" w:line="240" w:lineRule="auto"/>
-        <w:rPr>
-          <w:rFonts w:ascii="Times New Roman" w:eastAsia="Times New Roman" w:hAnsi="Times New Roman" w:cs="Times New Roman"/>
-          <w:sz w:val="24"/>
-          <w:szCs w:val="24"/>
-        </w:rPr>
-      </w:pPr>
-      <w:r>
         <w:rPr>
           <w:rFonts w:ascii="Calibri" w:eastAsia="Times New Roman" w:hAnsi="Calibri" w:cs="Calibri"/>
           <w:b/>
@@ -1156,8 +847,7 @@
           <w:sz w:val="26"/>
           <w:szCs w:val="26"/>
         </w:rPr>
-        <w:t>I</w:t>
-      </w:r>
+      </w:pPr>
       <w:r>
         <w:rPr>
           <w:rFonts w:ascii="Calibri" w:eastAsia="Times New Roman" w:hAnsi="Calibri" w:cs="Calibri"/>
@@ -1167,7 +857,7 @@
           <w:sz w:val="26"/>
           <w:szCs w:val="26"/>
         </w:rPr>
-        <w:t>NFORMATION TECHNOLOGY</w:t>
+        <w:t xml:space="preserve">SOFTWARE </w:t>
       </w:r>
       <w:r>
         <w:rPr>
@@ -1178,7 +868,18 @@
           <w:sz w:val="26"/>
           <w:szCs w:val="26"/>
         </w:rPr>
-        <w:t xml:space="preserve"> ASSISTANT</w:t>
+        <w:t xml:space="preserve">DEVELOPMENT </w:t>
+      </w:r>
+      <w:r>
+        <w:rPr>
+          <w:rFonts w:ascii="Calibri" w:eastAsia="Times New Roman" w:hAnsi="Calibri" w:cs="Calibri"/>
+          <w:b/>
+          <w:bCs/>
+          <w:color w:val="1D824B"/>
+          <w:sz w:val="26"/>
+          <w:szCs w:val="26"/>
+        </w:rPr>
+        <w:t xml:space="preserve">ENGINEER INTERN </w:t>
       </w:r>
     </w:p>
     <w:p>
@@ -1199,8 +900,734 @@
           <w:sz w:val="20"/>
           <w:szCs w:val="20"/>
         </w:rPr>
-        <w:t>Univers</w:t>
-      </w:r>
+        <w:t>ASUS Intelligent Cloud Services, Taipei, Taiwan | 2022/05 – 2022/08</w:t>
+      </w:r>
+    </w:p>
+    <w:p>
+      <w:pPr>
+        <w:numPr>
+          <w:ilvl w:val="0"/>
+          <w:numId w:val="1"/>
+        </w:numPr>
+        <w:spacing w:after="0" w:line="240" w:lineRule="auto"/>
+        <w:ind w:left="785"/>
+        <w:textAlignment w:val="baseline"/>
+        <w:rPr>
+          <w:rFonts w:ascii="Calibri" w:eastAsia="Times New Roman" w:hAnsi="Calibri" w:cs="Calibri"/>
+          <w:color w:val="434343"/>
+          <w:sz w:val="20"/>
+          <w:szCs w:val="20"/>
+        </w:rPr>
+      </w:pPr>
+      <w:r>
+        <w:rPr>
+          <w:rFonts w:ascii="Calibri" w:eastAsia="Times New Roman" w:hAnsi="Calibri" w:cs="Calibri"/>
+          <w:color w:val="434343"/>
+          <w:sz w:val="20"/>
+          <w:szCs w:val="20"/>
+        </w:rPr>
+        <w:t>Underwent</w:t>
+      </w:r>
+      <w:r>
+        <w:rPr>
+          <w:rFonts w:ascii="Calibri" w:eastAsia="Times New Roman" w:hAnsi="Calibri" w:cs="Calibri"/>
+          <w:color w:val="434343"/>
+          <w:sz w:val="20"/>
+          <w:szCs w:val="20"/>
+        </w:rPr>
+        <w:t xml:space="preserve"> </w:t>
+      </w:r>
+      <w:r>
+        <w:rPr>
+          <w:rFonts w:ascii="Calibri" w:eastAsia="Times New Roman" w:hAnsi="Calibri" w:cs="Calibri"/>
+          <w:color w:val="434343"/>
+          <w:sz w:val="20"/>
+          <w:szCs w:val="20"/>
+        </w:rPr>
+        <w:t>training</w:t>
+      </w:r>
+      <w:r>
+        <w:rPr>
+          <w:rFonts w:ascii="Calibri" w:eastAsia="Times New Roman" w:hAnsi="Calibri" w:cs="Calibri"/>
+          <w:color w:val="434343"/>
+          <w:sz w:val="20"/>
+          <w:szCs w:val="20"/>
+        </w:rPr>
+        <w:t xml:space="preserve"> in different </w:t>
+      </w:r>
+      <w:r>
+        <w:rPr>
+          <w:rFonts w:ascii="Calibri" w:eastAsia="Times New Roman" w:hAnsi="Calibri" w:cs="Calibri"/>
+          <w:color w:val="434343"/>
+          <w:sz w:val="20"/>
+          <w:szCs w:val="20"/>
+          <w:u w:val="single"/>
+        </w:rPr>
+        <w:t>Azure services</w:t>
+      </w:r>
+      <w:r>
+        <w:rPr>
+          <w:rFonts w:ascii="Calibri" w:eastAsia="Times New Roman" w:hAnsi="Calibri" w:cs="Calibri"/>
+          <w:color w:val="434343"/>
+          <w:sz w:val="20"/>
+          <w:szCs w:val="20"/>
+        </w:rPr>
+        <w:t xml:space="preserve">, </w:t>
+      </w:r>
+      <w:r>
+        <w:rPr>
+          <w:rFonts w:ascii="Calibri" w:eastAsia="Times New Roman" w:hAnsi="Calibri" w:cs="Calibri"/>
+          <w:color w:val="434343"/>
+          <w:sz w:val="20"/>
+          <w:szCs w:val="20"/>
+          <w:u w:val="single"/>
+        </w:rPr>
+        <w:t>Azure pipeline</w:t>
+      </w:r>
+      <w:r>
+        <w:rPr>
+          <w:rFonts w:ascii="Calibri" w:eastAsia="Times New Roman" w:hAnsi="Calibri" w:cs="Calibri"/>
+          <w:color w:val="434343"/>
+          <w:sz w:val="20"/>
+          <w:szCs w:val="20"/>
+        </w:rPr>
+        <w:t xml:space="preserve">, </w:t>
+      </w:r>
+      <w:r>
+        <w:rPr>
+          <w:rFonts w:ascii="Calibri" w:eastAsia="Times New Roman" w:hAnsi="Calibri" w:cs="Calibri"/>
+          <w:color w:val="434343"/>
+          <w:sz w:val="20"/>
+          <w:szCs w:val="20"/>
+          <w:u w:val="single"/>
+        </w:rPr>
+        <w:t>Docker</w:t>
+      </w:r>
+      <w:r>
+        <w:rPr>
+          <w:rFonts w:ascii="Calibri" w:eastAsia="Times New Roman" w:hAnsi="Calibri" w:cs="Calibri"/>
+          <w:color w:val="434343"/>
+          <w:sz w:val="20"/>
+          <w:szCs w:val="20"/>
+        </w:rPr>
+        <w:t xml:space="preserve">, </w:t>
+      </w:r>
+      <w:r>
+        <w:rPr>
+          <w:rFonts w:ascii="Calibri" w:eastAsia="Times New Roman" w:hAnsi="Calibri" w:cs="Calibri"/>
+          <w:color w:val="434343"/>
+          <w:sz w:val="20"/>
+          <w:szCs w:val="20"/>
+          <w:u w:val="single"/>
+        </w:rPr>
+        <w:t>Kubernetes</w:t>
+      </w:r>
+      <w:r>
+        <w:rPr>
+          <w:rFonts w:ascii="Calibri" w:eastAsia="Times New Roman" w:hAnsi="Calibri" w:cs="Calibri"/>
+          <w:color w:val="434343"/>
+          <w:sz w:val="20"/>
+          <w:szCs w:val="20"/>
+        </w:rPr>
+        <w:t xml:space="preserve">, and </w:t>
+      </w:r>
+      <w:r>
+        <w:rPr>
+          <w:rFonts w:ascii="Calibri" w:eastAsia="Times New Roman" w:hAnsi="Calibri" w:cs="Calibri"/>
+          <w:color w:val="434343"/>
+          <w:sz w:val="20"/>
+          <w:szCs w:val="20"/>
+          <w:u w:val="single"/>
+        </w:rPr>
+        <w:t>Helm</w:t>
+      </w:r>
+      <w:r>
+        <w:rPr>
+          <w:rFonts w:ascii="Calibri" w:eastAsia="Times New Roman" w:hAnsi="Calibri" w:cs="Calibri"/>
+          <w:color w:val="434343"/>
+          <w:sz w:val="20"/>
+          <w:szCs w:val="20"/>
+        </w:rPr>
+        <w:t>.</w:t>
+      </w:r>
+    </w:p>
+    <w:p>
+      <w:pPr>
+        <w:numPr>
+          <w:ilvl w:val="0"/>
+          <w:numId w:val="1"/>
+        </w:numPr>
+        <w:spacing w:after="0" w:line="240" w:lineRule="auto"/>
+        <w:ind w:left="785"/>
+        <w:textAlignment w:val="baseline"/>
+        <w:rPr>
+          <w:rFonts w:ascii="Calibri" w:eastAsia="Times New Roman" w:hAnsi="Calibri" w:cs="Calibri"/>
+          <w:color w:val="434343"/>
+          <w:sz w:val="20"/>
+          <w:szCs w:val="20"/>
+        </w:rPr>
+      </w:pPr>
+      <w:r>
+        <w:rPr>
+          <w:rFonts w:ascii="Calibri" w:eastAsia="Times New Roman" w:hAnsi="Calibri" w:cs="Calibri"/>
+          <w:color w:val="434343"/>
+          <w:sz w:val="20"/>
+          <w:szCs w:val="20"/>
+        </w:rPr>
+        <w:t xml:space="preserve">Developed Python web applications with </w:t>
+      </w:r>
+      <w:r>
+        <w:rPr>
+          <w:rFonts w:ascii="Calibri" w:eastAsia="Times New Roman" w:hAnsi="Calibri" w:cs="Calibri"/>
+          <w:color w:val="434343"/>
+          <w:sz w:val="20"/>
+          <w:szCs w:val="20"/>
+          <w:u w:val="single"/>
+        </w:rPr>
+        <w:t>Django</w:t>
+      </w:r>
+      <w:r>
+        <w:rPr>
+          <w:rFonts w:ascii="Calibri" w:eastAsia="Times New Roman" w:hAnsi="Calibri" w:cs="Calibri"/>
+          <w:color w:val="434343"/>
+          <w:sz w:val="20"/>
+          <w:szCs w:val="20"/>
+        </w:rPr>
+        <w:t xml:space="preserve"> and</w:t>
+      </w:r>
+      <w:r>
+        <w:rPr>
+          <w:rFonts w:ascii="Calibri" w:eastAsia="Times New Roman" w:hAnsi="Calibri" w:cs="Calibri"/>
+          <w:color w:val="434343"/>
+          <w:sz w:val="20"/>
+          <w:szCs w:val="20"/>
+        </w:rPr>
+        <w:t xml:space="preserve"> deployed on </w:t>
+      </w:r>
+      <w:r>
+        <w:rPr>
+          <w:rFonts w:ascii="Calibri" w:eastAsia="Times New Roman" w:hAnsi="Calibri" w:cs="Calibri"/>
+          <w:color w:val="434343"/>
+          <w:sz w:val="20"/>
+          <w:szCs w:val="20"/>
+          <w:u w:val="single"/>
+        </w:rPr>
+        <w:t>Azure App service</w:t>
+      </w:r>
+      <w:r>
+        <w:rPr>
+          <w:rFonts w:ascii="Calibri" w:eastAsia="Times New Roman" w:hAnsi="Calibri" w:cs="Calibri"/>
+          <w:color w:val="434343"/>
+          <w:sz w:val="20"/>
+          <w:szCs w:val="20"/>
+        </w:rPr>
+        <w:t>.</w:t>
+      </w:r>
+    </w:p>
+    <w:p>
+      <w:pPr>
+        <w:numPr>
+          <w:ilvl w:val="0"/>
+          <w:numId w:val="1"/>
+        </w:numPr>
+        <w:spacing w:after="0" w:line="240" w:lineRule="auto"/>
+        <w:ind w:left="785"/>
+        <w:textAlignment w:val="baseline"/>
+        <w:rPr>
+          <w:rFonts w:ascii="Calibri" w:eastAsia="Times New Roman" w:hAnsi="Calibri" w:cs="Calibri"/>
+          <w:color w:val="434343"/>
+          <w:sz w:val="20"/>
+          <w:szCs w:val="20"/>
+        </w:rPr>
+      </w:pPr>
+      <w:r>
+        <w:rPr>
+          <w:rFonts w:ascii="Calibri" w:eastAsia="Times New Roman" w:hAnsi="Calibri" w:cs="Calibri"/>
+          <w:color w:val="434343"/>
+          <w:sz w:val="20"/>
+          <w:szCs w:val="20"/>
+        </w:rPr>
+        <w:t xml:space="preserve">Containerized applications with </w:t>
+      </w:r>
+      <w:r>
+        <w:rPr>
+          <w:rFonts w:ascii="Calibri" w:eastAsia="Times New Roman" w:hAnsi="Calibri" w:cs="Calibri"/>
+          <w:color w:val="434343"/>
+          <w:sz w:val="20"/>
+          <w:szCs w:val="20"/>
+          <w:u w:val="single"/>
+        </w:rPr>
+        <w:t>Docker</w:t>
+      </w:r>
+      <w:r>
+        <w:rPr>
+          <w:rFonts w:ascii="Calibri" w:eastAsia="Times New Roman" w:hAnsi="Calibri" w:cs="Calibri"/>
+          <w:color w:val="434343"/>
+          <w:sz w:val="20"/>
+          <w:szCs w:val="20"/>
+        </w:rPr>
+        <w:t xml:space="preserve">, </w:t>
+      </w:r>
+      <w:r>
+        <w:rPr>
+          <w:rFonts w:ascii="Calibri" w:eastAsia="Times New Roman" w:hAnsi="Calibri" w:cs="Calibri"/>
+          <w:color w:val="434343"/>
+          <w:sz w:val="20"/>
+          <w:szCs w:val="20"/>
+        </w:rPr>
+        <w:t xml:space="preserve">implemented </w:t>
+      </w:r>
+      <w:r>
+        <w:rPr>
+          <w:rFonts w:ascii="Calibri" w:eastAsia="Times New Roman" w:hAnsi="Calibri" w:cs="Calibri"/>
+          <w:color w:val="434343"/>
+          <w:sz w:val="20"/>
+          <w:szCs w:val="20"/>
+          <w:u w:val="single"/>
+        </w:rPr>
+        <w:t>continuous integration and deployment</w:t>
+      </w:r>
+      <w:r>
+        <w:rPr>
+          <w:rFonts w:ascii="Calibri" w:eastAsia="Times New Roman" w:hAnsi="Calibri" w:cs="Calibri"/>
+          <w:color w:val="434343"/>
+          <w:sz w:val="20"/>
+          <w:szCs w:val="20"/>
+        </w:rPr>
+        <w:t xml:space="preserve"> with </w:t>
+      </w:r>
+      <w:r>
+        <w:rPr>
+          <w:rFonts w:ascii="Calibri" w:eastAsia="Times New Roman" w:hAnsi="Calibri" w:cs="Calibri"/>
+          <w:color w:val="434343"/>
+          <w:sz w:val="20"/>
+          <w:szCs w:val="20"/>
+          <w:u w:val="single"/>
+        </w:rPr>
+        <w:t>Azure Pipelines</w:t>
+      </w:r>
+      <w:r>
+        <w:rPr>
+          <w:rFonts w:ascii="Calibri" w:eastAsia="Times New Roman" w:hAnsi="Calibri" w:cs="Calibri"/>
+          <w:color w:val="434343"/>
+          <w:sz w:val="20"/>
+          <w:szCs w:val="20"/>
+          <w:u w:val="single"/>
+        </w:rPr>
+        <w:t>,</w:t>
+      </w:r>
+      <w:r>
+        <w:rPr>
+          <w:rFonts w:ascii="Calibri" w:eastAsia="Times New Roman" w:hAnsi="Calibri" w:cs="Calibri"/>
+          <w:color w:val="434343"/>
+          <w:sz w:val="20"/>
+          <w:szCs w:val="20"/>
+        </w:rPr>
+        <w:t xml:space="preserve"> and</w:t>
+      </w:r>
+      <w:r>
+        <w:rPr>
+          <w:rFonts w:ascii="Calibri" w:eastAsia="Times New Roman" w:hAnsi="Calibri" w:cs="Calibri"/>
+          <w:color w:val="434343"/>
+          <w:sz w:val="20"/>
+          <w:szCs w:val="20"/>
+        </w:rPr>
+        <w:t xml:space="preserve"> </w:t>
+      </w:r>
+      <w:r>
+        <w:rPr>
+          <w:rFonts w:ascii="Calibri" w:eastAsia="Times New Roman" w:hAnsi="Calibri" w:cs="Calibri"/>
+          <w:color w:val="434343"/>
+          <w:sz w:val="20"/>
+          <w:szCs w:val="20"/>
+        </w:rPr>
+        <w:t>improved code quality</w:t>
+      </w:r>
+      <w:r>
+        <w:rPr>
+          <w:rFonts w:ascii="Calibri" w:eastAsia="Times New Roman" w:hAnsi="Calibri" w:cs="Calibri"/>
+          <w:color w:val="434343"/>
+          <w:sz w:val="20"/>
+          <w:szCs w:val="20"/>
+        </w:rPr>
+        <w:t xml:space="preserve"> </w:t>
+      </w:r>
+      <w:r>
+        <w:rPr>
+          <w:rFonts w:ascii="Calibri" w:eastAsia="Times New Roman" w:hAnsi="Calibri" w:cs="Calibri"/>
+          <w:color w:val="434343"/>
+          <w:sz w:val="20"/>
+          <w:szCs w:val="20"/>
+        </w:rPr>
+        <w:t xml:space="preserve">with </w:t>
+      </w:r>
+      <w:r>
+        <w:rPr>
+          <w:rFonts w:ascii="Calibri" w:eastAsia="Times New Roman" w:hAnsi="Calibri" w:cs="Calibri"/>
+          <w:color w:val="434343"/>
+          <w:sz w:val="20"/>
+          <w:szCs w:val="20"/>
+          <w:u w:val="single"/>
+        </w:rPr>
+        <w:t>Sonar Cloud</w:t>
+      </w:r>
+      <w:r>
+        <w:rPr>
+          <w:rFonts w:ascii="Calibri" w:eastAsia="Times New Roman" w:hAnsi="Calibri" w:cs="Calibri"/>
+          <w:color w:val="434343"/>
+          <w:sz w:val="20"/>
+          <w:szCs w:val="20"/>
+          <w:u w:val="single"/>
+        </w:rPr>
+        <w:t>.</w:t>
+      </w:r>
+    </w:p>
+    <w:p>
+      <w:pPr>
+        <w:numPr>
+          <w:ilvl w:val="0"/>
+          <w:numId w:val="1"/>
+        </w:numPr>
+        <w:spacing w:after="0" w:line="240" w:lineRule="auto"/>
+        <w:ind w:left="785"/>
+        <w:textAlignment w:val="baseline"/>
+        <w:rPr>
+          <w:rFonts w:ascii="Calibri" w:eastAsia="Times New Roman" w:hAnsi="Calibri" w:cs="Calibri"/>
+          <w:color w:val="434343"/>
+          <w:sz w:val="20"/>
+          <w:szCs w:val="20"/>
+        </w:rPr>
+      </w:pPr>
+      <w:r>
+        <w:rPr>
+          <w:rFonts w:ascii="Calibri" w:eastAsia="Times New Roman" w:hAnsi="Calibri" w:cs="Calibri"/>
+          <w:color w:val="434343"/>
+          <w:sz w:val="20"/>
+          <w:szCs w:val="20"/>
+        </w:rPr>
+        <w:t xml:space="preserve">Stored API requests in </w:t>
+      </w:r>
+      <w:r>
+        <w:rPr>
+          <w:rFonts w:ascii="Calibri" w:eastAsia="Times New Roman" w:hAnsi="Calibri" w:cs="Calibri"/>
+          <w:color w:val="434343"/>
+          <w:sz w:val="20"/>
+          <w:szCs w:val="20"/>
+          <w:u w:val="single"/>
+        </w:rPr>
+        <w:t xml:space="preserve">Azure </w:t>
+      </w:r>
+      <w:r>
+        <w:rPr>
+          <w:rFonts w:ascii="Calibri" w:eastAsia="Times New Roman" w:hAnsi="Calibri" w:cs="Calibri"/>
+          <w:color w:val="434343"/>
+          <w:sz w:val="20"/>
+          <w:szCs w:val="20"/>
+          <w:u w:val="single"/>
+        </w:rPr>
+        <w:t xml:space="preserve">SQL </w:t>
+      </w:r>
+      <w:r>
+        <w:rPr>
+          <w:rFonts w:ascii="Calibri" w:eastAsia="Times New Roman" w:hAnsi="Calibri" w:cs="Calibri"/>
+          <w:color w:val="434343"/>
+          <w:sz w:val="20"/>
+          <w:szCs w:val="20"/>
+          <w:u w:val="single"/>
+        </w:rPr>
+        <w:t>database</w:t>
+      </w:r>
+      <w:r>
+        <w:rPr>
+          <w:rFonts w:ascii="Calibri" w:eastAsia="Times New Roman" w:hAnsi="Calibri" w:cs="Calibri"/>
+          <w:color w:val="434343"/>
+          <w:sz w:val="20"/>
+          <w:szCs w:val="20"/>
+        </w:rPr>
+        <w:t xml:space="preserve">, </w:t>
+      </w:r>
+      <w:r>
+        <w:rPr>
+          <w:rFonts w:ascii="Calibri" w:eastAsia="Times New Roman" w:hAnsi="Calibri" w:cs="Calibri"/>
+          <w:color w:val="434343"/>
+          <w:sz w:val="20"/>
+          <w:szCs w:val="20"/>
+        </w:rPr>
+        <w:t>optimized</w:t>
+      </w:r>
+      <w:r>
+        <w:rPr>
+          <w:rFonts w:ascii="Calibri" w:eastAsia="Times New Roman" w:hAnsi="Calibri" w:cs="Calibri"/>
+          <w:color w:val="434343"/>
+          <w:sz w:val="20"/>
+          <w:szCs w:val="20"/>
+        </w:rPr>
+        <w:t xml:space="preserve"> </w:t>
+      </w:r>
+      <w:r>
+        <w:rPr>
+          <w:rFonts w:ascii="Calibri" w:eastAsia="Times New Roman" w:hAnsi="Calibri" w:cs="Calibri"/>
+          <w:color w:val="434343"/>
+          <w:sz w:val="20"/>
+          <w:szCs w:val="20"/>
+        </w:rPr>
+        <w:t xml:space="preserve">data retrieval </w:t>
+      </w:r>
+      <w:r>
+        <w:rPr>
+          <w:rFonts w:ascii="Calibri" w:eastAsia="Times New Roman" w:hAnsi="Calibri" w:cs="Calibri"/>
+          <w:color w:val="434343"/>
+          <w:sz w:val="20"/>
+          <w:szCs w:val="20"/>
+        </w:rPr>
+        <w:t xml:space="preserve">performance with </w:t>
+      </w:r>
+      <w:r>
+        <w:rPr>
+          <w:rFonts w:ascii="Calibri" w:eastAsia="Times New Roman" w:hAnsi="Calibri" w:cs="Calibri"/>
+          <w:color w:val="434343"/>
+          <w:sz w:val="20"/>
+          <w:szCs w:val="20"/>
+          <w:u w:val="single"/>
+        </w:rPr>
+        <w:t>Redis Cache</w:t>
+      </w:r>
+      <w:r>
+        <w:rPr>
+          <w:rFonts w:ascii="Calibri" w:eastAsia="Times New Roman" w:hAnsi="Calibri" w:cs="Calibri"/>
+          <w:color w:val="434343"/>
+          <w:sz w:val="20"/>
+          <w:szCs w:val="20"/>
+        </w:rPr>
+        <w:t xml:space="preserve">, and </w:t>
+      </w:r>
+      <w:r>
+        <w:rPr>
+          <w:rFonts w:ascii="Calibri" w:eastAsia="Times New Roman" w:hAnsi="Calibri" w:cs="Calibri"/>
+          <w:color w:val="434343"/>
+          <w:sz w:val="20"/>
+          <w:szCs w:val="20"/>
+        </w:rPr>
+        <w:t>implemented security measures by storing</w:t>
+      </w:r>
+      <w:r>
+        <w:rPr>
+          <w:rFonts w:ascii="Calibri" w:eastAsia="Times New Roman" w:hAnsi="Calibri" w:cs="Calibri"/>
+          <w:color w:val="434343"/>
+          <w:sz w:val="20"/>
+          <w:szCs w:val="20"/>
+        </w:rPr>
+        <w:t xml:space="preserve"> and accessing </w:t>
+      </w:r>
+      <w:r>
+        <w:rPr>
+          <w:rFonts w:ascii="Calibri" w:eastAsia="Times New Roman" w:hAnsi="Calibri" w:cs="Calibri"/>
+          <w:color w:val="434343"/>
+          <w:sz w:val="20"/>
+          <w:szCs w:val="20"/>
+        </w:rPr>
+        <w:t xml:space="preserve">database </w:t>
+      </w:r>
+      <w:r>
+        <w:rPr>
+          <w:rFonts w:ascii="Calibri" w:eastAsia="Times New Roman" w:hAnsi="Calibri" w:cs="Calibri"/>
+          <w:color w:val="434343"/>
+          <w:sz w:val="20"/>
+          <w:szCs w:val="20"/>
+        </w:rPr>
+        <w:t>passwords as</w:t>
+      </w:r>
+      <w:r>
+        <w:rPr>
+          <w:rFonts w:ascii="Calibri" w:eastAsia="Times New Roman" w:hAnsi="Calibri" w:cs="Calibri"/>
+          <w:color w:val="434343"/>
+          <w:sz w:val="20"/>
+          <w:szCs w:val="20"/>
+        </w:rPr>
+        <w:t xml:space="preserve"> secrets on </w:t>
+      </w:r>
+      <w:r>
+        <w:rPr>
+          <w:rFonts w:ascii="Calibri" w:eastAsia="Times New Roman" w:hAnsi="Calibri" w:cs="Calibri"/>
+          <w:color w:val="434343"/>
+          <w:sz w:val="20"/>
+          <w:szCs w:val="20"/>
+          <w:u w:val="single"/>
+        </w:rPr>
+        <w:t>Azure Key Vaul</w:t>
+      </w:r>
+      <w:r>
+        <w:rPr>
+          <w:rFonts w:ascii="Calibri" w:eastAsia="Times New Roman" w:hAnsi="Calibri" w:cs="Calibri"/>
+          <w:color w:val="434343"/>
+          <w:sz w:val="20"/>
+          <w:szCs w:val="20"/>
+          <w:u w:val="single"/>
+        </w:rPr>
+        <w:t>t</w:t>
+      </w:r>
+      <w:r>
+        <w:rPr>
+          <w:rFonts w:ascii="Calibri" w:eastAsia="Times New Roman" w:hAnsi="Calibri" w:cs="Calibri"/>
+          <w:color w:val="434343"/>
+          <w:sz w:val="20"/>
+          <w:szCs w:val="20"/>
+        </w:rPr>
+        <w:t xml:space="preserve">. </w:t>
+      </w:r>
+    </w:p>
+    <w:p>
+      <w:pPr>
+        <w:numPr>
+          <w:ilvl w:val="0"/>
+          <w:numId w:val="1"/>
+        </w:numPr>
+        <w:spacing w:after="0" w:line="240" w:lineRule="auto"/>
+        <w:ind w:left="785"/>
+        <w:textAlignment w:val="baseline"/>
+        <w:rPr>
+          <w:rFonts w:ascii="Calibri" w:eastAsia="Times New Roman" w:hAnsi="Calibri" w:cs="Calibri"/>
+          <w:color w:val="434343"/>
+          <w:sz w:val="20"/>
+          <w:szCs w:val="20"/>
+        </w:rPr>
+      </w:pPr>
+      <w:r>
+        <w:rPr>
+          <w:rFonts w:ascii="Calibri" w:eastAsia="Times New Roman" w:hAnsi="Calibri" w:cs="Calibri"/>
+          <w:color w:val="434343"/>
+          <w:sz w:val="20"/>
+          <w:szCs w:val="20"/>
+        </w:rPr>
+        <w:t xml:space="preserve">Manipulated </w:t>
+      </w:r>
+      <w:r>
+        <w:rPr>
+          <w:rFonts w:ascii="Calibri" w:eastAsia="Times New Roman" w:hAnsi="Calibri" w:cs="Calibri"/>
+          <w:color w:val="434343"/>
+          <w:sz w:val="20"/>
+          <w:szCs w:val="20"/>
+          <w:u w:val="single"/>
+        </w:rPr>
+        <w:t>Post</w:t>
+      </w:r>
+      <w:r>
+        <w:rPr>
+          <w:rFonts w:ascii="Calibri" w:eastAsia="Times New Roman" w:hAnsi="Calibri" w:cs="Calibri"/>
+          <w:color w:val="434343"/>
+          <w:sz w:val="20"/>
+          <w:szCs w:val="20"/>
+          <w:u w:val="single"/>
+        </w:rPr>
+        <w:t>greSQL databases</w:t>
+      </w:r>
+      <w:r>
+        <w:rPr>
+          <w:rFonts w:ascii="Calibri" w:eastAsia="Times New Roman" w:hAnsi="Calibri" w:cs="Calibri"/>
+          <w:color w:val="434343"/>
+          <w:sz w:val="20"/>
+          <w:szCs w:val="20"/>
+        </w:rPr>
+        <w:t xml:space="preserve"> with SQL</w:t>
+      </w:r>
+      <w:r>
+        <w:rPr>
+          <w:rFonts w:ascii="Calibri" w:eastAsia="Times New Roman" w:hAnsi="Calibri" w:cs="Calibri"/>
+          <w:color w:val="434343"/>
+          <w:sz w:val="20"/>
+          <w:szCs w:val="20"/>
+        </w:rPr>
+        <w:t xml:space="preserve"> and Python scripts using </w:t>
+      </w:r>
+      <w:r>
+        <w:rPr>
+          <w:rFonts w:ascii="Calibri" w:eastAsia="Times New Roman" w:hAnsi="Calibri" w:cs="Calibri"/>
+          <w:color w:val="434343"/>
+          <w:sz w:val="20"/>
+          <w:szCs w:val="20"/>
+        </w:rPr>
+        <w:t xml:space="preserve">the </w:t>
+      </w:r>
+      <w:r>
+        <w:rPr>
+          <w:rFonts w:ascii="Calibri" w:eastAsia="Times New Roman" w:hAnsi="Calibri" w:cs="Calibri"/>
+          <w:color w:val="434343"/>
+          <w:sz w:val="20"/>
+          <w:szCs w:val="20"/>
+          <w:u w:val="single"/>
+        </w:rPr>
+        <w:t>psycopg2</w:t>
+      </w:r>
+      <w:r>
+        <w:rPr>
+          <w:rFonts w:ascii="Calibri" w:eastAsia="Times New Roman" w:hAnsi="Calibri" w:cs="Calibri"/>
+          <w:color w:val="434343"/>
+          <w:sz w:val="20"/>
+          <w:szCs w:val="20"/>
+        </w:rPr>
+        <w:t xml:space="preserve"> and </w:t>
+      </w:r>
+      <w:proofErr w:type="spellStart"/>
+      <w:r>
+        <w:rPr>
+          <w:rFonts w:ascii="Calibri" w:eastAsia="Times New Roman" w:hAnsi="Calibri" w:cs="Calibri"/>
+          <w:color w:val="434343"/>
+          <w:sz w:val="20"/>
+          <w:szCs w:val="20"/>
+          <w:u w:val="single"/>
+        </w:rPr>
+        <w:t>SQLAlchemy</w:t>
+      </w:r>
+      <w:proofErr w:type="spellEnd"/>
+      <w:r>
+        <w:rPr>
+          <w:rFonts w:ascii="Calibri" w:eastAsia="Times New Roman" w:hAnsi="Calibri" w:cs="Calibri"/>
+          <w:color w:val="434343"/>
+          <w:sz w:val="20"/>
+          <w:szCs w:val="20"/>
+        </w:rPr>
+        <w:t xml:space="preserve"> libraries</w:t>
+      </w:r>
+      <w:r>
+        <w:rPr>
+          <w:rFonts w:ascii="Calibri" w:eastAsia="Times New Roman" w:hAnsi="Calibri" w:cs="Calibri"/>
+          <w:color w:val="434343"/>
+          <w:sz w:val="20"/>
+          <w:szCs w:val="20"/>
+        </w:rPr>
+        <w:t>.</w:t>
+      </w:r>
+    </w:p>
+    <w:p>
+      <w:pPr>
+        <w:spacing w:after="0" w:line="240" w:lineRule="auto"/>
+        <w:rPr>
+          <w:rFonts w:ascii="Times New Roman" w:eastAsia="Times New Roman" w:hAnsi="Times New Roman" w:cs="Times New Roman"/>
+          <w:sz w:val="24"/>
+          <w:szCs w:val="24"/>
+        </w:rPr>
+      </w:pPr>
+      <w:r>
+        <w:rPr>
+          <w:rFonts w:ascii="Calibri" w:eastAsia="Times New Roman" w:hAnsi="Calibri" w:cs="Calibri"/>
+          <w:b/>
+          <w:bCs/>
+          <w:color w:val="1D824B"/>
+          <w:sz w:val="26"/>
+          <w:szCs w:val="26"/>
+        </w:rPr>
+        <w:t>SOFTWARE ENGINEER INTERN</w:t>
+      </w:r>
+    </w:p>
+    <w:p>
+      <w:pPr>
+        <w:spacing w:after="0" w:line="240" w:lineRule="auto"/>
+        <w:rPr>
+          <w:rFonts w:ascii="Times New Roman" w:eastAsia="Times New Roman" w:hAnsi="Times New Roman" w:cs="Times New Roman"/>
+          <w:sz w:val="20"/>
+          <w:szCs w:val="20"/>
+        </w:rPr>
+      </w:pPr>
       <w:r>
         <w:rPr>
           <w:rFonts w:ascii="Arial" w:eastAsia="Times New Roman" w:hAnsi="Arial" w:cs="Arial"/>
@@ -1210,7 +1637,7 @@
           <w:sz w:val="20"/>
           <w:szCs w:val="20"/>
         </w:rPr>
-        <w:t xml:space="preserve">ity of Michigan, Ann Arbor, MI | 2022/01 – </w:t>
+        <w:t xml:space="preserve">Lenovo, Taipei, Taiwan </w:t>
       </w:r>
       <w:r>
         <w:rPr>
@@ -1221,7 +1648,84 @@
           <w:sz w:val="20"/>
           <w:szCs w:val="20"/>
         </w:rPr>
-        <w:t>2022/04</w:t>
+        <w:t>|</w:t>
+      </w:r>
+      <w:r>
+        <w:rPr>
+          <w:rFonts w:ascii="Arial" w:eastAsia="Times New Roman" w:hAnsi="Arial" w:cs="Arial"/>
+          <w:b/>
+          <w:bCs/>
+          <w:color w:val="434343"/>
+          <w:sz w:val="20"/>
+          <w:szCs w:val="20"/>
+        </w:rPr>
+        <w:t xml:space="preserve"> 2021</w:t>
+      </w:r>
+      <w:r>
+        <w:rPr>
+          <w:rFonts w:ascii="Arial" w:eastAsia="Times New Roman" w:hAnsi="Arial" w:cs="Arial"/>
+          <w:b/>
+          <w:bCs/>
+          <w:color w:val="434343"/>
+          <w:sz w:val="20"/>
+          <w:szCs w:val="20"/>
+        </w:rPr>
+        <w:t>/0</w:t>
+      </w:r>
+      <w:r>
+        <w:rPr>
+          <w:rFonts w:ascii="Arial" w:eastAsia="Times New Roman" w:hAnsi="Arial" w:cs="Arial"/>
+          <w:b/>
+          <w:bCs/>
+          <w:color w:val="434343"/>
+          <w:sz w:val="20"/>
+          <w:szCs w:val="20"/>
+        </w:rPr>
+        <w:t>6</w:t>
+      </w:r>
+      <w:r>
+        <w:rPr>
+          <w:rFonts w:ascii="Arial" w:eastAsia="Times New Roman" w:hAnsi="Arial" w:cs="Arial"/>
+          <w:b/>
+          <w:bCs/>
+          <w:color w:val="434343"/>
+          <w:sz w:val="20"/>
+          <w:szCs w:val="20"/>
+        </w:rPr>
+        <w:t xml:space="preserve"> </w:t>
+      </w:r>
+      <w:r>
+        <w:rPr>
+          <w:rFonts w:ascii="Arial" w:eastAsia="Times New Roman" w:hAnsi="Arial" w:cs="Arial"/>
+          <w:b/>
+          <w:bCs/>
+          <w:color w:val="434343"/>
+          <w:sz w:val="20"/>
+          <w:szCs w:val="20"/>
+        </w:rPr>
+        <w:t>–</w:t>
+      </w:r>
+      <w:r>
+        <w:rPr>
+          <w:rFonts w:ascii="Arial" w:eastAsia="Times New Roman" w:hAnsi="Arial" w:cs="Arial"/>
+          <w:b/>
+          <w:bCs/>
+          <w:color w:val="434343"/>
+          <w:sz w:val="20"/>
+          <w:szCs w:val="20"/>
+        </w:rPr>
+        <w:t xml:space="preserve"> 2021</w:t>
+      </w:r>
+      <w:r>
+        <w:rPr>
+          <w:rFonts w:ascii="Arial" w:eastAsia="Times New Roman" w:hAnsi="Arial" w:cs="Arial"/>
+          <w:b/>
+          <w:bCs/>
+          <w:color w:val="434343"/>
+          <w:sz w:val="20"/>
+          <w:szCs w:val="20"/>
+        </w:rPr>
+        <w:t>/08</w:t>
       </w:r>
     </w:p>
     <w:p>
@@ -1235,60 +1739,136 @@
         <w:textAlignment w:val="baseline"/>
         <w:rPr>
           <w:rFonts w:ascii="Calibri" w:eastAsia="Times New Roman" w:hAnsi="Calibri" w:cs="Calibri"/>
-          <w:color w:val="1D824B"/>
-          <w:sz w:val="20"/>
-          <w:szCs w:val="20"/>
-        </w:rPr>
-      </w:pPr>
-      <w:r>
-        <w:rPr>
-          <w:rFonts w:ascii="Calibri" w:eastAsia="Times New Roman" w:hAnsi="Calibri" w:cs="Calibri"/>
-          <w:color w:val="434343"/>
-          <w:sz w:val="20"/>
-          <w:szCs w:val="20"/>
-          <w:shd w:val="clear" w:color="auto" w:fill="FFFFFF"/>
-        </w:rPr>
-        <w:t xml:space="preserve">Troubleshoot hardware and </w:t>
-      </w:r>
-      <w:r>
-        <w:rPr>
-          <w:rFonts w:ascii="Calibri" w:eastAsia="Times New Roman" w:hAnsi="Calibri" w:cs="Calibri"/>
-          <w:color w:val="434343"/>
-          <w:sz w:val="20"/>
-          <w:szCs w:val="20"/>
-          <w:shd w:val="clear" w:color="auto" w:fill="FFFFFF"/>
-        </w:rPr>
-        <w:t>software</w:t>
-      </w:r>
-      <w:r>
-        <w:rPr>
-          <w:rFonts w:ascii="Calibri" w:eastAsia="Times New Roman" w:hAnsi="Calibri" w:cs="Calibri"/>
-          <w:color w:val="434343"/>
-          <w:sz w:val="20"/>
-          <w:szCs w:val="20"/>
-          <w:shd w:val="clear" w:color="auto" w:fill="FFFFFF"/>
-        </w:rPr>
-        <w:t xml:space="preserve"> issues of electronic </w:t>
-      </w:r>
-      <w:r>
-        <w:rPr>
-          <w:rFonts w:ascii="Calibri" w:eastAsia="Times New Roman" w:hAnsi="Calibri" w:cs="Calibri"/>
-          <w:color w:val="434343"/>
-          <w:sz w:val="20"/>
-          <w:szCs w:val="20"/>
-          <w:shd w:val="clear" w:color="auto" w:fill="FFFFFF"/>
-        </w:rPr>
-        <w:t xml:space="preserve">devices connected across the </w:t>
-      </w:r>
-      <w:r>
-        <w:rPr>
-          <w:rFonts w:ascii="Calibri" w:eastAsia="Times New Roman" w:hAnsi="Calibri" w:cs="Calibri"/>
-          <w:color w:val="434343"/>
-          <w:sz w:val="20"/>
-          <w:szCs w:val="20"/>
-          <w:shd w:val="clear" w:color="auto" w:fill="FFFFFF"/>
-        </w:rPr>
-        <w:t>school network.</w:t>
+          <w:color w:val="434343"/>
+          <w:sz w:val="20"/>
+          <w:szCs w:val="20"/>
+          <w:shd w:val="clear" w:color="auto" w:fill="FFFFFF"/>
+        </w:rPr>
+      </w:pPr>
+      <w:r>
+        <w:rPr>
+          <w:rFonts w:ascii="Calibri" w:hAnsi="Calibri" w:cs="Calibri"/>
+          <w:color w:val="434343"/>
+          <w:sz w:val="20"/>
+          <w:szCs w:val="20"/>
+          <w:shd w:val="clear" w:color="auto" w:fill="FFFFFF"/>
+        </w:rPr>
+        <w:t>Received</w:t>
+      </w:r>
+      <w:r>
+        <w:rPr>
+          <w:rFonts w:ascii="Calibri" w:hAnsi="Calibri" w:cs="Calibri" w:hint="eastAsia"/>
+          <w:color w:val="434343"/>
+          <w:sz w:val="20"/>
+          <w:szCs w:val="20"/>
+          <w:shd w:val="clear" w:color="auto" w:fill="FFFFFF"/>
+        </w:rPr>
+        <w:t xml:space="preserve"> </w:t>
+      </w:r>
+      <w:r>
+        <w:rPr>
+          <w:rFonts w:ascii="Calibri" w:hAnsi="Calibri" w:cs="Calibri"/>
+          <w:color w:val="434343"/>
+          <w:sz w:val="20"/>
+          <w:szCs w:val="20"/>
+          <w:shd w:val="clear" w:color="auto" w:fill="FFFFFF"/>
+        </w:rPr>
+        <w:t xml:space="preserve">comprehensive training in </w:t>
+      </w:r>
+      <w:r>
+        <w:rPr>
+          <w:rFonts w:ascii="Calibri" w:hAnsi="Calibri" w:cs="Calibri"/>
+          <w:color w:val="434343"/>
+          <w:sz w:val="20"/>
+          <w:szCs w:val="20"/>
+          <w:u w:val="single"/>
+          <w:shd w:val="clear" w:color="auto" w:fill="FFFFFF"/>
+        </w:rPr>
+        <w:t>NumPy</w:t>
+      </w:r>
+      <w:r>
+        <w:rPr>
+          <w:rFonts w:ascii="Calibri" w:hAnsi="Calibri" w:cs="Calibri"/>
+          <w:color w:val="434343"/>
+          <w:sz w:val="20"/>
+          <w:szCs w:val="20"/>
+          <w:shd w:val="clear" w:color="auto" w:fill="FFFFFF"/>
+        </w:rPr>
+        <w:t xml:space="preserve">, </w:t>
+      </w:r>
+      <w:proofErr w:type="spellStart"/>
+      <w:r>
+        <w:rPr>
+          <w:rFonts w:ascii="Calibri" w:hAnsi="Calibri" w:cs="Calibri"/>
+          <w:color w:val="434343"/>
+          <w:sz w:val="20"/>
+          <w:szCs w:val="20"/>
+          <w:u w:val="single"/>
+          <w:shd w:val="clear" w:color="auto" w:fill="FFFFFF"/>
+        </w:rPr>
+        <w:t>PyTorch</w:t>
+      </w:r>
+      <w:proofErr w:type="spellEnd"/>
+      <w:r>
+        <w:rPr>
+          <w:rFonts w:ascii="Calibri" w:hAnsi="Calibri" w:cs="Calibri"/>
+          <w:color w:val="434343"/>
+          <w:sz w:val="20"/>
+          <w:szCs w:val="20"/>
+          <w:shd w:val="clear" w:color="auto" w:fill="FFFFFF"/>
+        </w:rPr>
+        <w:t xml:space="preserve">, </w:t>
+      </w:r>
+      <w:r>
+        <w:rPr>
+          <w:rFonts w:ascii="Calibri" w:hAnsi="Calibri" w:cs="Calibri"/>
+          <w:color w:val="434343"/>
+          <w:sz w:val="20"/>
+          <w:szCs w:val="20"/>
+          <w:u w:val="single"/>
+          <w:shd w:val="clear" w:color="auto" w:fill="FFFFFF"/>
+        </w:rPr>
+        <w:t>OpenCV</w:t>
+      </w:r>
+      <w:r>
+        <w:rPr>
+          <w:rFonts w:ascii="Calibri" w:hAnsi="Calibri" w:cs="Calibri"/>
+          <w:color w:val="434343"/>
+          <w:sz w:val="20"/>
+          <w:szCs w:val="20"/>
+          <w:shd w:val="clear" w:color="auto" w:fill="FFFFFF"/>
+        </w:rPr>
+        <w:t xml:space="preserve">, </w:t>
+      </w:r>
+      <w:r>
+        <w:rPr>
+          <w:rFonts w:ascii="Calibri" w:hAnsi="Calibri" w:cs="Calibri"/>
+          <w:color w:val="434343"/>
+          <w:sz w:val="20"/>
+          <w:szCs w:val="20"/>
+          <w:shd w:val="clear" w:color="auto" w:fill="FFFFFF"/>
+        </w:rPr>
+        <w:t xml:space="preserve">and other Python ML-related </w:t>
+      </w:r>
+      <w:r>
+        <w:rPr>
+          <w:rFonts w:ascii="Calibri" w:hAnsi="Calibri" w:cs="Calibri"/>
+          <w:color w:val="434343"/>
+          <w:sz w:val="20"/>
+          <w:szCs w:val="20"/>
+          <w:shd w:val="clear" w:color="auto" w:fill="FFFFFF"/>
+        </w:rPr>
+        <w:t>frameworks</w:t>
+      </w:r>
+      <w:r>
+        <w:rPr>
+          <w:rFonts w:ascii="Calibri" w:hAnsi="Calibri" w:cs="Calibri"/>
+          <w:color w:val="434343"/>
+          <w:sz w:val="20"/>
+          <w:szCs w:val="20"/>
+          <w:shd w:val="clear" w:color="auto" w:fill="FFFFFF"/>
+        </w:rPr>
+        <w:t>.</w:t>
       </w:r>
     </w:p>
     <w:p>
@@ -1302,40 +1882,92 @@
         <w:textAlignment w:val="baseline"/>
         <w:rPr>
           <w:rFonts w:ascii="Calibri" w:eastAsia="Times New Roman" w:hAnsi="Calibri" w:cs="Calibri"/>
-          <w:color w:val="1D824B"/>
-          <w:sz w:val="20"/>
-          <w:szCs w:val="20"/>
-        </w:rPr>
-      </w:pPr>
-      <w:r>
-        <w:rPr>
-          <w:rFonts w:ascii="Calibri" w:eastAsia="Times New Roman" w:hAnsi="Calibri" w:cs="Calibri"/>
-          <w:color w:val="434343"/>
-          <w:sz w:val="20"/>
-          <w:szCs w:val="20"/>
-          <w:shd w:val="clear" w:color="auto" w:fill="FFFFFF"/>
-        </w:rPr>
-        <w:t xml:space="preserve">Helped </w:t>
-      </w:r>
-      <w:r>
-        <w:rPr>
-          <w:rFonts w:ascii="Calibri" w:eastAsia="Times New Roman" w:hAnsi="Calibri" w:cs="Calibri"/>
-          <w:color w:val="434343"/>
-          <w:sz w:val="20"/>
-          <w:szCs w:val="20"/>
-          <w:shd w:val="clear" w:color="auto" w:fill="FFFFFF"/>
-        </w:rPr>
-        <w:t>over 100 faculty and students</w:t>
-      </w:r>
-      <w:r>
-        <w:rPr>
-          <w:rFonts w:ascii="Calibri" w:eastAsia="Times New Roman" w:hAnsi="Calibri" w:cs="Calibri"/>
-          <w:color w:val="434343"/>
-          <w:sz w:val="20"/>
-          <w:szCs w:val="20"/>
-          <w:shd w:val="clear" w:color="auto" w:fill="FFFFFF"/>
-        </w:rPr>
-        <w:t xml:space="preserve"> resolve technical issues in classrooms and meeting rooms</w:t>
+          <w:color w:val="434343"/>
+          <w:sz w:val="20"/>
+          <w:szCs w:val="20"/>
+          <w:shd w:val="clear" w:color="auto" w:fill="FFFFFF"/>
+        </w:rPr>
+      </w:pPr>
+      <w:r>
+        <w:rPr>
+          <w:rFonts w:ascii="Calibri" w:eastAsia="Times New Roman" w:hAnsi="Calibri" w:cs="Calibri"/>
+          <w:color w:val="434343"/>
+          <w:sz w:val="20"/>
+          <w:szCs w:val="20"/>
+          <w:shd w:val="clear" w:color="auto" w:fill="FFFFFF"/>
+        </w:rPr>
+        <w:t xml:space="preserve">Fine-tuned </w:t>
+      </w:r>
+      <w:r>
+        <w:rPr>
+          <w:rFonts w:ascii="Calibri" w:eastAsia="Times New Roman" w:hAnsi="Calibri" w:cs="Calibri"/>
+          <w:color w:val="434343"/>
+          <w:sz w:val="20"/>
+          <w:szCs w:val="20"/>
+          <w:u w:val="single"/>
+          <w:shd w:val="clear" w:color="auto" w:fill="FFFFFF"/>
+        </w:rPr>
+        <w:t>deep convolutional neural networks</w:t>
+      </w:r>
+      <w:r>
+        <w:rPr>
+          <w:rFonts w:ascii="Calibri" w:eastAsia="Times New Roman" w:hAnsi="Calibri" w:cs="Calibri"/>
+          <w:color w:val="434343"/>
+          <w:sz w:val="20"/>
+          <w:szCs w:val="20"/>
+          <w:shd w:val="clear" w:color="auto" w:fill="FFFFFF"/>
+        </w:rPr>
+        <w:t xml:space="preserve"> to create image classification models with the CIFAR-10 and CIFAR-100 datasets as part of </w:t>
+      </w:r>
+      <w:r>
+        <w:rPr>
+          <w:rFonts w:ascii="Calibri" w:eastAsia="Times New Roman" w:hAnsi="Calibri" w:cs="Calibri"/>
+          <w:color w:val="434343"/>
+          <w:sz w:val="20"/>
+          <w:szCs w:val="20"/>
+          <w:shd w:val="clear" w:color="auto" w:fill="FFFFFF"/>
+        </w:rPr>
+        <w:t>the Lenovo University Talent</w:t>
+      </w:r>
+      <w:r>
+        <w:rPr>
+          <w:rFonts w:ascii="Calibri" w:eastAsia="Times New Roman" w:hAnsi="Calibri" w:cs="Calibri"/>
+          <w:color w:val="434343"/>
+          <w:sz w:val="20"/>
+          <w:szCs w:val="20"/>
+          <w:shd w:val="clear" w:color="auto" w:fill="FFFFFF"/>
+        </w:rPr>
+        <w:t xml:space="preserve"> </w:t>
+      </w:r>
+      <w:r>
+        <w:rPr>
+          <w:rFonts w:ascii="Calibri" w:eastAsia="Times New Roman" w:hAnsi="Calibri" w:cs="Calibri"/>
+          <w:color w:val="434343"/>
+          <w:sz w:val="20"/>
+          <w:szCs w:val="20"/>
+          <w:shd w:val="clear" w:color="auto" w:fill="FFFFFF"/>
+        </w:rPr>
+        <w:t>R</w:t>
+      </w:r>
+      <w:r>
+        <w:rPr>
+          <w:rFonts w:ascii="Calibri" w:eastAsia="Times New Roman" w:hAnsi="Calibri" w:cs="Calibri"/>
+          <w:color w:val="434343"/>
+          <w:sz w:val="20"/>
+          <w:szCs w:val="20"/>
+          <w:shd w:val="clear" w:color="auto" w:fill="FFFFFF"/>
+        </w:rPr>
+        <w:t xml:space="preserve">esearch </w:t>
+      </w:r>
+      <w:r>
+        <w:rPr>
+          <w:rFonts w:ascii="Calibri" w:eastAsia="Times New Roman" w:hAnsi="Calibri" w:cs="Calibri"/>
+          <w:color w:val="434343"/>
+          <w:sz w:val="20"/>
+          <w:szCs w:val="20"/>
+          <w:shd w:val="clear" w:color="auto" w:fill="FFFFFF"/>
+        </w:rPr>
+        <w:t>Program</w:t>
       </w:r>
       <w:r>
         <w:rPr>
@@ -1346,149 +1978,6 @@
           <w:shd w:val="clear" w:color="auto" w:fill="FFFFFF"/>
         </w:rPr>
         <w:t>.</w:t>
-      </w:r>
-    </w:p>
-    <w:p>
-      <w:pPr>
-        <w:spacing w:after="0" w:line="240" w:lineRule="auto"/>
-        <w:rPr>
-          <w:rFonts w:ascii="Calibri" w:eastAsia="Times New Roman" w:hAnsi="Calibri" w:cs="Calibri"/>
-          <w:b/>
-          <w:bCs/>
-          <w:color w:val="1D824B"/>
-          <w:sz w:val="12"/>
-          <w:szCs w:val="12"/>
-        </w:rPr>
-      </w:pPr>
-    </w:p>
-    <w:p>
-      <w:pPr>
-        <w:spacing w:after="0" w:line="240" w:lineRule="auto"/>
-        <w:rPr>
-          <w:rFonts w:ascii="Times New Roman" w:eastAsia="Times New Roman" w:hAnsi="Times New Roman" w:cs="Times New Roman"/>
-          <w:sz w:val="24"/>
-          <w:szCs w:val="24"/>
-        </w:rPr>
-      </w:pPr>
-      <w:r>
-        <w:rPr>
-          <w:rFonts w:ascii="Calibri" w:eastAsia="Times New Roman" w:hAnsi="Calibri" w:cs="Calibri"/>
-          <w:b/>
-          <w:bCs/>
-          <w:color w:val="1D824B"/>
-          <w:sz w:val="26"/>
-          <w:szCs w:val="26"/>
-        </w:rPr>
-        <w:t>SOFTWARE ENGINEER INTERN</w:t>
-      </w:r>
-    </w:p>
-    <w:p>
-      <w:pPr>
-        <w:spacing w:after="0" w:line="240" w:lineRule="auto"/>
-        <w:rPr>
-          <w:rFonts w:ascii="Times New Roman" w:eastAsia="Times New Roman" w:hAnsi="Times New Roman" w:cs="Times New Roman"/>
-          <w:sz w:val="20"/>
-          <w:szCs w:val="20"/>
-        </w:rPr>
-      </w:pPr>
-      <w:r>
-        <w:rPr>
-          <w:rFonts w:ascii="Arial" w:eastAsia="Times New Roman" w:hAnsi="Arial" w:cs="Arial"/>
-          <w:b/>
-          <w:bCs/>
-          <w:color w:val="434343"/>
-          <w:sz w:val="20"/>
-          <w:szCs w:val="20"/>
-        </w:rPr>
-        <w:t xml:space="preserve">Lenovo, Taipei, Taiwan </w:t>
-      </w:r>
-      <w:r>
-        <w:rPr>
-          <w:rFonts w:ascii="Arial" w:eastAsia="Times New Roman" w:hAnsi="Arial" w:cs="Arial"/>
-          <w:b/>
-          <w:bCs/>
-          <w:color w:val="434343"/>
-          <w:sz w:val="20"/>
-          <w:szCs w:val="20"/>
-        </w:rPr>
-        <w:t>|</w:t>
-      </w:r>
-      <w:r>
-        <w:rPr>
-          <w:rFonts w:ascii="Arial" w:eastAsia="Times New Roman" w:hAnsi="Arial" w:cs="Arial"/>
-          <w:b/>
-          <w:bCs/>
-          <w:color w:val="434343"/>
-          <w:sz w:val="20"/>
-          <w:szCs w:val="20"/>
-        </w:rPr>
-        <w:t xml:space="preserve"> 2021</w:t>
-      </w:r>
-      <w:r>
-        <w:rPr>
-          <w:rFonts w:ascii="Arial" w:eastAsia="Times New Roman" w:hAnsi="Arial" w:cs="Arial"/>
-          <w:b/>
-          <w:bCs/>
-          <w:color w:val="434343"/>
-          <w:sz w:val="20"/>
-          <w:szCs w:val="20"/>
-        </w:rPr>
-        <w:t>/0</w:t>
-      </w:r>
-      <w:r>
-        <w:rPr>
-          <w:rFonts w:ascii="Arial" w:eastAsia="Times New Roman" w:hAnsi="Arial" w:cs="Arial"/>
-          <w:b/>
-          <w:bCs/>
-          <w:color w:val="434343"/>
-          <w:sz w:val="20"/>
-          <w:szCs w:val="20"/>
-        </w:rPr>
-        <w:t>6</w:t>
-      </w:r>
-      <w:r>
-        <w:rPr>
-          <w:rFonts w:ascii="Arial" w:eastAsia="Times New Roman" w:hAnsi="Arial" w:cs="Arial"/>
-          <w:b/>
-          <w:bCs/>
-          <w:color w:val="434343"/>
-          <w:sz w:val="20"/>
-          <w:szCs w:val="20"/>
-        </w:rPr>
-        <w:t xml:space="preserve"> </w:t>
-      </w:r>
-      <w:r>
-        <w:rPr>
-          <w:rFonts w:ascii="Arial" w:eastAsia="Times New Roman" w:hAnsi="Arial" w:cs="Arial"/>
-          <w:b/>
-          <w:bCs/>
-          <w:color w:val="434343"/>
-          <w:sz w:val="20"/>
-          <w:szCs w:val="20"/>
-        </w:rPr>
-        <w:t>–</w:t>
-      </w:r>
-      <w:r>
-        <w:rPr>
-          <w:rFonts w:ascii="Arial" w:eastAsia="Times New Roman" w:hAnsi="Arial" w:cs="Arial"/>
-          <w:b/>
-          <w:bCs/>
-          <w:color w:val="434343"/>
-          <w:sz w:val="20"/>
-          <w:szCs w:val="20"/>
-        </w:rPr>
-        <w:t xml:space="preserve"> 2021</w:t>
-      </w:r>
-      <w:r>
-        <w:rPr>
-          <w:rFonts w:ascii="Arial" w:eastAsia="Times New Roman" w:hAnsi="Arial" w:cs="Arial"/>
-          <w:b/>
-          <w:bCs/>
-          <w:color w:val="434343"/>
-          <w:sz w:val="20"/>
-          <w:szCs w:val="20"/>
-        </w:rPr>
-        <w:t>/08</w:t>
       </w:r>
     </w:p>
     <w:p>
@@ -1510,17 +1999,48 @@
       </w:pPr>
       <w:r>
         <w:rPr>
-          <w:rFonts w:ascii="Calibri" w:hAnsi="Calibri" w:cs="Calibri"/>
-          <w:color w:val="434343"/>
-          <w:sz w:val="20"/>
-          <w:szCs w:val="20"/>
-          <w:shd w:val="clear" w:color="auto" w:fill="FFFFFF"/>
-        </w:rPr>
-        <w:t>Received</w:t>
-      </w:r>
-      <w:r>
-        <w:rPr>
-          <w:rFonts w:ascii="Calibri" w:hAnsi="Calibri" w:cs="Calibri" w:hint="eastAsia"/>
+          <w:rFonts w:ascii="Calibri" w:eastAsia="Times New Roman" w:hAnsi="Calibri" w:cs="Calibri"/>
+          <w:color w:val="434343"/>
+          <w:sz w:val="20"/>
+          <w:szCs w:val="20"/>
+          <w:shd w:val="clear" w:color="auto" w:fill="FFFFFF"/>
+        </w:rPr>
+        <w:t xml:space="preserve">Created </w:t>
+      </w:r>
+      <w:r>
+        <w:rPr>
+          <w:rFonts w:ascii="Calibri" w:eastAsia="Times New Roman" w:hAnsi="Calibri" w:cs="Calibri"/>
+          <w:color w:val="434343"/>
+          <w:sz w:val="20"/>
+          <w:szCs w:val="20"/>
+          <w:u w:val="single"/>
+          <w:shd w:val="clear" w:color="auto" w:fill="FFFFFF"/>
+        </w:rPr>
+        <w:t>real-time object identification</w:t>
+      </w:r>
+      <w:r>
+        <w:rPr>
+          <w:rFonts w:ascii="Calibri" w:eastAsia="Times New Roman" w:hAnsi="Calibri" w:cs="Calibri"/>
+          <w:color w:val="434343"/>
+          <w:sz w:val="20"/>
+          <w:szCs w:val="20"/>
+          <w:shd w:val="clear" w:color="auto" w:fill="FFFFFF"/>
+        </w:rPr>
+        <w:t xml:space="preserve"> programs with pre-trained model</w:t>
+      </w:r>
+      <w:r>
+        <w:rPr>
+          <w:rFonts w:ascii="Calibri" w:eastAsia="Times New Roman" w:hAnsi="Calibri" w:cs="Calibri"/>
+          <w:color w:val="434343"/>
+          <w:sz w:val="20"/>
+          <w:szCs w:val="20"/>
+          <w:shd w:val="clear" w:color="auto" w:fill="FFFFFF"/>
+        </w:rPr>
+        <w:t>s</w:t>
+      </w:r>
+      <w:r>
+        <w:rPr>
+          <w:rFonts w:ascii="Calibri" w:eastAsia="Times New Roman" w:hAnsi="Calibri" w:cs="Calibri"/>
           <w:color w:val="434343"/>
           <w:sz w:val="20"/>
           <w:szCs w:val="20"/>
@@ -1530,61 +2050,27 @@
       </w:r>
       <w:r>
         <w:rPr>
-          <w:rFonts w:ascii="Calibri" w:hAnsi="Calibri" w:cs="Calibri"/>
-          <w:color w:val="434343"/>
-          <w:sz w:val="20"/>
-          <w:szCs w:val="20"/>
-          <w:shd w:val="clear" w:color="auto" w:fill="FFFFFF"/>
-        </w:rPr>
-        <w:t xml:space="preserve">comprehensive training in </w:t>
-      </w:r>
-      <w:r>
-        <w:rPr>
-          <w:rFonts w:ascii="Calibri" w:hAnsi="Calibri" w:cs="Calibri"/>
-          <w:color w:val="434343"/>
-          <w:sz w:val="20"/>
-          <w:szCs w:val="20"/>
-          <w:u w:val="single"/>
-          <w:shd w:val="clear" w:color="auto" w:fill="FFFFFF"/>
-        </w:rPr>
-        <w:t>NumPy</w:t>
-      </w:r>
-      <w:r>
-        <w:rPr>
-          <w:rFonts w:ascii="Calibri" w:hAnsi="Calibri" w:cs="Calibri"/>
-          <w:color w:val="434343"/>
-          <w:sz w:val="20"/>
-          <w:szCs w:val="20"/>
-          <w:shd w:val="clear" w:color="auto" w:fill="FFFFFF"/>
-        </w:rPr>
-        <w:t xml:space="preserve">, </w:t>
-      </w:r>
-      <w:proofErr w:type="spellStart"/>
-      <w:r>
-        <w:rPr>
-          <w:rFonts w:ascii="Calibri" w:hAnsi="Calibri" w:cs="Calibri"/>
-          <w:color w:val="434343"/>
-          <w:sz w:val="20"/>
-          <w:szCs w:val="20"/>
-          <w:u w:val="single"/>
-          <w:shd w:val="clear" w:color="auto" w:fill="FFFFFF"/>
-        </w:rPr>
-        <w:t>PyTorch</w:t>
-      </w:r>
-      <w:proofErr w:type="spellEnd"/>
-      <w:r>
-        <w:rPr>
-          <w:rFonts w:ascii="Calibri" w:hAnsi="Calibri" w:cs="Calibri"/>
-          <w:color w:val="434343"/>
-          <w:sz w:val="20"/>
-          <w:szCs w:val="20"/>
-          <w:shd w:val="clear" w:color="auto" w:fill="FFFFFF"/>
-        </w:rPr>
-        <w:t xml:space="preserve">, </w:t>
-      </w:r>
-      <w:r>
-        <w:rPr>
-          <w:rFonts w:ascii="Calibri" w:hAnsi="Calibri" w:cs="Calibri"/>
+          <w:rFonts w:ascii="Calibri" w:eastAsia="Times New Roman" w:hAnsi="Calibri" w:cs="Calibri"/>
+          <w:color w:val="434343"/>
+          <w:sz w:val="20"/>
+          <w:szCs w:val="20"/>
+          <w:shd w:val="clear" w:color="auto" w:fill="FFFFFF"/>
+        </w:rPr>
+        <w:t xml:space="preserve">(VGG16) </w:t>
+      </w:r>
+      <w:r>
+        <w:rPr>
+          <w:rFonts w:ascii="Calibri" w:eastAsia="Times New Roman" w:hAnsi="Calibri" w:cs="Calibri"/>
+          <w:color w:val="434343"/>
+          <w:sz w:val="20"/>
+          <w:szCs w:val="20"/>
+          <w:shd w:val="clear" w:color="auto" w:fill="FFFFFF"/>
+        </w:rPr>
+        <w:t xml:space="preserve">and </w:t>
+      </w:r>
+      <w:r>
+        <w:rPr>
+          <w:rFonts w:ascii="Calibri" w:eastAsia="Times New Roman" w:hAnsi="Calibri" w:cs="Calibri"/>
           <w:color w:val="434343"/>
           <w:sz w:val="20"/>
           <w:szCs w:val="20"/>
@@ -1595,37 +2081,7 @@
       </w:r>
       <w:r>
         <w:rPr>
-          <w:rFonts w:ascii="Calibri" w:hAnsi="Calibri" w:cs="Calibri"/>
-          <w:color w:val="434343"/>
-          <w:sz w:val="20"/>
-          <w:szCs w:val="20"/>
-          <w:shd w:val="clear" w:color="auto" w:fill="FFFFFF"/>
-        </w:rPr>
-        <w:t xml:space="preserve">, </w:t>
-      </w:r>
-      <w:r>
-        <w:rPr>
-          <w:rFonts w:ascii="Calibri" w:hAnsi="Calibri" w:cs="Calibri"/>
-          <w:color w:val="434343"/>
-          <w:sz w:val="20"/>
-          <w:szCs w:val="20"/>
-          <w:shd w:val="clear" w:color="auto" w:fill="FFFFFF"/>
-        </w:rPr>
-        <w:t xml:space="preserve">and other Python ML-related </w:t>
-      </w:r>
-      <w:r>
-        <w:rPr>
-          <w:rFonts w:ascii="Calibri" w:hAnsi="Calibri" w:cs="Calibri"/>
-          <w:color w:val="434343"/>
-          <w:sz w:val="20"/>
-          <w:szCs w:val="20"/>
-          <w:shd w:val="clear" w:color="auto" w:fill="FFFFFF"/>
-        </w:rPr>
-        <w:t>frameworks</w:t>
-      </w:r>
-      <w:r>
-        <w:rPr>
-          <w:rFonts w:ascii="Calibri" w:hAnsi="Calibri" w:cs="Calibri"/>
+          <w:rFonts w:ascii="Calibri" w:eastAsia="Times New Roman" w:hAnsi="Calibri" w:cs="Calibri"/>
           <w:color w:val="434343"/>
           <w:sz w:val="20"/>
           <w:szCs w:val="20"/>
@@ -1659,38 +2115,7 @@
           <w:szCs w:val="20"/>
           <w:shd w:val="clear" w:color="auto" w:fill="FFFFFF"/>
         </w:rPr>
-        <w:t xml:space="preserve">Fine-tuned </w:t>
-      </w:r>
-      <w:r>
-        <w:rPr>
-          <w:rFonts w:ascii="Calibri" w:eastAsia="Times New Roman" w:hAnsi="Calibri" w:cs="Calibri"/>
-          <w:color w:val="434343"/>
-          <w:sz w:val="20"/>
-          <w:szCs w:val="20"/>
-          <w:u w:val="single"/>
-          <w:shd w:val="clear" w:color="auto" w:fill="FFFFFF"/>
-        </w:rPr>
-        <w:t>deep convolutional neural networks</w:t>
-      </w:r>
-      <w:r>
-        <w:rPr>
-          <w:rFonts w:ascii="Calibri" w:eastAsia="Times New Roman" w:hAnsi="Calibri" w:cs="Calibri"/>
-          <w:color w:val="434343"/>
-          <w:sz w:val="20"/>
-          <w:szCs w:val="20"/>
-          <w:shd w:val="clear" w:color="auto" w:fill="FFFFFF"/>
-        </w:rPr>
-        <w:t xml:space="preserve"> to create image classification models with the CIFAR-10 and CIFAR-100 datasets as part of </w:t>
-      </w:r>
-      <w:r>
-        <w:rPr>
-          <w:rFonts w:ascii="Calibri" w:eastAsia="Times New Roman" w:hAnsi="Calibri" w:cs="Calibri"/>
-          <w:color w:val="434343"/>
-          <w:sz w:val="20"/>
-          <w:szCs w:val="20"/>
-          <w:shd w:val="clear" w:color="auto" w:fill="FFFFFF"/>
-        </w:rPr>
-        <w:t>the Lenovo University Talent</w:t>
+        <w:t>Wrote optimized python scripts to organize and filter data from excel files.</w:t>
       </w:r>
       <w:r>
         <w:rPr>
@@ -1702,45 +2127,220 @@
         </w:rPr>
         <w:t xml:space="preserve"> </w:t>
       </w:r>
-      <w:r>
-        <w:rPr>
-          <w:rFonts w:ascii="Calibri" w:eastAsia="Times New Roman" w:hAnsi="Calibri" w:cs="Calibri"/>
-          <w:color w:val="434343"/>
-          <w:sz w:val="20"/>
-          <w:szCs w:val="20"/>
-          <w:shd w:val="clear" w:color="auto" w:fill="FFFFFF"/>
-        </w:rPr>
-        <w:t>R</w:t>
-      </w:r>
-      <w:r>
-        <w:rPr>
-          <w:rFonts w:ascii="Calibri" w:eastAsia="Times New Roman" w:hAnsi="Calibri" w:cs="Calibri"/>
-          <w:color w:val="434343"/>
-          <w:sz w:val="20"/>
-          <w:szCs w:val="20"/>
-          <w:shd w:val="clear" w:color="auto" w:fill="FFFFFF"/>
-        </w:rPr>
-        <w:t xml:space="preserve">esearch </w:t>
-      </w:r>
-      <w:r>
-        <w:rPr>
-          <w:rFonts w:ascii="Calibri" w:eastAsia="Times New Roman" w:hAnsi="Calibri" w:cs="Calibri"/>
-          <w:color w:val="434343"/>
-          <w:sz w:val="20"/>
-          <w:szCs w:val="20"/>
-          <w:shd w:val="clear" w:color="auto" w:fill="FFFFFF"/>
-        </w:rPr>
-        <w:t>Program</w:t>
-      </w:r>
-      <w:r>
-        <w:rPr>
-          <w:rFonts w:ascii="Calibri" w:eastAsia="Times New Roman" w:hAnsi="Calibri" w:cs="Calibri"/>
-          <w:color w:val="434343"/>
-          <w:sz w:val="20"/>
-          <w:szCs w:val="20"/>
-          <w:shd w:val="clear" w:color="auto" w:fill="FFFFFF"/>
-        </w:rPr>
-        <w:t>.</w:t>
+    </w:p>
+    <w:p>
+      <w:pPr>
+        <w:spacing w:after="0" w:line="240" w:lineRule="auto"/>
+        <w:rPr>
+          <w:rFonts w:ascii="Times New Roman" w:eastAsia="Times New Roman" w:hAnsi="Times New Roman" w:cs="Times New Roman"/>
+          <w:sz w:val="12"/>
+          <w:szCs w:val="12"/>
+        </w:rPr>
+      </w:pPr>
+    </w:p>
+    <w:p>
+      <w:pPr>
+        <w:spacing w:after="0" w:line="240" w:lineRule="auto"/>
+        <w:rPr>
+          <w:rFonts w:ascii="Times New Roman" w:eastAsia="Times New Roman" w:hAnsi="Times New Roman" w:cs="Times New Roman"/>
+          <w:sz w:val="24"/>
+          <w:szCs w:val="24"/>
+        </w:rPr>
+      </w:pPr>
+      <w:r>
+        <w:rPr>
+          <w:rFonts w:ascii="Calibri" w:eastAsia="Times New Roman" w:hAnsi="Calibri" w:cs="Calibri"/>
+          <w:b/>
+          <w:bCs/>
+          <w:color w:val="1D824B"/>
+          <w:sz w:val="26"/>
+          <w:szCs w:val="26"/>
+        </w:rPr>
+        <w:t xml:space="preserve">E-COMMERCE </w:t>
+      </w:r>
+      <w:r>
+        <w:rPr>
+          <w:rFonts w:ascii="Calibri" w:eastAsia="Times New Roman" w:hAnsi="Calibri" w:cs="Calibri"/>
+          <w:b/>
+          <w:bCs/>
+          <w:color w:val="1D824B"/>
+          <w:sz w:val="26"/>
+          <w:szCs w:val="26"/>
+        </w:rPr>
+        <w:t>SOFTWARE</w:t>
+      </w:r>
+      <w:r>
+        <w:rPr>
+          <w:rFonts w:ascii="Calibri" w:eastAsia="Times New Roman" w:hAnsi="Calibri" w:cs="Calibri"/>
+          <w:b/>
+          <w:bCs/>
+          <w:color w:val="1D824B"/>
+          <w:sz w:val="26"/>
+          <w:szCs w:val="26"/>
+        </w:rPr>
+        <w:t xml:space="preserve"> DEVELOP</w:t>
+      </w:r>
+      <w:r>
+        <w:rPr>
+          <w:rFonts w:ascii="Calibri" w:eastAsia="Times New Roman" w:hAnsi="Calibri" w:cs="Calibri"/>
+          <w:b/>
+          <w:bCs/>
+          <w:color w:val="1D824B"/>
+          <w:sz w:val="26"/>
+          <w:szCs w:val="26"/>
+        </w:rPr>
+        <w:t>MENT</w:t>
+      </w:r>
+      <w:r>
+        <w:rPr>
+          <w:rFonts w:ascii="Calibri" w:eastAsia="Times New Roman" w:hAnsi="Calibri" w:cs="Calibri"/>
+          <w:b/>
+          <w:bCs/>
+          <w:color w:val="1D824B"/>
+          <w:sz w:val="26"/>
+          <w:szCs w:val="26"/>
+        </w:rPr>
+        <w:t xml:space="preserve"> INTERN</w:t>
+      </w:r>
+      <w:r>
+        <w:rPr>
+          <w:rFonts w:ascii="Times New Roman" w:eastAsia="Times New Roman" w:hAnsi="Times New Roman" w:cs="Times New Roman"/>
+          <w:color w:val="000000"/>
+          <w:sz w:val="21"/>
+          <w:szCs w:val="21"/>
+        </w:rPr>
+        <w:t> </w:t>
+      </w:r>
+    </w:p>
+    <w:p>
+      <w:pPr>
+        <w:spacing w:after="0" w:line="240" w:lineRule="auto"/>
+        <w:rPr>
+          <w:rFonts w:ascii="Times New Roman" w:eastAsia="Times New Roman" w:hAnsi="Times New Roman" w:cs="Times New Roman"/>
+          <w:sz w:val="20"/>
+          <w:szCs w:val="20"/>
+        </w:rPr>
+      </w:pPr>
+      <w:r>
+        <w:rPr>
+          <w:rFonts w:ascii="Arial" w:eastAsia="Times New Roman" w:hAnsi="Arial" w:cs="Arial"/>
+          <w:b/>
+          <w:bCs/>
+          <w:color w:val="434343"/>
+          <w:sz w:val="20"/>
+          <w:szCs w:val="20"/>
+        </w:rPr>
+        <w:t>Parfums Christian Dior</w:t>
+      </w:r>
+      <w:r>
+        <w:rPr>
+          <w:rFonts w:ascii="Arial" w:eastAsia="Times New Roman" w:hAnsi="Arial" w:cs="Arial"/>
+          <w:b/>
+          <w:bCs/>
+          <w:color w:val="434343"/>
+          <w:sz w:val="20"/>
+          <w:szCs w:val="20"/>
+        </w:rPr>
+        <w:t>, T</w:t>
+      </w:r>
+      <w:r>
+        <w:rPr>
+          <w:rFonts w:ascii="Arial" w:eastAsia="Times New Roman" w:hAnsi="Arial" w:cs="Arial"/>
+          <w:b/>
+          <w:bCs/>
+          <w:color w:val="434343"/>
+          <w:sz w:val="20"/>
+          <w:szCs w:val="20"/>
+        </w:rPr>
+        <w:t xml:space="preserve">aipei, Taiwan </w:t>
+      </w:r>
+      <w:r>
+        <w:rPr>
+          <w:rFonts w:ascii="Arial" w:eastAsia="Times New Roman" w:hAnsi="Arial" w:cs="Arial"/>
+          <w:b/>
+          <w:bCs/>
+          <w:color w:val="434343"/>
+          <w:sz w:val="20"/>
+          <w:szCs w:val="20"/>
+        </w:rPr>
+        <w:t>|</w:t>
+      </w:r>
+      <w:r>
+        <w:rPr>
+          <w:rFonts w:ascii="Arial" w:eastAsia="Times New Roman" w:hAnsi="Arial" w:cs="Arial"/>
+          <w:b/>
+          <w:bCs/>
+          <w:color w:val="434343"/>
+          <w:sz w:val="20"/>
+          <w:szCs w:val="20"/>
+        </w:rPr>
+        <w:t xml:space="preserve"> 2020</w:t>
+      </w:r>
+      <w:r>
+        <w:rPr>
+          <w:rFonts w:ascii="Arial" w:eastAsia="Times New Roman" w:hAnsi="Arial" w:cs="Arial"/>
+          <w:b/>
+          <w:bCs/>
+          <w:color w:val="434343"/>
+          <w:sz w:val="20"/>
+          <w:szCs w:val="20"/>
+        </w:rPr>
+        <w:t>/0</w:t>
+      </w:r>
+      <w:r>
+        <w:rPr>
+          <w:rFonts w:ascii="Arial" w:eastAsia="Times New Roman" w:hAnsi="Arial" w:cs="Arial"/>
+          <w:b/>
+          <w:bCs/>
+          <w:color w:val="434343"/>
+          <w:sz w:val="20"/>
+          <w:szCs w:val="20"/>
+        </w:rPr>
+        <w:t>6</w:t>
+      </w:r>
+      <w:r>
+        <w:rPr>
+          <w:rFonts w:ascii="Arial" w:eastAsia="Times New Roman" w:hAnsi="Arial" w:cs="Arial"/>
+          <w:b/>
+          <w:bCs/>
+          <w:color w:val="434343"/>
+          <w:sz w:val="20"/>
+          <w:szCs w:val="20"/>
+        </w:rPr>
+        <w:t xml:space="preserve"> </w:t>
+      </w:r>
+      <w:r>
+        <w:rPr>
+          <w:rFonts w:ascii="Arial" w:eastAsia="Times New Roman" w:hAnsi="Arial" w:cs="Arial"/>
+          <w:b/>
+          <w:bCs/>
+          <w:color w:val="434343"/>
+          <w:sz w:val="20"/>
+          <w:szCs w:val="20"/>
+        </w:rPr>
+        <w:t>–</w:t>
+      </w:r>
+      <w:r>
+        <w:rPr>
+          <w:rFonts w:ascii="Arial" w:eastAsia="Times New Roman" w:hAnsi="Arial" w:cs="Arial"/>
+          <w:b/>
+          <w:bCs/>
+          <w:color w:val="434343"/>
+          <w:sz w:val="20"/>
+          <w:szCs w:val="20"/>
+        </w:rPr>
+        <w:t xml:space="preserve"> 2020</w:t>
+      </w:r>
+      <w:r>
+        <w:rPr>
+          <w:rFonts w:ascii="Arial" w:eastAsia="Times New Roman" w:hAnsi="Arial" w:cs="Arial"/>
+          <w:b/>
+          <w:bCs/>
+          <w:color w:val="434343"/>
+          <w:sz w:val="20"/>
+          <w:szCs w:val="20"/>
+        </w:rPr>
+        <w:t>/08</w:t>
       </w:r>
     </w:p>
     <w:p>
@@ -1768,42 +2368,125 @@
           <w:szCs w:val="20"/>
           <w:shd w:val="clear" w:color="auto" w:fill="FFFFFF"/>
         </w:rPr>
-        <w:t xml:space="preserve">Created </w:t>
-      </w:r>
-      <w:r>
-        <w:rPr>
-          <w:rFonts w:ascii="Calibri" w:eastAsia="Times New Roman" w:hAnsi="Calibri" w:cs="Calibri"/>
-          <w:color w:val="434343"/>
-          <w:sz w:val="20"/>
-          <w:szCs w:val="20"/>
-          <w:u w:val="single"/>
-          <w:shd w:val="clear" w:color="auto" w:fill="FFFFFF"/>
-        </w:rPr>
-        <w:t>real-time object identification</w:t>
-      </w:r>
-      <w:r>
-        <w:rPr>
-          <w:rFonts w:ascii="Calibri" w:eastAsia="Times New Roman" w:hAnsi="Calibri" w:cs="Calibri"/>
-          <w:color w:val="434343"/>
-          <w:sz w:val="20"/>
-          <w:szCs w:val="20"/>
-          <w:shd w:val="clear" w:color="auto" w:fill="FFFFFF"/>
-        </w:rPr>
-        <w:t xml:space="preserve"> programs with pre-trained model</w:t>
-      </w:r>
-      <w:r>
-        <w:rPr>
-          <w:rFonts w:ascii="Calibri" w:eastAsia="Times New Roman" w:hAnsi="Calibri" w:cs="Calibri"/>
-          <w:color w:val="434343"/>
-          <w:sz w:val="20"/>
-          <w:szCs w:val="20"/>
-          <w:shd w:val="clear" w:color="auto" w:fill="FFFFFF"/>
-        </w:rPr>
-        <w:t>s</w:t>
-      </w:r>
-      <w:r>
-        <w:rPr>
-          <w:rFonts w:ascii="Calibri" w:eastAsia="Times New Roman" w:hAnsi="Calibri" w:cs="Calibri"/>
+        <w:t>Implemented</w:t>
+      </w:r>
+      <w:r>
+        <w:rPr>
+          <w:rFonts w:ascii="Calibri" w:eastAsia="Times New Roman" w:hAnsi="Calibri" w:cs="Calibri"/>
+          <w:color w:val="434343"/>
+          <w:sz w:val="20"/>
+          <w:szCs w:val="20"/>
+          <w:shd w:val="clear" w:color="auto" w:fill="FFFFFF"/>
+        </w:rPr>
+        <w:t xml:space="preserve"> dynamic</w:t>
+      </w:r>
+      <w:r>
+        <w:rPr>
+          <w:rFonts w:ascii="Calibri" w:eastAsia="Times New Roman" w:hAnsi="Calibri" w:cs="Calibri"/>
+          <w:color w:val="434343"/>
+          <w:sz w:val="20"/>
+          <w:szCs w:val="20"/>
+          <w:shd w:val="clear" w:color="auto" w:fill="FFFFFF"/>
+        </w:rPr>
+        <w:t xml:space="preserve"> front-end web interfaces such as animated dropdown-menus, r</w:t>
+      </w:r>
+      <w:r>
+        <w:rPr>
+          <w:rFonts w:ascii="Calibri" w:eastAsia="Times New Roman" w:hAnsi="Calibri" w:cs="Calibri"/>
+          <w:color w:val="434343"/>
+          <w:sz w:val="20"/>
+          <w:szCs w:val="20"/>
+          <w:shd w:val="clear" w:color="auto" w:fill="FFFFFF"/>
+        </w:rPr>
+        <w:t xml:space="preserve">esponsive images, and </w:t>
+      </w:r>
+      <w:r>
+        <w:rPr>
+          <w:rFonts w:ascii="Calibri" w:eastAsia="Times New Roman" w:hAnsi="Calibri" w:cs="Calibri"/>
+          <w:color w:val="434343"/>
+          <w:sz w:val="20"/>
+          <w:szCs w:val="20"/>
+          <w:shd w:val="clear" w:color="auto" w:fill="FFFFFF"/>
+        </w:rPr>
+        <w:t xml:space="preserve">animated text using </w:t>
+      </w:r>
+      <w:r>
+        <w:rPr>
+          <w:rFonts w:ascii="Calibri" w:eastAsia="Times New Roman" w:hAnsi="Calibri" w:cs="Calibri"/>
+          <w:color w:val="434343"/>
+          <w:sz w:val="20"/>
+          <w:szCs w:val="20"/>
+          <w:u w:val="single"/>
+          <w:shd w:val="clear" w:color="auto" w:fill="FFFFFF"/>
+        </w:rPr>
+        <w:t>React</w:t>
+      </w:r>
+      <w:r>
+        <w:rPr>
+          <w:rFonts w:ascii="Calibri" w:eastAsia="Times New Roman" w:hAnsi="Calibri" w:cs="Calibri"/>
+          <w:color w:val="434343"/>
+          <w:sz w:val="20"/>
+          <w:szCs w:val="20"/>
+          <w:shd w:val="clear" w:color="auto" w:fill="FFFFFF"/>
+        </w:rPr>
+        <w:t xml:space="preserve">, </w:t>
+      </w:r>
+      <w:r>
+        <w:rPr>
+          <w:rFonts w:ascii="Calibri" w:eastAsia="Times New Roman" w:hAnsi="Calibri" w:cs="Calibri"/>
+          <w:color w:val="434343"/>
+          <w:sz w:val="20"/>
+          <w:szCs w:val="20"/>
+          <w:u w:val="single"/>
+          <w:shd w:val="clear" w:color="auto" w:fill="FFFFFF"/>
+        </w:rPr>
+        <w:t>JavaScript</w:t>
+      </w:r>
+      <w:r>
+        <w:rPr>
+          <w:rFonts w:ascii="Calibri" w:eastAsia="Times New Roman" w:hAnsi="Calibri" w:cs="Calibri"/>
+          <w:color w:val="434343"/>
+          <w:sz w:val="20"/>
+          <w:szCs w:val="20"/>
+          <w:shd w:val="clear" w:color="auto" w:fill="FFFFFF"/>
+        </w:rPr>
+        <w:t xml:space="preserve">, </w:t>
+      </w:r>
+      <w:r>
+        <w:rPr>
+          <w:rFonts w:ascii="Calibri" w:eastAsia="Times New Roman" w:hAnsi="Calibri" w:cs="Calibri"/>
+          <w:color w:val="434343"/>
+          <w:sz w:val="20"/>
+          <w:szCs w:val="20"/>
+          <w:u w:val="single"/>
+          <w:shd w:val="clear" w:color="auto" w:fill="FFFFFF"/>
+        </w:rPr>
+        <w:t>HTML</w:t>
+      </w:r>
+      <w:r>
+        <w:rPr>
+          <w:rFonts w:ascii="Calibri" w:eastAsia="Times New Roman" w:hAnsi="Calibri" w:cs="Calibri"/>
+          <w:color w:val="434343"/>
+          <w:sz w:val="20"/>
+          <w:szCs w:val="20"/>
+          <w:shd w:val="clear" w:color="auto" w:fill="FFFFFF"/>
+        </w:rPr>
+        <w:t xml:space="preserve">, and </w:t>
+      </w:r>
+      <w:r>
+        <w:rPr>
+          <w:rFonts w:ascii="Calibri" w:eastAsia="Times New Roman" w:hAnsi="Calibri" w:cs="Calibri"/>
+          <w:color w:val="434343"/>
+          <w:sz w:val="20"/>
+          <w:szCs w:val="20"/>
+          <w:u w:val="single"/>
+          <w:shd w:val="clear" w:color="auto" w:fill="FFFFFF"/>
+        </w:rPr>
+        <w:t>CSS</w:t>
+      </w:r>
+      <w:r>
+        <w:rPr>
+          <w:rFonts w:ascii="Calibri" w:hAnsi="Calibri" w:cs="Calibri"/>
           <w:color w:val="434343"/>
           <w:sz w:val="20"/>
           <w:szCs w:val="20"/>
@@ -1813,44 +2496,33 @@
       </w:r>
       <w:r>
         <w:rPr>
-          <w:rFonts w:ascii="Calibri" w:eastAsia="Times New Roman" w:hAnsi="Calibri" w:cs="Calibri"/>
-          <w:color w:val="434343"/>
-          <w:sz w:val="20"/>
-          <w:szCs w:val="20"/>
-          <w:shd w:val="clear" w:color="auto" w:fill="FFFFFF"/>
-        </w:rPr>
-        <w:t xml:space="preserve">(VGG16) </w:t>
-      </w:r>
-      <w:r>
-        <w:rPr>
-          <w:rFonts w:ascii="Calibri" w:eastAsia="Times New Roman" w:hAnsi="Calibri" w:cs="Calibri"/>
-          <w:color w:val="434343"/>
-          <w:sz w:val="20"/>
-          <w:szCs w:val="20"/>
-          <w:shd w:val="clear" w:color="auto" w:fill="FFFFFF"/>
-        </w:rPr>
-        <w:t xml:space="preserve">and </w:t>
-      </w:r>
-      <w:r>
-        <w:rPr>
-          <w:rFonts w:ascii="Calibri" w:eastAsia="Times New Roman" w:hAnsi="Calibri" w:cs="Calibri"/>
-          <w:color w:val="434343"/>
-          <w:sz w:val="20"/>
-          <w:szCs w:val="20"/>
-          <w:u w:val="single"/>
-          <w:shd w:val="clear" w:color="auto" w:fill="FFFFFF"/>
-        </w:rPr>
-        <w:t>OpenCV</w:t>
-      </w:r>
-      <w:r>
-        <w:rPr>
-          <w:rFonts w:ascii="Calibri" w:eastAsia="Times New Roman" w:hAnsi="Calibri" w:cs="Calibri"/>
-          <w:color w:val="434343"/>
-          <w:sz w:val="20"/>
-          <w:szCs w:val="20"/>
-          <w:shd w:val="clear" w:color="auto" w:fill="FFFFFF"/>
-        </w:rPr>
-        <w:t>.</w:t>
+          <w:rFonts w:ascii="Calibri" w:hAnsi="Calibri" w:cs="Calibri"/>
+          <w:color w:val="434343"/>
+          <w:sz w:val="20"/>
+          <w:szCs w:val="20"/>
+          <w:shd w:val="clear" w:color="auto" w:fill="FFFFFF"/>
+        </w:rPr>
+        <w:t>under</w:t>
+      </w:r>
+      <w:r>
+        <w:rPr>
+          <w:rFonts w:ascii="Calibri" w:hAnsi="Calibri" w:cs="Calibri"/>
+          <w:color w:val="434343"/>
+          <w:sz w:val="20"/>
+          <w:szCs w:val="20"/>
+          <w:shd w:val="clear" w:color="auto" w:fill="FFFFFF"/>
+        </w:rPr>
+        <w:t xml:space="preserve"> the guidance of a mentor</w:t>
+      </w:r>
+      <w:r>
+        <w:rPr>
+          <w:rFonts w:ascii="Calibri" w:eastAsia="Times New Roman" w:hAnsi="Calibri" w:cs="Calibri"/>
+          <w:color w:val="434343"/>
+          <w:sz w:val="20"/>
+          <w:szCs w:val="20"/>
+          <w:shd w:val="clear" w:color="auto" w:fill="FFFFFF"/>
+        </w:rPr>
+        <w:t xml:space="preserve">. </w:t>
       </w:r>
     </w:p>
     <w:p>
@@ -1872,17 +2544,37 @@
       </w:pPr>
       <w:r>
         <w:rPr>
-          <w:rFonts w:ascii="Calibri" w:eastAsia="Times New Roman" w:hAnsi="Calibri" w:cs="Calibri"/>
-          <w:color w:val="434343"/>
-          <w:sz w:val="20"/>
-          <w:szCs w:val="20"/>
-          <w:shd w:val="clear" w:color="auto" w:fill="FFFFFF"/>
-        </w:rPr>
-        <w:t>Wrote optimized python scripts to organize and filter data from excel files.</w:t>
-      </w:r>
-      <w:r>
-        <w:rPr>
-          <w:rFonts w:ascii="Calibri" w:eastAsia="Times New Roman" w:hAnsi="Calibri" w:cs="Calibri"/>
+          <w:rFonts w:ascii="Calibri" w:hAnsi="Calibri" w:cs="Calibri"/>
+          <w:color w:val="434343"/>
+          <w:sz w:val="20"/>
+          <w:szCs w:val="20"/>
+          <w:shd w:val="clear" w:color="auto" w:fill="FFFFFF"/>
+        </w:rPr>
+        <w:t>I</w:t>
+      </w:r>
+      <w:r>
+        <w:rPr>
+          <w:rFonts w:ascii="Calibri" w:hAnsi="Calibri" w:cs="Calibri"/>
+          <w:color w:val="434343"/>
+          <w:sz w:val="20"/>
+          <w:szCs w:val="20"/>
+          <w:shd w:val="clear" w:color="auto" w:fill="FFFFFF"/>
+        </w:rPr>
+        <w:t>mplement</w:t>
+      </w:r>
+      <w:r>
+        <w:rPr>
+          <w:rFonts w:ascii="Calibri" w:hAnsi="Calibri" w:cs="Calibri"/>
+          <w:color w:val="434343"/>
+          <w:sz w:val="20"/>
+          <w:szCs w:val="20"/>
+          <w:shd w:val="clear" w:color="auto" w:fill="FFFFFF"/>
+        </w:rPr>
+        <w:t>ed</w:t>
+      </w:r>
+      <w:r>
+        <w:rPr>
+          <w:rFonts w:ascii="Calibri" w:hAnsi="Calibri" w:cs="Calibri"/>
           <w:color w:val="434343"/>
           <w:sz w:val="20"/>
           <w:szCs w:val="20"/>
@@ -1890,220 +2582,87 @@
         </w:rPr>
         <w:t xml:space="preserve"> </w:t>
       </w:r>
-    </w:p>
-    <w:p>
-      <w:pPr>
-        <w:spacing w:after="0" w:line="240" w:lineRule="auto"/>
-        <w:rPr>
-          <w:rFonts w:ascii="Times New Roman" w:eastAsia="Times New Roman" w:hAnsi="Times New Roman" w:cs="Times New Roman"/>
-          <w:sz w:val="12"/>
-          <w:szCs w:val="12"/>
-        </w:rPr>
-      </w:pPr>
-    </w:p>
-    <w:p>
-      <w:pPr>
-        <w:spacing w:after="0" w:line="240" w:lineRule="auto"/>
-        <w:rPr>
-          <w:rFonts w:ascii="Times New Roman" w:eastAsia="Times New Roman" w:hAnsi="Times New Roman" w:cs="Times New Roman"/>
-          <w:sz w:val="24"/>
-          <w:szCs w:val="24"/>
-        </w:rPr>
-      </w:pPr>
-      <w:r>
-        <w:rPr>
-          <w:rFonts w:ascii="Calibri" w:eastAsia="Times New Roman" w:hAnsi="Calibri" w:cs="Calibri"/>
-          <w:b/>
-          <w:bCs/>
-          <w:color w:val="1D824B"/>
-          <w:sz w:val="26"/>
-          <w:szCs w:val="26"/>
-        </w:rPr>
-        <w:t xml:space="preserve">E-COMMERCE </w:t>
-      </w:r>
-      <w:r>
-        <w:rPr>
-          <w:rFonts w:ascii="Calibri" w:eastAsia="Times New Roman" w:hAnsi="Calibri" w:cs="Calibri"/>
-          <w:b/>
-          <w:bCs/>
-          <w:color w:val="1D824B"/>
-          <w:sz w:val="26"/>
-          <w:szCs w:val="26"/>
-        </w:rPr>
-        <w:t>SOFTWARE</w:t>
-      </w:r>
-      <w:r>
-        <w:rPr>
-          <w:rFonts w:ascii="Calibri" w:eastAsia="Times New Roman" w:hAnsi="Calibri" w:cs="Calibri"/>
-          <w:b/>
-          <w:bCs/>
-          <w:color w:val="1D824B"/>
-          <w:sz w:val="26"/>
-          <w:szCs w:val="26"/>
-        </w:rPr>
-        <w:t xml:space="preserve"> DEVELOP</w:t>
-      </w:r>
-      <w:r>
-        <w:rPr>
-          <w:rFonts w:ascii="Calibri" w:eastAsia="Times New Roman" w:hAnsi="Calibri" w:cs="Calibri"/>
-          <w:b/>
-          <w:bCs/>
-          <w:color w:val="1D824B"/>
-          <w:sz w:val="26"/>
-          <w:szCs w:val="26"/>
-        </w:rPr>
-        <w:t>MENT</w:t>
-      </w:r>
-      <w:r>
-        <w:rPr>
-          <w:rFonts w:ascii="Calibri" w:eastAsia="Times New Roman" w:hAnsi="Calibri" w:cs="Calibri"/>
-          <w:b/>
-          <w:bCs/>
-          <w:color w:val="1D824B"/>
-          <w:sz w:val="26"/>
-          <w:szCs w:val="26"/>
-        </w:rPr>
-        <w:t xml:space="preserve"> INTERN</w:t>
-      </w:r>
-      <w:r>
-        <w:rPr>
-          <w:rFonts w:ascii="Times New Roman" w:eastAsia="Times New Roman" w:hAnsi="Times New Roman" w:cs="Times New Roman"/>
-          <w:color w:val="000000"/>
-          <w:sz w:val="21"/>
-          <w:szCs w:val="21"/>
-        </w:rPr>
-        <w:t> </w:t>
-      </w:r>
-    </w:p>
-    <w:p>
-      <w:pPr>
-        <w:spacing w:after="0" w:line="240" w:lineRule="auto"/>
-        <w:rPr>
-          <w:rFonts w:ascii="Times New Roman" w:eastAsia="Times New Roman" w:hAnsi="Times New Roman" w:cs="Times New Roman"/>
-          <w:sz w:val="20"/>
-          <w:szCs w:val="20"/>
-        </w:rPr>
-      </w:pPr>
-      <w:r>
-        <w:rPr>
-          <w:rFonts w:ascii="Arial" w:eastAsia="Times New Roman" w:hAnsi="Arial" w:cs="Arial"/>
-          <w:b/>
-          <w:bCs/>
-          <w:color w:val="434343"/>
-          <w:sz w:val="20"/>
-          <w:szCs w:val="20"/>
-        </w:rPr>
-        <w:t>Parfums Christian Dior</w:t>
-      </w:r>
-      <w:r>
-        <w:rPr>
-          <w:rFonts w:ascii="Arial" w:eastAsia="Times New Roman" w:hAnsi="Arial" w:cs="Arial"/>
-          <w:b/>
-          <w:bCs/>
-          <w:color w:val="434343"/>
-          <w:sz w:val="20"/>
-          <w:szCs w:val="20"/>
-        </w:rPr>
-        <w:t>, T</w:t>
-      </w:r>
-      <w:r>
-        <w:rPr>
-          <w:rFonts w:ascii="Arial" w:eastAsia="Times New Roman" w:hAnsi="Arial" w:cs="Arial"/>
-          <w:b/>
-          <w:bCs/>
-          <w:color w:val="434343"/>
-          <w:sz w:val="20"/>
-          <w:szCs w:val="20"/>
-        </w:rPr>
-        <w:t xml:space="preserve">aipei, Taiwan </w:t>
-      </w:r>
-      <w:r>
-        <w:rPr>
-          <w:rFonts w:ascii="Arial" w:eastAsia="Times New Roman" w:hAnsi="Arial" w:cs="Arial"/>
-          <w:b/>
-          <w:bCs/>
-          <w:color w:val="434343"/>
-          <w:sz w:val="20"/>
-          <w:szCs w:val="20"/>
-        </w:rPr>
-        <w:t>|</w:t>
-      </w:r>
-      <w:r>
-        <w:rPr>
-          <w:rFonts w:ascii="Arial" w:eastAsia="Times New Roman" w:hAnsi="Arial" w:cs="Arial"/>
-          <w:b/>
-          <w:bCs/>
-          <w:color w:val="434343"/>
-          <w:sz w:val="20"/>
-          <w:szCs w:val="20"/>
-        </w:rPr>
-        <w:t xml:space="preserve"> 2020</w:t>
-      </w:r>
-      <w:r>
-        <w:rPr>
-          <w:rFonts w:ascii="Arial" w:eastAsia="Times New Roman" w:hAnsi="Arial" w:cs="Arial"/>
-          <w:b/>
-          <w:bCs/>
-          <w:color w:val="434343"/>
-          <w:sz w:val="20"/>
-          <w:szCs w:val="20"/>
-        </w:rPr>
-        <w:t>/0</w:t>
-      </w:r>
-      <w:r>
-        <w:rPr>
-          <w:rFonts w:ascii="Arial" w:eastAsia="Times New Roman" w:hAnsi="Arial" w:cs="Arial"/>
-          <w:b/>
-          <w:bCs/>
-          <w:color w:val="434343"/>
-          <w:sz w:val="20"/>
-          <w:szCs w:val="20"/>
-        </w:rPr>
-        <w:t>6</w:t>
-      </w:r>
-      <w:r>
-        <w:rPr>
-          <w:rFonts w:ascii="Arial" w:eastAsia="Times New Roman" w:hAnsi="Arial" w:cs="Arial"/>
-          <w:b/>
-          <w:bCs/>
-          <w:color w:val="434343"/>
-          <w:sz w:val="20"/>
-          <w:szCs w:val="20"/>
+      <w:r>
+        <w:rPr>
+          <w:rFonts w:ascii="Calibri" w:hAnsi="Calibri" w:cs="Calibri"/>
+          <w:color w:val="434343"/>
+          <w:sz w:val="20"/>
+          <w:szCs w:val="20"/>
+          <w:u w:val="single"/>
+          <w:shd w:val="clear" w:color="auto" w:fill="FFFFFF"/>
+        </w:rPr>
+        <w:t xml:space="preserve">responsive </w:t>
+      </w:r>
+      <w:r>
+        <w:rPr>
+          <w:rFonts w:ascii="Calibri" w:hAnsi="Calibri" w:cs="Calibri"/>
+          <w:color w:val="434343"/>
+          <w:sz w:val="20"/>
+          <w:szCs w:val="20"/>
+          <w:u w:val="single"/>
+          <w:shd w:val="clear" w:color="auto" w:fill="FFFFFF"/>
+        </w:rPr>
+        <w:t>web design</w:t>
+      </w:r>
+      <w:r>
+        <w:rPr>
+          <w:rFonts w:ascii="Calibri" w:hAnsi="Calibri" w:cs="Calibri"/>
+          <w:color w:val="434343"/>
+          <w:sz w:val="20"/>
+          <w:szCs w:val="20"/>
+          <w:shd w:val="clear" w:color="auto" w:fill="FFFFFF"/>
         </w:rPr>
         <w:t xml:space="preserve"> </w:t>
       </w:r>
       <w:r>
         <w:rPr>
-          <w:rFonts w:ascii="Arial" w:eastAsia="Times New Roman" w:hAnsi="Arial" w:cs="Arial"/>
-          <w:b/>
-          <w:bCs/>
-          <w:color w:val="434343"/>
-          <w:sz w:val="20"/>
-          <w:szCs w:val="20"/>
-        </w:rPr>
-        <w:t>–</w:t>
-      </w:r>
-      <w:r>
-        <w:rPr>
-          <w:rFonts w:ascii="Arial" w:eastAsia="Times New Roman" w:hAnsi="Arial" w:cs="Arial"/>
-          <w:b/>
-          <w:bCs/>
-          <w:color w:val="434343"/>
-          <w:sz w:val="20"/>
-          <w:szCs w:val="20"/>
-        </w:rPr>
-        <w:t xml:space="preserve"> 2020</w:t>
-      </w:r>
-      <w:r>
-        <w:rPr>
-          <w:rFonts w:ascii="Arial" w:eastAsia="Times New Roman" w:hAnsi="Arial" w:cs="Arial"/>
-          <w:b/>
-          <w:bCs/>
-          <w:color w:val="434343"/>
-          <w:sz w:val="20"/>
-          <w:szCs w:val="20"/>
-        </w:rPr>
-        <w:t>/08</w:t>
+          <w:rFonts w:ascii="Calibri" w:hAnsi="Calibri" w:cs="Calibri"/>
+          <w:color w:val="434343"/>
+          <w:sz w:val="20"/>
+          <w:szCs w:val="20"/>
+          <w:shd w:val="clear" w:color="auto" w:fill="FFFFFF"/>
+        </w:rPr>
+        <w:t>features to maintain the aesthetics of web</w:t>
+      </w:r>
+      <w:r>
+        <w:rPr>
+          <w:rFonts w:ascii="Calibri" w:hAnsi="Calibri" w:cs="Calibri"/>
+          <w:color w:val="434343"/>
+          <w:sz w:val="20"/>
+          <w:szCs w:val="20"/>
+          <w:shd w:val="clear" w:color="auto" w:fill="FFFFFF"/>
+        </w:rPr>
+        <w:t xml:space="preserve"> </w:t>
+      </w:r>
+      <w:r>
+        <w:rPr>
+          <w:rFonts w:ascii="Calibri" w:hAnsi="Calibri" w:cs="Calibri"/>
+          <w:color w:val="434343"/>
+          <w:sz w:val="20"/>
+          <w:szCs w:val="20"/>
+          <w:shd w:val="clear" w:color="auto" w:fill="FFFFFF"/>
+        </w:rPr>
+        <w:t>pages on</w:t>
+      </w:r>
+      <w:r>
+        <w:rPr>
+          <w:rFonts w:ascii="Calibri" w:hAnsi="Calibri" w:cs="Calibri"/>
+          <w:color w:val="434343"/>
+          <w:sz w:val="20"/>
+          <w:szCs w:val="20"/>
+          <w:shd w:val="clear" w:color="auto" w:fill="FFFFFF"/>
+        </w:rPr>
+        <w:t xml:space="preserve"> mobile </w:t>
+      </w:r>
+      <w:r>
+        <w:rPr>
+          <w:rFonts w:ascii="Calibri" w:hAnsi="Calibri" w:cs="Calibri"/>
+          <w:color w:val="434343"/>
+          <w:sz w:val="20"/>
+          <w:szCs w:val="20"/>
+          <w:shd w:val="clear" w:color="auto" w:fill="FFFFFF"/>
+        </w:rPr>
+        <w:t>devices.</w:t>
       </w:r>
     </w:p>
     <w:p>
@@ -2131,287 +2690,6 @@
           <w:szCs w:val="20"/>
           <w:shd w:val="clear" w:color="auto" w:fill="FFFFFF"/>
         </w:rPr>
-        <w:t>Implemented front-end web interfaces such as animated dropdown-menus, r</w:t>
-      </w:r>
-      <w:r>
-        <w:rPr>
-          <w:rFonts w:ascii="Calibri" w:eastAsia="Times New Roman" w:hAnsi="Calibri" w:cs="Calibri"/>
-          <w:color w:val="434343"/>
-          <w:sz w:val="20"/>
-          <w:szCs w:val="20"/>
-          <w:shd w:val="clear" w:color="auto" w:fill="FFFFFF"/>
-        </w:rPr>
-        <w:t xml:space="preserve">esponsive images, and </w:t>
-      </w:r>
-      <w:r>
-        <w:rPr>
-          <w:rFonts w:ascii="Calibri" w:eastAsia="Times New Roman" w:hAnsi="Calibri" w:cs="Calibri"/>
-          <w:color w:val="434343"/>
-          <w:sz w:val="20"/>
-          <w:szCs w:val="20"/>
-          <w:shd w:val="clear" w:color="auto" w:fill="FFFFFF"/>
-        </w:rPr>
-        <w:t xml:space="preserve">animated text using </w:t>
-      </w:r>
-      <w:r>
-        <w:rPr>
-          <w:rFonts w:ascii="Calibri" w:eastAsia="Times New Roman" w:hAnsi="Calibri" w:cs="Calibri"/>
-          <w:color w:val="434343"/>
-          <w:sz w:val="20"/>
-          <w:szCs w:val="20"/>
-          <w:u w:val="single"/>
-          <w:shd w:val="clear" w:color="auto" w:fill="FFFFFF"/>
-        </w:rPr>
-        <w:t>JavaScript</w:t>
-      </w:r>
-      <w:r>
-        <w:rPr>
-          <w:rFonts w:ascii="Calibri" w:eastAsia="Times New Roman" w:hAnsi="Calibri" w:cs="Calibri"/>
-          <w:color w:val="434343"/>
-          <w:sz w:val="20"/>
-          <w:szCs w:val="20"/>
-          <w:shd w:val="clear" w:color="auto" w:fill="FFFFFF"/>
-        </w:rPr>
-        <w:t xml:space="preserve">, </w:t>
-      </w:r>
-      <w:r>
-        <w:rPr>
-          <w:rFonts w:ascii="Calibri" w:eastAsia="Times New Roman" w:hAnsi="Calibri" w:cs="Calibri"/>
-          <w:color w:val="434343"/>
-          <w:sz w:val="20"/>
-          <w:szCs w:val="20"/>
-          <w:u w:val="single"/>
-          <w:shd w:val="clear" w:color="auto" w:fill="FFFFFF"/>
-        </w:rPr>
-        <w:t>HTML</w:t>
-      </w:r>
-      <w:r>
-        <w:rPr>
-          <w:rFonts w:ascii="Calibri" w:eastAsia="Times New Roman" w:hAnsi="Calibri" w:cs="Calibri"/>
-          <w:color w:val="434343"/>
-          <w:sz w:val="20"/>
-          <w:szCs w:val="20"/>
-          <w:shd w:val="clear" w:color="auto" w:fill="FFFFFF"/>
-        </w:rPr>
-        <w:t xml:space="preserve">, and </w:t>
-      </w:r>
-      <w:r>
-        <w:rPr>
-          <w:rFonts w:ascii="Calibri" w:eastAsia="Times New Roman" w:hAnsi="Calibri" w:cs="Calibri"/>
-          <w:color w:val="434343"/>
-          <w:sz w:val="20"/>
-          <w:szCs w:val="20"/>
-          <w:u w:val="single"/>
-          <w:shd w:val="clear" w:color="auto" w:fill="FFFFFF"/>
-        </w:rPr>
-        <w:t>CSS</w:t>
-      </w:r>
-      <w:r>
-        <w:rPr>
-          <w:rFonts w:ascii="Calibri" w:hAnsi="Calibri" w:cs="Calibri"/>
-          <w:color w:val="434343"/>
-          <w:sz w:val="20"/>
-          <w:szCs w:val="20"/>
-          <w:shd w:val="clear" w:color="auto" w:fill="FFFFFF"/>
-        </w:rPr>
-        <w:t xml:space="preserve"> </w:t>
-      </w:r>
-      <w:r>
-        <w:rPr>
-          <w:rFonts w:ascii="Calibri" w:hAnsi="Calibri" w:cs="Calibri"/>
-          <w:color w:val="434343"/>
-          <w:sz w:val="20"/>
-          <w:szCs w:val="20"/>
-          <w:shd w:val="clear" w:color="auto" w:fill="FFFFFF"/>
-        </w:rPr>
-        <w:t>under</w:t>
-      </w:r>
-      <w:r>
-        <w:rPr>
-          <w:rFonts w:ascii="Calibri" w:hAnsi="Calibri" w:cs="Calibri"/>
-          <w:color w:val="434343"/>
-          <w:sz w:val="20"/>
-          <w:szCs w:val="20"/>
-          <w:shd w:val="clear" w:color="auto" w:fill="FFFFFF"/>
-        </w:rPr>
-        <w:t xml:space="preserve"> the guidance of a mentor</w:t>
-      </w:r>
-      <w:r>
-        <w:rPr>
-          <w:rFonts w:ascii="Calibri" w:eastAsia="Times New Roman" w:hAnsi="Calibri" w:cs="Calibri"/>
-          <w:color w:val="434343"/>
-          <w:sz w:val="20"/>
-          <w:szCs w:val="20"/>
-          <w:shd w:val="clear" w:color="auto" w:fill="FFFFFF"/>
-        </w:rPr>
-        <w:t xml:space="preserve">. </w:t>
-      </w:r>
-    </w:p>
-    <w:p>
-      <w:pPr>
-        <w:numPr>
-          <w:ilvl w:val="0"/>
-          <w:numId w:val="2"/>
-        </w:numPr>
-        <w:spacing w:after="0" w:line="240" w:lineRule="auto"/>
-        <w:ind w:left="785"/>
-        <w:textAlignment w:val="baseline"/>
-        <w:rPr>
-          <w:rFonts w:ascii="Calibri" w:eastAsia="Times New Roman" w:hAnsi="Calibri" w:cs="Calibri"/>
-          <w:color w:val="434343"/>
-          <w:sz w:val="20"/>
-          <w:szCs w:val="20"/>
-          <w:shd w:val="clear" w:color="auto" w:fill="FFFFFF"/>
-        </w:rPr>
-      </w:pPr>
-      <w:r>
-        <w:rPr>
-          <w:rFonts w:ascii="Calibri" w:hAnsi="Calibri" w:cs="Calibri"/>
-          <w:color w:val="434343"/>
-          <w:sz w:val="20"/>
-          <w:szCs w:val="20"/>
-          <w:shd w:val="clear" w:color="auto" w:fill="FFFFFF"/>
-        </w:rPr>
-        <w:t>I</w:t>
-      </w:r>
-      <w:r>
-        <w:rPr>
-          <w:rFonts w:ascii="Calibri" w:hAnsi="Calibri" w:cs="Calibri"/>
-          <w:color w:val="434343"/>
-          <w:sz w:val="20"/>
-          <w:szCs w:val="20"/>
-          <w:shd w:val="clear" w:color="auto" w:fill="FFFFFF"/>
-        </w:rPr>
-        <w:t>mplement</w:t>
-      </w:r>
-      <w:r>
-        <w:rPr>
-          <w:rFonts w:ascii="Calibri" w:hAnsi="Calibri" w:cs="Calibri"/>
-          <w:color w:val="434343"/>
-          <w:sz w:val="20"/>
-          <w:szCs w:val="20"/>
-          <w:shd w:val="clear" w:color="auto" w:fill="FFFFFF"/>
-        </w:rPr>
-        <w:t>ed</w:t>
-      </w:r>
-      <w:r>
-        <w:rPr>
-          <w:rFonts w:ascii="Calibri" w:hAnsi="Calibri" w:cs="Calibri"/>
-          <w:color w:val="434343"/>
-          <w:sz w:val="20"/>
-          <w:szCs w:val="20"/>
-          <w:shd w:val="clear" w:color="auto" w:fill="FFFFFF"/>
-        </w:rPr>
-        <w:t xml:space="preserve"> </w:t>
-      </w:r>
-      <w:r>
-        <w:rPr>
-          <w:rFonts w:ascii="Calibri" w:hAnsi="Calibri" w:cs="Calibri"/>
-          <w:color w:val="434343"/>
-          <w:sz w:val="20"/>
-          <w:szCs w:val="20"/>
-          <w:u w:val="single"/>
-          <w:shd w:val="clear" w:color="auto" w:fill="FFFFFF"/>
-        </w:rPr>
-        <w:t xml:space="preserve">responsive </w:t>
-      </w:r>
-      <w:r>
-        <w:rPr>
-          <w:rFonts w:ascii="Calibri" w:hAnsi="Calibri" w:cs="Calibri"/>
-          <w:color w:val="434343"/>
-          <w:sz w:val="20"/>
-          <w:szCs w:val="20"/>
-          <w:u w:val="single"/>
-          <w:shd w:val="clear" w:color="auto" w:fill="FFFFFF"/>
-        </w:rPr>
-        <w:t>web design</w:t>
-      </w:r>
-      <w:r>
-        <w:rPr>
-          <w:rFonts w:ascii="Calibri" w:hAnsi="Calibri" w:cs="Calibri"/>
-          <w:color w:val="434343"/>
-          <w:sz w:val="20"/>
-          <w:szCs w:val="20"/>
-          <w:shd w:val="clear" w:color="auto" w:fill="FFFFFF"/>
-        </w:rPr>
-        <w:t xml:space="preserve"> </w:t>
-      </w:r>
-      <w:r>
-        <w:rPr>
-          <w:rFonts w:ascii="Calibri" w:hAnsi="Calibri" w:cs="Calibri"/>
-          <w:color w:val="434343"/>
-          <w:sz w:val="20"/>
-          <w:szCs w:val="20"/>
-          <w:shd w:val="clear" w:color="auto" w:fill="FFFFFF"/>
-        </w:rPr>
-        <w:t>features to maintain the aesthetics of web</w:t>
-      </w:r>
-      <w:r>
-        <w:rPr>
-          <w:rFonts w:ascii="Calibri" w:hAnsi="Calibri" w:cs="Calibri"/>
-          <w:color w:val="434343"/>
-          <w:sz w:val="20"/>
-          <w:szCs w:val="20"/>
-          <w:shd w:val="clear" w:color="auto" w:fill="FFFFFF"/>
-        </w:rPr>
-        <w:t xml:space="preserve"> </w:t>
-      </w:r>
-      <w:r>
-        <w:rPr>
-          <w:rFonts w:ascii="Calibri" w:hAnsi="Calibri" w:cs="Calibri"/>
-          <w:color w:val="434343"/>
-          <w:sz w:val="20"/>
-          <w:szCs w:val="20"/>
-          <w:shd w:val="clear" w:color="auto" w:fill="FFFFFF"/>
-        </w:rPr>
-        <w:t>pages on</w:t>
-      </w:r>
-      <w:r>
-        <w:rPr>
-          <w:rFonts w:ascii="Calibri" w:hAnsi="Calibri" w:cs="Calibri"/>
-          <w:color w:val="434343"/>
-          <w:sz w:val="20"/>
-          <w:szCs w:val="20"/>
-          <w:shd w:val="clear" w:color="auto" w:fill="FFFFFF"/>
-        </w:rPr>
-        <w:t xml:space="preserve"> mobile </w:t>
-      </w:r>
-      <w:r>
-        <w:rPr>
-          <w:rFonts w:ascii="Calibri" w:hAnsi="Calibri" w:cs="Calibri"/>
-          <w:color w:val="434343"/>
-          <w:sz w:val="20"/>
-          <w:szCs w:val="20"/>
-          <w:shd w:val="clear" w:color="auto" w:fill="FFFFFF"/>
-        </w:rPr>
-        <w:t>devices.</w:t>
-      </w:r>
-    </w:p>
-    <w:p>
-      <w:pPr>
-        <w:numPr>
-          <w:ilvl w:val="0"/>
-          <w:numId w:val="2"/>
-        </w:numPr>
-        <w:spacing w:after="0" w:line="240" w:lineRule="auto"/>
-        <w:ind w:left="785"/>
-        <w:textAlignment w:val="baseline"/>
-        <w:rPr>
-          <w:rFonts w:ascii="Calibri" w:eastAsia="Times New Roman" w:hAnsi="Calibri" w:cs="Calibri"/>
-          <w:color w:val="434343"/>
-          <w:sz w:val="20"/>
-          <w:szCs w:val="20"/>
-          <w:shd w:val="clear" w:color="auto" w:fill="FFFFFF"/>
-        </w:rPr>
-      </w:pPr>
-      <w:r>
-        <w:rPr>
-          <w:rFonts w:ascii="Calibri" w:eastAsia="Times New Roman" w:hAnsi="Calibri" w:cs="Calibri"/>
-          <w:color w:val="434343"/>
-          <w:sz w:val="20"/>
-          <w:szCs w:val="20"/>
-          <w:shd w:val="clear" w:color="auto" w:fill="FFFFFF"/>
-        </w:rPr>
         <w:t>Tested website functionality</w:t>
       </w:r>
       <w:r>
@@ -2706,7 +2984,16 @@
           <w:sz w:val="21"/>
           <w:szCs w:val="21"/>
         </w:rPr>
-        <w:t>.9</w:t>
+        <w:t>.</w:t>
+      </w:r>
+      <w:r>
+        <w:rPr>
+          <w:rFonts w:ascii="Calibri" w:eastAsia="Times New Roman" w:hAnsi="Calibri" w:cs="Calibri"/>
+          <w:color w:val="434343"/>
+          <w:sz w:val="21"/>
+          <w:szCs w:val="21"/>
+        </w:rPr>
+        <w:t>8</w:t>
       </w:r>
       <w:r>
         <w:rPr>
@@ -2761,7 +3048,7 @@
           <w:sz w:val="21"/>
           <w:szCs w:val="21"/>
         </w:rPr>
-        <w:t xml:space="preserve">Team - </w:t>
+        <w:t xml:space="preserve">- </w:t>
       </w:r>
       <w:r>
         <w:rPr>
@@ -2779,7 +3066,16 @@
           <w:sz w:val="21"/>
           <w:szCs w:val="21"/>
         </w:rPr>
-        <w:t>Engineer</w:t>
+        <w:t>Team</w:t>
+      </w:r>
+      <w:r>
+        <w:rPr>
+          <w:rFonts w:ascii="Calibri" w:eastAsia="Times New Roman" w:hAnsi="Calibri" w:cs="Calibri"/>
+          <w:color w:val="434343"/>
+          <w:sz w:val="21"/>
+          <w:szCs w:val="21"/>
+        </w:rPr>
+        <w:tab/>
       </w:r>
       <w:r>
         <w:rPr>
@@ -3020,6 +3316,15 @@
         </w:rPr>
         <w:t xml:space="preserve">Microsoft Azure, </w:t>
       </w:r>
+      <w:r>
+        <w:rPr>
+          <w:rFonts w:ascii="Calibri" w:hAnsi="Calibri" w:cs="Calibri"/>
+          <w:color w:val="434343"/>
+          <w:sz w:val="21"/>
+          <w:szCs w:val="21"/>
+        </w:rPr>
+        <w:t xml:space="preserve">Amazon Web Services, </w:t>
+      </w:r>
       <w:proofErr w:type="spellStart"/>
       <w:r>
         <w:rPr>
@@ -3062,7 +3367,7 @@
     <w:sectPr>
       <w:headerReference w:type="default" r:id="rId7"/>
       <w:pgSz w:w="12240" w:h="15840"/>
-      <w:pgMar w:top="1440" w:right="1134" w:bottom="1440" w:left="1361" w:header="720" w:footer="720" w:gutter="0"/>
+      <w:pgMar w:top="1440" w:right="1080" w:bottom="720" w:left="1296" w:header="720" w:footer="720" w:gutter="0"/>
       <w:cols w:space="720"/>
       <w:docGrid w:linePitch="360"/>
     </w:sectPr>
@@ -3071,7 +3376,7 @@
 </file>
 
 <file path=word/endnotes.xml><?xml version="1.0" encoding="utf-8"?>
-<w:endnotes xmlns:wpc="http://schemas.microsoft.com/office/word/2010/wordprocessingCanvas" xmlns:cx="http://schemas.microsoft.com/office/drawing/2014/chartex" xmlns:cx1="http://schemas.microsoft.com/office/drawing/2015/9/8/chartex" xmlns:cx2="http://schemas.microsoft.com/office/drawing/2015/10/21/chartex" xmlns:cx3="http://schemas.microsoft.com/office/drawing/2016/5/9/chartex" xmlns:cx4="http://schemas.microsoft.com/office/drawing/2016/5/10/chartex" xmlns:cx5="http://schemas.microsoft.com/office/drawing/2016/5/11/chartex" xmlns:cx6="http://schemas.microsoft.com/office/drawing/2016/5/12/chartex" xmlns:cx7="http://schemas.microsoft.com/office/drawing/2016/5/13/chartex" xmlns:cx8="http://schemas.microsoft.com/office/drawing/2016/5/14/chartex" xmlns:mc="http://schemas.openxmlformats.org/markup-compatibility/2006" xmlns:aink="http://schemas.microsoft.com/office/drawing/2016/ink" xmlns:am3d="http://schemas.microsoft.com/office/drawing/2017/model3d" xmlns:o="urn:schemas-microsoft-com:office:office" xmlns:oel="http://schemas.microsoft.com/office/2019/extlst" xmlns:r="http://schemas.openxmlformats.org/officeDocument/2006/relationships" xmlns:m="http://schemas.openxmlformats.org/officeDocument/2006/math" xmlns:v="urn:schemas-microsoft-com:vml" xmlns:wp14="http://schemas.microsoft.com/office/word/2010/wordprocessingDrawing" xmlns:wp="http://schemas.openxmlformats.org/drawingml/2006/wordprocessingDrawing" xmlns:w10="urn:schemas-microsoft-com:office:word" xmlns:w="http://schemas.openxmlformats.org/wordprocessingml/2006/main" xmlns:w14="http://schemas.microsoft.com/office/word/2010/wordml" xmlns:w15="http://schemas.microsoft.com/office/word/2012/wordml" xmlns:w16cex="http://schemas.microsoft.com/office/word/2018/wordml/cex" xmlns:w16cid="http://schemas.microsoft.com/office/word/2016/wordml/cid" xmlns:w16="http://schemas.microsoft.com/office/word/2018/wordml" xmlns:w16sdtdh="http://schemas.microsoft.com/office/word/2020/wordml/sdtdatahash" xmlns:w16se="http://schemas.microsoft.com/office/word/2015/wordml/symex" xmlns:wpg="http://schemas.microsoft.com/office/word/2010/wordprocessingGroup" xmlns:wpi="http://schemas.microsoft.com/office/word/2010/wordprocessingInk" xmlns:wne="http://schemas.microsoft.com/office/word/2006/wordml" xmlns:wps="http://schemas.microsoft.com/office/word/2010/wordprocessingShape" mc:Ignorable="w14 w15 w16se w16cid w16 w16cex w16sdtdh wp14">
+<w:endnotes xmlns:wpc="http://schemas.microsoft.com/office/word/2010/wordprocessingCanvas" xmlns:cx="http://schemas.microsoft.com/office/drawing/2014/chartex" xmlns:cx1="http://schemas.microsoft.com/office/drawing/2015/9/8/chartex" xmlns:cx2="http://schemas.microsoft.com/office/drawing/2015/10/21/chartex" xmlns:cx3="http://schemas.microsoft.com/office/drawing/2016/5/9/chartex" xmlns:cx4="http://schemas.microsoft.com/office/drawing/2016/5/10/chartex" xmlns:cx5="http://schemas.microsoft.com/office/drawing/2016/5/11/chartex" xmlns:cx6="http://schemas.microsoft.com/office/drawing/2016/5/12/chartex" xmlns:cx7="http://schemas.microsoft.com/office/drawing/2016/5/13/chartex" xmlns:cx8="http://schemas.microsoft.com/office/drawing/2016/5/14/chartex" xmlns:mc="http://schemas.openxmlformats.org/markup-compatibility/2006" xmlns:aink="http://schemas.microsoft.com/office/drawing/2016/ink" xmlns:am3d="http://schemas.microsoft.com/office/drawing/2017/model3d" xmlns:o="urn:schemas-microsoft-com:office:office" xmlns:oel="http://schemas.microsoft.com/office/2019/extlst" xmlns:r="http://schemas.openxmlformats.org/officeDocument/2006/relationships" xmlns:m="http://schemas.openxmlformats.org/officeDocument/2006/math" xmlns:v="urn:schemas-microsoft-com:vml" xmlns:wp14="http://schemas.microsoft.com/office/word/2010/wordprocessingDrawing" xmlns:wp="http://schemas.openxmlformats.org/drawingml/2006/wordprocessingDrawing" xmlns:w10="urn:schemas-microsoft-com:office:word" xmlns:w="http://schemas.openxmlformats.org/wordprocessingml/2006/main" xmlns:w14="http://schemas.microsoft.com/office/word/2010/wordml" xmlns:w15="http://schemas.microsoft.com/office/word/2012/wordml" xmlns:w16cex="http://schemas.microsoft.com/office/word/2018/wordml/cex" xmlns:w16cid="http://schemas.microsoft.com/office/word/2016/wordml/cid" xmlns:w16="http://schemas.microsoft.com/office/word/2018/wordml" xmlns:w16du="http://schemas.microsoft.com/office/word/2023/wordml/word16du" xmlns:w16sdtdh="http://schemas.microsoft.com/office/word/2020/wordml/sdtdatahash" xmlns:w16se="http://schemas.microsoft.com/office/word/2015/wordml/symex" xmlns:wpg="http://schemas.microsoft.com/office/word/2010/wordprocessingGroup" xmlns:wpi="http://schemas.microsoft.com/office/word/2010/wordprocessingInk" xmlns:wne="http://schemas.microsoft.com/office/word/2006/wordml" xmlns:wps="http://schemas.microsoft.com/office/word/2010/wordprocessingShape" mc:Ignorable="w14 w15 w16se w16cid w16 w16cex w16sdtdh wp14">
   <w:endnote w:type="separator" w:id="-1">
     <w:p>
       <w:pPr>
@@ -3096,7 +3401,7 @@
 </file>
 
 <file path=word/footnotes.xml><?xml version="1.0" encoding="utf-8"?>
-<w:footnotes xmlns:wpc="http://schemas.microsoft.com/office/word/2010/wordprocessingCanvas" xmlns:cx="http://schemas.microsoft.com/office/drawing/2014/chartex" xmlns:cx1="http://schemas.microsoft.com/office/drawing/2015/9/8/chartex" xmlns:cx2="http://schemas.microsoft.com/office/drawing/2015/10/21/chartex" xmlns:cx3="http://schemas.microsoft.com/office/drawing/2016/5/9/chartex" xmlns:cx4="http://schemas.microsoft.com/office/drawing/2016/5/10/chartex" xmlns:cx5="http://schemas.microsoft.com/office/drawing/2016/5/11/chartex" xmlns:cx6="http://schemas.microsoft.com/office/drawing/2016/5/12/chartex" xmlns:cx7="http://schemas.microsoft.com/office/drawing/2016/5/13/chartex" xmlns:cx8="http://schemas.microsoft.com/office/drawing/2016/5/14/chartex" xmlns:mc="http://schemas.openxmlformats.org/markup-compatibility/2006" xmlns:aink="http://schemas.microsoft.com/office/drawing/2016/ink" xmlns:am3d="http://schemas.microsoft.com/office/drawing/2017/model3d" xmlns:o="urn:schemas-microsoft-com:office:office" xmlns:oel="http://schemas.microsoft.com/office/2019/extlst" xmlns:r="http://schemas.openxmlformats.org/officeDocument/2006/relationships" xmlns:m="http://schemas.openxmlformats.org/officeDocument/2006/math" xmlns:v="urn:schemas-microsoft-com:vml" xmlns:wp14="http://schemas.microsoft.com/office/word/2010/wordprocessingDrawing" xmlns:wp="http://schemas.openxmlformats.org/drawingml/2006/wordprocessingDrawing" xmlns:w10="urn:schemas-microsoft-com:office:word" xmlns:w="http://schemas.openxmlformats.org/wordprocessingml/2006/main" xmlns:w14="http://schemas.microsoft.com/office/word/2010/wordml" xmlns:w15="http://schemas.microsoft.com/office/word/2012/wordml" xmlns:w16cex="http://schemas.microsoft.com/office/word/2018/wordml/cex" xmlns:w16cid="http://schemas.microsoft.com/office/word/2016/wordml/cid" xmlns:w16="http://schemas.microsoft.com/office/word/2018/wordml" xmlns:w16sdtdh="http://schemas.microsoft.com/office/word/2020/wordml/sdtdatahash" xmlns:w16se="http://schemas.microsoft.com/office/word/2015/wordml/symex" xmlns:wpg="http://schemas.microsoft.com/office/word/2010/wordprocessingGroup" xmlns:wpi="http://schemas.microsoft.com/office/word/2010/wordprocessingInk" xmlns:wne="http://schemas.microsoft.com/office/word/2006/wordml" xmlns:wps="http://schemas.microsoft.com/office/word/2010/wordprocessingShape" mc:Ignorable="w14 w15 w16se w16cid w16 w16cex w16sdtdh wp14">
+<w:footnotes xmlns:wpc="http://schemas.microsoft.com/office/word/2010/wordprocessingCanvas" xmlns:cx="http://schemas.microsoft.com/office/drawing/2014/chartex" xmlns:cx1="http://schemas.microsoft.com/office/drawing/2015/9/8/chartex" xmlns:cx2="http://schemas.microsoft.com/office/drawing/2015/10/21/chartex" xmlns:cx3="http://schemas.microsoft.com/office/drawing/2016/5/9/chartex" xmlns:cx4="http://schemas.microsoft.com/office/drawing/2016/5/10/chartex" xmlns:cx5="http://schemas.microsoft.com/office/drawing/2016/5/11/chartex" xmlns:cx6="http://schemas.microsoft.com/office/drawing/2016/5/12/chartex" xmlns:cx7="http://schemas.microsoft.com/office/drawing/2016/5/13/chartex" xmlns:cx8="http://schemas.microsoft.com/office/drawing/2016/5/14/chartex" xmlns:mc="http://schemas.openxmlformats.org/markup-compatibility/2006" xmlns:aink="http://schemas.microsoft.com/office/drawing/2016/ink" xmlns:am3d="http://schemas.microsoft.com/office/drawing/2017/model3d" xmlns:o="urn:schemas-microsoft-com:office:office" xmlns:oel="http://schemas.microsoft.com/office/2019/extlst" xmlns:r="http://schemas.openxmlformats.org/officeDocument/2006/relationships" xmlns:m="http://schemas.openxmlformats.org/officeDocument/2006/math" xmlns:v="urn:schemas-microsoft-com:vml" xmlns:wp14="http://schemas.microsoft.com/office/word/2010/wordprocessingDrawing" xmlns:wp="http://schemas.openxmlformats.org/drawingml/2006/wordprocessingDrawing" xmlns:w10="urn:schemas-microsoft-com:office:word" xmlns:w="http://schemas.openxmlformats.org/wordprocessingml/2006/main" xmlns:w14="http://schemas.microsoft.com/office/word/2010/wordml" xmlns:w15="http://schemas.microsoft.com/office/word/2012/wordml" xmlns:w16cex="http://schemas.microsoft.com/office/word/2018/wordml/cex" xmlns:w16cid="http://schemas.microsoft.com/office/word/2016/wordml/cid" xmlns:w16="http://schemas.microsoft.com/office/word/2018/wordml" xmlns:w16du="http://schemas.microsoft.com/office/word/2023/wordml/word16du" xmlns:w16sdtdh="http://schemas.microsoft.com/office/word/2020/wordml/sdtdatahash" xmlns:w16se="http://schemas.microsoft.com/office/word/2015/wordml/symex" xmlns:wpg="http://schemas.microsoft.com/office/word/2010/wordprocessingGroup" xmlns:wpi="http://schemas.microsoft.com/office/word/2010/wordprocessingInk" xmlns:wne="http://schemas.microsoft.com/office/word/2006/wordml" xmlns:wps="http://schemas.microsoft.com/office/word/2010/wordprocessingShape" mc:Ignorable="w14 w15 w16se w16cid w16 w16cex w16sdtdh wp14">
   <w:footnote w:type="separator" w:id="-1">
     <w:p>
       <w:pPr>
@@ -3121,7 +3426,7 @@
 </file>
 
 <file path=word/header1.xml><?xml version="1.0" encoding="utf-8"?>
-<w:hdr xmlns:wpc="http://schemas.microsoft.com/office/word/2010/wordprocessingCanvas" xmlns:cx="http://schemas.microsoft.com/office/drawing/2014/chartex" xmlns:cx1="http://schemas.microsoft.com/office/drawing/2015/9/8/chartex" xmlns:cx2="http://schemas.microsoft.com/office/drawing/2015/10/21/chartex" xmlns:cx3="http://schemas.microsoft.com/office/drawing/2016/5/9/chartex" xmlns:cx4="http://schemas.microsoft.com/office/drawing/2016/5/10/chartex" xmlns:cx5="http://schemas.microsoft.com/office/drawing/2016/5/11/chartex" xmlns:cx6="http://schemas.microsoft.com/office/drawing/2016/5/12/chartex" xmlns:cx7="http://schemas.microsoft.com/office/drawing/2016/5/13/chartex" xmlns:cx8="http://schemas.microsoft.com/office/drawing/2016/5/14/chartex" xmlns:mc="http://schemas.openxmlformats.org/markup-compatibility/2006" xmlns:aink="http://schemas.microsoft.com/office/drawing/2016/ink" xmlns:am3d="http://schemas.microsoft.com/office/drawing/2017/model3d" xmlns:o="urn:schemas-microsoft-com:office:office" xmlns:oel="http://schemas.microsoft.com/office/2019/extlst" xmlns:r="http://schemas.openxmlformats.org/officeDocument/2006/relationships" xmlns:m="http://schemas.openxmlformats.org/officeDocument/2006/math" xmlns:v="urn:schemas-microsoft-com:vml" xmlns:wp14="http://schemas.microsoft.com/office/word/2010/wordprocessingDrawing" xmlns:wp="http://schemas.openxmlformats.org/drawingml/2006/wordprocessingDrawing" xmlns:w10="urn:schemas-microsoft-com:office:word" xmlns:w="http://schemas.openxmlformats.org/wordprocessingml/2006/main" xmlns:w14="http://schemas.microsoft.com/office/word/2010/wordml" xmlns:w15="http://schemas.microsoft.com/office/word/2012/wordml" xmlns:w16cex="http://schemas.microsoft.com/office/word/2018/wordml/cex" xmlns:w16cid="http://schemas.microsoft.com/office/word/2016/wordml/cid" xmlns:w16="http://schemas.microsoft.com/office/word/2018/wordml" xmlns:w16sdtdh="http://schemas.microsoft.com/office/word/2020/wordml/sdtdatahash" xmlns:w16se="http://schemas.microsoft.com/office/word/2015/wordml/symex" xmlns:wpg="http://schemas.microsoft.com/office/word/2010/wordprocessingGroup" xmlns:wpi="http://schemas.microsoft.com/office/word/2010/wordprocessingInk" xmlns:wne="http://schemas.microsoft.com/office/word/2006/wordml" xmlns:wps="http://schemas.microsoft.com/office/word/2010/wordprocessingShape" mc:Ignorable="w14 w15 w16se w16cid w16 w16cex w16sdtdh wp14">
+<w:hdr xmlns:wpc="http://schemas.microsoft.com/office/word/2010/wordprocessingCanvas" xmlns:cx="http://schemas.microsoft.com/office/drawing/2014/chartex" xmlns:cx1="http://schemas.microsoft.com/office/drawing/2015/9/8/chartex" xmlns:cx2="http://schemas.microsoft.com/office/drawing/2015/10/21/chartex" xmlns:cx3="http://schemas.microsoft.com/office/drawing/2016/5/9/chartex" xmlns:cx4="http://schemas.microsoft.com/office/drawing/2016/5/10/chartex" xmlns:cx5="http://schemas.microsoft.com/office/drawing/2016/5/11/chartex" xmlns:cx6="http://schemas.microsoft.com/office/drawing/2016/5/12/chartex" xmlns:cx7="http://schemas.microsoft.com/office/drawing/2016/5/13/chartex" xmlns:cx8="http://schemas.microsoft.com/office/drawing/2016/5/14/chartex" xmlns:mc="http://schemas.openxmlformats.org/markup-compatibility/2006" xmlns:aink="http://schemas.microsoft.com/office/drawing/2016/ink" xmlns:am3d="http://schemas.microsoft.com/office/drawing/2017/model3d" xmlns:o="urn:schemas-microsoft-com:office:office" xmlns:oel="http://schemas.microsoft.com/office/2019/extlst" xmlns:r="http://schemas.openxmlformats.org/officeDocument/2006/relationships" xmlns:m="http://schemas.openxmlformats.org/officeDocument/2006/math" xmlns:v="urn:schemas-microsoft-com:vml" xmlns:wp14="http://schemas.microsoft.com/office/word/2010/wordprocessingDrawing" xmlns:wp="http://schemas.openxmlformats.org/drawingml/2006/wordprocessingDrawing" xmlns:w10="urn:schemas-microsoft-com:office:word" xmlns:w="http://schemas.openxmlformats.org/wordprocessingml/2006/main" xmlns:w14="http://schemas.microsoft.com/office/word/2010/wordml" xmlns:w15="http://schemas.microsoft.com/office/word/2012/wordml" xmlns:w16cex="http://schemas.microsoft.com/office/word/2018/wordml/cex" xmlns:w16cid="http://schemas.microsoft.com/office/word/2016/wordml/cid" xmlns:w16="http://schemas.microsoft.com/office/word/2018/wordml" xmlns:w16du="http://schemas.microsoft.com/office/word/2023/wordml/word16du" xmlns:w16sdtdh="http://schemas.microsoft.com/office/word/2020/wordml/sdtdatahash" xmlns:w16se="http://schemas.microsoft.com/office/word/2015/wordml/symex" xmlns:wpg="http://schemas.microsoft.com/office/word/2010/wordprocessingGroup" xmlns:wpi="http://schemas.microsoft.com/office/word/2010/wordprocessingInk" xmlns:wne="http://schemas.microsoft.com/office/word/2006/wordml" xmlns:wps="http://schemas.microsoft.com/office/word/2010/wordprocessingShape" mc:Ignorable="w14 w15 w16se w16cid w16 w16cex w16sdtdh wp14">
   <w:p>
     <w:pPr>
       <w:spacing w:after="0" w:line="240" w:lineRule="auto"/>
@@ -3170,7 +3475,16 @@
         <w:sz w:val="21"/>
         <w:szCs w:val="21"/>
       </w:rPr>
-      <w:t xml:space="preserve"> MI 48109</w:t>
+      <w:t xml:space="preserve"> MI 4810</w:t>
+    </w:r>
+    <w:r>
+      <w:rPr>
+        <w:rFonts w:eastAsia="Times New Roman" w:cstheme="minorHAnsi"/>
+        <w:color w:val="434343"/>
+        <w:sz w:val="21"/>
+        <w:szCs w:val="21"/>
+      </w:rPr>
+      <w:t>4</w:t>
     </w:r>
     <w:r>
       <w:rPr>
@@ -3323,7 +3637,7 @@
 </file>
 
 <file path=word/numbering.xml><?xml version="1.0" encoding="utf-8"?>
-<w:numbering xmlns:wpc="http://schemas.microsoft.com/office/word/2010/wordprocessingCanvas" xmlns:cx="http://schemas.microsoft.com/office/drawing/2014/chartex" xmlns:cx1="http://schemas.microsoft.com/office/drawing/2015/9/8/chartex" xmlns:cx2="http://schemas.microsoft.com/office/drawing/2015/10/21/chartex" xmlns:cx3="http://schemas.microsoft.com/office/drawing/2016/5/9/chartex" xmlns:cx4="http://schemas.microsoft.com/office/drawing/2016/5/10/chartex" xmlns:cx5="http://schemas.microsoft.com/office/drawing/2016/5/11/chartex" xmlns:cx6="http://schemas.microsoft.com/office/drawing/2016/5/12/chartex" xmlns:cx7="http://schemas.microsoft.com/office/drawing/2016/5/13/chartex" xmlns:cx8="http://schemas.microsoft.com/office/drawing/2016/5/14/chartex" xmlns:mc="http://schemas.openxmlformats.org/markup-compatibility/2006" xmlns:aink="http://schemas.microsoft.com/office/drawing/2016/ink" xmlns:am3d="http://schemas.microsoft.com/office/drawing/2017/model3d" xmlns:o="urn:schemas-microsoft-com:office:office" xmlns:oel="http://schemas.microsoft.com/office/2019/extlst" xmlns:r="http://schemas.openxmlformats.org/officeDocument/2006/relationships" xmlns:m="http://schemas.openxmlformats.org/officeDocument/2006/math" xmlns:v="urn:schemas-microsoft-com:vml" xmlns:wp14="http://schemas.microsoft.com/office/word/2010/wordprocessingDrawing" xmlns:wp="http://schemas.openxmlformats.org/drawingml/2006/wordprocessingDrawing" xmlns:w10="urn:schemas-microsoft-com:office:word" xmlns:w="http://schemas.openxmlformats.org/wordprocessingml/2006/main" xmlns:w14="http://schemas.microsoft.com/office/word/2010/wordml" xmlns:w15="http://schemas.microsoft.com/office/word/2012/wordml" xmlns:w16cex="http://schemas.microsoft.com/office/word/2018/wordml/cex" xmlns:w16cid="http://schemas.microsoft.com/office/word/2016/wordml/cid" xmlns:w16="http://schemas.microsoft.com/office/word/2018/wordml" xmlns:w16sdtdh="http://schemas.microsoft.com/office/word/2020/wordml/sdtdatahash" xmlns:w16se="http://schemas.microsoft.com/office/word/2015/wordml/symex" xmlns:wpg="http://schemas.microsoft.com/office/word/2010/wordprocessingGroup" xmlns:wpi="http://schemas.microsoft.com/office/word/2010/wordprocessingInk" xmlns:wne="http://schemas.microsoft.com/office/word/2006/wordml" xmlns:wps="http://schemas.microsoft.com/office/word/2010/wordprocessingShape" mc:Ignorable="w14 w15 w16se w16cid w16 w16cex w16sdtdh wp14">
+<w:numbering xmlns:wpc="http://schemas.microsoft.com/office/word/2010/wordprocessingCanvas" xmlns:cx="http://schemas.microsoft.com/office/drawing/2014/chartex" xmlns:cx1="http://schemas.microsoft.com/office/drawing/2015/9/8/chartex" xmlns:cx2="http://schemas.microsoft.com/office/drawing/2015/10/21/chartex" xmlns:cx3="http://schemas.microsoft.com/office/drawing/2016/5/9/chartex" xmlns:cx4="http://schemas.microsoft.com/office/drawing/2016/5/10/chartex" xmlns:cx5="http://schemas.microsoft.com/office/drawing/2016/5/11/chartex" xmlns:cx6="http://schemas.microsoft.com/office/drawing/2016/5/12/chartex" xmlns:cx7="http://schemas.microsoft.com/office/drawing/2016/5/13/chartex" xmlns:cx8="http://schemas.microsoft.com/office/drawing/2016/5/14/chartex" xmlns:mc="http://schemas.openxmlformats.org/markup-compatibility/2006" xmlns:aink="http://schemas.microsoft.com/office/drawing/2016/ink" xmlns:am3d="http://schemas.microsoft.com/office/drawing/2017/model3d" xmlns:o="urn:schemas-microsoft-com:office:office" xmlns:oel="http://schemas.microsoft.com/office/2019/extlst" xmlns:r="http://schemas.openxmlformats.org/officeDocument/2006/relationships" xmlns:m="http://schemas.openxmlformats.org/officeDocument/2006/math" xmlns:v="urn:schemas-microsoft-com:vml" xmlns:wp14="http://schemas.microsoft.com/office/word/2010/wordprocessingDrawing" xmlns:wp="http://schemas.openxmlformats.org/drawingml/2006/wordprocessingDrawing" xmlns:w10="urn:schemas-microsoft-com:office:word" xmlns:w="http://schemas.openxmlformats.org/wordprocessingml/2006/main" xmlns:w14="http://schemas.microsoft.com/office/word/2010/wordml" xmlns:w15="http://schemas.microsoft.com/office/word/2012/wordml" xmlns:w16cex="http://schemas.microsoft.com/office/word/2018/wordml/cex" xmlns:w16cid="http://schemas.microsoft.com/office/word/2016/wordml/cid" xmlns:w16="http://schemas.microsoft.com/office/word/2018/wordml" xmlns:w16du="http://schemas.microsoft.com/office/word/2023/wordml/word16du" xmlns:w16sdtdh="http://schemas.microsoft.com/office/word/2020/wordml/sdtdatahash" xmlns:w16se="http://schemas.microsoft.com/office/word/2015/wordml/symex" xmlns:wpg="http://schemas.microsoft.com/office/word/2010/wordprocessingGroup" xmlns:wpi="http://schemas.microsoft.com/office/word/2010/wordprocessingInk" xmlns:wne="http://schemas.microsoft.com/office/word/2006/wordml" xmlns:wps="http://schemas.microsoft.com/office/word/2010/wordprocessingShape" mc:Ignorable="w14 w15 w16se w16cid w16 w16cex w16sdtdh wp14">
   <w:abstractNum w:abstractNumId="0" w15:restartNumberingAfterBreak="0">
     <w:nsid w:val="02C73E3C"/>
     <w:multiLevelType w:val="multilevel"/>
@@ -4639,6 +4953,7 @@
   <w:style w:type="paragraph" w:default="1" w:styleId="Normal">
     <w:name w:val="Normal"/>
     <w:qFormat/>
+    <w:rsid w:val="001563DD"/>
   </w:style>
   <w:style w:type="character" w:default="1" w:styleId="DefaultParagraphFont">
     <w:name w:val="Default Paragraph Font"/>
